--- a/准备.docx
+++ b/准备.docx
@@ -115,15 +115,7 @@
         <w:rPr>
           <w:rFonts w:hint="eastAsia"/>
         </w:rPr>
-        <w:t>响应</w:t>
-      </w:r>
-      <w:bookmarkStart w:id="0" w:name="_GoBack"/>
-      <w:bookmarkEnd w:id="0"/>
-      <w:r>
-        <w:rPr>
-          <w:rFonts w:hint="eastAsia"/>
-        </w:rPr>
-        <w:t>码</w:t>
+        <w:t>响应码</w:t>
       </w:r>
       <w:r>
         <w:t>,</w:t>
@@ -4667,14 +4659,6 @@
         <w:spacing w:after="75" w:line="315" w:lineRule="atLeast"/>
         <w:jc w:val="left"/>
         <w:rPr>
-          <w:rFonts w:ascii="simsun" w:eastAsia="宋体" w:hAnsi="simsun" w:cs="宋体" w:hint="eastAsia"/>
-          <w:color w:val="464646"/>
-          <w:kern w:val="0"/>
-          <w:szCs w:val="21"/>
-        </w:rPr>
-      </w:pPr>
-      <w:r>
-        <w:rPr>
           <w:rFonts w:ascii="simsun" w:eastAsia="宋体" w:hAnsi="simsun" w:cs="宋体"/>
           <w:b/>
           <w:bCs/>
@@ -4683,931 +4667,7 @@
           <w:sz w:val="27"/>
           <w:szCs w:val="27"/>
         </w:rPr>
-        <w:t>http</w:t>
-      </w:r>
-      <w:r>
-        <w:rPr>
-          <w:rFonts w:ascii="simsun" w:eastAsia="宋体" w:hAnsi="simsun" w:cs="宋体"/>
-          <w:b/>
-          <w:bCs/>
-          <w:color w:val="464646"/>
-          <w:kern w:val="0"/>
-          <w:sz w:val="27"/>
-          <w:szCs w:val="27"/>
-        </w:rPr>
-        <w:t>状态返回</w:t>
-      </w:r>
-      <w:proofErr w:type="gramStart"/>
-      <w:r>
-        <w:rPr>
-          <w:rFonts w:ascii="simsun" w:eastAsia="宋体" w:hAnsi="simsun" w:cs="宋体"/>
-          <w:b/>
-          <w:bCs/>
-          <w:color w:val="464646"/>
-          <w:kern w:val="0"/>
-          <w:sz w:val="27"/>
-          <w:szCs w:val="27"/>
-        </w:rPr>
-        <w:t>代码</w:t>
-      </w:r>
-      <w:r>
-        <w:rPr>
-          <w:rFonts w:ascii="simsun" w:eastAsia="宋体" w:hAnsi="simsun" w:cs="宋体"/>
-          <w:color w:val="464646"/>
-          <w:kern w:val="0"/>
-          <w:sz w:val="27"/>
-          <w:szCs w:val="27"/>
-        </w:rPr>
-        <w:t> </w:t>
-      </w:r>
-      <w:r>
-        <w:rPr>
-          <w:rFonts w:ascii="simsun" w:eastAsia="宋体" w:hAnsi="simsun" w:cs="宋体"/>
-          <w:color w:val="464646"/>
-          <w:kern w:val="0"/>
-          <w:sz w:val="27"/>
-          <w:szCs w:val="27"/>
-        </w:rPr>
-        <w:t>代码</w:t>
-      </w:r>
-      <w:r>
-        <w:rPr>
-          <w:rFonts w:ascii="simsun" w:eastAsia="宋体" w:hAnsi="simsun" w:cs="宋体"/>
-          <w:color w:val="464646"/>
-          <w:kern w:val="0"/>
-          <w:sz w:val="27"/>
-          <w:szCs w:val="27"/>
-        </w:rPr>
-        <w:t> </w:t>
-      </w:r>
-      <w:proofErr w:type="gramEnd"/>
-      <w:r>
-        <w:rPr>
-          <w:rFonts w:ascii="simsun" w:eastAsia="宋体" w:hAnsi="simsun" w:cs="宋体"/>
-          <w:color w:val="464646"/>
-          <w:kern w:val="0"/>
-          <w:sz w:val="27"/>
-          <w:szCs w:val="27"/>
-        </w:rPr>
-        <w:t>  </w:t>
-      </w:r>
-      <w:r>
-        <w:rPr>
-          <w:rFonts w:ascii="simsun" w:eastAsia="宋体" w:hAnsi="simsun" w:cs="宋体"/>
-          <w:color w:val="464646"/>
-          <w:kern w:val="0"/>
-          <w:sz w:val="27"/>
-          <w:szCs w:val="27"/>
-        </w:rPr>
-        <w:t>说明</w:t>
-      </w:r>
-      <w:r>
-        <w:rPr>
-          <w:rFonts w:ascii="simsun" w:eastAsia="宋体" w:hAnsi="simsun" w:cs="宋体"/>
-          <w:color w:val="464646"/>
-          <w:kern w:val="0"/>
-          <w:sz w:val="27"/>
-          <w:szCs w:val="27"/>
-        </w:rPr>
-        <w:br/>
-        <w:t>400   </w:t>
-      </w:r>
-      <w:r>
-        <w:rPr>
-          <w:rFonts w:ascii="simsun" w:eastAsia="宋体" w:hAnsi="simsun" w:cs="宋体"/>
-          <w:color w:val="464646"/>
-          <w:kern w:val="0"/>
-          <w:sz w:val="27"/>
-          <w:szCs w:val="27"/>
-        </w:rPr>
-        <w:t>（错误请求）</w:t>
-      </w:r>
-      <w:r>
-        <w:rPr>
-          <w:rFonts w:ascii="simsun" w:eastAsia="宋体" w:hAnsi="simsun" w:cs="宋体"/>
-          <w:color w:val="464646"/>
-          <w:kern w:val="0"/>
-          <w:sz w:val="27"/>
-          <w:szCs w:val="27"/>
-        </w:rPr>
-        <w:t xml:space="preserve"> </w:t>
-      </w:r>
-      <w:r>
-        <w:rPr>
-          <w:rFonts w:ascii="simsun" w:eastAsia="宋体" w:hAnsi="simsun" w:cs="宋体"/>
-          <w:color w:val="464646"/>
-          <w:kern w:val="0"/>
-          <w:sz w:val="27"/>
-          <w:szCs w:val="27"/>
-        </w:rPr>
-        <w:t>服务器不理解请求的语法。</w:t>
-      </w:r>
-      <w:r>
-        <w:rPr>
-          <w:rFonts w:ascii="simsun" w:eastAsia="宋体" w:hAnsi="simsun" w:cs="宋体"/>
-          <w:color w:val="464646"/>
-          <w:kern w:val="0"/>
-          <w:sz w:val="27"/>
-          <w:szCs w:val="27"/>
-        </w:rPr>
-        <w:br/>
-        <w:t>401   </w:t>
-      </w:r>
-      <w:r>
-        <w:rPr>
-          <w:rFonts w:ascii="simsun" w:eastAsia="宋体" w:hAnsi="simsun" w:cs="宋体"/>
-          <w:color w:val="464646"/>
-          <w:kern w:val="0"/>
-          <w:sz w:val="27"/>
-          <w:szCs w:val="27"/>
-        </w:rPr>
-        <w:t>（未授权）</w:t>
-      </w:r>
-      <w:r>
-        <w:rPr>
-          <w:rFonts w:ascii="simsun" w:eastAsia="宋体" w:hAnsi="simsun" w:cs="宋体"/>
-          <w:color w:val="464646"/>
-          <w:kern w:val="0"/>
-          <w:sz w:val="27"/>
-          <w:szCs w:val="27"/>
-        </w:rPr>
-        <w:t xml:space="preserve"> </w:t>
-      </w:r>
-      <w:r>
-        <w:rPr>
-          <w:rFonts w:ascii="simsun" w:eastAsia="宋体" w:hAnsi="simsun" w:cs="宋体"/>
-          <w:color w:val="464646"/>
-          <w:kern w:val="0"/>
-          <w:sz w:val="27"/>
-          <w:szCs w:val="27"/>
-        </w:rPr>
-        <w:t>请求要求身份验证。</w:t>
-      </w:r>
-      <w:r>
-        <w:rPr>
-          <w:rFonts w:ascii="simsun" w:eastAsia="宋体" w:hAnsi="simsun" w:cs="宋体"/>
-          <w:color w:val="464646"/>
-          <w:kern w:val="0"/>
-          <w:sz w:val="27"/>
-          <w:szCs w:val="27"/>
-        </w:rPr>
-        <w:t xml:space="preserve"> </w:t>
-      </w:r>
-      <w:r>
-        <w:rPr>
-          <w:rFonts w:ascii="simsun" w:eastAsia="宋体" w:hAnsi="simsun" w:cs="宋体"/>
-          <w:color w:val="464646"/>
-          <w:kern w:val="0"/>
-          <w:sz w:val="27"/>
-          <w:szCs w:val="27"/>
-        </w:rPr>
-        <w:t>对于需要登录的网页，服务器可能返回此响应。</w:t>
-      </w:r>
-      <w:r>
-        <w:rPr>
-          <w:rFonts w:ascii="simsun" w:eastAsia="宋体" w:hAnsi="simsun" w:cs="宋体"/>
-          <w:color w:val="464646"/>
-          <w:kern w:val="0"/>
-          <w:sz w:val="27"/>
-          <w:szCs w:val="27"/>
-        </w:rPr>
-        <w:br/>
-        <w:t>403   </w:t>
-      </w:r>
-      <w:r>
-        <w:rPr>
-          <w:rFonts w:ascii="simsun" w:eastAsia="宋体" w:hAnsi="simsun" w:cs="宋体"/>
-          <w:color w:val="464646"/>
-          <w:kern w:val="0"/>
-          <w:sz w:val="27"/>
-          <w:szCs w:val="27"/>
-        </w:rPr>
-        <w:t>（禁止）</w:t>
-      </w:r>
-      <w:r>
-        <w:rPr>
-          <w:rFonts w:ascii="simsun" w:eastAsia="宋体" w:hAnsi="simsun" w:cs="宋体"/>
-          <w:color w:val="464646"/>
-          <w:kern w:val="0"/>
-          <w:sz w:val="27"/>
-          <w:szCs w:val="27"/>
-        </w:rPr>
-        <w:t xml:space="preserve"> </w:t>
-      </w:r>
-      <w:r>
-        <w:rPr>
-          <w:rFonts w:ascii="simsun" w:eastAsia="宋体" w:hAnsi="simsun" w:cs="宋体"/>
-          <w:color w:val="464646"/>
-          <w:kern w:val="0"/>
-          <w:sz w:val="27"/>
-          <w:szCs w:val="27"/>
-        </w:rPr>
-        <w:t>服务器拒绝请求。</w:t>
-      </w:r>
-      <w:r>
-        <w:rPr>
-          <w:rFonts w:ascii="simsun" w:eastAsia="宋体" w:hAnsi="simsun" w:cs="宋体"/>
-          <w:color w:val="464646"/>
-          <w:kern w:val="0"/>
-          <w:sz w:val="27"/>
-          <w:szCs w:val="27"/>
-        </w:rPr>
-        <w:br/>
-        <w:t>404   </w:t>
-      </w:r>
-      <w:r>
-        <w:rPr>
-          <w:rFonts w:ascii="simsun" w:eastAsia="宋体" w:hAnsi="simsun" w:cs="宋体"/>
-          <w:color w:val="464646"/>
-          <w:kern w:val="0"/>
-          <w:sz w:val="27"/>
-          <w:szCs w:val="27"/>
-        </w:rPr>
-        <w:t>（未找到）</w:t>
-      </w:r>
-      <w:r>
-        <w:rPr>
-          <w:rFonts w:ascii="simsun" w:eastAsia="宋体" w:hAnsi="simsun" w:cs="宋体"/>
-          <w:color w:val="464646"/>
-          <w:kern w:val="0"/>
-          <w:sz w:val="27"/>
-          <w:szCs w:val="27"/>
-        </w:rPr>
-        <w:t xml:space="preserve"> </w:t>
-      </w:r>
-      <w:r>
-        <w:rPr>
-          <w:rFonts w:ascii="simsun" w:eastAsia="宋体" w:hAnsi="simsun" w:cs="宋体"/>
-          <w:color w:val="464646"/>
-          <w:kern w:val="0"/>
-          <w:sz w:val="27"/>
-          <w:szCs w:val="27"/>
-        </w:rPr>
-        <w:t>服务器找不到请求的网页。</w:t>
-      </w:r>
-      <w:r>
-        <w:rPr>
-          <w:rFonts w:ascii="simsun" w:eastAsia="宋体" w:hAnsi="simsun" w:cs="宋体"/>
-          <w:color w:val="464646"/>
-          <w:kern w:val="0"/>
-          <w:sz w:val="27"/>
-          <w:szCs w:val="27"/>
-        </w:rPr>
-        <w:br/>
-        <w:t>405   </w:t>
-      </w:r>
-      <w:r>
-        <w:rPr>
-          <w:rFonts w:ascii="simsun" w:eastAsia="宋体" w:hAnsi="simsun" w:cs="宋体"/>
-          <w:color w:val="464646"/>
-          <w:kern w:val="0"/>
-          <w:sz w:val="27"/>
-          <w:szCs w:val="27"/>
-        </w:rPr>
-        <w:t>（方法禁用）</w:t>
-      </w:r>
-      <w:r>
-        <w:rPr>
-          <w:rFonts w:ascii="simsun" w:eastAsia="宋体" w:hAnsi="simsun" w:cs="宋体"/>
-          <w:color w:val="464646"/>
-          <w:kern w:val="0"/>
-          <w:sz w:val="27"/>
-          <w:szCs w:val="27"/>
-        </w:rPr>
-        <w:t xml:space="preserve"> </w:t>
-      </w:r>
-      <w:r>
-        <w:rPr>
-          <w:rFonts w:ascii="simsun" w:eastAsia="宋体" w:hAnsi="simsun" w:cs="宋体"/>
-          <w:color w:val="464646"/>
-          <w:kern w:val="0"/>
-          <w:sz w:val="27"/>
-          <w:szCs w:val="27"/>
-        </w:rPr>
-        <w:t>禁用请求中指定的方法。</w:t>
-      </w:r>
-      <w:r>
-        <w:rPr>
-          <w:rFonts w:ascii="simsun" w:eastAsia="宋体" w:hAnsi="simsun" w:cs="宋体"/>
-          <w:color w:val="464646"/>
-          <w:kern w:val="0"/>
-          <w:sz w:val="27"/>
-          <w:szCs w:val="27"/>
-        </w:rPr>
-        <w:br/>
-        <w:t>406   </w:t>
-      </w:r>
-      <w:r>
-        <w:rPr>
-          <w:rFonts w:ascii="simsun" w:eastAsia="宋体" w:hAnsi="simsun" w:cs="宋体"/>
-          <w:color w:val="464646"/>
-          <w:kern w:val="0"/>
-          <w:sz w:val="27"/>
-          <w:szCs w:val="27"/>
-        </w:rPr>
-        <w:t>（不接受）</w:t>
-      </w:r>
-      <w:r>
-        <w:rPr>
-          <w:rFonts w:ascii="simsun" w:eastAsia="宋体" w:hAnsi="simsun" w:cs="宋体"/>
-          <w:color w:val="464646"/>
-          <w:kern w:val="0"/>
-          <w:sz w:val="27"/>
-          <w:szCs w:val="27"/>
-        </w:rPr>
-        <w:t xml:space="preserve"> </w:t>
-      </w:r>
-      <w:r>
-        <w:rPr>
-          <w:rFonts w:ascii="simsun" w:eastAsia="宋体" w:hAnsi="simsun" w:cs="宋体"/>
-          <w:color w:val="464646"/>
-          <w:kern w:val="0"/>
-          <w:sz w:val="27"/>
-          <w:szCs w:val="27"/>
-        </w:rPr>
-        <w:t>无法使用请求的内容特性响应请求的网页。</w:t>
-      </w:r>
-      <w:r>
-        <w:rPr>
-          <w:rFonts w:ascii="simsun" w:eastAsia="宋体" w:hAnsi="simsun" w:cs="宋体"/>
-          <w:color w:val="464646"/>
-          <w:kern w:val="0"/>
-          <w:sz w:val="27"/>
-          <w:szCs w:val="27"/>
-        </w:rPr>
-        <w:br/>
-        <w:t>407   </w:t>
-      </w:r>
-      <w:r>
-        <w:rPr>
-          <w:rFonts w:ascii="simsun" w:eastAsia="宋体" w:hAnsi="simsun" w:cs="宋体"/>
-          <w:color w:val="464646"/>
-          <w:kern w:val="0"/>
-          <w:sz w:val="27"/>
-          <w:szCs w:val="27"/>
-        </w:rPr>
-        <w:t>（需要代理授权）</w:t>
-      </w:r>
-      <w:r>
-        <w:rPr>
-          <w:rFonts w:ascii="simsun" w:eastAsia="宋体" w:hAnsi="simsun" w:cs="宋体"/>
-          <w:color w:val="464646"/>
-          <w:kern w:val="0"/>
-          <w:sz w:val="27"/>
-          <w:szCs w:val="27"/>
-        </w:rPr>
-        <w:t xml:space="preserve"> </w:t>
-      </w:r>
-      <w:r>
-        <w:rPr>
-          <w:rFonts w:ascii="simsun" w:eastAsia="宋体" w:hAnsi="simsun" w:cs="宋体"/>
-          <w:color w:val="464646"/>
-          <w:kern w:val="0"/>
-          <w:sz w:val="27"/>
-          <w:szCs w:val="27"/>
-        </w:rPr>
-        <w:t>此状态代码与</w:t>
-      </w:r>
-      <w:r>
-        <w:rPr>
-          <w:rFonts w:ascii="simsun" w:eastAsia="宋体" w:hAnsi="simsun" w:cs="宋体"/>
-          <w:color w:val="464646"/>
-          <w:kern w:val="0"/>
-          <w:sz w:val="27"/>
-          <w:szCs w:val="27"/>
-        </w:rPr>
-        <w:t xml:space="preserve"> 401</w:t>
-      </w:r>
-      <w:r>
-        <w:rPr>
-          <w:rFonts w:ascii="simsun" w:eastAsia="宋体" w:hAnsi="simsun" w:cs="宋体"/>
-          <w:color w:val="464646"/>
-          <w:kern w:val="0"/>
-          <w:sz w:val="27"/>
-          <w:szCs w:val="27"/>
-        </w:rPr>
-        <w:t>（未授权）类似，但指定请求者应当授权使用代理。</w:t>
-      </w:r>
-      <w:r>
-        <w:rPr>
-          <w:rFonts w:ascii="simsun" w:eastAsia="宋体" w:hAnsi="simsun" w:cs="宋体"/>
-          <w:color w:val="464646"/>
-          <w:kern w:val="0"/>
-          <w:sz w:val="27"/>
-          <w:szCs w:val="27"/>
-        </w:rPr>
-        <w:br/>
-        <w:t>408   </w:t>
-      </w:r>
-      <w:r>
-        <w:rPr>
-          <w:rFonts w:ascii="simsun" w:eastAsia="宋体" w:hAnsi="simsun" w:cs="宋体"/>
-          <w:color w:val="464646"/>
-          <w:kern w:val="0"/>
-          <w:sz w:val="27"/>
-          <w:szCs w:val="27"/>
-        </w:rPr>
-        <w:t>（请求超时）</w:t>
-      </w:r>
-      <w:r>
-        <w:rPr>
-          <w:rFonts w:ascii="simsun" w:eastAsia="宋体" w:hAnsi="simsun" w:cs="宋体"/>
-          <w:color w:val="464646"/>
-          <w:kern w:val="0"/>
-          <w:sz w:val="27"/>
-          <w:szCs w:val="27"/>
-        </w:rPr>
-        <w:t>  </w:t>
-      </w:r>
-      <w:r>
-        <w:rPr>
-          <w:rFonts w:ascii="simsun" w:eastAsia="宋体" w:hAnsi="simsun" w:cs="宋体"/>
-          <w:color w:val="464646"/>
-          <w:kern w:val="0"/>
-          <w:sz w:val="27"/>
-          <w:szCs w:val="27"/>
-        </w:rPr>
-        <w:t>服务器等候请求时发生超时。</w:t>
-      </w:r>
-      <w:r>
-        <w:rPr>
-          <w:rFonts w:ascii="simsun" w:eastAsia="宋体" w:hAnsi="simsun" w:cs="宋体"/>
-          <w:color w:val="464646"/>
-          <w:kern w:val="0"/>
-          <w:sz w:val="27"/>
-          <w:szCs w:val="27"/>
-        </w:rPr>
-        <w:br/>
-      </w:r>
-      <w:r>
-        <w:rPr>
-          <w:rFonts w:ascii="simsun" w:eastAsia="宋体" w:hAnsi="simsun" w:cs="宋体"/>
-          <w:color w:val="464646"/>
-          <w:kern w:val="0"/>
-          <w:sz w:val="27"/>
-          <w:szCs w:val="27"/>
-        </w:rPr>
-        <w:lastRenderedPageBreak/>
-        <w:t>409   </w:t>
-      </w:r>
-      <w:r>
-        <w:rPr>
-          <w:rFonts w:ascii="simsun" w:eastAsia="宋体" w:hAnsi="simsun" w:cs="宋体"/>
-          <w:color w:val="464646"/>
-          <w:kern w:val="0"/>
-          <w:sz w:val="27"/>
-          <w:szCs w:val="27"/>
-        </w:rPr>
-        <w:t>（冲突）</w:t>
-      </w:r>
-      <w:r>
-        <w:rPr>
-          <w:rFonts w:ascii="simsun" w:eastAsia="宋体" w:hAnsi="simsun" w:cs="宋体"/>
-          <w:color w:val="464646"/>
-          <w:kern w:val="0"/>
-          <w:sz w:val="27"/>
-          <w:szCs w:val="27"/>
-        </w:rPr>
-        <w:t>  </w:t>
-      </w:r>
-      <w:r>
-        <w:rPr>
-          <w:rFonts w:ascii="simsun" w:eastAsia="宋体" w:hAnsi="simsun" w:cs="宋体"/>
-          <w:color w:val="464646"/>
-          <w:kern w:val="0"/>
-          <w:sz w:val="27"/>
-          <w:szCs w:val="27"/>
-        </w:rPr>
-        <w:t>服务器在完成请求时发生冲突。</w:t>
-      </w:r>
-      <w:r>
-        <w:rPr>
-          <w:rFonts w:ascii="simsun" w:eastAsia="宋体" w:hAnsi="simsun" w:cs="宋体"/>
-          <w:color w:val="464646"/>
-          <w:kern w:val="0"/>
-          <w:sz w:val="27"/>
-          <w:szCs w:val="27"/>
-        </w:rPr>
-        <w:t xml:space="preserve"> </w:t>
-      </w:r>
-      <w:r>
-        <w:rPr>
-          <w:rFonts w:ascii="simsun" w:eastAsia="宋体" w:hAnsi="simsun" w:cs="宋体"/>
-          <w:color w:val="464646"/>
-          <w:kern w:val="0"/>
-          <w:sz w:val="27"/>
-          <w:szCs w:val="27"/>
-        </w:rPr>
-        <w:t>服务器必须在响应中包含有关冲突的信息。</w:t>
-      </w:r>
-      <w:r>
-        <w:rPr>
-          <w:rFonts w:ascii="simsun" w:eastAsia="宋体" w:hAnsi="simsun" w:cs="宋体"/>
-          <w:color w:val="464646"/>
-          <w:kern w:val="0"/>
-          <w:sz w:val="27"/>
-          <w:szCs w:val="27"/>
-        </w:rPr>
-        <w:br/>
-        <w:t>410   </w:t>
-      </w:r>
-      <w:r>
-        <w:rPr>
-          <w:rFonts w:ascii="simsun" w:eastAsia="宋体" w:hAnsi="simsun" w:cs="宋体"/>
-          <w:color w:val="464646"/>
-          <w:kern w:val="0"/>
-          <w:sz w:val="27"/>
-          <w:szCs w:val="27"/>
-        </w:rPr>
-        <w:t>（已删除）</w:t>
-      </w:r>
-      <w:r>
-        <w:rPr>
-          <w:rFonts w:ascii="simsun" w:eastAsia="宋体" w:hAnsi="simsun" w:cs="宋体"/>
-          <w:color w:val="464646"/>
-          <w:kern w:val="0"/>
-          <w:sz w:val="27"/>
-          <w:szCs w:val="27"/>
-        </w:rPr>
-        <w:t>  </w:t>
-      </w:r>
-      <w:r>
-        <w:rPr>
-          <w:rFonts w:ascii="simsun" w:eastAsia="宋体" w:hAnsi="simsun" w:cs="宋体"/>
-          <w:color w:val="464646"/>
-          <w:kern w:val="0"/>
-          <w:sz w:val="27"/>
-          <w:szCs w:val="27"/>
-        </w:rPr>
-        <w:t>如果请求的资源已永久删除，服务器就会返回此响应。</w:t>
-      </w:r>
-      <w:r>
-        <w:rPr>
-          <w:rFonts w:ascii="simsun" w:eastAsia="宋体" w:hAnsi="simsun" w:cs="宋体"/>
-          <w:color w:val="464646"/>
-          <w:kern w:val="0"/>
-          <w:sz w:val="27"/>
-          <w:szCs w:val="27"/>
-        </w:rPr>
-        <w:br/>
-        <w:t>411   </w:t>
-      </w:r>
-      <w:r>
-        <w:rPr>
-          <w:rFonts w:ascii="simsun" w:eastAsia="宋体" w:hAnsi="simsun" w:cs="宋体"/>
-          <w:color w:val="464646"/>
-          <w:kern w:val="0"/>
-          <w:sz w:val="27"/>
-          <w:szCs w:val="27"/>
-        </w:rPr>
-        <w:t>（需要有效长度）</w:t>
-      </w:r>
-      <w:r>
-        <w:rPr>
-          <w:rFonts w:ascii="simsun" w:eastAsia="宋体" w:hAnsi="simsun" w:cs="宋体"/>
-          <w:color w:val="464646"/>
-          <w:kern w:val="0"/>
-          <w:sz w:val="27"/>
-          <w:szCs w:val="27"/>
-        </w:rPr>
-        <w:t xml:space="preserve"> </w:t>
-      </w:r>
-      <w:r>
-        <w:rPr>
-          <w:rFonts w:ascii="simsun" w:eastAsia="宋体" w:hAnsi="simsun" w:cs="宋体"/>
-          <w:color w:val="464646"/>
-          <w:kern w:val="0"/>
-          <w:sz w:val="27"/>
-          <w:szCs w:val="27"/>
-        </w:rPr>
-        <w:t>服务器不接受不含有效内容长度标头字段的请求。</w:t>
-      </w:r>
-      <w:r>
-        <w:rPr>
-          <w:rFonts w:ascii="simsun" w:eastAsia="宋体" w:hAnsi="simsun" w:cs="宋体"/>
-          <w:color w:val="464646"/>
-          <w:kern w:val="0"/>
-          <w:sz w:val="27"/>
-          <w:szCs w:val="27"/>
-        </w:rPr>
-        <w:br/>
-        <w:t>412   </w:t>
-      </w:r>
-      <w:r>
-        <w:rPr>
-          <w:rFonts w:ascii="simsun" w:eastAsia="宋体" w:hAnsi="simsun" w:cs="宋体"/>
-          <w:color w:val="464646"/>
-          <w:kern w:val="0"/>
-          <w:sz w:val="27"/>
-          <w:szCs w:val="27"/>
-        </w:rPr>
-        <w:t>（未满足前提条件）</w:t>
-      </w:r>
-      <w:r>
-        <w:rPr>
-          <w:rFonts w:ascii="simsun" w:eastAsia="宋体" w:hAnsi="simsun" w:cs="宋体"/>
-          <w:color w:val="464646"/>
-          <w:kern w:val="0"/>
-          <w:sz w:val="27"/>
-          <w:szCs w:val="27"/>
-        </w:rPr>
-        <w:t xml:space="preserve"> </w:t>
-      </w:r>
-      <w:r>
-        <w:rPr>
-          <w:rFonts w:ascii="simsun" w:eastAsia="宋体" w:hAnsi="simsun" w:cs="宋体"/>
-          <w:color w:val="464646"/>
-          <w:kern w:val="0"/>
-          <w:sz w:val="27"/>
-          <w:szCs w:val="27"/>
-        </w:rPr>
-        <w:t>服务器未满足请求者在请求中设置的其中一个前提条件。</w:t>
-      </w:r>
-      <w:r>
-        <w:rPr>
-          <w:rFonts w:ascii="simsun" w:eastAsia="宋体" w:hAnsi="simsun" w:cs="宋体"/>
-          <w:color w:val="464646"/>
-          <w:kern w:val="0"/>
-          <w:sz w:val="27"/>
-          <w:szCs w:val="27"/>
-        </w:rPr>
-        <w:br/>
-        <w:t>413   </w:t>
-      </w:r>
-      <w:r>
-        <w:rPr>
-          <w:rFonts w:ascii="simsun" w:eastAsia="宋体" w:hAnsi="simsun" w:cs="宋体"/>
-          <w:color w:val="464646"/>
-          <w:kern w:val="0"/>
-          <w:sz w:val="27"/>
-          <w:szCs w:val="27"/>
-        </w:rPr>
-        <w:t>（请求实体过大）</w:t>
-      </w:r>
-      <w:r>
-        <w:rPr>
-          <w:rFonts w:ascii="simsun" w:eastAsia="宋体" w:hAnsi="simsun" w:cs="宋体"/>
-          <w:color w:val="464646"/>
-          <w:kern w:val="0"/>
-          <w:sz w:val="27"/>
-          <w:szCs w:val="27"/>
-        </w:rPr>
-        <w:t xml:space="preserve"> </w:t>
-      </w:r>
-      <w:r>
-        <w:rPr>
-          <w:rFonts w:ascii="simsun" w:eastAsia="宋体" w:hAnsi="simsun" w:cs="宋体"/>
-          <w:color w:val="464646"/>
-          <w:kern w:val="0"/>
-          <w:sz w:val="27"/>
-          <w:szCs w:val="27"/>
-        </w:rPr>
-        <w:t>服务器无法处理请求，因为请求实体过大，超出服务器的处理能力。</w:t>
-      </w:r>
-      <w:r>
-        <w:rPr>
-          <w:rFonts w:ascii="simsun" w:eastAsia="宋体" w:hAnsi="simsun" w:cs="宋体"/>
-          <w:color w:val="464646"/>
-          <w:kern w:val="0"/>
-          <w:sz w:val="27"/>
-          <w:szCs w:val="27"/>
-        </w:rPr>
-        <w:br/>
-        <w:t>414   </w:t>
-      </w:r>
-      <w:r>
-        <w:rPr>
-          <w:rFonts w:ascii="simsun" w:eastAsia="宋体" w:hAnsi="simsun" w:cs="宋体"/>
-          <w:color w:val="464646"/>
-          <w:kern w:val="0"/>
-          <w:sz w:val="27"/>
-          <w:szCs w:val="27"/>
-        </w:rPr>
-        <w:t>（请求的</w:t>
-      </w:r>
-      <w:r>
-        <w:rPr>
-          <w:rFonts w:ascii="simsun" w:eastAsia="宋体" w:hAnsi="simsun" w:cs="宋体"/>
-          <w:color w:val="464646"/>
-          <w:kern w:val="0"/>
-          <w:sz w:val="27"/>
-          <w:szCs w:val="27"/>
-        </w:rPr>
-        <w:t xml:space="preserve"> URI </w:t>
-      </w:r>
-      <w:r>
-        <w:rPr>
-          <w:rFonts w:ascii="simsun" w:eastAsia="宋体" w:hAnsi="simsun" w:cs="宋体"/>
-          <w:color w:val="464646"/>
-          <w:kern w:val="0"/>
-          <w:sz w:val="27"/>
-          <w:szCs w:val="27"/>
-        </w:rPr>
-        <w:t>过长）</w:t>
-      </w:r>
-      <w:r>
-        <w:rPr>
-          <w:rFonts w:ascii="simsun" w:eastAsia="宋体" w:hAnsi="simsun" w:cs="宋体"/>
-          <w:color w:val="464646"/>
-          <w:kern w:val="0"/>
-          <w:sz w:val="27"/>
-          <w:szCs w:val="27"/>
-        </w:rPr>
-        <w:t xml:space="preserve"> </w:t>
-      </w:r>
-      <w:r>
-        <w:rPr>
-          <w:rFonts w:ascii="simsun" w:eastAsia="宋体" w:hAnsi="simsun" w:cs="宋体"/>
-          <w:color w:val="464646"/>
-          <w:kern w:val="0"/>
-          <w:sz w:val="27"/>
-          <w:szCs w:val="27"/>
-        </w:rPr>
-        <w:t>请求的</w:t>
-      </w:r>
-      <w:r>
-        <w:rPr>
-          <w:rFonts w:ascii="simsun" w:eastAsia="宋体" w:hAnsi="simsun" w:cs="宋体"/>
-          <w:color w:val="464646"/>
-          <w:kern w:val="0"/>
-          <w:sz w:val="27"/>
-          <w:szCs w:val="27"/>
-        </w:rPr>
-        <w:t xml:space="preserve"> URI</w:t>
-      </w:r>
-      <w:r>
-        <w:rPr>
-          <w:rFonts w:ascii="simsun" w:eastAsia="宋体" w:hAnsi="simsun" w:cs="宋体"/>
-          <w:color w:val="464646"/>
-          <w:kern w:val="0"/>
-          <w:sz w:val="27"/>
-          <w:szCs w:val="27"/>
-        </w:rPr>
-        <w:t>（通常为网址）过长，服务器无法处理。</w:t>
-      </w:r>
-      <w:r>
-        <w:rPr>
-          <w:rFonts w:ascii="simsun" w:eastAsia="宋体" w:hAnsi="simsun" w:cs="宋体"/>
-          <w:color w:val="464646"/>
-          <w:kern w:val="0"/>
-          <w:sz w:val="27"/>
-          <w:szCs w:val="27"/>
-        </w:rPr>
-        <w:br/>
-        <w:t>415   </w:t>
-      </w:r>
-      <w:r>
-        <w:rPr>
-          <w:rFonts w:ascii="simsun" w:eastAsia="宋体" w:hAnsi="simsun" w:cs="宋体"/>
-          <w:color w:val="464646"/>
-          <w:kern w:val="0"/>
-          <w:sz w:val="27"/>
-          <w:szCs w:val="27"/>
-        </w:rPr>
-        <w:t>（不支持的媒体类型）</w:t>
-      </w:r>
-      <w:r>
-        <w:rPr>
-          <w:rFonts w:ascii="simsun" w:eastAsia="宋体" w:hAnsi="simsun" w:cs="宋体"/>
-          <w:color w:val="464646"/>
-          <w:kern w:val="0"/>
-          <w:sz w:val="27"/>
-          <w:szCs w:val="27"/>
-        </w:rPr>
-        <w:t xml:space="preserve"> </w:t>
-      </w:r>
-      <w:r>
-        <w:rPr>
-          <w:rFonts w:ascii="simsun" w:eastAsia="宋体" w:hAnsi="simsun" w:cs="宋体"/>
-          <w:color w:val="464646"/>
-          <w:kern w:val="0"/>
-          <w:sz w:val="27"/>
-          <w:szCs w:val="27"/>
-        </w:rPr>
-        <w:t>请求的格式不受请求页面的支持。</w:t>
-      </w:r>
-      <w:r>
-        <w:rPr>
-          <w:rFonts w:ascii="simsun" w:eastAsia="宋体" w:hAnsi="simsun" w:cs="宋体"/>
-          <w:color w:val="464646"/>
-          <w:kern w:val="0"/>
-          <w:sz w:val="27"/>
-          <w:szCs w:val="27"/>
-        </w:rPr>
-        <w:br/>
-        <w:t>416   </w:t>
-      </w:r>
-      <w:r>
-        <w:rPr>
-          <w:rFonts w:ascii="simsun" w:eastAsia="宋体" w:hAnsi="simsun" w:cs="宋体"/>
-          <w:color w:val="464646"/>
-          <w:kern w:val="0"/>
-          <w:sz w:val="27"/>
-          <w:szCs w:val="27"/>
-        </w:rPr>
-        <w:t>（请求范围不符合要求）</w:t>
-      </w:r>
-      <w:r>
-        <w:rPr>
-          <w:rFonts w:ascii="simsun" w:eastAsia="宋体" w:hAnsi="simsun" w:cs="宋体"/>
-          <w:color w:val="464646"/>
-          <w:kern w:val="0"/>
-          <w:sz w:val="27"/>
-          <w:szCs w:val="27"/>
-        </w:rPr>
-        <w:t xml:space="preserve"> </w:t>
-      </w:r>
-      <w:r>
-        <w:rPr>
-          <w:rFonts w:ascii="simsun" w:eastAsia="宋体" w:hAnsi="simsun" w:cs="宋体"/>
-          <w:color w:val="464646"/>
-          <w:kern w:val="0"/>
-          <w:sz w:val="27"/>
-          <w:szCs w:val="27"/>
-        </w:rPr>
-        <w:t>如果页面无法提供请求的范围，则服务器会返回此状态代码。</w:t>
-      </w:r>
-      <w:r>
-        <w:rPr>
-          <w:rFonts w:ascii="simsun" w:eastAsia="宋体" w:hAnsi="simsun" w:cs="宋体"/>
-          <w:color w:val="464646"/>
-          <w:kern w:val="0"/>
-          <w:sz w:val="27"/>
-          <w:szCs w:val="27"/>
-        </w:rPr>
-        <w:br/>
-        <w:t>417   </w:t>
-      </w:r>
-      <w:r>
-        <w:rPr>
-          <w:rFonts w:ascii="simsun" w:eastAsia="宋体" w:hAnsi="simsun" w:cs="宋体"/>
-          <w:color w:val="464646"/>
-          <w:kern w:val="0"/>
-          <w:sz w:val="27"/>
-          <w:szCs w:val="27"/>
-        </w:rPr>
-        <w:t>（未满足期望值）</w:t>
-      </w:r>
-      <w:r>
-        <w:rPr>
-          <w:rFonts w:ascii="simsun" w:eastAsia="宋体" w:hAnsi="simsun" w:cs="宋体"/>
-          <w:color w:val="464646"/>
-          <w:kern w:val="0"/>
-          <w:sz w:val="27"/>
-          <w:szCs w:val="27"/>
-        </w:rPr>
-        <w:t xml:space="preserve"> </w:t>
-      </w:r>
-      <w:r>
-        <w:rPr>
-          <w:rFonts w:ascii="simsun" w:eastAsia="宋体" w:hAnsi="simsun" w:cs="宋体"/>
-          <w:color w:val="464646"/>
-          <w:kern w:val="0"/>
-          <w:sz w:val="27"/>
-          <w:szCs w:val="27"/>
-        </w:rPr>
-        <w:t>服务器未满足</w:t>
-      </w:r>
-      <w:r>
-        <w:rPr>
-          <w:rFonts w:ascii="simsun" w:eastAsia="宋体" w:hAnsi="simsun" w:cs="宋体"/>
-          <w:color w:val="464646"/>
-          <w:kern w:val="0"/>
-          <w:sz w:val="27"/>
-          <w:szCs w:val="27"/>
-        </w:rPr>
-        <w:t>"</w:t>
-      </w:r>
-      <w:r>
-        <w:rPr>
-          <w:rFonts w:ascii="simsun" w:eastAsia="宋体" w:hAnsi="simsun" w:cs="宋体"/>
-          <w:color w:val="464646"/>
-          <w:kern w:val="0"/>
-          <w:sz w:val="27"/>
-          <w:szCs w:val="27"/>
-        </w:rPr>
-        <w:t>期望</w:t>
-      </w:r>
-      <w:r>
-        <w:rPr>
-          <w:rFonts w:ascii="simsun" w:eastAsia="宋体" w:hAnsi="simsun" w:cs="宋体"/>
-          <w:color w:val="464646"/>
-          <w:kern w:val="0"/>
-          <w:sz w:val="27"/>
-          <w:szCs w:val="27"/>
-        </w:rPr>
-        <w:t>"</w:t>
-      </w:r>
-      <w:r>
-        <w:rPr>
-          <w:rFonts w:ascii="simsun" w:eastAsia="宋体" w:hAnsi="simsun" w:cs="宋体"/>
-          <w:color w:val="464646"/>
-          <w:kern w:val="0"/>
-          <w:sz w:val="27"/>
-          <w:szCs w:val="27"/>
-        </w:rPr>
-        <w:t>请求标头字段的要求。</w:t>
-      </w:r>
+      </w:pPr>
     </w:p>
     <w:p>
       <w:pPr>
@@ -5627,6 +4687,18 @@
           <w:rFonts w:ascii="simsun" w:eastAsia="宋体" w:hAnsi="simsun" w:cs="宋体"/>
           <w:b/>
           <w:bCs/>
+          <w:color w:val="464646"/>
+          <w:kern w:val="0"/>
+          <w:sz w:val="27"/>
+          <w:szCs w:val="27"/>
+        </w:rPr>
+        <w:t>//</w:t>
+      </w:r>
+      <w:r>
+        <w:rPr>
+          <w:rFonts w:ascii="simsun" w:eastAsia="宋体" w:hAnsi="simsun" w:cs="宋体"/>
+          <w:b/>
+          <w:bCs/>
           <w:color w:val="FF0000"/>
           <w:kern w:val="0"/>
           <w:sz w:val="27"/>
@@ -5912,7 +4984,121 @@
           <w:sz w:val="27"/>
           <w:szCs w:val="27"/>
         </w:rPr>
-        <w:t>例如，服务器无</w:t>
+        <w:t>例如，服务器无法识别请求方法时可能会返回此代码。</w:t>
+      </w:r>
+      <w:r>
+        <w:rPr>
+          <w:rFonts w:ascii="simsun" w:eastAsia="宋体" w:hAnsi="simsun" w:cs="宋体"/>
+          <w:color w:val="464646"/>
+          <w:kern w:val="0"/>
+          <w:sz w:val="27"/>
+          <w:szCs w:val="27"/>
+        </w:rPr>
+        <w:br/>
+        <w:t>502   </w:t>
+      </w:r>
+      <w:r>
+        <w:rPr>
+          <w:rFonts w:ascii="simsun" w:eastAsia="宋体" w:hAnsi="simsun" w:cs="宋体"/>
+          <w:color w:val="464646"/>
+          <w:kern w:val="0"/>
+          <w:sz w:val="27"/>
+          <w:szCs w:val="27"/>
+        </w:rPr>
+        <w:t>（错误网关）</w:t>
+      </w:r>
+      <w:r>
+        <w:rPr>
+          <w:rFonts w:ascii="simsun" w:eastAsia="宋体" w:hAnsi="simsun" w:cs="宋体"/>
+          <w:color w:val="464646"/>
+          <w:kern w:val="0"/>
+          <w:sz w:val="27"/>
+          <w:szCs w:val="27"/>
+        </w:rPr>
+        <w:t xml:space="preserve"> </w:t>
+      </w:r>
+      <w:r>
+        <w:rPr>
+          <w:rFonts w:ascii="simsun" w:eastAsia="宋体" w:hAnsi="simsun" w:cs="宋体"/>
+          <w:color w:val="464646"/>
+          <w:kern w:val="0"/>
+          <w:sz w:val="27"/>
+          <w:szCs w:val="27"/>
+        </w:rPr>
+        <w:t>服务器作为网关或代理，从上游服务器收到无效响应。</w:t>
+      </w:r>
+      <w:r>
+        <w:rPr>
+          <w:rFonts w:ascii="simsun" w:eastAsia="宋体" w:hAnsi="simsun" w:cs="宋体"/>
+          <w:color w:val="464646"/>
+          <w:kern w:val="0"/>
+          <w:sz w:val="27"/>
+          <w:szCs w:val="27"/>
+        </w:rPr>
+        <w:br/>
+        <w:t>503   </w:t>
+      </w:r>
+      <w:r>
+        <w:rPr>
+          <w:rFonts w:ascii="simsun" w:eastAsia="宋体" w:hAnsi="simsun" w:cs="宋体"/>
+          <w:color w:val="464646"/>
+          <w:kern w:val="0"/>
+          <w:sz w:val="27"/>
+          <w:szCs w:val="27"/>
+        </w:rPr>
+        <w:t>（服务</w:t>
+      </w:r>
+      <w:proofErr w:type="gramStart"/>
+      <w:r>
+        <w:rPr>
+          <w:rFonts w:ascii="simsun" w:eastAsia="宋体" w:hAnsi="simsun" w:cs="宋体"/>
+          <w:color w:val="464646"/>
+          <w:kern w:val="0"/>
+          <w:sz w:val="27"/>
+          <w:szCs w:val="27"/>
+        </w:rPr>
+        <w:t>不</w:t>
+      </w:r>
+      <w:proofErr w:type="gramEnd"/>
+      <w:r>
+        <w:rPr>
+          <w:rFonts w:ascii="simsun" w:eastAsia="宋体" w:hAnsi="simsun" w:cs="宋体"/>
+          <w:color w:val="464646"/>
+          <w:kern w:val="0"/>
+          <w:sz w:val="27"/>
+          <w:szCs w:val="27"/>
+        </w:rPr>
+        <w:t>可用）</w:t>
+      </w:r>
+      <w:r>
+        <w:rPr>
+          <w:rFonts w:ascii="simsun" w:eastAsia="宋体" w:hAnsi="simsun" w:cs="宋体"/>
+          <w:color w:val="464646"/>
+          <w:kern w:val="0"/>
+          <w:sz w:val="27"/>
+          <w:szCs w:val="27"/>
+        </w:rPr>
+        <w:t xml:space="preserve"> </w:t>
+      </w:r>
+      <w:r>
+        <w:rPr>
+          <w:rFonts w:ascii="simsun" w:eastAsia="宋体" w:hAnsi="simsun" w:cs="宋体"/>
+          <w:color w:val="464646"/>
+          <w:kern w:val="0"/>
+          <w:sz w:val="27"/>
+          <w:szCs w:val="27"/>
+        </w:rPr>
+        <w:t>服务器目前无法使用（由于超载或停机维护）。</w:t>
+      </w:r>
+      <w:r>
+        <w:rPr>
+          <w:rFonts w:ascii="simsun" w:eastAsia="宋体" w:hAnsi="simsun" w:cs="宋体"/>
+          <w:color w:val="464646"/>
+          <w:kern w:val="0"/>
+          <w:sz w:val="27"/>
+          <w:szCs w:val="27"/>
+        </w:rPr>
+        <w:t xml:space="preserve"> </w:t>
       </w:r>
       <w:r>
         <w:rPr>
@@ -5923,130 +5109,6 @@
           <w:szCs w:val="27"/>
         </w:rPr>
         <w:lastRenderedPageBreak/>
-        <w:t>法识别请求方法时可能会返回此代码。</w:t>
-      </w:r>
-      <w:r>
-        <w:rPr>
-          <w:rFonts w:ascii="simsun" w:eastAsia="宋体" w:hAnsi="simsun" w:cs="宋体"/>
-          <w:color w:val="464646"/>
-          <w:kern w:val="0"/>
-          <w:sz w:val="27"/>
-          <w:szCs w:val="27"/>
-        </w:rPr>
-        <w:br/>
-        <w:t>502   </w:t>
-      </w:r>
-      <w:r>
-        <w:rPr>
-          <w:rFonts w:ascii="simsun" w:eastAsia="宋体" w:hAnsi="simsun" w:cs="宋体"/>
-          <w:color w:val="464646"/>
-          <w:kern w:val="0"/>
-          <w:sz w:val="27"/>
-          <w:szCs w:val="27"/>
-        </w:rPr>
-        <w:t>（错误网关）</w:t>
-      </w:r>
-      <w:r>
-        <w:rPr>
-          <w:rFonts w:ascii="simsun" w:eastAsia="宋体" w:hAnsi="simsun" w:cs="宋体"/>
-          <w:color w:val="464646"/>
-          <w:kern w:val="0"/>
-          <w:sz w:val="27"/>
-          <w:szCs w:val="27"/>
-        </w:rPr>
-        <w:t xml:space="preserve"> </w:t>
-      </w:r>
-      <w:r>
-        <w:rPr>
-          <w:rFonts w:ascii="simsun" w:eastAsia="宋体" w:hAnsi="simsun" w:cs="宋体"/>
-          <w:color w:val="464646"/>
-          <w:kern w:val="0"/>
-          <w:sz w:val="27"/>
-          <w:szCs w:val="27"/>
-        </w:rPr>
-        <w:t>服务器作为网关或代理，从上游服务器收到无效响应。</w:t>
-      </w:r>
-      <w:r>
-        <w:rPr>
-          <w:rFonts w:ascii="simsun" w:eastAsia="宋体" w:hAnsi="simsun" w:cs="宋体"/>
-          <w:color w:val="464646"/>
-          <w:kern w:val="0"/>
-          <w:sz w:val="27"/>
-          <w:szCs w:val="27"/>
-        </w:rPr>
-        <w:br/>
-        <w:t>503   </w:t>
-      </w:r>
-      <w:r>
-        <w:rPr>
-          <w:rFonts w:ascii="simsun" w:eastAsia="宋体" w:hAnsi="simsun" w:cs="宋体"/>
-          <w:color w:val="464646"/>
-          <w:kern w:val="0"/>
-          <w:sz w:val="27"/>
-          <w:szCs w:val="27"/>
-        </w:rPr>
-        <w:t>（服务</w:t>
-      </w:r>
-      <w:proofErr w:type="gramStart"/>
-      <w:r>
-        <w:rPr>
-          <w:rFonts w:ascii="simsun" w:eastAsia="宋体" w:hAnsi="simsun" w:cs="宋体"/>
-          <w:color w:val="464646"/>
-          <w:kern w:val="0"/>
-          <w:sz w:val="27"/>
-          <w:szCs w:val="27"/>
-        </w:rPr>
-        <w:t>不</w:t>
-      </w:r>
-      <w:proofErr w:type="gramEnd"/>
-      <w:r>
-        <w:rPr>
-          <w:rFonts w:ascii="simsun" w:eastAsia="宋体" w:hAnsi="simsun" w:cs="宋体"/>
-          <w:color w:val="464646"/>
-          <w:kern w:val="0"/>
-          <w:sz w:val="27"/>
-          <w:szCs w:val="27"/>
-        </w:rPr>
-        <w:t>可用）</w:t>
-      </w:r>
-      <w:r>
-        <w:rPr>
-          <w:rFonts w:ascii="simsun" w:eastAsia="宋体" w:hAnsi="simsun" w:cs="宋体"/>
-          <w:color w:val="464646"/>
-          <w:kern w:val="0"/>
-          <w:sz w:val="27"/>
-          <w:szCs w:val="27"/>
-        </w:rPr>
-        <w:t xml:space="preserve"> </w:t>
-      </w:r>
-      <w:r>
-        <w:rPr>
-          <w:rFonts w:ascii="simsun" w:eastAsia="宋体" w:hAnsi="simsun" w:cs="宋体"/>
-          <w:color w:val="464646"/>
-          <w:kern w:val="0"/>
-          <w:sz w:val="27"/>
-          <w:szCs w:val="27"/>
-        </w:rPr>
-        <w:t>服务器目前无法使用（由于超载或停机维护）。</w:t>
-      </w:r>
-      <w:r>
-        <w:rPr>
-          <w:rFonts w:ascii="simsun" w:eastAsia="宋体" w:hAnsi="simsun" w:cs="宋体"/>
-          <w:color w:val="464646"/>
-          <w:kern w:val="0"/>
-          <w:sz w:val="27"/>
-          <w:szCs w:val="27"/>
-        </w:rPr>
-        <w:t xml:space="preserve"> </w:t>
-      </w:r>
-      <w:r>
-        <w:rPr>
-          <w:rFonts w:ascii="simsun" w:eastAsia="宋体" w:hAnsi="simsun" w:cs="宋体"/>
-          <w:color w:val="464646"/>
-          <w:kern w:val="0"/>
-          <w:sz w:val="27"/>
-          <w:szCs w:val="27"/>
-        </w:rPr>
         <w:t>通常，这只是暂时状态。</w:t>
       </w:r>
       <w:r>
@@ -6354,6 +5416,1491 @@
       </w:r>
     </w:p>
     <w:p/>
+    <w:p/>
+    <w:p>
+      <w:pPr>
+        <w:pStyle w:val="2"/>
+      </w:pPr>
+      <w:r>
+        <w:rPr>
+          <w:rFonts w:hint="eastAsia"/>
+        </w:rPr>
+        <w:t>4.</w:t>
+      </w:r>
+      <w:r>
+        <w:t>JS</w:t>
+      </w:r>
+      <w:r>
+        <w:t>特效实现</w:t>
+      </w:r>
+      <w:r>
+        <w:rPr>
+          <w:rFonts w:hint="eastAsia"/>
+        </w:rPr>
+        <w:t>------</w:t>
+      </w:r>
+    </w:p>
+    <w:p>
+      <w:r>
+        <w:rPr>
+          <w:rFonts w:hint="eastAsia"/>
+        </w:rPr>
+        <w:t>1.</w:t>
+      </w:r>
+      <w:r>
+        <w:rPr>
+          <w:rFonts w:hint="eastAsia"/>
+        </w:rPr>
+        <w:t>封装运动函数</w:t>
+      </w:r>
+      <w:r>
+        <w:rPr>
+          <w:rFonts w:hint="eastAsia"/>
+        </w:rPr>
+        <w:t xml:space="preserve"> </w:t>
+      </w:r>
+      <w:proofErr w:type="spellStart"/>
+      <w:r>
+        <w:t>startMove</w:t>
+      </w:r>
+      <w:proofErr w:type="spellEnd"/>
+      <w:r>
+        <w:t>(</w:t>
+      </w:r>
+      <w:proofErr w:type="spellStart"/>
+      <w:r>
+        <w:t>obj,json,fn</w:t>
+      </w:r>
+      <w:proofErr w:type="spellEnd"/>
+      <w:r>
+        <w:t>)</w:t>
+      </w:r>
+      <w:r>
+        <w:rPr>
+          <w:rFonts w:hint="eastAsia"/>
+        </w:rPr>
+        <w:t>实现</w:t>
+      </w:r>
+      <w:r>
+        <w:t>链式</w:t>
+      </w:r>
+      <w:r>
+        <w:rPr>
+          <w:rFonts w:hint="eastAsia"/>
+        </w:rPr>
+        <w:t>运动</w:t>
+      </w:r>
+      <w:r>
+        <w:t>，同时运动。</w:t>
+      </w:r>
+    </w:p>
+    <w:p/>
+    <w:p>
+      <w:pPr>
+        <w:pStyle w:val="2"/>
+      </w:pPr>
+      <w:r>
+        <w:rPr>
+          <w:rFonts w:hint="eastAsia"/>
+        </w:rPr>
+        <w:t>5.</w:t>
+      </w:r>
+      <w:r>
+        <w:rPr>
+          <w:rFonts w:hint="eastAsia"/>
+        </w:rPr>
+        <w:t>有</w:t>
+      </w:r>
+      <w:proofErr w:type="gramStart"/>
+      <w:r>
+        <w:rPr>
+          <w:rFonts w:hint="eastAsia"/>
+        </w:rPr>
+        <w:t>赞电面</w:t>
+      </w:r>
+      <w:proofErr w:type="gramEnd"/>
+      <w:r>
+        <w:rPr>
+          <w:rFonts w:hint="eastAsia"/>
+        </w:rPr>
+        <w:t>--------</w:t>
+      </w:r>
+    </w:p>
+    <w:p>
+      <w:pPr>
+        <w:rPr>
+          <w:rFonts w:hint="eastAsia"/>
+          <w:sz w:val="28"/>
+        </w:rPr>
+      </w:pPr>
+      <w:r>
+        <w:rPr>
+          <w:sz w:val="28"/>
+        </w:rPr>
+        <w:t>Q</w:t>
+      </w:r>
+      <w:r>
+        <w:rPr>
+          <w:rFonts w:hint="eastAsia"/>
+          <w:sz w:val="28"/>
+        </w:rPr>
+        <w:t>.</w:t>
+      </w:r>
+      <w:r>
+        <w:rPr>
+          <w:sz w:val="28"/>
+        </w:rPr>
+        <w:t>js</w:t>
+      </w:r>
+      <w:r>
+        <w:rPr>
+          <w:sz w:val="28"/>
+        </w:rPr>
+        <w:t>继承</w:t>
+      </w:r>
+    </w:p>
+    <w:p>
+      <w:pPr>
+        <w:rPr>
+          <w:rFonts w:hint="eastAsia"/>
+          <w:sz w:val="28"/>
+        </w:rPr>
+      </w:pPr>
+      <w:r>
+        <w:rPr>
+          <w:rFonts w:hint="eastAsia"/>
+          <w:sz w:val="28"/>
+        </w:rPr>
+        <w:t>A</w:t>
+      </w:r>
+      <w:r>
+        <w:rPr>
+          <w:sz w:val="28"/>
+        </w:rPr>
+        <w:t>：一个对象的</w:t>
+      </w:r>
+      <w:r>
+        <w:rPr>
+          <w:sz w:val="28"/>
+        </w:rPr>
+        <w:t xml:space="preserve">prototype = </w:t>
+      </w:r>
+      <w:proofErr w:type="gramStart"/>
+      <w:r>
+        <w:rPr>
+          <w:rFonts w:hint="eastAsia"/>
+          <w:sz w:val="28"/>
+        </w:rPr>
+        <w:t>父对象</w:t>
+      </w:r>
+      <w:proofErr w:type="gramEnd"/>
+      <w:r>
+        <w:rPr>
+          <w:rFonts w:hint="eastAsia"/>
+          <w:sz w:val="28"/>
+        </w:rPr>
+        <w:t>的</w:t>
+      </w:r>
+      <w:r>
+        <w:rPr>
+          <w:sz w:val="28"/>
+        </w:rPr>
+        <w:t>示例。</w:t>
+      </w:r>
+    </w:p>
+    <w:p>
+      <w:pPr>
+        <w:rPr>
+          <w:rFonts w:hint="eastAsia"/>
+          <w:sz w:val="28"/>
+        </w:rPr>
+      </w:pPr>
+      <w:r>
+        <w:rPr>
+          <w:sz w:val="28"/>
+        </w:rPr>
+        <w:t>Q</w:t>
+      </w:r>
+      <w:r>
+        <w:rPr>
+          <w:rFonts w:hint="eastAsia"/>
+          <w:sz w:val="28"/>
+        </w:rPr>
+        <w:t>.</w:t>
+      </w:r>
+      <w:r>
+        <w:rPr>
+          <w:rFonts w:hint="eastAsia"/>
+          <w:sz w:val="28"/>
+        </w:rPr>
+        <w:t>定位都有哪些</w:t>
+      </w:r>
+      <w:r>
+        <w:rPr>
+          <w:sz w:val="28"/>
+        </w:rPr>
+        <w:t>？</w:t>
+      </w:r>
+      <w:r>
+        <w:rPr>
+          <w:rFonts w:hint="eastAsia"/>
+          <w:sz w:val="28"/>
+        </w:rPr>
+        <w:t>相对定位是</w:t>
+      </w:r>
+      <w:r>
+        <w:rPr>
+          <w:sz w:val="28"/>
+        </w:rPr>
+        <w:t>相对</w:t>
+      </w:r>
+      <w:r>
+        <w:rPr>
+          <w:rFonts w:hint="eastAsia"/>
+          <w:sz w:val="28"/>
+        </w:rPr>
+        <w:t>哪里</w:t>
+      </w:r>
+      <w:r>
+        <w:rPr>
+          <w:sz w:val="28"/>
+        </w:rPr>
+        <w:t>？</w:t>
+      </w:r>
+    </w:p>
+    <w:p>
+      <w:pPr>
+        <w:rPr>
+          <w:sz w:val="28"/>
+        </w:rPr>
+      </w:pPr>
+      <w:r>
+        <w:rPr>
+          <w:rFonts w:hint="eastAsia"/>
+          <w:sz w:val="28"/>
+        </w:rPr>
+        <w:t>A</w:t>
+      </w:r>
+      <w:r>
+        <w:rPr>
+          <w:rFonts w:hint="eastAsia"/>
+          <w:sz w:val="28"/>
+        </w:rPr>
+        <w:t>相对定位</w:t>
+      </w:r>
+      <w:r>
+        <w:rPr>
+          <w:sz w:val="28"/>
+        </w:rPr>
+        <w:t>，绝对定位</w:t>
+      </w:r>
+      <w:r>
+        <w:rPr>
+          <w:rFonts w:hint="eastAsia"/>
+          <w:sz w:val="28"/>
+        </w:rPr>
+        <w:t>，</w:t>
+      </w:r>
+      <w:r>
+        <w:rPr>
+          <w:sz w:val="28"/>
+        </w:rPr>
+        <w:t>固定定位）</w:t>
+      </w:r>
+      <w:r>
+        <w:rPr>
+          <w:sz w:val="28"/>
+        </w:rPr>
+        <w:t>。</w:t>
+      </w:r>
+    </w:p>
+    <w:p>
+      <w:pPr>
+        <w:rPr>
+          <w:rFonts w:ascii="Arial" w:hAnsi="Arial" w:cs="Arial"/>
+          <w:color w:val="FF0000"/>
+          <w:shd w:val="clear" w:color="auto" w:fill="FFFFFF"/>
+        </w:rPr>
+      </w:pPr>
+      <w:r>
+        <w:rPr>
+          <w:rFonts w:hint="eastAsia"/>
+          <w:color w:val="FF0000"/>
+          <w:sz w:val="28"/>
+        </w:rPr>
+        <w:t>ANS</w:t>
+      </w:r>
+      <w:r>
+        <w:rPr>
+          <w:color w:val="FF0000"/>
+          <w:sz w:val="28"/>
+        </w:rPr>
+        <w:t>W</w:t>
+      </w:r>
+      <w:r>
+        <w:rPr>
+          <w:rFonts w:hint="eastAsia"/>
+          <w:color w:val="FF0000"/>
+          <w:sz w:val="28"/>
+        </w:rPr>
+        <w:t>ER</w:t>
+      </w:r>
+      <w:r>
+        <w:rPr>
+          <w:rFonts w:hint="eastAsia"/>
+          <w:color w:val="FF0000"/>
+          <w:sz w:val="28"/>
+        </w:rPr>
+        <w:t>：</w:t>
+      </w:r>
+      <w:r>
+        <w:rPr>
+          <w:rFonts w:ascii="Arial" w:hAnsi="Arial" w:cs="Arial"/>
+          <w:color w:val="FF0000"/>
+          <w:shd w:val="clear" w:color="auto" w:fill="FFFFFF"/>
+        </w:rPr>
+        <w:t xml:space="preserve">absolute </w:t>
+      </w:r>
+      <w:r>
+        <w:rPr>
+          <w:rFonts w:ascii="Arial" w:hAnsi="Arial" w:cs="Arial"/>
+          <w:color w:val="FF0000"/>
+          <w:shd w:val="clear" w:color="auto" w:fill="FFFFFF"/>
+        </w:rPr>
+        <w:t>生成绝对定位的元素，相对于</w:t>
+      </w:r>
+      <w:r>
+        <w:rPr>
+          <w:rFonts w:ascii="Arial" w:hAnsi="Arial" w:cs="Arial"/>
+          <w:color w:val="FF0000"/>
+          <w:shd w:val="clear" w:color="auto" w:fill="FFFFFF"/>
+        </w:rPr>
+        <w:t xml:space="preserve"> static </w:t>
+      </w:r>
+      <w:r>
+        <w:rPr>
+          <w:rFonts w:ascii="Arial" w:hAnsi="Arial" w:cs="Arial"/>
+          <w:color w:val="FF0000"/>
+          <w:shd w:val="clear" w:color="auto" w:fill="FFFFFF"/>
+        </w:rPr>
+        <w:t>定位以外的第一个祖先元素进行定位。</w:t>
+      </w:r>
+      <w:r>
+        <w:rPr>
+          <w:rFonts w:ascii="Arial" w:hAnsi="Arial" w:cs="Arial"/>
+          <w:color w:val="FF0000"/>
+          <w:shd w:val="clear" w:color="auto" w:fill="FFFFFF"/>
+        </w:rPr>
+        <w:t xml:space="preserve"> relative </w:t>
+      </w:r>
+      <w:r>
+        <w:rPr>
+          <w:rFonts w:ascii="Arial" w:hAnsi="Arial" w:cs="Arial"/>
+          <w:color w:val="FF0000"/>
+          <w:shd w:val="clear" w:color="auto" w:fill="FFFFFF"/>
+        </w:rPr>
+        <w:t>生成相对定位的元素，相对于其在普通流中的位置进行定位。</w:t>
+      </w:r>
+      <w:r>
+        <w:rPr>
+          <w:rFonts w:ascii="Arial" w:hAnsi="Arial" w:cs="Arial"/>
+          <w:color w:val="FF0000"/>
+          <w:shd w:val="clear" w:color="auto" w:fill="FFFFFF"/>
+        </w:rPr>
+        <w:t> </w:t>
+      </w:r>
+    </w:p>
+    <w:p>
+      <w:pPr>
+        <w:rPr>
+          <w:sz w:val="28"/>
+        </w:rPr>
+      </w:pPr>
+      <w:proofErr w:type="spellStart"/>
+      <w:r>
+        <w:rPr>
+          <w:sz w:val="28"/>
+        </w:rPr>
+        <w:t>Q</w:t>
+      </w:r>
+      <w:r>
+        <w:rPr>
+          <w:sz w:val="28"/>
+        </w:rPr>
+        <w:t>.cookie</w:t>
+      </w:r>
+      <w:proofErr w:type="spellEnd"/>
+      <w:r>
+        <w:rPr>
+          <w:sz w:val="28"/>
+        </w:rPr>
+        <w:t>怎么实现的？</w:t>
+      </w:r>
+    </w:p>
+    <w:p>
+      <w:pPr>
+        <w:rPr>
+          <w:sz w:val="28"/>
+        </w:rPr>
+      </w:pPr>
+      <w:r>
+        <w:rPr>
+          <w:rFonts w:hint="eastAsia"/>
+          <w:sz w:val="28"/>
+        </w:rPr>
+        <w:t>登陆的时候将</w:t>
+      </w:r>
+      <w:r>
+        <w:rPr>
+          <w:sz w:val="28"/>
+        </w:rPr>
+        <w:t>登陆</w:t>
+      </w:r>
+      <w:r>
+        <w:rPr>
+          <w:rFonts w:hint="eastAsia"/>
+          <w:sz w:val="28"/>
+        </w:rPr>
+        <w:t>态</w:t>
+      </w:r>
+      <w:r>
+        <w:rPr>
+          <w:rFonts w:hint="eastAsia"/>
+          <w:sz w:val="28"/>
+        </w:rPr>
+        <w:t xml:space="preserve"> </w:t>
+      </w:r>
+      <w:r>
+        <w:rPr>
+          <w:rFonts w:hint="eastAsia"/>
+          <w:sz w:val="28"/>
+        </w:rPr>
+        <w:t>发给</w:t>
+      </w:r>
+      <w:r>
+        <w:rPr>
+          <w:sz w:val="28"/>
+        </w:rPr>
+        <w:t>服务器，服务器用</w:t>
+      </w:r>
+      <w:r>
+        <w:rPr>
+          <w:rFonts w:hint="eastAsia"/>
+          <w:sz w:val="28"/>
+        </w:rPr>
+        <w:t>来</w:t>
+      </w:r>
+      <w:r>
+        <w:rPr>
+          <w:sz w:val="28"/>
+        </w:rPr>
+        <w:t>与</w:t>
+      </w:r>
+      <w:proofErr w:type="gramStart"/>
+      <w:r>
+        <w:rPr>
+          <w:rFonts w:hint="eastAsia"/>
+          <w:sz w:val="28"/>
+        </w:rPr>
+        <w:t>之前存</w:t>
+      </w:r>
+      <w:proofErr w:type="gramEnd"/>
+      <w:r>
+        <w:rPr>
+          <w:rFonts w:hint="eastAsia"/>
+          <w:sz w:val="28"/>
+        </w:rPr>
+        <w:t>的</w:t>
+      </w:r>
+      <w:r>
+        <w:rPr>
+          <w:sz w:val="28"/>
+        </w:rPr>
+        <w:t>值进行比</w:t>
+      </w:r>
+      <w:r>
+        <w:rPr>
+          <w:sz w:val="28"/>
+        </w:rPr>
+        <w:lastRenderedPageBreak/>
+        <w:t>对。登陆</w:t>
+      </w:r>
+      <w:r>
+        <w:rPr>
+          <w:rFonts w:hint="eastAsia"/>
+          <w:sz w:val="28"/>
+        </w:rPr>
+        <w:t>、</w:t>
+      </w:r>
+      <w:r>
+        <w:rPr>
+          <w:sz w:val="28"/>
+        </w:rPr>
+        <w:t>退出时都会向服务器发送，</w:t>
+      </w:r>
+      <w:r>
+        <w:rPr>
+          <w:rFonts w:hint="eastAsia"/>
+          <w:sz w:val="28"/>
+        </w:rPr>
+        <w:t>进行</w:t>
+      </w:r>
+      <w:r>
+        <w:rPr>
+          <w:sz w:val="28"/>
+        </w:rPr>
+        <w:t>比较、删除</w:t>
+      </w:r>
+      <w:r>
+        <w:rPr>
+          <w:rFonts w:hint="eastAsia"/>
+          <w:sz w:val="28"/>
+        </w:rPr>
+        <w:t>cookie</w:t>
+      </w:r>
+      <w:r>
+        <w:rPr>
+          <w:sz w:val="28"/>
+        </w:rPr>
+        <w:t>的操作</w:t>
+      </w:r>
+      <w:r>
+        <w:rPr>
+          <w:rFonts w:hint="eastAsia"/>
+          <w:sz w:val="28"/>
+        </w:rPr>
+        <w:t>。</w:t>
+      </w:r>
+    </w:p>
+    <w:p>
+      <w:pPr>
+        <w:rPr>
+          <w:rFonts w:ascii="微软雅黑" w:eastAsia="微软雅黑" w:hAnsi="微软雅黑"/>
+          <w:color w:val="FF0000"/>
+          <w:shd w:val="clear" w:color="auto" w:fill="FFFFFF"/>
+        </w:rPr>
+      </w:pPr>
+      <w:r>
+        <w:rPr>
+          <w:rFonts w:hint="eastAsia"/>
+          <w:color w:val="FF0000"/>
+          <w:sz w:val="28"/>
+        </w:rPr>
+        <w:t>ANSWER</w:t>
+      </w:r>
+      <w:r>
+        <w:rPr>
+          <w:rFonts w:hint="eastAsia"/>
+          <w:color w:val="FF0000"/>
+          <w:sz w:val="28"/>
+        </w:rPr>
+        <w:t>：</w:t>
+      </w:r>
+      <w:r>
+        <w:rPr>
+          <w:rFonts w:ascii="微软雅黑" w:eastAsia="微软雅黑" w:hAnsi="微软雅黑" w:hint="eastAsia"/>
+          <w:color w:val="FF0000"/>
+          <w:shd w:val="clear" w:color="auto" w:fill="FFFFFF"/>
+        </w:rPr>
+        <w:t>Cookie实际上是一小段的文本信息。客户端请求服务器，如果服务器需要记录该用户状态，就使用response向客户端浏览器颁发一个Cookie。客户端浏览器会把Cookie保存起来。当浏览器再请求该网站时，浏览器把请求的网址</w:t>
+      </w:r>
+      <w:proofErr w:type="gramStart"/>
+      <w:r>
+        <w:rPr>
+          <w:rFonts w:ascii="微软雅黑" w:eastAsia="微软雅黑" w:hAnsi="微软雅黑" w:hint="eastAsia"/>
+          <w:color w:val="FF0000"/>
+          <w:shd w:val="clear" w:color="auto" w:fill="FFFFFF"/>
+        </w:rPr>
+        <w:t>连同该</w:t>
+      </w:r>
+      <w:proofErr w:type="gramEnd"/>
+      <w:r>
+        <w:rPr>
+          <w:rFonts w:ascii="微软雅黑" w:eastAsia="微软雅黑" w:hAnsi="微软雅黑" w:hint="eastAsia"/>
+          <w:color w:val="FF0000"/>
+          <w:shd w:val="clear" w:color="auto" w:fill="FFFFFF"/>
+        </w:rPr>
+        <w:t>Cookie一同提交给服务器。服务器检查该Cookie，以此来辨认用户状态。服务器还可以根据需要修改Cookie的内容。</w:t>
+      </w:r>
+    </w:p>
+    <w:p>
+      <w:pPr>
+        <w:rPr>
+          <w:rFonts w:ascii="微软雅黑" w:eastAsia="微软雅黑" w:hAnsi="微软雅黑"/>
+          <w:color w:val="FF0000"/>
+          <w:shd w:val="clear" w:color="auto" w:fill="FFFFFF"/>
+        </w:rPr>
+      </w:pPr>
+      <w:r>
+        <w:rPr>
+          <w:rFonts w:ascii="微软雅黑" w:eastAsia="微软雅黑" w:hAnsi="微软雅黑"/>
+          <w:color w:val="FF0000"/>
+          <w:shd w:val="clear" w:color="auto" w:fill="FFFFFF"/>
+        </w:rPr>
+        <w:t>C</w:t>
+      </w:r>
+      <w:r>
+        <w:rPr>
+          <w:rFonts w:ascii="微软雅黑" w:eastAsia="微软雅黑" w:hAnsi="微软雅黑" w:hint="eastAsia"/>
+          <w:color w:val="FF0000"/>
+          <w:shd w:val="clear" w:color="auto" w:fill="FFFFFF"/>
+        </w:rPr>
+        <w:t>ookie</w:t>
+      </w:r>
+      <w:r>
+        <w:rPr>
+          <w:rFonts w:ascii="微软雅黑" w:eastAsia="微软雅黑" w:hAnsi="微软雅黑"/>
+          <w:color w:val="FF0000"/>
+          <w:shd w:val="clear" w:color="auto" w:fill="FFFFFF"/>
+        </w:rPr>
+        <w:t>具有不可跨域性。</w:t>
+      </w:r>
+    </w:p>
+    <w:p>
+      <w:pPr>
+        <w:rPr>
+          <w:rFonts w:hint="eastAsia"/>
+          <w:color w:val="FF0000"/>
+          <w:sz w:val="28"/>
+        </w:rPr>
+      </w:pPr>
+      <w:r>
+        <w:rPr>
+          <w:rFonts w:ascii="微软雅黑" w:eastAsia="微软雅黑" w:hAnsi="微软雅黑" w:hint="eastAsia"/>
+          <w:color w:val="FF0000"/>
+          <w:shd w:val="clear" w:color="auto" w:fill="FFFFFF"/>
+        </w:rPr>
+        <w:t>由于浏览器每次请求服务</w:t>
+      </w:r>
+      <w:bookmarkStart w:id="0" w:name="_GoBack"/>
+      <w:bookmarkEnd w:id="0"/>
+      <w:r>
+        <w:rPr>
+          <w:rFonts w:ascii="微软雅黑" w:eastAsia="微软雅黑" w:hAnsi="微软雅黑" w:hint="eastAsia"/>
+          <w:color w:val="FF0000"/>
+          <w:shd w:val="clear" w:color="auto" w:fill="FFFFFF"/>
+        </w:rPr>
+        <w:t>器都会携带Cookie，因此Cookie内容不宜过多，否则影响速度。Cookie的内容应该少而精。</w:t>
+      </w:r>
+    </w:p>
+    <w:p>
+      <w:pPr>
+        <w:rPr>
+          <w:rFonts w:hint="eastAsia"/>
+          <w:sz w:val="28"/>
+        </w:rPr>
+      </w:pPr>
+      <w:r>
+        <w:rPr>
+          <w:sz w:val="28"/>
+        </w:rPr>
+        <w:t>Q</w:t>
+      </w:r>
+      <w:r>
+        <w:rPr>
+          <w:sz w:val="28"/>
+        </w:rPr>
+        <w:t>.</w:t>
+      </w:r>
+      <w:r>
+        <w:rPr>
+          <w:rFonts w:hint="eastAsia"/>
+          <w:sz w:val="28"/>
+        </w:rPr>
+        <w:t>从</w:t>
+      </w:r>
+      <w:r>
+        <w:rPr>
+          <w:sz w:val="28"/>
+        </w:rPr>
+        <w:t>页面输入</w:t>
+      </w:r>
+      <w:proofErr w:type="spellStart"/>
+      <w:r>
+        <w:rPr>
+          <w:sz w:val="28"/>
+        </w:rPr>
+        <w:t>url</w:t>
+      </w:r>
+      <w:proofErr w:type="spellEnd"/>
+      <w:r>
+        <w:rPr>
+          <w:sz w:val="28"/>
+        </w:rPr>
+        <w:t>到展示页面</w:t>
+      </w:r>
+      <w:r>
+        <w:rPr>
+          <w:rFonts w:hint="eastAsia"/>
+          <w:sz w:val="28"/>
+        </w:rPr>
+        <w:t>发生了什么</w:t>
+      </w:r>
+      <w:r>
+        <w:rPr>
+          <w:sz w:val="28"/>
+        </w:rPr>
+        <w:t>？</w:t>
+      </w:r>
+    </w:p>
+    <w:p>
+      <w:pPr>
+        <w:rPr>
+          <w:rFonts w:hint="eastAsia"/>
+          <w:sz w:val="28"/>
+        </w:rPr>
+      </w:pPr>
+      <w:r>
+        <w:rPr>
+          <w:sz w:val="28"/>
+        </w:rPr>
+        <w:t>A:</w:t>
+      </w:r>
+      <w:r>
+        <w:rPr>
+          <w:sz w:val="28"/>
+        </w:rPr>
+        <w:t>DNS</w:t>
+      </w:r>
+      <w:r>
+        <w:rPr>
+          <w:sz w:val="28"/>
+        </w:rPr>
+        <w:t>解析</w:t>
+      </w:r>
+      <w:r>
+        <w:rPr>
+          <w:sz w:val="28"/>
+        </w:rPr>
+        <w:t>IP</w:t>
+      </w:r>
+      <w:r>
+        <w:rPr>
+          <w:sz w:val="28"/>
+        </w:rPr>
+        <w:t>，服务器返回响应，第一</w:t>
+      </w:r>
+      <w:r>
+        <w:rPr>
+          <w:rFonts w:hint="eastAsia"/>
+          <w:sz w:val="28"/>
+        </w:rPr>
+        <w:t>步</w:t>
+      </w:r>
+      <w:r>
+        <w:rPr>
+          <w:sz w:val="28"/>
+        </w:rPr>
+        <w:t>会看</w:t>
+      </w:r>
+      <w:r>
+        <w:rPr>
+          <w:rFonts w:hint="eastAsia"/>
+          <w:sz w:val="28"/>
+        </w:rPr>
+        <w:t>浏览器中的</w:t>
+      </w:r>
+      <w:r>
+        <w:rPr>
+          <w:sz w:val="28"/>
+        </w:rPr>
+        <w:t>缓存是否</w:t>
+      </w:r>
+      <w:r>
+        <w:rPr>
+          <w:rFonts w:hint="eastAsia"/>
+          <w:sz w:val="28"/>
+        </w:rPr>
+        <w:t>过期</w:t>
+      </w:r>
+      <w:r>
+        <w:rPr>
+          <w:sz w:val="28"/>
+        </w:rPr>
+        <w:t>，没过期的</w:t>
+      </w:r>
+      <w:r>
+        <w:rPr>
+          <w:rFonts w:hint="eastAsia"/>
+          <w:sz w:val="28"/>
+        </w:rPr>
+        <w:t>话</w:t>
+      </w:r>
+      <w:r>
+        <w:rPr>
+          <w:sz w:val="28"/>
+        </w:rPr>
+        <w:t>，就用浏览器的页面。</w:t>
+      </w:r>
+      <w:r>
+        <w:rPr>
+          <w:rFonts w:hint="eastAsia"/>
+          <w:sz w:val="28"/>
+        </w:rPr>
+        <w:t>否则服务器</w:t>
+      </w:r>
+      <w:r>
+        <w:rPr>
+          <w:sz w:val="28"/>
+        </w:rPr>
+        <w:t>返回页面，浏览器</w:t>
+      </w:r>
+      <w:r>
+        <w:rPr>
+          <w:rFonts w:hint="eastAsia"/>
+          <w:sz w:val="28"/>
+        </w:rPr>
+        <w:t>加载</w:t>
+      </w:r>
+      <w:r>
+        <w:rPr>
+          <w:sz w:val="28"/>
+        </w:rPr>
+        <w:t>DOM</w:t>
+      </w:r>
+      <w:r>
+        <w:rPr>
+          <w:sz w:val="28"/>
+        </w:rPr>
+        <w:t>、渲染</w:t>
+      </w:r>
+      <w:proofErr w:type="spellStart"/>
+      <w:r>
+        <w:rPr>
+          <w:rFonts w:hint="eastAsia"/>
+          <w:sz w:val="28"/>
+        </w:rPr>
+        <w:t>HTMl</w:t>
+      </w:r>
+      <w:proofErr w:type="spellEnd"/>
+      <w:r>
+        <w:rPr>
+          <w:sz w:val="28"/>
+        </w:rPr>
+        <w:t>。从而展示页面</w:t>
+      </w:r>
+      <w:r>
+        <w:rPr>
+          <w:rFonts w:hint="eastAsia"/>
+          <w:sz w:val="28"/>
+        </w:rPr>
+        <w:t>。</w:t>
+      </w:r>
+    </w:p>
+    <w:p>
+      <w:pPr>
+        <w:rPr>
+          <w:sz w:val="28"/>
+        </w:rPr>
+      </w:pPr>
+      <w:r>
+        <w:rPr>
+          <w:rFonts w:hint="eastAsia"/>
+          <w:sz w:val="28"/>
+        </w:rPr>
+        <w:t>Q</w:t>
+      </w:r>
+      <w:r>
+        <w:rPr>
+          <w:rFonts w:hint="eastAsia"/>
+          <w:sz w:val="28"/>
+        </w:rPr>
+        <w:t>．</w:t>
+      </w:r>
+      <w:r>
+        <w:rPr>
+          <w:sz w:val="28"/>
+        </w:rPr>
+        <w:t>浏览器缓存的页面</w:t>
+      </w:r>
+      <w:r>
+        <w:rPr>
+          <w:rFonts w:hint="eastAsia"/>
+          <w:sz w:val="28"/>
+        </w:rPr>
+        <w:t>是什么</w:t>
+      </w:r>
+      <w:r>
+        <w:rPr>
+          <w:sz w:val="28"/>
+        </w:rPr>
+        <w:t>？</w:t>
+      </w:r>
+      <w:r>
+        <w:rPr>
+          <w:sz w:val="28"/>
+        </w:rPr>
+        <w:t>DOM</w:t>
+      </w:r>
+      <w:r>
+        <w:rPr>
+          <w:rFonts w:hint="eastAsia"/>
+          <w:sz w:val="28"/>
+        </w:rPr>
+        <w:t>结构</w:t>
+      </w:r>
+      <w:r>
+        <w:rPr>
+          <w:sz w:val="28"/>
+        </w:rPr>
+        <w:t>？整个页面</w:t>
+      </w:r>
+      <w:r>
+        <w:rPr>
+          <w:rFonts w:hint="eastAsia"/>
+          <w:sz w:val="28"/>
+        </w:rPr>
+        <w:t>？</w:t>
+      </w:r>
+    </w:p>
+    <w:p>
+      <w:pPr>
+        <w:rPr>
+          <w:sz w:val="28"/>
+        </w:rPr>
+      </w:pPr>
+      <w:r>
+        <w:rPr>
+          <w:rFonts w:hint="eastAsia"/>
+          <w:sz w:val="28"/>
+        </w:rPr>
+        <w:t>A</w:t>
+      </w:r>
+      <w:r>
+        <w:rPr>
+          <w:sz w:val="28"/>
+        </w:rPr>
+        <w:t>：？？</w:t>
+      </w:r>
+    </w:p>
+    <w:p>
+      <w:pPr>
+        <w:rPr>
+          <w:sz w:val="28"/>
+        </w:rPr>
+      </w:pPr>
+      <w:r>
+        <w:rPr>
+          <w:rFonts w:hint="eastAsia"/>
+          <w:sz w:val="28"/>
+        </w:rPr>
+        <w:t>Q</w:t>
+      </w:r>
+      <w:r>
+        <w:rPr>
+          <w:sz w:val="28"/>
+        </w:rPr>
+        <w:t>：跨域？怎么解决</w:t>
+      </w:r>
+      <w:r>
+        <w:rPr>
+          <w:rFonts w:hint="eastAsia"/>
+          <w:sz w:val="28"/>
+        </w:rPr>
+        <w:t>？</w:t>
+      </w:r>
+    </w:p>
+    <w:p>
+      <w:pPr>
+        <w:rPr>
+          <w:sz w:val="28"/>
+        </w:rPr>
+      </w:pPr>
+      <w:r>
+        <w:rPr>
+          <w:rFonts w:hint="eastAsia"/>
+          <w:sz w:val="28"/>
+        </w:rPr>
+        <w:t>A</w:t>
+      </w:r>
+      <w:r>
+        <w:rPr>
+          <w:sz w:val="28"/>
+        </w:rPr>
+        <w:t>：</w:t>
+      </w:r>
+      <w:proofErr w:type="spellStart"/>
+      <w:r>
+        <w:rPr>
+          <w:sz w:val="28"/>
+        </w:rPr>
+        <w:t>jsonp</w:t>
+      </w:r>
+      <w:proofErr w:type="spellEnd"/>
+      <w:r>
+        <w:rPr>
+          <w:sz w:val="28"/>
+        </w:rPr>
+        <w:t>。（</w:t>
+      </w:r>
+      <w:r>
+        <w:rPr>
+          <w:rFonts w:hint="eastAsia"/>
+          <w:sz w:val="28"/>
+        </w:rPr>
+        <w:t>comet</w:t>
+      </w:r>
+      <w:r>
+        <w:rPr>
+          <w:rFonts w:hint="eastAsia"/>
+          <w:sz w:val="28"/>
+        </w:rPr>
+        <w:t>忘了</w:t>
+      </w:r>
+      <w:r>
+        <w:rPr>
+          <w:sz w:val="28"/>
+        </w:rPr>
+        <w:t>）</w:t>
+      </w:r>
+    </w:p>
+    <w:p>
+      <w:pPr>
+        <w:rPr>
+          <w:sz w:val="28"/>
+        </w:rPr>
+      </w:pPr>
+      <w:r>
+        <w:rPr>
+          <w:rFonts w:hint="eastAsia"/>
+          <w:sz w:val="28"/>
+        </w:rPr>
+        <w:t>Q</w:t>
+      </w:r>
+      <w:r>
+        <w:rPr>
+          <w:sz w:val="28"/>
+        </w:rPr>
+        <w:t>：</w:t>
+      </w:r>
+      <w:proofErr w:type="spellStart"/>
+      <w:r>
+        <w:rPr>
+          <w:sz w:val="28"/>
+        </w:rPr>
+        <w:t>jsonp</w:t>
+      </w:r>
+      <w:proofErr w:type="spellEnd"/>
+      <w:r>
+        <w:rPr>
+          <w:sz w:val="28"/>
+        </w:rPr>
+        <w:t>怎么实现的？</w:t>
+      </w:r>
+    </w:p>
+    <w:p>
+      <w:pPr>
+        <w:rPr>
+          <w:sz w:val="28"/>
+        </w:rPr>
+      </w:pPr>
+      <w:r>
+        <w:rPr>
+          <w:sz w:val="28"/>
+        </w:rPr>
+        <w:t>A</w:t>
+      </w:r>
+      <w:r>
+        <w:rPr>
+          <w:sz w:val="28"/>
+        </w:rPr>
+        <w:t>：？？？</w:t>
+      </w:r>
+    </w:p>
+    <w:p>
+      <w:pPr>
+        <w:rPr>
+          <w:sz w:val="28"/>
+        </w:rPr>
+      </w:pPr>
+      <w:r>
+        <w:rPr>
+          <w:rFonts w:hint="eastAsia"/>
+          <w:sz w:val="28"/>
+        </w:rPr>
+        <w:t>Q</w:t>
+      </w:r>
+      <w:r>
+        <w:rPr>
+          <w:rFonts w:hint="eastAsia"/>
+          <w:sz w:val="28"/>
+        </w:rPr>
+        <w:t>．</w:t>
+      </w:r>
+      <w:r>
+        <w:rPr>
+          <w:sz w:val="28"/>
+        </w:rPr>
+        <w:t>请求数据</w:t>
+      </w:r>
+      <w:r>
+        <w:rPr>
+          <w:rFonts w:hint="eastAsia"/>
+          <w:sz w:val="28"/>
+        </w:rPr>
+        <w:t>，</w:t>
+      </w:r>
+      <w:r>
+        <w:rPr>
+          <w:sz w:val="28"/>
+        </w:rPr>
+        <w:t>除了</w:t>
+      </w:r>
+      <w:r>
+        <w:rPr>
+          <w:sz w:val="28"/>
+        </w:rPr>
+        <w:t>ajax</w:t>
+      </w:r>
+      <w:r>
+        <w:rPr>
+          <w:sz w:val="28"/>
+        </w:rPr>
+        <w:t>还有什么办法</w:t>
+      </w:r>
+      <w:r>
+        <w:rPr>
+          <w:rFonts w:hint="eastAsia"/>
+          <w:sz w:val="28"/>
+        </w:rPr>
+        <w:t>？</w:t>
+      </w:r>
+    </w:p>
+    <w:p>
+      <w:pPr>
+        <w:rPr>
+          <w:sz w:val="28"/>
+        </w:rPr>
+      </w:pPr>
+      <w:r>
+        <w:rPr>
+          <w:sz w:val="28"/>
+        </w:rPr>
+        <w:t>A</w:t>
+      </w:r>
+      <w:r>
+        <w:rPr>
+          <w:rFonts w:hint="eastAsia"/>
+          <w:sz w:val="28"/>
+        </w:rPr>
+        <w:t>．</w:t>
+      </w:r>
+      <w:r>
+        <w:rPr>
+          <w:sz w:val="28"/>
+        </w:rPr>
+        <w:t>查数据库。从数据库中取值。</w:t>
+      </w:r>
+    </w:p>
+    <w:p>
+      <w:pPr>
+        <w:rPr>
+          <w:sz w:val="28"/>
+        </w:rPr>
+      </w:pPr>
+      <w:r>
+        <w:rPr>
+          <w:sz w:val="28"/>
+        </w:rPr>
+        <w:t>Q</w:t>
+      </w:r>
+      <w:r>
+        <w:rPr>
+          <w:rFonts w:hint="eastAsia"/>
+          <w:sz w:val="28"/>
+        </w:rPr>
+        <w:t>．接上</w:t>
+      </w:r>
+      <w:r>
+        <w:rPr>
+          <w:sz w:val="28"/>
+        </w:rPr>
+        <w:t>，还有什么方法？</w:t>
+      </w:r>
+    </w:p>
+    <w:p>
+      <w:pPr>
+        <w:rPr>
+          <w:sz w:val="28"/>
+        </w:rPr>
+      </w:pPr>
+      <w:r>
+        <w:rPr>
+          <w:sz w:val="28"/>
+        </w:rPr>
+        <w:lastRenderedPageBreak/>
+        <w:t>A</w:t>
+      </w:r>
+      <w:r>
+        <w:rPr>
+          <w:rFonts w:hint="eastAsia"/>
+          <w:sz w:val="28"/>
+        </w:rPr>
+        <w:t>．</w:t>
+      </w:r>
+      <w:r>
+        <w:rPr>
+          <w:sz w:val="28"/>
+        </w:rPr>
+        <w:t>？？？</w:t>
+      </w:r>
+    </w:p>
+    <w:p>
+      <w:pPr>
+        <w:rPr>
+          <w:sz w:val="28"/>
+        </w:rPr>
+      </w:pPr>
+      <w:r>
+        <w:rPr>
+          <w:rFonts w:hint="eastAsia"/>
+          <w:sz w:val="28"/>
+        </w:rPr>
+        <w:t>Q</w:t>
+      </w:r>
+      <w:r>
+        <w:rPr>
+          <w:rFonts w:hint="eastAsia"/>
+          <w:sz w:val="28"/>
+        </w:rPr>
+        <w:t>．</w:t>
+      </w:r>
+      <w:r>
+        <w:rPr>
+          <w:rFonts w:hint="eastAsia"/>
+          <w:sz w:val="28"/>
+        </w:rPr>
+        <w:t>实现异步</w:t>
+      </w:r>
+      <w:r>
+        <w:rPr>
+          <w:sz w:val="28"/>
+        </w:rPr>
+        <w:t>的方法有哪些</w:t>
+      </w:r>
+      <w:r>
+        <w:rPr>
+          <w:sz w:val="28"/>
+        </w:rPr>
+        <w:t>？</w:t>
+      </w:r>
+      <w:r>
+        <w:rPr>
+          <w:rFonts w:hint="eastAsia"/>
+          <w:sz w:val="28"/>
+        </w:rPr>
+        <w:t>JS</w:t>
+      </w:r>
+      <w:r>
+        <w:rPr>
+          <w:rFonts w:hint="eastAsia"/>
+          <w:sz w:val="28"/>
+        </w:rPr>
+        <w:t>引擎是</w:t>
+      </w:r>
+      <w:r>
+        <w:rPr>
+          <w:rFonts w:hint="eastAsia"/>
+          <w:sz w:val="28"/>
+        </w:rPr>
+        <w:t>怎么实现</w:t>
+      </w:r>
+      <w:r>
+        <w:rPr>
+          <w:sz w:val="28"/>
+        </w:rPr>
+        <w:t>异步</w:t>
+      </w:r>
+      <w:r>
+        <w:rPr>
+          <w:rFonts w:hint="eastAsia"/>
+          <w:sz w:val="28"/>
+        </w:rPr>
+        <w:t>的？</w:t>
+      </w:r>
+    </w:p>
+    <w:p>
+      <w:pPr>
+        <w:rPr>
+          <w:sz w:val="28"/>
+        </w:rPr>
+      </w:pPr>
+      <w:r>
+        <w:rPr>
+          <w:sz w:val="28"/>
+        </w:rPr>
+        <w:t>A</w:t>
+      </w:r>
+      <w:r>
+        <w:rPr>
+          <w:rFonts w:hint="eastAsia"/>
+          <w:sz w:val="28"/>
+        </w:rPr>
+        <w:t>．</w:t>
+      </w:r>
+      <w:r>
+        <w:rPr>
+          <w:rFonts w:hint="eastAsia"/>
+          <w:sz w:val="28"/>
+        </w:rPr>
+        <w:t>回调，</w:t>
+      </w:r>
+      <w:r>
+        <w:rPr>
+          <w:sz w:val="28"/>
+        </w:rPr>
+        <w:t>ajax</w:t>
+      </w:r>
+      <w:r>
+        <w:rPr>
+          <w:sz w:val="28"/>
+        </w:rPr>
+        <w:t>。</w:t>
+      </w:r>
+      <w:r>
+        <w:rPr>
+          <w:rFonts w:hint="eastAsia"/>
+          <w:sz w:val="28"/>
+        </w:rPr>
+        <w:t xml:space="preserve">  </w:t>
+      </w:r>
+      <w:r>
+        <w:rPr>
+          <w:rFonts w:hint="eastAsia"/>
+          <w:sz w:val="28"/>
+        </w:rPr>
+        <w:t>？</w:t>
+      </w:r>
+      <w:r>
+        <w:rPr>
+          <w:sz w:val="28"/>
+        </w:rPr>
+        <w:t>？</w:t>
+      </w:r>
+    </w:p>
+    <w:p>
+      <w:pPr>
+        <w:rPr>
+          <w:rFonts w:hint="eastAsia"/>
+          <w:sz w:val="28"/>
+        </w:rPr>
+      </w:pPr>
+      <w:r>
+        <w:rPr>
+          <w:rFonts w:hint="eastAsia"/>
+          <w:sz w:val="28"/>
+        </w:rPr>
+        <w:t>Q</w:t>
+      </w:r>
+      <w:r>
+        <w:rPr>
+          <w:rFonts w:hint="eastAsia"/>
+          <w:sz w:val="28"/>
+        </w:rPr>
+        <w:t>．</w:t>
+      </w:r>
+      <w:r>
+        <w:rPr>
+          <w:sz w:val="28"/>
+        </w:rPr>
+        <w:t>布局都有哪些？</w:t>
+      </w:r>
+      <w:r>
+        <w:rPr>
+          <w:rFonts w:hint="eastAsia"/>
+          <w:sz w:val="28"/>
+        </w:rPr>
+        <w:t>flex</w:t>
+      </w:r>
+      <w:r>
+        <w:rPr>
+          <w:sz w:val="28"/>
+        </w:rPr>
+        <w:t>知道么</w:t>
+      </w:r>
+      <w:r>
+        <w:rPr>
+          <w:rFonts w:hint="eastAsia"/>
+          <w:sz w:val="28"/>
+        </w:rPr>
+        <w:t>？</w:t>
+      </w:r>
+    </w:p>
+    <w:p>
+      <w:pPr>
+        <w:rPr>
+          <w:sz w:val="28"/>
+        </w:rPr>
+      </w:pPr>
+      <w:r>
+        <w:rPr>
+          <w:rFonts w:hint="eastAsia"/>
+          <w:sz w:val="28"/>
+        </w:rPr>
+        <w:t>A</w:t>
+      </w:r>
+      <w:r>
+        <w:rPr>
+          <w:rFonts w:hint="eastAsia"/>
+          <w:sz w:val="28"/>
+        </w:rPr>
+        <w:t>．</w:t>
+      </w:r>
+      <w:r>
+        <w:rPr>
+          <w:rFonts w:hint="eastAsia"/>
+          <w:sz w:val="28"/>
+        </w:rPr>
+        <w:t>定位</w:t>
+      </w:r>
+      <w:r>
+        <w:rPr>
+          <w:sz w:val="28"/>
+        </w:rPr>
+        <w:t>。</w:t>
+      </w:r>
+      <w:r>
+        <w:rPr>
+          <w:rFonts w:hint="eastAsia"/>
+          <w:sz w:val="28"/>
+        </w:rPr>
+        <w:t xml:space="preserve"> </w:t>
+      </w:r>
+      <w:r>
+        <w:rPr>
+          <w:sz w:val="28"/>
+        </w:rPr>
+        <w:t xml:space="preserve"> flex</w:t>
+      </w:r>
+      <w:r>
+        <w:rPr>
+          <w:rFonts w:hint="eastAsia"/>
+          <w:sz w:val="28"/>
+        </w:rPr>
+        <w:t>？</w:t>
+      </w:r>
+      <w:r>
+        <w:rPr>
+          <w:sz w:val="28"/>
+        </w:rPr>
+        <w:t>？</w:t>
+      </w:r>
+    </w:p>
+    <w:p>
+      <w:pPr>
+        <w:rPr>
+          <w:sz w:val="28"/>
+        </w:rPr>
+      </w:pPr>
+    </w:p>
+    <w:p>
+      <w:pPr>
+        <w:rPr>
+          <w:rFonts w:hint="eastAsia"/>
+          <w:sz w:val="28"/>
+        </w:rPr>
+      </w:pPr>
+    </w:p>
     <w:sectPr>
       <w:pgSz w:w="11906" w:h="16838"/>
       <w:pgMar w:top="1440" w:right="1800" w:bottom="1440" w:left="1800" w:header="851" w:footer="992" w:gutter="0"/>

--- a/准备.docx
+++ b/准备.docx
@@ -85,11 +85,6 @@
       </w:r>
     </w:p>
     <w:p>
-      <w:pPr>
-        <w:rPr>
-          <w:rFonts w:hint="eastAsia"/>
-        </w:rPr>
-      </w:pPr>
       <w:r>
         <w:rPr>
           <w:rFonts w:hint="eastAsia"/>
@@ -164,84 +159,12 @@
         </w:rPr>
         <w:t>多源下载：</w:t>
       </w:r>
-      <w:proofErr w:type="gramStart"/>
-      <w:r>
-        <w:rPr>
-          <w:rFonts w:hint="eastAsia"/>
-        </w:rPr>
-        <w:t>html</w:t>
-      </w:r>
-      <w:proofErr w:type="gramEnd"/>
-      <w:r>
-        <w:rPr>
-          <w:rFonts w:hint="eastAsia"/>
-        </w:rPr>
-        <w:t xml:space="preserve"> </w:t>
-      </w:r>
-      <w:proofErr w:type="spellStart"/>
-      <w:r>
-        <w:rPr>
-          <w:rFonts w:hint="eastAsia"/>
-        </w:rPr>
-        <w:t>css</w:t>
-      </w:r>
-      <w:proofErr w:type="spellEnd"/>
-      <w:r>
-        <w:rPr>
-          <w:rFonts w:hint="eastAsia"/>
-        </w:rPr>
-        <w:t xml:space="preserve"> </w:t>
-      </w:r>
-      <w:proofErr w:type="spellStart"/>
-      <w:r>
-        <w:rPr>
-          <w:rFonts w:hint="eastAsia"/>
-        </w:rPr>
-        <w:t>js</w:t>
-      </w:r>
-      <w:proofErr w:type="spellEnd"/>
-      <w:r>
-        <w:rPr>
-          <w:rFonts w:hint="eastAsia"/>
-        </w:rPr>
-        <w:t xml:space="preserve"> </w:t>
-      </w:r>
-      <w:proofErr w:type="spellStart"/>
-      <w:r>
-        <w:rPr>
-          <w:rFonts w:hint="eastAsia"/>
-        </w:rPr>
-        <w:t>jquery</w:t>
-      </w:r>
-      <w:proofErr w:type="spellEnd"/>
-      <w:r>
-        <w:rPr>
-          <w:rFonts w:hint="eastAsia"/>
-        </w:rPr>
-        <w:t xml:space="preserve"> ajax </w:t>
-      </w:r>
-      <w:proofErr w:type="spellStart"/>
-      <w:r>
-        <w:rPr>
-          <w:rFonts w:hint="eastAsia"/>
-        </w:rPr>
-        <w:t>php</w:t>
-      </w:r>
-      <w:proofErr w:type="spellEnd"/>
-      <w:r>
-        <w:rPr>
-          <w:rFonts w:hint="eastAsia"/>
-        </w:rPr>
-        <w:t xml:space="preserve"> </w:t>
-      </w:r>
-      <w:proofErr w:type="spellStart"/>
-      <w:r>
-        <w:rPr>
-          <w:rFonts w:hint="eastAsia"/>
-        </w:rPr>
-        <w:t>mysql</w:t>
-      </w:r>
-      <w:proofErr w:type="spellEnd"/>
+      <w:r>
+        <w:rPr>
+          <w:rFonts w:hint="eastAsia"/>
+        </w:rPr>
+        <w:t>html css js jquery ajax php mysql</w:t>
+      </w:r>
     </w:p>
     <w:p>
       <w:r>
@@ -311,44 +234,8 @@
         <w:rPr>
           <w:rFonts w:hint="eastAsia"/>
         </w:rPr>
-        <w:t xml:space="preserve">html </w:t>
-      </w:r>
-      <w:proofErr w:type="spellStart"/>
-      <w:r>
-        <w:rPr>
-          <w:rFonts w:hint="eastAsia"/>
-        </w:rPr>
-        <w:t>css</w:t>
-      </w:r>
-      <w:proofErr w:type="spellEnd"/>
-      <w:r>
-        <w:rPr>
-          <w:rFonts w:hint="eastAsia"/>
-        </w:rPr>
-        <w:t xml:space="preserve"> </w:t>
-      </w:r>
-      <w:proofErr w:type="spellStart"/>
-      <w:r>
-        <w:rPr>
-          <w:rFonts w:hint="eastAsia"/>
-        </w:rPr>
-        <w:t>js</w:t>
-      </w:r>
-      <w:proofErr w:type="spellEnd"/>
-      <w:r>
-        <w:rPr>
-          <w:rFonts w:hint="eastAsia"/>
-        </w:rPr>
-        <w:t xml:space="preserve"> </w:t>
-      </w:r>
-      <w:proofErr w:type="spellStart"/>
-      <w:r>
-        <w:rPr>
-          <w:rFonts w:hint="eastAsia"/>
-        </w:rPr>
-        <w:t>jquery</w:t>
-      </w:r>
-      <w:proofErr w:type="spellEnd"/>
+        <w:t>html css js jquery</w:t>
+      </w:r>
       <w:r>
         <w:rPr>
           <w:rFonts w:hint="eastAsia"/>
@@ -489,19 +376,11 @@
         </w:rPr>
         <w:t>.</w:t>
       </w:r>
-      <w:proofErr w:type="gramStart"/>
-      <w:r>
-        <w:rPr>
-          <w:rFonts w:hint="eastAsia"/>
-        </w:rPr>
-        <w:t>自己博客上</w:t>
-      </w:r>
-      <w:proofErr w:type="gramEnd"/>
-      <w:r>
-        <w:rPr>
-          <w:rFonts w:hint="eastAsia"/>
-        </w:rPr>
-        <w:t>的东西</w:t>
+      <w:r>
+        <w:rPr>
+          <w:rFonts w:hint="eastAsia"/>
+        </w:rPr>
+        <w:t>自己博客上的东西</w:t>
       </w:r>
     </w:p>
     <w:p>
@@ -726,7 +605,6 @@
         </w:rPr>
         <w:t>直接插入排序（</w:t>
       </w:r>
-      <w:proofErr w:type="spellStart"/>
       <w:r>
         <w:rPr>
           <w:rFonts w:hint="eastAsia"/>
@@ -734,7 +612,6 @@
         </w:rPr>
         <w:t>InsertSort</w:t>
       </w:r>
-      <w:proofErr w:type="spellEnd"/>
       <w:r>
         <w:rPr>
           <w:rFonts w:hint="eastAsia"/>
@@ -748,7 +625,6 @@
         </w:rPr>
         <w:t>：稳定的，因为相等的还在原来顺序的后面。</w:t>
       </w:r>
-      <w:proofErr w:type="spellStart"/>
       <w:r>
         <w:rPr>
           <w:rFonts w:hint="eastAsia"/>
@@ -765,14 +641,7 @@
         <w:rPr>
           <w:rFonts w:hint="eastAsia"/>
         </w:rPr>
-        <w:t>n</w:t>
-      </w:r>
-      <w:proofErr w:type="spellEnd"/>
-      <w:r>
-        <w:rPr>
-          <w:rFonts w:hint="eastAsia"/>
-        </w:rPr>
-        <w:t>^2</w:t>
+        <w:t>n^2</w:t>
       </w:r>
       <w:r>
         <w:rPr>
@@ -832,33 +701,17 @@
         </w:rPr>
         <w:t>简单选择排序（</w:t>
       </w:r>
-      <w:proofErr w:type="spellStart"/>
       <w:r>
         <w:rPr>
           <w:rFonts w:hint="eastAsia"/>
         </w:rPr>
         <w:t>selectSort</w:t>
       </w:r>
-      <w:proofErr w:type="spellEnd"/>
-      <w:r>
-        <w:rPr>
-          <w:rFonts w:hint="eastAsia"/>
-        </w:rPr>
-        <w:t>）：在要排序的一组数中，选出最小（或者最大）的</w:t>
-      </w:r>
-      <w:proofErr w:type="gramStart"/>
-      <w:r>
-        <w:rPr>
-          <w:rFonts w:hint="eastAsia"/>
-        </w:rPr>
-        <w:t>一</w:t>
-      </w:r>
-      <w:proofErr w:type="gramEnd"/>
-      <w:r>
-        <w:rPr>
-          <w:rFonts w:hint="eastAsia"/>
-        </w:rPr>
-        <w:t>个数与第</w:t>
+      <w:r>
+        <w:rPr>
+          <w:rFonts w:hint="eastAsia"/>
+        </w:rPr>
+        <w:t>）：在要排序的一组数中，选出最小（或者最大）的一个数与第</w:t>
       </w:r>
       <w:r>
         <w:rPr>
@@ -902,35 +755,12 @@
         </w:rPr>
         <w:t>n</w:t>
       </w:r>
-      <w:proofErr w:type="gramStart"/>
-      <w:r>
-        <w:rPr>
-          <w:rFonts w:hint="eastAsia"/>
-        </w:rPr>
-        <w:t>个</w:t>
-      </w:r>
-      <w:proofErr w:type="gramEnd"/>
-      <w:r>
-        <w:rPr>
-          <w:rFonts w:hint="eastAsia"/>
-        </w:rPr>
-        <w:t>元素（最后</w:t>
-      </w:r>
-      <w:proofErr w:type="gramStart"/>
-      <w:r>
-        <w:rPr>
-          <w:rFonts w:hint="eastAsia"/>
-        </w:rPr>
-        <w:t>一</w:t>
-      </w:r>
-      <w:proofErr w:type="gramEnd"/>
-      <w:r>
-        <w:rPr>
-          <w:rFonts w:hint="eastAsia"/>
-        </w:rPr>
-        <w:t>个数）比较为止。</w:t>
-      </w:r>
-      <w:proofErr w:type="spellStart"/>
+      <w:r>
+        <w:rPr>
+          <w:rFonts w:hint="eastAsia"/>
+        </w:rPr>
+        <w:t>个元素（最后一个数）比较为止。</w:t>
+      </w:r>
       <w:r>
         <w:rPr>
           <w:rFonts w:hint="eastAsia"/>
@@ -947,14 +777,7 @@
         <w:rPr>
           <w:rFonts w:hint="eastAsia"/>
         </w:rPr>
-        <w:t>n</w:t>
-      </w:r>
-      <w:proofErr w:type="spellEnd"/>
-      <w:r>
-        <w:rPr>
-          <w:rFonts w:hint="eastAsia"/>
-        </w:rPr>
-        <w:t>^2</w:t>
+        <w:t>n^2</w:t>
       </w:r>
       <w:r>
         <w:rPr>
@@ -1023,37 +846,8 @@
       </w:r>
     </w:p>
     <w:p>
-      <w:proofErr w:type="gramStart"/>
-      <w:r>
-        <w:t>void</w:t>
-      </w:r>
-      <w:proofErr w:type="gramEnd"/>
-      <w:r>
-        <w:t xml:space="preserve"> </w:t>
-      </w:r>
-      <w:proofErr w:type="spellStart"/>
-      <w:r>
-        <w:t>select_sort</w:t>
-      </w:r>
-      <w:proofErr w:type="spellEnd"/>
-      <w:r>
-        <w:t>(</w:t>
-      </w:r>
-      <w:proofErr w:type="spellStart"/>
-      <w:r>
-        <w:t>int</w:t>
-      </w:r>
-      <w:proofErr w:type="spellEnd"/>
-      <w:r>
-        <w:t>*</w:t>
-      </w:r>
-      <w:proofErr w:type="spellStart"/>
-      <w:r>
-        <w:t>a,int</w:t>
-      </w:r>
-      <w:proofErr w:type="spellEnd"/>
-      <w:r>
-        <w:t xml:space="preserve"> n)</w:t>
+      <w:r>
+        <w:t>void select_sort(int*a,int n)</w:t>
       </w:r>
     </w:p>
     <w:p>
@@ -1063,49 +857,12 @@
     </w:p>
     <w:p>
       <w:r>
-        <w:t xml:space="preserve">    </w:t>
-      </w:r>
-      <w:proofErr w:type="gramStart"/>
-      <w:r>
-        <w:t>register</w:t>
-      </w:r>
-      <w:proofErr w:type="gramEnd"/>
-      <w:r>
-        <w:t xml:space="preserve"> </w:t>
-      </w:r>
-      <w:proofErr w:type="spellStart"/>
-      <w:r>
-        <w:t>int</w:t>
-      </w:r>
-      <w:proofErr w:type="spellEnd"/>
-      <w:r>
-        <w:t xml:space="preserve"> </w:t>
-      </w:r>
-      <w:proofErr w:type="spellStart"/>
-      <w:r>
-        <w:t>i,j,min,t</w:t>
-      </w:r>
-      <w:proofErr w:type="spellEnd"/>
-      <w:r>
-        <w:t>;</w:t>
-      </w:r>
-    </w:p>
-    <w:p>
-      <w:r>
-        <w:t xml:space="preserve">    </w:t>
-      </w:r>
-      <w:proofErr w:type="gramStart"/>
-      <w:r>
-        <w:t>for(</w:t>
-      </w:r>
-      <w:proofErr w:type="spellStart"/>
-      <w:proofErr w:type="gramEnd"/>
-      <w:r>
-        <w:t>i</w:t>
-      </w:r>
-      <w:proofErr w:type="spellEnd"/>
-      <w:r>
-        <w:t>=0;i&lt;n-1;i++)</w:t>
+        <w:t xml:space="preserve">    register int i,j,min,t;</w:t>
+      </w:r>
+    </w:p>
+    <w:p>
+      <w:r>
+        <w:t xml:space="preserve">    for(i=0;i&lt;n-1;i++)</w:t>
       </w:r>
     </w:p>
     <w:p>
@@ -1118,21 +875,7 @@
         <w:rPr>
           <w:rFonts w:hint="eastAsia"/>
         </w:rPr>
-        <w:t xml:space="preserve">        min=</w:t>
-      </w:r>
-      <w:proofErr w:type="spellStart"/>
-      <w:r>
-        <w:rPr>
-          <w:rFonts w:hint="eastAsia"/>
-        </w:rPr>
-        <w:t>i</w:t>
-      </w:r>
-      <w:proofErr w:type="spellEnd"/>
-      <w:r>
-        <w:rPr>
-          <w:rFonts w:hint="eastAsia"/>
-        </w:rPr>
-        <w:t>;//</w:t>
+        <w:t xml:space="preserve">        min=i;//</w:t>
       </w:r>
       <w:r>
         <w:rPr>
@@ -1143,37 +886,13 @@
     </w:p>
     <w:p>
       <w:r>
-        <w:t xml:space="preserve">        </w:t>
-      </w:r>
-      <w:proofErr w:type="gramStart"/>
-      <w:r>
-        <w:t>for(</w:t>
-      </w:r>
-      <w:proofErr w:type="gramEnd"/>
-      <w:r>
-        <w:t>j=i+1;j&lt;</w:t>
-      </w:r>
-      <w:proofErr w:type="spellStart"/>
-      <w:r>
-        <w:t>n;j</w:t>
-      </w:r>
-      <w:proofErr w:type="spellEnd"/>
-      <w:r>
-        <w:t>++)</w:t>
+        <w:t xml:space="preserve">        for(j=i+1;j&lt;n;j++)</w:t>
       </w:r>
     </w:p>
     <w:p>
       <w:r>
         <w:lastRenderedPageBreak/>
-        <w:t xml:space="preserve">            </w:t>
-      </w:r>
-      <w:proofErr w:type="gramStart"/>
-      <w:r>
-        <w:t>if(</w:t>
-      </w:r>
-      <w:proofErr w:type="gramEnd"/>
-      <w:r>
-        <w:t>a[min]&gt;a[j])</w:t>
+        <w:t xml:space="preserve">            if(a[min]&gt;a[j])</w:t>
       </w:r>
     </w:p>
     <w:p>
@@ -1192,23 +911,7 @@
     </w:p>
     <w:p>
       <w:r>
-        <w:t xml:space="preserve">        </w:t>
-      </w:r>
-      <w:proofErr w:type="gramStart"/>
-      <w:r>
-        <w:t>if(</w:t>
-      </w:r>
-      <w:proofErr w:type="gramEnd"/>
-      <w:r>
-        <w:t>min!=</w:t>
-      </w:r>
-      <w:proofErr w:type="spellStart"/>
-      <w:r>
-        <w:t>i</w:t>
-      </w:r>
-      <w:proofErr w:type="spellEnd"/>
-      <w:r>
-        <w:t>)</w:t>
+        <w:t xml:space="preserve">        if(min!=i)</w:t>
       </w:r>
     </w:p>
     <w:p>
@@ -1218,54 +921,17 @@
     </w:p>
     <w:p>
       <w:r>
-        <w:t xml:space="preserve">            t=</w:t>
-      </w:r>
-      <w:proofErr w:type="gramStart"/>
-      <w:r>
-        <w:t>a[</w:t>
-      </w:r>
-      <w:proofErr w:type="gramEnd"/>
-      <w:r>
-        <w:t>min];</w:t>
-      </w:r>
-    </w:p>
-    <w:p>
-      <w:r>
-        <w:t xml:space="preserve">            </w:t>
-      </w:r>
-      <w:proofErr w:type="gramStart"/>
-      <w:r>
-        <w:t>a[</w:t>
-      </w:r>
-      <w:proofErr w:type="gramEnd"/>
-      <w:r>
-        <w:t>min]=a[</w:t>
-      </w:r>
-      <w:proofErr w:type="spellStart"/>
-      <w:r>
-        <w:t>i</w:t>
-      </w:r>
-      <w:proofErr w:type="spellEnd"/>
-      <w:r>
-        <w:t>];</w:t>
-      </w:r>
-    </w:p>
-    <w:p>
-      <w:r>
-        <w:t xml:space="preserve">            </w:t>
-      </w:r>
-      <w:proofErr w:type="gramStart"/>
-      <w:r>
-        <w:t>a[</w:t>
-      </w:r>
-      <w:proofErr w:type="spellStart"/>
-      <w:proofErr w:type="gramEnd"/>
-      <w:r>
-        <w:t>i</w:t>
-      </w:r>
-      <w:proofErr w:type="spellEnd"/>
-      <w:r>
-        <w:t>]=t;</w:t>
+        <w:t xml:space="preserve">            t=a[min];</w:t>
+      </w:r>
+    </w:p>
+    <w:p>
+      <w:r>
+        <w:t xml:space="preserve">            a[min]=a[i];</w:t>
+      </w:r>
+    </w:p>
+    <w:p>
+      <w:r>
+        <w:t xml:space="preserve">            a[i]=t;</w:t>
       </w:r>
     </w:p>
     <w:p>
@@ -1301,21 +967,7 @@
         <w:rPr>
           <w:rFonts w:hint="eastAsia"/>
         </w:rPr>
-        <w:t>！）：改进为每趟循环确定两个元素（当前</w:t>
-      </w:r>
-      <w:proofErr w:type="gramStart"/>
-      <w:r>
-        <w:rPr>
-          <w:rFonts w:hint="eastAsia"/>
-        </w:rPr>
-        <w:t>趟</w:t>
-      </w:r>
-      <w:proofErr w:type="gramEnd"/>
-      <w:r>
-        <w:rPr>
-          <w:rFonts w:hint="eastAsia"/>
-        </w:rPr>
-        <w:t>最大和最小记录）的位置</w:t>
+        <w:t>！）：改进为每趟循环确定两个元素（当前趟最大和最小记录）的位置</w:t>
       </w:r>
       <w:r>
         <w:rPr>
@@ -1335,19 +987,11 @@
         </w:rPr>
         <w:t>n</w:t>
       </w:r>
-      <w:proofErr w:type="gramStart"/>
-      <w:r>
-        <w:rPr>
-          <w:rFonts w:hint="eastAsia"/>
-        </w:rPr>
-        <w:t>个</w:t>
-      </w:r>
-      <w:proofErr w:type="gramEnd"/>
-      <w:r>
-        <w:rPr>
-          <w:rFonts w:hint="eastAsia"/>
-        </w:rPr>
-        <w:t>数据进行排序，最多只需进行</w:t>
+      <w:r>
+        <w:rPr>
+          <w:rFonts w:hint="eastAsia"/>
+        </w:rPr>
+        <w:t>个数据进行排序，最多只需进行</w:t>
       </w:r>
       <w:r>
         <w:rPr>
@@ -1365,14 +1009,7 @@
         <w:rPr>
           <w:rFonts w:hint="eastAsia"/>
         </w:rPr>
-        <w:t xml:space="preserve"> </w:t>
-      </w:r>
-      <w:proofErr w:type="spellStart"/>
-      <w:r>
-        <w:rPr>
-          <w:rFonts w:hint="eastAsia"/>
-        </w:rPr>
-        <w:t>O</w:t>
+        <w:t xml:space="preserve"> O</w:t>
       </w:r>
       <w:r>
         <w:rPr>
@@ -1384,14 +1021,7 @@
         <w:rPr>
           <w:rFonts w:hint="eastAsia"/>
         </w:rPr>
-        <w:t>n</w:t>
-      </w:r>
-      <w:proofErr w:type="spellEnd"/>
-      <w:r>
-        <w:rPr>
-          <w:rFonts w:hint="eastAsia"/>
-        </w:rPr>
-        <w:t>^2</w:t>
+        <w:t>n^2</w:t>
       </w:r>
       <w:r>
         <w:rPr>
@@ -1412,7 +1042,6 @@
         </w:rPr>
         <w:t>冒泡排序（</w:t>
       </w:r>
-      <w:proofErr w:type="spellStart"/>
       <w:r>
         <w:rPr>
           <w:rFonts w:hint="eastAsia"/>
@@ -1420,7 +1049,6 @@
         </w:rPr>
         <w:t>bubbleSort</w:t>
       </w:r>
-      <w:proofErr w:type="spellEnd"/>
       <w:r>
         <w:rPr>
           <w:rFonts w:hint="eastAsia"/>
@@ -1514,7 +1142,6 @@
         </w:rPr>
         <w:t>快排（</w:t>
       </w:r>
-      <w:proofErr w:type="spellStart"/>
       <w:r>
         <w:rPr>
           <w:rFonts w:hint="eastAsia"/>
@@ -1522,7 +1149,6 @@
         </w:rPr>
         <w:t>quickSort</w:t>
       </w:r>
-      <w:proofErr w:type="spellEnd"/>
       <w:r>
         <w:rPr>
           <w:rFonts w:hint="eastAsia"/>
@@ -1575,37 +1201,8 @@
       </w:r>
     </w:p>
     <w:p>
-      <w:proofErr w:type="gramStart"/>
-      <w:r>
-        <w:t>void</w:t>
-      </w:r>
-      <w:proofErr w:type="gramEnd"/>
-      <w:r>
-        <w:t xml:space="preserve"> sort(</w:t>
-      </w:r>
-      <w:proofErr w:type="spellStart"/>
-      <w:r>
-        <w:t>int</w:t>
-      </w:r>
-      <w:proofErr w:type="spellEnd"/>
-      <w:r>
-        <w:t xml:space="preserve"> *a, </w:t>
-      </w:r>
-      <w:proofErr w:type="spellStart"/>
-      <w:r>
-        <w:t>int</w:t>
-      </w:r>
-      <w:proofErr w:type="spellEnd"/>
-      <w:r>
-        <w:t xml:space="preserve"> left, </w:t>
-      </w:r>
-      <w:proofErr w:type="spellStart"/>
-      <w:r>
-        <w:t>int</w:t>
-      </w:r>
-      <w:proofErr w:type="spellEnd"/>
-      <w:r>
-        <w:t xml:space="preserve"> right)</w:t>
+      <w:r>
+        <w:t>void sort(int *a, int left, int right)</w:t>
       </w:r>
     </w:p>
     <w:p>
@@ -1615,15 +1212,7 @@
     </w:p>
     <w:p>
       <w:r>
-        <w:t xml:space="preserve">    </w:t>
-      </w:r>
-      <w:proofErr w:type="gramStart"/>
-      <w:r>
-        <w:t>if(</w:t>
-      </w:r>
-      <w:proofErr w:type="gramEnd"/>
-      <w:r>
-        <w:t>left &gt;= right)</w:t>
+        <w:t xml:space="preserve">    if(left &gt;= right)</w:t>
       </w:r>
     </w:p>
     <w:p>
@@ -1633,13 +1222,8 @@
     </w:p>
     <w:p>
       <w:r>
-        <w:t xml:space="preserve">        </w:t>
-      </w:r>
-      <w:proofErr w:type="gramStart"/>
-      <w:r>
-        <w:t>return ;</w:t>
-      </w:r>
-      <w:proofErr w:type="gramEnd"/>
+        <w:t xml:space="preserve">        return ;</w:t>
+      </w:r>
     </w:p>
     <w:p>
       <w:r>
@@ -1648,55 +1232,17 @@
     </w:p>
     <w:p>
       <w:r>
-        <w:t xml:space="preserve">    </w:t>
-      </w:r>
-      <w:proofErr w:type="spellStart"/>
-      <w:proofErr w:type="gramStart"/>
-      <w:r>
-        <w:t>int</w:t>
-      </w:r>
-      <w:proofErr w:type="spellEnd"/>
-      <w:proofErr w:type="gramEnd"/>
-      <w:r>
-        <w:t xml:space="preserve"> </w:t>
-      </w:r>
-      <w:proofErr w:type="spellStart"/>
-      <w:r>
-        <w:t>i</w:t>
-      </w:r>
-      <w:proofErr w:type="spellEnd"/>
-      <w:r>
-        <w:t xml:space="preserve"> = left;</w:t>
-      </w:r>
-    </w:p>
-    <w:p>
-      <w:r>
-        <w:t xml:space="preserve">    </w:t>
-      </w:r>
-      <w:proofErr w:type="spellStart"/>
-      <w:proofErr w:type="gramStart"/>
-      <w:r>
-        <w:t>int</w:t>
-      </w:r>
-      <w:proofErr w:type="spellEnd"/>
-      <w:proofErr w:type="gramEnd"/>
-      <w:r>
-        <w:t xml:space="preserve"> j = right;</w:t>
-      </w:r>
-    </w:p>
-    <w:p>
-      <w:r>
-        <w:t xml:space="preserve">    </w:t>
-      </w:r>
-      <w:proofErr w:type="spellStart"/>
-      <w:proofErr w:type="gramStart"/>
-      <w:r>
-        <w:t>int</w:t>
-      </w:r>
-      <w:proofErr w:type="spellEnd"/>
-      <w:proofErr w:type="gramEnd"/>
-      <w:r>
-        <w:t xml:space="preserve"> key = a[left];</w:t>
+        <w:t xml:space="preserve">    int i = left;</w:t>
+      </w:r>
+    </w:p>
+    <w:p>
+      <w:r>
+        <w:t xml:space="preserve">    int j = right;</w:t>
+      </w:r>
+    </w:p>
+    <w:p>
+      <w:r>
+        <w:t xml:space="preserve">    int key = a[left];</w:t>
       </w:r>
     </w:p>
     <w:p>
@@ -1706,20 +1252,7 @@
     </w:p>
     <w:p>
       <w:r>
-        <w:t xml:space="preserve">    </w:t>
-      </w:r>
-      <w:proofErr w:type="gramStart"/>
-      <w:r>
-        <w:t>while(</w:t>
-      </w:r>
-      <w:proofErr w:type="spellStart"/>
-      <w:proofErr w:type="gramEnd"/>
-      <w:r>
-        <w:t>i</w:t>
-      </w:r>
-      <w:proofErr w:type="spellEnd"/>
-      <w:r>
-        <w:t xml:space="preserve"> &lt; j)                              </w:t>
+        <w:t xml:space="preserve">    while(i &lt; j)                              </w:t>
       </w:r>
     </w:p>
     <w:p>
@@ -1729,20 +1262,7 @@
     </w:p>
     <w:p>
       <w:r>
-        <w:t xml:space="preserve">        </w:t>
-      </w:r>
-      <w:proofErr w:type="gramStart"/>
-      <w:r>
-        <w:t>while(</w:t>
-      </w:r>
-      <w:proofErr w:type="spellStart"/>
-      <w:proofErr w:type="gramEnd"/>
-      <w:r>
-        <w:t>i</w:t>
-      </w:r>
-      <w:proofErr w:type="spellEnd"/>
-      <w:r>
-        <w:t xml:space="preserve"> &lt; j &amp;&amp; key &lt;= a[j])</w:t>
+        <w:t xml:space="preserve">        while(i &lt; j &amp;&amp; key &lt;= a[j])</w:t>
       </w:r>
     </w:p>
     <w:p>
@@ -1782,20 +1302,7 @@
     </w:p>
     <w:p>
       <w:r>
-        <w:t xml:space="preserve">        </w:t>
-      </w:r>
-      <w:proofErr w:type="gramStart"/>
-      <w:r>
-        <w:t>a[</w:t>
-      </w:r>
-      <w:proofErr w:type="spellStart"/>
-      <w:proofErr w:type="gramEnd"/>
-      <w:r>
-        <w:t>i</w:t>
-      </w:r>
-      <w:proofErr w:type="spellEnd"/>
-      <w:r>
-        <w:t>] = a[j];</w:t>
+        <w:t xml:space="preserve">        a[i] = a[j];</w:t>
       </w:r>
     </w:p>
     <w:p>
@@ -1805,28 +1312,7 @@
     </w:p>
     <w:p>
       <w:r>
-        <w:t xml:space="preserve">        </w:t>
-      </w:r>
-      <w:proofErr w:type="gramStart"/>
-      <w:r>
-        <w:t>while(</w:t>
-      </w:r>
-      <w:proofErr w:type="spellStart"/>
-      <w:proofErr w:type="gramEnd"/>
-      <w:r>
-        <w:t>i</w:t>
-      </w:r>
-      <w:proofErr w:type="spellEnd"/>
-      <w:r>
-        <w:t xml:space="preserve"> &lt; j &amp;&amp; key &gt;= a[</w:t>
-      </w:r>
-      <w:proofErr w:type="spellStart"/>
-      <w:r>
-        <w:t>i</w:t>
-      </w:r>
-      <w:proofErr w:type="spellEnd"/>
-      <w:r>
-        <w:t>])</w:t>
+        <w:t xml:space="preserve">        while(i &lt; j &amp;&amp; key &gt;= a[i])</w:t>
       </w:r>
     </w:p>
     <w:p>
@@ -1836,17 +1322,7 @@
     </w:p>
     <w:p>
       <w:r>
-        <w:t xml:space="preserve">            </w:t>
-      </w:r>
-      <w:proofErr w:type="spellStart"/>
-      <w:proofErr w:type="gramStart"/>
-      <w:r>
-        <w:t>i</w:t>
-      </w:r>
-      <w:proofErr w:type="spellEnd"/>
-      <w:proofErr w:type="gramEnd"/>
-      <w:r>
-        <w:t>++;</w:t>
+        <w:t xml:space="preserve">            i++;</w:t>
       </w:r>
     </w:p>
     <w:p>
@@ -1861,23 +1337,7 @@
     </w:p>
     <w:p>
       <w:r>
-        <w:t xml:space="preserve">        </w:t>
-      </w:r>
-      <w:proofErr w:type="gramStart"/>
-      <w:r>
-        <w:t>a[</w:t>
-      </w:r>
-      <w:proofErr w:type="gramEnd"/>
-      <w:r>
-        <w:t>j] = a[</w:t>
-      </w:r>
-      <w:proofErr w:type="spellStart"/>
-      <w:r>
-        <w:t>i</w:t>
-      </w:r>
-      <w:proofErr w:type="spellEnd"/>
-      <w:r>
-        <w:t>];</w:t>
+        <w:t xml:space="preserve">        a[j] = a[i];</w:t>
       </w:r>
     </w:p>
     <w:p>
@@ -1893,62 +1353,17 @@
     </w:p>
     <w:p>
       <w:r>
-        <w:t xml:space="preserve">    </w:t>
-      </w:r>
-      <w:proofErr w:type="gramStart"/>
-      <w:r>
-        <w:t>a[</w:t>
-      </w:r>
-      <w:proofErr w:type="spellStart"/>
-      <w:proofErr w:type="gramEnd"/>
-      <w:r>
-        <w:t>i</w:t>
-      </w:r>
-      <w:proofErr w:type="spellEnd"/>
-      <w:r>
-        <w:t>] = key;</w:t>
-      </w:r>
-    </w:p>
-    <w:p>
-      <w:r>
-        <w:t xml:space="preserve">    </w:t>
-      </w:r>
-      <w:proofErr w:type="gramStart"/>
-      <w:r>
-        <w:t>sort(</w:t>
-      </w:r>
-      <w:proofErr w:type="gramEnd"/>
-      <w:r>
-        <w:t xml:space="preserve">a, left, </w:t>
-      </w:r>
-      <w:proofErr w:type="spellStart"/>
-      <w:r>
-        <w:t>i</w:t>
-      </w:r>
-      <w:proofErr w:type="spellEnd"/>
-      <w:r>
-        <w:t xml:space="preserve"> - 1);</w:t>
-      </w:r>
-    </w:p>
-    <w:p>
-      <w:r>
-        <w:t xml:space="preserve">    </w:t>
-      </w:r>
-      <w:proofErr w:type="gramStart"/>
-      <w:r>
-        <w:t>sort(</w:t>
-      </w:r>
-      <w:proofErr w:type="gramEnd"/>
-      <w:r>
-        <w:t xml:space="preserve">a, </w:t>
-      </w:r>
-      <w:proofErr w:type="spellStart"/>
-      <w:r>
-        <w:t>i</w:t>
-      </w:r>
-      <w:proofErr w:type="spellEnd"/>
-      <w:r>
-        <w:t xml:space="preserve"> + 1, right);</w:t>
+        <w:t xml:space="preserve">    a[i] = key;</w:t>
+      </w:r>
+    </w:p>
+    <w:p>
+      <w:r>
+        <w:t xml:space="preserve">    sort(a, left, i - 1);</w:t>
+      </w:r>
+    </w:p>
+    <w:p>
+      <w:r>
+        <w:t xml:space="preserve">    sort(a, i + 1, right);</w:t>
       </w:r>
     </w:p>
     <w:p>
@@ -2019,23 +1434,7 @@
           <w:rFonts w:hint="eastAsia"/>
           <w:highlight w:val="cyan"/>
         </w:rPr>
-        <w:t>）：顺序查找，二分查找，插值查找，斐波那契查找，</w:t>
-      </w:r>
-      <w:proofErr w:type="gramStart"/>
-      <w:r>
-        <w:rPr>
-          <w:rFonts w:hint="eastAsia"/>
-          <w:highlight w:val="cyan"/>
-        </w:rPr>
-        <w:t>树表查找</w:t>
-      </w:r>
-      <w:proofErr w:type="gramEnd"/>
-      <w:r>
-        <w:rPr>
-          <w:rFonts w:hint="eastAsia"/>
-          <w:highlight w:val="cyan"/>
-        </w:rPr>
-        <w:t>，分块查找，哈希查找</w:t>
+        <w:t>）：顺序查找，二分查找，插值查找，斐波那契查找，树表查找，分块查找，哈希查找</w:t>
       </w:r>
     </w:p>
     <w:p/>
@@ -2128,7 +1527,6 @@
       <w:r>
         <w:t>：数组必须是有序的。</w:t>
       </w:r>
-      <w:proofErr w:type="gramStart"/>
       <w:r>
         <w:rPr>
           <w:rFonts w:hint="eastAsia"/>
@@ -2136,16 +1534,7 @@
         <w:t>O</w:t>
       </w:r>
       <w:r>
-        <w:t>(</w:t>
-      </w:r>
-      <w:proofErr w:type="spellStart"/>
-      <w:proofErr w:type="gramEnd"/>
-      <w:r>
-        <w:t>logn</w:t>
-      </w:r>
-      <w:proofErr w:type="spellEnd"/>
-      <w:r>
-        <w:t>)</w:t>
+        <w:t>(logn)</w:t>
       </w:r>
     </w:p>
     <w:p>
@@ -2308,13 +1697,8 @@
     </w:p>
     <w:p>
       <w:r>
-        <w:t>作者：</w:t>
-      </w:r>
-      <w:proofErr w:type="gramStart"/>
-      <w:r>
-        <w:t>猪队</w:t>
-      </w:r>
-      <w:proofErr w:type="gramEnd"/>
+        <w:t>作者：猪队</w:t>
+      </w:r>
       <w:r>
         <w:br/>
       </w:r>
@@ -2358,12 +1742,8 @@
       </w:r>
       <w:r>
         <w:br/>
-      </w:r>
-      <w:proofErr w:type="spellStart"/>
-      <w:r>
         <w:t>String.prototype.replace</w:t>
       </w:r>
-      <w:proofErr w:type="spellEnd"/>
       <w:r>
         <w:t>的用法</w:t>
       </w:r>
@@ -2378,12 +1758,8 @@
       </w:r>
       <w:r>
         <w:br/>
-      </w:r>
-      <w:proofErr w:type="spellStart"/>
-      <w:r>
         <w:t>vue</w:t>
       </w:r>
-      <w:proofErr w:type="spellEnd"/>
       <w:r>
         <w:t>双向数据绑定</w:t>
       </w:r>
@@ -2401,12 +1777,8 @@
       </w:r>
       <w:r>
         <w:br/>
-      </w:r>
-      <w:proofErr w:type="spellStart"/>
-      <w:r>
         <w:t>css</w:t>
       </w:r>
-      <w:proofErr w:type="spellEnd"/>
       <w:r>
         <w:t>盒子模型</w:t>
       </w:r>
@@ -2424,11 +1796,9 @@
       <w:r>
         <w:t>和</w:t>
       </w:r>
-      <w:proofErr w:type="spellStart"/>
       <w:r>
         <w:t>const</w:t>
       </w:r>
-      <w:proofErr w:type="spellEnd"/>
       <w:r>
         <w:t>的区别</w:t>
       </w:r>
@@ -2496,94 +1866,182 @@
       </w:r>
       <w:r>
         <w:br/>
-      </w:r>
-      <w:proofErr w:type="spellStart"/>
-      <w:r>
-        <w:t>nginx</w:t>
-      </w:r>
-      <w:proofErr w:type="spellEnd"/>
+        <w:t xml:space="preserve">nginx </w:t>
+      </w:r>
+      <w:r>
+        <w:t>反向代理</w:t>
+      </w:r>
+      <w:r>
+        <w:br/>
+      </w:r>
+      <w:r>
+        <w:t>一致性哈希算法</w:t>
+      </w:r>
+      <w:r>
+        <w:br/>
+        <w:t>XSS</w:t>
+      </w:r>
+      <w:r>
+        <w:br/>
+        <w:t>CSRF</w:t>
+      </w:r>
+      <w:r>
+        <w:br/>
+        <w:t>DNS</w:t>
+      </w:r>
+      <w:r>
+        <w:t>劫持</w:t>
+      </w:r>
+      <w:r>
+        <w:br/>
+        <w:t>RSA</w:t>
+      </w:r>
+      <w:r>
+        <w:t>算法</w:t>
+      </w:r>
+      <w:r>
+        <w:br/>
+      </w:r>
+      <w:r>
+        <w:t>浏览器缓存</w:t>
+      </w:r>
+      <w:r>
+        <w:br/>
+      </w:r>
+      <w:r>
+        <w:t>如何让浏览器不缓存</w:t>
+      </w:r>
+      <w:r>
+        <w:br/>
+      </w:r>
+      <w:r>
+        <w:t>前端优化</w:t>
+      </w:r>
+      <w:r>
+        <w:br/>
+      </w:r>
+      <w:r>
+        <w:t>常见</w:t>
+      </w:r>
+      <w:r>
+        <w:t>HTTP</w:t>
+      </w:r>
+      <w:r>
+        <w:t>状态码有哪些，重点问了</w:t>
+      </w:r>
+      <w:r>
+        <w:t>503</w:t>
+      </w:r>
+      <w:r>
+        <w:t>遇到过吗（当我想说</w:t>
+      </w:r>
+      <w:r>
+        <w:t>100</w:t>
+      </w:r>
+      <w:r>
+        <w:t>那些时，面试官说不用那些，你只用说常见的就行了）</w:t>
+      </w:r>
+      <w:r>
+        <w:br/>
+        <w:t>es6</w:t>
+      </w:r>
+      <w:r>
+        <w:t>有哪些新特性</w:t>
+      </w:r>
+      <w:r>
+        <w:br/>
+      </w:r>
+      <w:r>
+        <w:t>讲讲</w:t>
+      </w:r>
+      <w:r>
+        <w:t>arraybuffer</w:t>
+      </w:r>
+      <w:r>
+        <w:br/>
+      </w:r>
+      <w:r>
+        <w:t>讲讲异步解决方案</w:t>
+      </w:r>
+      <w:r>
+        <w:br/>
+        <w:t>es2017</w:t>
+      </w:r>
+      <w:r>
+        <w:t>的</w:t>
+      </w:r>
+      <w:r>
+        <w:t>async/await</w:t>
+      </w:r>
+      <w:r>
+        <w:t>实现原理</w:t>
+      </w:r>
+      <w:r>
+        <w:br/>
+      </w:r>
+      <w:r>
+        <w:t>常见的设计模式有哪些</w:t>
+      </w:r>
+      <w:r>
+        <w:br/>
+      </w:r>
+      <w:r>
+        <w:t>简单聊了下项目</w:t>
+      </w:r>
+      <w:r>
+        <w:br/>
+      </w:r>
+      <w:r>
+        <w:t>项目遇到的困难以及如何解决的</w:t>
+      </w:r>
+      <w:r>
+        <w:br/>
+      </w:r>
+      <w:r>
+        <w:t>有什么问题想问我吗</w:t>
+      </w:r>
+      <w:r>
+        <w:br/>
+      </w:r>
+      <w:r>
+        <w:br/>
+      </w:r>
+      <w:r>
+        <w:br/>
+      </w:r>
+      <w:r>
+        <w:t>二面</w:t>
+      </w:r>
       <w:r>
         <w:t xml:space="preserve"> </w:t>
       </w:r>
       <w:r>
-        <w:t>反向代理</w:t>
-      </w:r>
-      <w:r>
-        <w:br/>
-      </w:r>
-      <w:r>
-        <w:t>一致性哈希算法</w:t>
-      </w:r>
-      <w:r>
-        <w:br/>
-        <w:t>XSS</w:t>
-      </w:r>
-      <w:r>
-        <w:br/>
-        <w:t>CSRF</w:t>
-      </w:r>
-      <w:r>
-        <w:br/>
-        <w:t>DNS</w:t>
-      </w:r>
-      <w:r>
-        <w:t>劫持</w:t>
-      </w:r>
-      <w:r>
-        <w:br/>
-        <w:t>RSA</w:t>
-      </w:r>
-      <w:r>
-        <w:t>算法</w:t>
-      </w:r>
-      <w:r>
-        <w:br/>
-      </w:r>
-      <w:r>
-        <w:t>浏览器缓存</w:t>
-      </w:r>
-      <w:r>
-        <w:br/>
-      </w:r>
-      <w:r>
-        <w:t>如何让浏览器不缓存</w:t>
-      </w:r>
-      <w:r>
-        <w:br/>
-      </w:r>
-      <w:r>
-        <w:t>前端优化</w:t>
-      </w:r>
-      <w:r>
-        <w:br/>
-      </w:r>
-      <w:r>
-        <w:t>常见</w:t>
-      </w:r>
-      <w:r>
-        <w:t>HTTP</w:t>
-      </w:r>
-      <w:r>
-        <w:t>状态码有哪些，重点问了</w:t>
-      </w:r>
-      <w:r>
-        <w:t>503</w:t>
-      </w:r>
-      <w:r>
-        <w:t>遇到过吗（当我想说</w:t>
-      </w:r>
-      <w:r>
-        <w:t>100</w:t>
-      </w:r>
-      <w:r>
-        <w:t>那些时，面试官说不用那些，你只用说常见的就行了）</w:t>
-      </w:r>
-      <w:r>
-        <w:br/>
-        <w:t>es6</w:t>
-      </w:r>
-      <w:r>
-        <w:t>有哪些新特性</w:t>
+        <w:t>总监面（面试官比较严肃）</w:t>
+      </w:r>
+      <w:r>
+        <w:br/>
+      </w:r>
+      <w:r>
+        <w:t>讲讲项目用到哪些技术</w:t>
+      </w:r>
+      <w:r>
+        <w:br/>
+        <w:t>css</w:t>
+      </w:r>
+      <w:r>
+        <w:t>有什么用</w:t>
+      </w:r>
+      <w:r>
+        <w:br/>
+      </w:r>
+      <w:r>
+        <w:t>你用过哪些</w:t>
+      </w:r>
+      <w:r>
+        <w:t>css</w:t>
+      </w:r>
+      <w:r>
+        <w:t>技术</w:t>
       </w:r>
       <w:r>
         <w:br/>
@@ -2591,130 +2049,16 @@
       <w:r>
         <w:t>讲讲</w:t>
       </w:r>
-      <w:proofErr w:type="spellStart"/>
-      <w:r>
-        <w:t>arraybuffer</w:t>
-      </w:r>
-      <w:proofErr w:type="spellEnd"/>
-      <w:r>
-        <w:br/>
-      </w:r>
-      <w:r>
-        <w:t>讲讲异步解决方案</w:t>
-      </w:r>
-      <w:r>
-        <w:br/>
-        <w:t>es2017</w:t>
-      </w:r>
-      <w:r>
-        <w:t>的</w:t>
-      </w:r>
-      <w:proofErr w:type="spellStart"/>
-      <w:r>
-        <w:t>async</w:t>
-      </w:r>
-      <w:proofErr w:type="spellEnd"/>
-      <w:r>
-        <w:t>/await</w:t>
-      </w:r>
-      <w:r>
-        <w:t>实现原理</w:t>
-      </w:r>
-      <w:r>
-        <w:br/>
-      </w:r>
-      <w:r>
-        <w:t>常见的设计模式有哪些</w:t>
-      </w:r>
-      <w:r>
-        <w:br/>
-      </w:r>
-      <w:r>
-        <w:t>简单聊了下项目</w:t>
-      </w:r>
-      <w:r>
-        <w:br/>
-      </w:r>
-      <w:r>
-        <w:t>项目遇到的困难以及如何解决的</w:t>
-      </w:r>
-      <w:r>
-        <w:br/>
-      </w:r>
-      <w:r>
-        <w:t>有什么问题想问我吗</w:t>
-      </w:r>
-      <w:r>
-        <w:br/>
-      </w:r>
-      <w:r>
-        <w:br/>
-      </w:r>
-      <w:r>
-        <w:br/>
-      </w:r>
-      <w:r>
-        <w:t>二面</w:t>
-      </w:r>
-      <w:r>
-        <w:t xml:space="preserve"> </w:t>
-      </w:r>
-      <w:r>
-        <w:t>总监面（面试官比较严肃）</w:t>
-      </w:r>
-      <w:r>
-        <w:br/>
-      </w:r>
-      <w:r>
-        <w:t>讲讲项目用到哪些技术</w:t>
-      </w:r>
-      <w:r>
-        <w:br/>
-      </w:r>
-      <w:proofErr w:type="spellStart"/>
-      <w:r>
-        <w:t>css</w:t>
-      </w:r>
-      <w:proofErr w:type="spellEnd"/>
-      <w:r>
-        <w:t>有什么用</w:t>
-      </w:r>
-      <w:r>
-        <w:br/>
-      </w:r>
-      <w:r>
-        <w:t>你用过哪些</w:t>
-      </w:r>
-      <w:proofErr w:type="spellStart"/>
-      <w:r>
-        <w:t>css</w:t>
-      </w:r>
-      <w:proofErr w:type="spellEnd"/>
-      <w:r>
-        <w:t>技术</w:t>
-      </w:r>
-      <w:r>
-        <w:br/>
-      </w:r>
-      <w:r>
-        <w:t>讲讲</w:t>
-      </w:r>
-      <w:proofErr w:type="spellStart"/>
       <w:r>
         <w:t>js</w:t>
       </w:r>
-      <w:proofErr w:type="spellEnd"/>
       <w:r>
         <w:t>有哪些技术</w:t>
       </w:r>
       <w:r>
         <w:br/>
-      </w:r>
-      <w:proofErr w:type="spellStart"/>
-      <w:r>
         <w:t>js</w:t>
       </w:r>
-      <w:proofErr w:type="spellEnd"/>
       <w:r>
         <w:t>有哪些接口，有哪些函数</w:t>
       </w:r>
@@ -2766,20 +2110,14 @@
       </w:r>
       <w:r>
         <w:br/>
-      </w:r>
-      <w:proofErr w:type="spellStart"/>
-      <w:r>
         <w:t>vue</w:t>
       </w:r>
-      <w:proofErr w:type="spellEnd"/>
       <w:r>
         <w:t>双向数据绑定（以及如何渲染的，虚拟</w:t>
       </w:r>
-      <w:proofErr w:type="spellStart"/>
       <w:r>
         <w:t>dom</w:t>
       </w:r>
-      <w:proofErr w:type="spellEnd"/>
       <w:r>
         <w:t>）</w:t>
       </w:r>
@@ -2796,11 +2134,9 @@
       <w:r>
         <w:t>和</w:t>
       </w:r>
-      <w:proofErr w:type="spellStart"/>
       <w:r>
         <w:t>setTimeout</w:t>
       </w:r>
-      <w:proofErr w:type="spellEnd"/>
       <w:r>
         <w:t>谁会优先执行</w:t>
       </w:r>
@@ -2825,11 +2161,9 @@
       <w:r>
         <w:t>手写</w:t>
       </w:r>
-      <w:proofErr w:type="spellStart"/>
       <w:r>
         <w:t>jsonp</w:t>
       </w:r>
-      <w:proofErr w:type="spellEnd"/>
       <w:r>
         <w:br/>
       </w:r>
@@ -2862,41 +2196,29 @@
       <w:r>
         <w:t>和</w:t>
       </w:r>
-      <w:proofErr w:type="spellStart"/>
       <w:r>
         <w:t>vue</w:t>
       </w:r>
-      <w:proofErr w:type="spellEnd"/>
       <w:r>
         <w:t>有什么区别</w:t>
       </w:r>
       <w:r>
         <w:br/>
-      </w:r>
-      <w:proofErr w:type="spellStart"/>
-      <w:r>
         <w:t>vue,angular</w:t>
       </w:r>
-      <w:proofErr w:type="spellEnd"/>
       <w:r>
         <w:t>双向绑定</w:t>
       </w:r>
       <w:r>
         <w:br/>
-      </w:r>
-      <w:proofErr w:type="spellStart"/>
-      <w:r>
         <w:t>mvvm</w:t>
       </w:r>
-      <w:proofErr w:type="spellEnd"/>
       <w:r>
         <w:t>，其中</w:t>
       </w:r>
-      <w:proofErr w:type="spellStart"/>
       <w:r>
         <w:t>vm</w:t>
       </w:r>
-      <w:proofErr w:type="spellEnd"/>
       <w:r>
         <w:t>是什么，有什么作用</w:t>
       </w:r>
@@ -2962,12 +2284,8 @@
       </w:r>
       <w:r>
         <w:br/>
-      </w:r>
-      <w:proofErr w:type="spellStart"/>
-      <w:r>
         <w:t>hr</w:t>
       </w:r>
-      <w:proofErr w:type="spellEnd"/>
       <w:r>
         <w:t>面</w:t>
       </w:r>
@@ -3183,14 +2501,21 @@
           <w:sz w:val="27"/>
           <w:szCs w:val="27"/>
         </w:rPr>
-        <w:t>状态返回</w:t>
-      </w:r>
-      <w:proofErr w:type="gramStart"/>
-      <w:r>
-        <w:rPr>
-          <w:rFonts w:ascii="simsun" w:eastAsia="宋体" w:hAnsi="simsun" w:cs="宋体"/>
-          <w:b/>
-          <w:bCs/>
+        <w:t>状态返回代码</w:t>
+      </w:r>
+      <w:r>
+        <w:rPr>
+          <w:rFonts w:ascii="simsun" w:eastAsia="宋体" w:hAnsi="simsun" w:cs="宋体"/>
+          <w:color w:val="464646"/>
+          <w:kern w:val="0"/>
+          <w:sz w:val="27"/>
+          <w:szCs w:val="27"/>
+        </w:rPr>
+        <w:t> </w:t>
+      </w:r>
+      <w:r>
+        <w:rPr>
+          <w:rFonts w:ascii="simsun" w:eastAsia="宋体" w:hAnsi="simsun" w:cs="宋体"/>
           <w:color w:val="464646"/>
           <w:kern w:val="0"/>
           <w:sz w:val="27"/>
@@ -3206,38 +2531,7 @@
           <w:sz w:val="27"/>
           <w:szCs w:val="27"/>
         </w:rPr>
-        <w:t> </w:t>
-      </w:r>
-      <w:r>
-        <w:rPr>
-          <w:rFonts w:ascii="simsun" w:eastAsia="宋体" w:hAnsi="simsun" w:cs="宋体"/>
-          <w:color w:val="464646"/>
-          <w:kern w:val="0"/>
-          <w:sz w:val="27"/>
-          <w:szCs w:val="27"/>
-        </w:rPr>
-        <w:t>代码</w:t>
-      </w:r>
-      <w:r>
-        <w:rPr>
-          <w:rFonts w:ascii="simsun" w:eastAsia="宋体" w:hAnsi="simsun" w:cs="宋体"/>
-          <w:color w:val="464646"/>
-          <w:kern w:val="0"/>
-          <w:sz w:val="27"/>
-          <w:szCs w:val="27"/>
-        </w:rPr>
-        <w:t> </w:t>
-      </w:r>
-      <w:proofErr w:type="gramEnd"/>
-      <w:r>
-        <w:rPr>
-          <w:rFonts w:ascii="simsun" w:eastAsia="宋体" w:hAnsi="simsun" w:cs="宋体"/>
-          <w:color w:val="464646"/>
-          <w:kern w:val="0"/>
-          <w:sz w:val="27"/>
-          <w:szCs w:val="27"/>
-        </w:rPr>
-        <w:t>  </w:t>
+        <w:t>   </w:t>
       </w:r>
       <w:r>
         <w:rPr>
@@ -3480,14 +2774,21 @@
           <w:sz w:val="27"/>
           <w:szCs w:val="27"/>
         </w:rPr>
-        <w:t>状态返回</w:t>
-      </w:r>
-      <w:proofErr w:type="gramStart"/>
-      <w:r>
-        <w:rPr>
-          <w:rFonts w:ascii="simsun" w:eastAsia="宋体" w:hAnsi="simsun" w:cs="宋体"/>
-          <w:b/>
-          <w:bCs/>
+        <w:t>状态返回代码</w:t>
+      </w:r>
+      <w:r>
+        <w:rPr>
+          <w:rFonts w:ascii="simsun" w:eastAsia="宋体" w:hAnsi="simsun" w:cs="宋体"/>
+          <w:color w:val="464646"/>
+          <w:kern w:val="0"/>
+          <w:sz w:val="27"/>
+          <w:szCs w:val="27"/>
+        </w:rPr>
+        <w:t> </w:t>
+      </w:r>
+      <w:r>
+        <w:rPr>
+          <w:rFonts w:ascii="simsun" w:eastAsia="宋体" w:hAnsi="simsun" w:cs="宋体"/>
           <w:color w:val="464646"/>
           <w:kern w:val="0"/>
           <w:sz w:val="27"/>
@@ -3503,38 +2804,7 @@
           <w:sz w:val="27"/>
           <w:szCs w:val="27"/>
         </w:rPr>
-        <w:t> </w:t>
-      </w:r>
-      <w:r>
-        <w:rPr>
-          <w:rFonts w:ascii="simsun" w:eastAsia="宋体" w:hAnsi="simsun" w:cs="宋体"/>
-          <w:color w:val="464646"/>
-          <w:kern w:val="0"/>
-          <w:sz w:val="27"/>
-          <w:szCs w:val="27"/>
-        </w:rPr>
-        <w:t>代码</w:t>
-      </w:r>
-      <w:r>
-        <w:rPr>
-          <w:rFonts w:ascii="simsun" w:eastAsia="宋体" w:hAnsi="simsun" w:cs="宋体"/>
-          <w:color w:val="464646"/>
-          <w:kern w:val="0"/>
-          <w:sz w:val="27"/>
-          <w:szCs w:val="27"/>
-        </w:rPr>
-        <w:t> </w:t>
-      </w:r>
-      <w:proofErr w:type="gramEnd"/>
-      <w:r>
-        <w:rPr>
-          <w:rFonts w:ascii="simsun" w:eastAsia="宋体" w:hAnsi="simsun" w:cs="宋体"/>
-          <w:color w:val="464646"/>
-          <w:kern w:val="0"/>
-          <w:sz w:val="27"/>
-          <w:szCs w:val="27"/>
-        </w:rPr>
-        <w:t>  </w:t>
+        <w:t>   </w:t>
       </w:r>
       <w:r>
         <w:rPr>
@@ -4011,14 +3281,21 @@
           <w:sz w:val="27"/>
           <w:szCs w:val="27"/>
         </w:rPr>
-        <w:t>状态返回</w:t>
-      </w:r>
-      <w:proofErr w:type="gramStart"/>
-      <w:r>
-        <w:rPr>
-          <w:rFonts w:ascii="simsun" w:eastAsia="宋体" w:hAnsi="simsun" w:cs="宋体"/>
-          <w:b/>
-          <w:bCs/>
+        <w:t>状态返回代码</w:t>
+      </w:r>
+      <w:r>
+        <w:rPr>
+          <w:rFonts w:ascii="simsun" w:eastAsia="宋体" w:hAnsi="simsun" w:cs="宋体"/>
+          <w:color w:val="464646"/>
+          <w:kern w:val="0"/>
+          <w:sz w:val="27"/>
+          <w:szCs w:val="27"/>
+        </w:rPr>
+        <w:t> </w:t>
+      </w:r>
+      <w:r>
+        <w:rPr>
+          <w:rFonts w:ascii="simsun" w:eastAsia="宋体" w:hAnsi="simsun" w:cs="宋体"/>
           <w:color w:val="464646"/>
           <w:kern w:val="0"/>
           <w:sz w:val="27"/>
@@ -4034,38 +3311,7 @@
           <w:sz w:val="27"/>
           <w:szCs w:val="27"/>
         </w:rPr>
-        <w:t> </w:t>
-      </w:r>
-      <w:r>
-        <w:rPr>
-          <w:rFonts w:ascii="simsun" w:eastAsia="宋体" w:hAnsi="simsun" w:cs="宋体"/>
-          <w:color w:val="464646"/>
-          <w:kern w:val="0"/>
-          <w:sz w:val="27"/>
-          <w:szCs w:val="27"/>
-        </w:rPr>
-        <w:t>代码</w:t>
-      </w:r>
-      <w:r>
-        <w:rPr>
-          <w:rFonts w:ascii="simsun" w:eastAsia="宋体" w:hAnsi="simsun" w:cs="宋体"/>
-          <w:color w:val="464646"/>
-          <w:kern w:val="0"/>
-          <w:sz w:val="27"/>
-          <w:szCs w:val="27"/>
-        </w:rPr>
-        <w:t> </w:t>
-      </w:r>
-      <w:proofErr w:type="gramEnd"/>
-      <w:r>
-        <w:rPr>
-          <w:rFonts w:ascii="simsun" w:eastAsia="宋体" w:hAnsi="simsun" w:cs="宋体"/>
-          <w:color w:val="464646"/>
-          <w:kern w:val="0"/>
-          <w:sz w:val="27"/>
-          <w:szCs w:val="27"/>
-        </w:rPr>
-        <w:t>  </w:t>
+        <w:t>   </w:t>
       </w:r>
       <w:r>
         <w:rPr>
@@ -4423,29 +3669,7 @@
           <w:sz w:val="27"/>
           <w:szCs w:val="27"/>
         </w:rPr>
-        <w:t>自从上次请求后，请求的</w:t>
-      </w:r>
-      <w:proofErr w:type="gramStart"/>
-      <w:r>
-        <w:rPr>
-          <w:rFonts w:ascii="simsun" w:eastAsia="宋体" w:hAnsi="simsun" w:cs="宋体"/>
-          <w:color w:val="464646"/>
-          <w:kern w:val="0"/>
-          <w:sz w:val="27"/>
-          <w:szCs w:val="27"/>
-        </w:rPr>
-        <w:t>网页未</w:t>
-      </w:r>
-      <w:proofErr w:type="gramEnd"/>
-      <w:r>
-        <w:rPr>
-          <w:rFonts w:ascii="simsun" w:eastAsia="宋体" w:hAnsi="simsun" w:cs="宋体"/>
-          <w:color w:val="464646"/>
-          <w:kern w:val="0"/>
-          <w:sz w:val="27"/>
-          <w:szCs w:val="27"/>
-        </w:rPr>
-        <w:t>修改过。</w:t>
+        <w:t>自从上次请求后，请求的网页未修改过。</w:t>
       </w:r>
       <w:r>
         <w:rPr>
@@ -4659,7 +3883,7 @@
         <w:spacing w:after="75" w:line="315" w:lineRule="atLeast"/>
         <w:jc w:val="left"/>
         <w:rPr>
-          <w:rFonts w:ascii="simsun" w:eastAsia="宋体" w:hAnsi="simsun" w:cs="宋体"/>
+          <w:rFonts w:ascii="simsun" w:eastAsia="宋体" w:hAnsi="simsun" w:cs="宋体" w:hint="eastAsia"/>
           <w:b/>
           <w:bCs/>
           <w:color w:val="464646"/>
@@ -4818,14 +4042,21 @@
           <w:sz w:val="27"/>
           <w:szCs w:val="27"/>
         </w:rPr>
-        <w:t>状态返回</w:t>
-      </w:r>
-      <w:proofErr w:type="gramStart"/>
-      <w:r>
-        <w:rPr>
-          <w:rFonts w:ascii="simsun" w:eastAsia="宋体" w:hAnsi="simsun" w:cs="宋体"/>
-          <w:b/>
-          <w:bCs/>
+        <w:t>状态返回代码</w:t>
+      </w:r>
+      <w:r>
+        <w:rPr>
+          <w:rFonts w:ascii="simsun" w:eastAsia="宋体" w:hAnsi="simsun" w:cs="宋体"/>
+          <w:color w:val="464646"/>
+          <w:kern w:val="0"/>
+          <w:sz w:val="27"/>
+          <w:szCs w:val="27"/>
+        </w:rPr>
+        <w:t> </w:t>
+      </w:r>
+      <w:r>
+        <w:rPr>
+          <w:rFonts w:ascii="simsun" w:eastAsia="宋体" w:hAnsi="simsun" w:cs="宋体"/>
           <w:color w:val="464646"/>
           <w:kern w:val="0"/>
           <w:sz w:val="27"/>
@@ -4841,29 +4072,39 @@
           <w:sz w:val="27"/>
           <w:szCs w:val="27"/>
         </w:rPr>
-        <w:t> </w:t>
-      </w:r>
-      <w:r>
-        <w:rPr>
-          <w:rFonts w:ascii="simsun" w:eastAsia="宋体" w:hAnsi="simsun" w:cs="宋体"/>
-          <w:color w:val="464646"/>
-          <w:kern w:val="0"/>
-          <w:sz w:val="27"/>
-          <w:szCs w:val="27"/>
-        </w:rPr>
-        <w:t>代码</w:t>
-      </w:r>
-      <w:r>
-        <w:rPr>
-          <w:rFonts w:ascii="simsun" w:eastAsia="宋体" w:hAnsi="simsun" w:cs="宋体"/>
-          <w:color w:val="464646"/>
-          <w:kern w:val="0"/>
-          <w:sz w:val="27"/>
-          <w:szCs w:val="27"/>
-        </w:rPr>
-        <w:t> </w:t>
-      </w:r>
-      <w:proofErr w:type="gramEnd"/>
+        <w:t>   </w:t>
+      </w:r>
+      <w:r>
+        <w:rPr>
+          <w:rFonts w:ascii="simsun" w:eastAsia="宋体" w:hAnsi="simsun" w:cs="宋体"/>
+          <w:color w:val="464646"/>
+          <w:kern w:val="0"/>
+          <w:sz w:val="27"/>
+          <w:szCs w:val="27"/>
+        </w:rPr>
+        <w:t>说明</w:t>
+      </w:r>
+      <w:r>
+        <w:rPr>
+          <w:rFonts w:ascii="simsun" w:eastAsia="宋体" w:hAnsi="simsun" w:cs="宋体"/>
+          <w:color w:val="464646"/>
+          <w:kern w:val="0"/>
+          <w:sz w:val="27"/>
+          <w:szCs w:val="27"/>
+        </w:rPr>
+        <w:br/>
+        <w:t>500   </w:t>
+      </w:r>
+      <w:r>
+        <w:rPr>
+          <w:rFonts w:ascii="simsun" w:eastAsia="宋体" w:hAnsi="simsun" w:cs="宋体"/>
+          <w:color w:val="464646"/>
+          <w:kern w:val="0"/>
+          <w:sz w:val="27"/>
+          <w:szCs w:val="27"/>
+        </w:rPr>
+        <w:t>（服务器内部错误）</w:t>
+      </w:r>
       <w:r>
         <w:rPr>
           <w:rFonts w:ascii="simsun" w:eastAsia="宋体" w:hAnsi="simsun" w:cs="宋体"/>
@@ -4882,47 +4123,6 @@
           <w:sz w:val="27"/>
           <w:szCs w:val="27"/>
         </w:rPr>
-        <w:t>说明</w:t>
-      </w:r>
-      <w:r>
-        <w:rPr>
-          <w:rFonts w:ascii="simsun" w:eastAsia="宋体" w:hAnsi="simsun" w:cs="宋体"/>
-          <w:color w:val="464646"/>
-          <w:kern w:val="0"/>
-          <w:sz w:val="27"/>
-          <w:szCs w:val="27"/>
-        </w:rPr>
-        <w:br/>
-        <w:t>500   </w:t>
-      </w:r>
-      <w:r>
-        <w:rPr>
-          <w:rFonts w:ascii="simsun" w:eastAsia="宋体" w:hAnsi="simsun" w:cs="宋体"/>
-          <w:color w:val="464646"/>
-          <w:kern w:val="0"/>
-          <w:sz w:val="27"/>
-          <w:szCs w:val="27"/>
-        </w:rPr>
-        <w:t>（服务器内部错误）</w:t>
-      </w:r>
-      <w:r>
-        <w:rPr>
-          <w:rFonts w:ascii="simsun" w:eastAsia="宋体" w:hAnsi="simsun" w:cs="宋体"/>
-          <w:color w:val="464646"/>
-          <w:kern w:val="0"/>
-          <w:sz w:val="27"/>
-          <w:szCs w:val="27"/>
-        </w:rPr>
-        <w:t>  </w:t>
-      </w:r>
-      <w:r>
-        <w:rPr>
-          <w:rFonts w:ascii="simsun" w:eastAsia="宋体" w:hAnsi="simsun" w:cs="宋体"/>
-          <w:color w:val="464646"/>
-          <w:kern w:val="0"/>
-          <w:sz w:val="27"/>
-          <w:szCs w:val="27"/>
-        </w:rPr>
         <w:t>服务器遇到错误，无法完成请求。</w:t>
       </w:r>
       <w:r>
@@ -5046,29 +4246,7 @@
           <w:sz w:val="27"/>
           <w:szCs w:val="27"/>
         </w:rPr>
-        <w:t>（服务</w:t>
-      </w:r>
-      <w:proofErr w:type="gramStart"/>
-      <w:r>
-        <w:rPr>
-          <w:rFonts w:ascii="simsun" w:eastAsia="宋体" w:hAnsi="simsun" w:cs="宋体"/>
-          <w:color w:val="464646"/>
-          <w:kern w:val="0"/>
-          <w:sz w:val="27"/>
-          <w:szCs w:val="27"/>
-        </w:rPr>
-        <w:t>不</w:t>
-      </w:r>
-      <w:proofErr w:type="gramEnd"/>
-      <w:r>
-        <w:rPr>
-          <w:rFonts w:ascii="simsun" w:eastAsia="宋体" w:hAnsi="simsun" w:cs="宋体"/>
-          <w:color w:val="464646"/>
-          <w:kern w:val="0"/>
-          <w:sz w:val="27"/>
-          <w:szCs w:val="27"/>
-        </w:rPr>
-        <w:t>可用）</w:t>
+        <w:t>（服务不可用）</w:t>
       </w:r>
       <w:r>
         <w:rPr>
@@ -5386,33 +4564,7 @@
           <w:sz w:val="27"/>
           <w:szCs w:val="27"/>
         </w:rPr>
-        <w:t>服务</w:t>
-      </w:r>
-      <w:proofErr w:type="gramStart"/>
-      <w:r>
-        <w:rPr>
-          <w:rFonts w:ascii="simsun" w:eastAsia="宋体" w:hAnsi="simsun" w:cs="宋体"/>
-          <w:b/>
-          <w:bCs/>
-          <w:color w:val="FF0000"/>
-          <w:kern w:val="0"/>
-          <w:sz w:val="27"/>
-          <w:szCs w:val="27"/>
-        </w:rPr>
-        <w:t>不</w:t>
-      </w:r>
-      <w:proofErr w:type="gramEnd"/>
-      <w:r>
-        <w:rPr>
-          <w:rFonts w:ascii="simsun" w:eastAsia="宋体" w:hAnsi="simsun" w:cs="宋体"/>
-          <w:b/>
-          <w:bCs/>
-          <w:color w:val="FF0000"/>
-          <w:kern w:val="0"/>
-          <w:sz w:val="27"/>
-          <w:szCs w:val="27"/>
-        </w:rPr>
-        <w:t>可用</w:t>
+        <w:t>服务不可用</w:t>
       </w:r>
     </w:p>
     <w:p/>
@@ -5459,21 +4611,8 @@
         </w:rPr>
         <w:t xml:space="preserve"> </w:t>
       </w:r>
-      <w:proofErr w:type="spellStart"/>
-      <w:r>
-        <w:t>startMove</w:t>
-      </w:r>
-      <w:proofErr w:type="spellEnd"/>
-      <w:r>
-        <w:t>(</w:t>
-      </w:r>
-      <w:proofErr w:type="spellStart"/>
-      <w:r>
-        <w:t>obj,json,fn</w:t>
-      </w:r>
-      <w:proofErr w:type="spellEnd"/>
-      <w:r>
-        <w:t>)</w:t>
+      <w:r>
+        <w:t>startMove(obj,json,fn)</w:t>
       </w:r>
       <w:r>
         <w:rPr>
@@ -5509,16 +4648,8 @@
         <w:rPr>
           <w:rFonts w:hint="eastAsia"/>
         </w:rPr>
-        <w:t>有</w:t>
-      </w:r>
-      <w:proofErr w:type="gramStart"/>
-      <w:r>
-        <w:rPr>
-          <w:rFonts w:hint="eastAsia"/>
-        </w:rPr>
-        <w:t>赞电面</w:t>
-      </w:r>
-      <w:proofErr w:type="gramEnd"/>
+        <w:t>有赞电面</w:t>
+      </w:r>
       <w:r>
         <w:rPr>
           <w:rFonts w:hint="eastAsia"/>
@@ -5529,7 +4660,6 @@
     <w:p>
       <w:pPr>
         <w:rPr>
-          <w:rFonts w:hint="eastAsia"/>
           <w:sz w:val="28"/>
         </w:rPr>
       </w:pPr>
@@ -5562,7 +4692,6 @@
     <w:p>
       <w:pPr>
         <w:rPr>
-          <w:rFonts w:hint="eastAsia"/>
           <w:sz w:val="28"/>
         </w:rPr>
       </w:pPr>
@@ -5585,21 +4714,12 @@
         </w:rPr>
         <w:t xml:space="preserve">prototype = </w:t>
       </w:r>
-      <w:proofErr w:type="gramStart"/>
-      <w:r>
-        <w:rPr>
-          <w:rFonts w:hint="eastAsia"/>
-          <w:sz w:val="28"/>
-        </w:rPr>
-        <w:t>父对象</w:t>
-      </w:r>
-      <w:proofErr w:type="gramEnd"/>
-      <w:r>
-        <w:rPr>
-          <w:rFonts w:hint="eastAsia"/>
-          <w:sz w:val="28"/>
-        </w:rPr>
-        <w:t>的</w:t>
+      <w:r>
+        <w:rPr>
+          <w:rFonts w:hint="eastAsia"/>
+          <w:sz w:val="28"/>
+        </w:rPr>
+        <w:t>父对象的</w:t>
       </w:r>
       <w:r>
         <w:rPr>
@@ -5611,7 +4731,6 @@
     <w:p>
       <w:pPr>
         <w:rPr>
-          <w:rFonts w:hint="eastAsia"/>
           <w:sz w:val="28"/>
         </w:rPr>
       </w:pPr>
@@ -5816,7 +4935,6 @@
           <w:sz w:val="28"/>
         </w:rPr>
       </w:pPr>
-      <w:proofErr w:type="spellStart"/>
       <w:r>
         <w:rPr>
           <w:sz w:val="28"/>
@@ -5829,7 +4947,6 @@
         </w:rPr>
         <w:t>.cookie</w:t>
       </w:r>
-      <w:proofErr w:type="spellEnd"/>
       <w:r>
         <w:rPr>
           <w:sz w:val="28"/>
@@ -5896,21 +5013,12 @@
         </w:rPr>
         <w:t>与</w:t>
       </w:r>
-      <w:proofErr w:type="gramStart"/>
-      <w:r>
-        <w:rPr>
-          <w:rFonts w:hint="eastAsia"/>
-          <w:sz w:val="28"/>
-        </w:rPr>
-        <w:t>之前存</w:t>
-      </w:r>
-      <w:proofErr w:type="gramEnd"/>
-      <w:r>
-        <w:rPr>
-          <w:rFonts w:hint="eastAsia"/>
-          <w:sz w:val="28"/>
-        </w:rPr>
-        <w:t>的</w:t>
+      <w:r>
+        <w:rPr>
+          <w:rFonts w:hint="eastAsia"/>
+          <w:sz w:val="28"/>
+        </w:rPr>
+        <w:t>之前存的</w:t>
       </w:r>
       <w:r>
         <w:rPr>
@@ -6002,901 +5110,923 @@
           <w:color w:val="FF0000"/>
           <w:shd w:val="clear" w:color="auto" w:fill="FFFFFF"/>
         </w:rPr>
-        <w:t>Cookie实际上是一小段的文本信息。客户端请求服务器，如果服务器需要记录该用户状态，就使用response向客户端浏览器颁发一个Cookie。客户端浏览器会把Cookie保存起来。当浏览器再请求该网站时，浏览器把请求的网址</w:t>
-      </w:r>
-      <w:proofErr w:type="gramStart"/>
+        <w:t>Cookie实际上是一小段的文本信息。客户端请求服务器，如果服务器需要记录该用户状态，就使用response向客户端浏览器颁发一个Cookie。客户端浏览器会把Cookie保存起来。当浏览器再请求该网站时，浏览器把请求的网址连同该Cookie一同提交给服务器。服务器检查该Cookie，以此来辨认用户状态。服务器还可以根据需要修改Cookie的内容。</w:t>
+      </w:r>
+    </w:p>
+    <w:p>
+      <w:pPr>
+        <w:rPr>
+          <w:rFonts w:ascii="微软雅黑" w:eastAsia="微软雅黑" w:hAnsi="微软雅黑"/>
+          <w:color w:val="FF0000"/>
+          <w:shd w:val="clear" w:color="auto" w:fill="FFFFFF"/>
+        </w:rPr>
+      </w:pPr>
+      <w:r>
+        <w:rPr>
+          <w:rFonts w:ascii="微软雅黑" w:eastAsia="微软雅黑" w:hAnsi="微软雅黑"/>
+          <w:color w:val="FF0000"/>
+          <w:shd w:val="clear" w:color="auto" w:fill="FFFFFF"/>
+        </w:rPr>
+        <w:t>C</w:t>
+      </w:r>
       <w:r>
         <w:rPr>
           <w:rFonts w:ascii="微软雅黑" w:eastAsia="微软雅黑" w:hAnsi="微软雅黑" w:hint="eastAsia"/>
           <w:color w:val="FF0000"/>
           <w:shd w:val="clear" w:color="auto" w:fill="FFFFFF"/>
         </w:rPr>
-        <w:t>连同该</w:t>
-      </w:r>
-      <w:proofErr w:type="gramEnd"/>
+        <w:t>ookie</w:t>
+      </w:r>
+      <w:r>
+        <w:rPr>
+          <w:rFonts w:ascii="微软雅黑" w:eastAsia="微软雅黑" w:hAnsi="微软雅黑"/>
+          <w:color w:val="FF0000"/>
+          <w:shd w:val="clear" w:color="auto" w:fill="FFFFFF"/>
+        </w:rPr>
+        <w:t>具有不可跨域性。</w:t>
+      </w:r>
+    </w:p>
+    <w:p>
+      <w:pPr>
+        <w:rPr>
+          <w:color w:val="FF0000"/>
+          <w:sz w:val="28"/>
+        </w:rPr>
+      </w:pPr>
       <w:r>
         <w:rPr>
           <w:rFonts w:ascii="微软雅黑" w:eastAsia="微软雅黑" w:hAnsi="微软雅黑" w:hint="eastAsia"/>
           <w:color w:val="FF0000"/>
           <w:shd w:val="clear" w:color="auto" w:fill="FFFFFF"/>
         </w:rPr>
-        <w:t>Cookie一同提交给服务器。服务器检查该Cookie，以此来辨认用户状态。服务器还可以根据需要修改Cookie的内容。</w:t>
+        <w:t>由于浏览器每次请求服务器都会携带Cookie，因此Cookie内容不宜过多，否则影响速度。Cookie的内容应该少而精。</w:t>
       </w:r>
     </w:p>
     <w:p>
       <w:pPr>
         <w:rPr>
-          <w:rFonts w:ascii="微软雅黑" w:eastAsia="微软雅黑" w:hAnsi="微软雅黑"/>
-          <w:color w:val="FF0000"/>
-          <w:shd w:val="clear" w:color="auto" w:fill="FFFFFF"/>
+          <w:sz w:val="28"/>
         </w:rPr>
       </w:pPr>
       <w:r>
         <w:rPr>
-          <w:rFonts w:ascii="微软雅黑" w:eastAsia="微软雅黑" w:hAnsi="微软雅黑"/>
-          <w:color w:val="FF0000"/>
-          <w:shd w:val="clear" w:color="auto" w:fill="FFFFFF"/>
-        </w:rPr>
-        <w:t>C</w:t>
-      </w:r>
-      <w:r>
-        <w:rPr>
-          <w:rFonts w:ascii="微软雅黑" w:eastAsia="微软雅黑" w:hAnsi="微软雅黑" w:hint="eastAsia"/>
-          <w:color w:val="FF0000"/>
-          <w:shd w:val="clear" w:color="auto" w:fill="FFFFFF"/>
-        </w:rPr>
-        <w:t>ookie</w:t>
-      </w:r>
-      <w:r>
-        <w:rPr>
-          <w:rFonts w:ascii="微软雅黑" w:eastAsia="微软雅黑" w:hAnsi="微软雅黑"/>
-          <w:color w:val="FF0000"/>
-          <w:shd w:val="clear" w:color="auto" w:fill="FFFFFF"/>
-        </w:rPr>
-        <w:t>具有不可跨域性。</w:t>
+          <w:sz w:val="28"/>
+        </w:rPr>
+        <w:t>Q</w:t>
+      </w:r>
+      <w:r>
+        <w:rPr>
+          <w:sz w:val="28"/>
+        </w:rPr>
+        <w:t>.</w:t>
+      </w:r>
+      <w:r>
+        <w:rPr>
+          <w:rFonts w:hint="eastAsia"/>
+          <w:sz w:val="28"/>
+        </w:rPr>
+        <w:t>从</w:t>
+      </w:r>
+      <w:r>
+        <w:rPr>
+          <w:sz w:val="28"/>
+        </w:rPr>
+        <w:t>页面输入</w:t>
+      </w:r>
+      <w:r>
+        <w:rPr>
+          <w:sz w:val="28"/>
+        </w:rPr>
+        <w:t>url</w:t>
+      </w:r>
+      <w:r>
+        <w:rPr>
+          <w:sz w:val="28"/>
+        </w:rPr>
+        <w:t>到展示页面</w:t>
+      </w:r>
+      <w:r>
+        <w:rPr>
+          <w:rFonts w:hint="eastAsia"/>
+          <w:sz w:val="28"/>
+        </w:rPr>
+        <w:t>发生了什么</w:t>
+      </w:r>
+      <w:r>
+        <w:rPr>
+          <w:sz w:val="28"/>
+        </w:rPr>
+        <w:t>？</w:t>
       </w:r>
     </w:p>
     <w:p>
       <w:pPr>
         <w:rPr>
-          <w:rFonts w:hint="eastAsia"/>
-          <w:color w:val="FF0000"/>
           <w:sz w:val="28"/>
         </w:rPr>
       </w:pPr>
       <w:r>
         <w:rPr>
-          <w:rFonts w:ascii="微软雅黑" w:eastAsia="微软雅黑" w:hAnsi="微软雅黑" w:hint="eastAsia"/>
-          <w:color w:val="FF0000"/>
-          <w:shd w:val="clear" w:color="auto" w:fill="FFFFFF"/>
-        </w:rPr>
-        <w:t>由于浏览器每次请求服务</w:t>
+          <w:sz w:val="28"/>
+        </w:rPr>
+        <w:t>A:</w:t>
+      </w:r>
+      <w:r>
+        <w:rPr>
+          <w:sz w:val="28"/>
+        </w:rPr>
+        <w:t>DNS</w:t>
+      </w:r>
+      <w:r>
+        <w:rPr>
+          <w:sz w:val="28"/>
+        </w:rPr>
+        <w:t>解析</w:t>
+      </w:r>
+      <w:r>
+        <w:rPr>
+          <w:sz w:val="28"/>
+        </w:rPr>
+        <w:t>IP</w:t>
+      </w:r>
+      <w:r>
+        <w:rPr>
+          <w:sz w:val="28"/>
+        </w:rPr>
+        <w:t>，服务器返回响应，第一</w:t>
+      </w:r>
+      <w:r>
+        <w:rPr>
+          <w:rFonts w:hint="eastAsia"/>
+          <w:sz w:val="28"/>
+        </w:rPr>
+        <w:t>步</w:t>
+      </w:r>
+      <w:r>
+        <w:rPr>
+          <w:sz w:val="28"/>
+        </w:rPr>
+        <w:t>会看</w:t>
+      </w:r>
+      <w:r>
+        <w:rPr>
+          <w:rFonts w:hint="eastAsia"/>
+          <w:sz w:val="28"/>
+        </w:rPr>
+        <w:t>浏览器中的</w:t>
+      </w:r>
+      <w:r>
+        <w:rPr>
+          <w:sz w:val="28"/>
+        </w:rPr>
+        <w:t>缓存是否</w:t>
+      </w:r>
+      <w:r>
+        <w:rPr>
+          <w:rFonts w:hint="eastAsia"/>
+          <w:sz w:val="28"/>
+        </w:rPr>
+        <w:t>过期</w:t>
+      </w:r>
+      <w:r>
+        <w:rPr>
+          <w:sz w:val="28"/>
+        </w:rPr>
+        <w:t>，没过期的</w:t>
+      </w:r>
+      <w:r>
+        <w:rPr>
+          <w:rFonts w:hint="eastAsia"/>
+          <w:sz w:val="28"/>
+        </w:rPr>
+        <w:t>话</w:t>
+      </w:r>
+      <w:r>
+        <w:rPr>
+          <w:sz w:val="28"/>
+        </w:rPr>
+        <w:t>，就用浏览器的页面。</w:t>
+      </w:r>
+      <w:r>
+        <w:rPr>
+          <w:rFonts w:hint="eastAsia"/>
+          <w:sz w:val="28"/>
+        </w:rPr>
+        <w:t>否则服务器</w:t>
+      </w:r>
+      <w:r>
+        <w:rPr>
+          <w:sz w:val="28"/>
+        </w:rPr>
+        <w:t>返回页面，浏览器</w:t>
+      </w:r>
+      <w:r>
+        <w:rPr>
+          <w:rFonts w:hint="eastAsia"/>
+          <w:sz w:val="28"/>
+        </w:rPr>
+        <w:t>加载</w:t>
+      </w:r>
+      <w:r>
+        <w:rPr>
+          <w:sz w:val="28"/>
+        </w:rPr>
+        <w:t>DOM</w:t>
+      </w:r>
+      <w:r>
+        <w:rPr>
+          <w:sz w:val="28"/>
+        </w:rPr>
+        <w:t>、渲染</w:t>
+      </w:r>
+      <w:r>
+        <w:rPr>
+          <w:rFonts w:hint="eastAsia"/>
+          <w:sz w:val="28"/>
+        </w:rPr>
+        <w:t>HTMl</w:t>
+      </w:r>
+      <w:r>
+        <w:rPr>
+          <w:sz w:val="28"/>
+        </w:rPr>
+        <w:t>。从而展示页面</w:t>
+      </w:r>
+      <w:r>
+        <w:rPr>
+          <w:rFonts w:hint="eastAsia"/>
+          <w:sz w:val="28"/>
+        </w:rPr>
+        <w:t>。</w:t>
+      </w:r>
+    </w:p>
+    <w:p>
+      <w:pPr>
+        <w:rPr>
+          <w:sz w:val="28"/>
+        </w:rPr>
+      </w:pPr>
+      <w:r>
+        <w:rPr>
+          <w:rFonts w:hint="eastAsia"/>
+          <w:sz w:val="28"/>
+        </w:rPr>
+        <w:t>Q</w:t>
+      </w:r>
+      <w:r>
+        <w:rPr>
+          <w:rFonts w:hint="eastAsia"/>
+          <w:sz w:val="28"/>
+        </w:rPr>
+        <w:t>．</w:t>
+      </w:r>
+      <w:r>
+        <w:rPr>
+          <w:sz w:val="28"/>
+        </w:rPr>
+        <w:t>浏览器缓存的页面</w:t>
+      </w:r>
+      <w:r>
+        <w:rPr>
+          <w:rFonts w:hint="eastAsia"/>
+          <w:sz w:val="28"/>
+        </w:rPr>
+        <w:t>是什么</w:t>
+      </w:r>
+      <w:r>
+        <w:rPr>
+          <w:sz w:val="28"/>
+        </w:rPr>
+        <w:t>？</w:t>
+      </w:r>
+      <w:r>
+        <w:rPr>
+          <w:sz w:val="28"/>
+        </w:rPr>
+        <w:t>DOM</w:t>
+      </w:r>
+      <w:r>
+        <w:rPr>
+          <w:rFonts w:hint="eastAsia"/>
+          <w:sz w:val="28"/>
+        </w:rPr>
+        <w:t>结构</w:t>
+      </w:r>
+      <w:r>
+        <w:rPr>
+          <w:sz w:val="28"/>
+        </w:rPr>
+        <w:t>？整个页面</w:t>
+      </w:r>
+      <w:r>
+        <w:rPr>
+          <w:rFonts w:hint="eastAsia"/>
+          <w:sz w:val="28"/>
+        </w:rPr>
+        <w:t>？</w:t>
+      </w:r>
+    </w:p>
+    <w:p>
+      <w:pPr>
+        <w:rPr>
+          <w:sz w:val="28"/>
+        </w:rPr>
+      </w:pPr>
+      <w:r>
+        <w:rPr>
+          <w:rFonts w:hint="eastAsia"/>
+          <w:sz w:val="28"/>
+        </w:rPr>
+        <w:t>A</w:t>
+      </w:r>
+      <w:r>
+        <w:rPr>
+          <w:sz w:val="28"/>
+        </w:rPr>
+        <w:t>：？？</w:t>
+      </w:r>
+    </w:p>
+    <w:p>
+      <w:pPr>
+        <w:rPr>
+          <w:sz w:val="28"/>
+        </w:rPr>
+      </w:pPr>
+      <w:r>
+        <w:rPr>
+          <w:rFonts w:hint="eastAsia"/>
+          <w:sz w:val="28"/>
+        </w:rPr>
+        <w:t>Q</w:t>
+      </w:r>
+      <w:r>
+        <w:rPr>
+          <w:sz w:val="28"/>
+        </w:rPr>
+        <w:t>：跨域？怎么解决</w:t>
+      </w:r>
+      <w:r>
+        <w:rPr>
+          <w:rFonts w:hint="eastAsia"/>
+          <w:sz w:val="28"/>
+        </w:rPr>
+        <w:t>？</w:t>
+      </w:r>
+    </w:p>
+    <w:p>
+      <w:pPr>
+        <w:rPr>
+          <w:sz w:val="28"/>
+        </w:rPr>
+      </w:pPr>
+      <w:r>
+        <w:rPr>
+          <w:rFonts w:hint="eastAsia"/>
+          <w:sz w:val="28"/>
+        </w:rPr>
+        <w:t>A</w:t>
+      </w:r>
+      <w:r>
+        <w:rPr>
+          <w:sz w:val="28"/>
+        </w:rPr>
+        <w:t>：</w:t>
+      </w:r>
+      <w:r>
+        <w:rPr>
+          <w:sz w:val="28"/>
+        </w:rPr>
+        <w:t>jsonp</w:t>
+      </w:r>
+      <w:r>
+        <w:rPr>
+          <w:sz w:val="28"/>
+        </w:rPr>
+        <w:t>。（</w:t>
+      </w:r>
+      <w:r>
+        <w:rPr>
+          <w:rFonts w:hint="eastAsia"/>
+          <w:sz w:val="28"/>
+        </w:rPr>
+        <w:t>comet</w:t>
+      </w:r>
+      <w:r>
+        <w:rPr>
+          <w:rFonts w:hint="eastAsia"/>
+          <w:sz w:val="28"/>
+        </w:rPr>
+        <w:t>忘了</w:t>
+      </w:r>
+      <w:r>
+        <w:rPr>
+          <w:sz w:val="28"/>
+        </w:rPr>
+        <w:t>）</w:t>
+      </w:r>
+    </w:p>
+    <w:p>
+      <w:pPr>
+        <w:rPr>
+          <w:sz w:val="28"/>
+        </w:rPr>
+      </w:pPr>
+      <w:r>
+        <w:rPr>
+          <w:rFonts w:hint="eastAsia"/>
+          <w:sz w:val="28"/>
+        </w:rPr>
+        <w:t>Q</w:t>
+      </w:r>
+      <w:r>
+        <w:rPr>
+          <w:sz w:val="28"/>
+        </w:rPr>
+        <w:t>：</w:t>
+      </w:r>
+      <w:r>
+        <w:rPr>
+          <w:sz w:val="28"/>
+        </w:rPr>
+        <w:t>jsonp</w:t>
+      </w:r>
+      <w:r>
+        <w:rPr>
+          <w:sz w:val="28"/>
+        </w:rPr>
+        <w:t>怎么实现的？</w:t>
+      </w:r>
+    </w:p>
+    <w:p>
+      <w:pPr>
+        <w:rPr>
+          <w:sz w:val="28"/>
+        </w:rPr>
+      </w:pPr>
+      <w:r>
+        <w:rPr>
+          <w:sz w:val="28"/>
+        </w:rPr>
+        <w:t>A</w:t>
+      </w:r>
+      <w:r>
+        <w:rPr>
+          <w:sz w:val="28"/>
+        </w:rPr>
+        <w:t>：？？？</w:t>
+      </w:r>
+    </w:p>
+    <w:p>
+      <w:pPr>
+        <w:rPr>
+          <w:sz w:val="28"/>
+        </w:rPr>
+      </w:pPr>
+      <w:r>
+        <w:rPr>
+          <w:rFonts w:hint="eastAsia"/>
+          <w:sz w:val="28"/>
+        </w:rPr>
+        <w:t>Q</w:t>
+      </w:r>
+      <w:r>
+        <w:rPr>
+          <w:rFonts w:hint="eastAsia"/>
+          <w:sz w:val="28"/>
+        </w:rPr>
+        <w:t>．</w:t>
+      </w:r>
+      <w:r>
+        <w:rPr>
+          <w:sz w:val="28"/>
+        </w:rPr>
+        <w:t>请求数据</w:t>
+      </w:r>
+      <w:r>
+        <w:rPr>
+          <w:rFonts w:hint="eastAsia"/>
+          <w:sz w:val="28"/>
+        </w:rPr>
+        <w:t>，</w:t>
+      </w:r>
+      <w:r>
+        <w:rPr>
+          <w:sz w:val="28"/>
+        </w:rPr>
+        <w:t>除了</w:t>
+      </w:r>
+      <w:r>
+        <w:rPr>
+          <w:sz w:val="28"/>
+        </w:rPr>
+        <w:t>ajax</w:t>
+      </w:r>
+      <w:r>
+        <w:rPr>
+          <w:sz w:val="28"/>
+        </w:rPr>
+        <w:t>还有什么办法</w:t>
+      </w:r>
+      <w:r>
+        <w:rPr>
+          <w:rFonts w:hint="eastAsia"/>
+          <w:sz w:val="28"/>
+        </w:rPr>
+        <w:t>？</w:t>
+      </w:r>
+    </w:p>
+    <w:p>
+      <w:pPr>
+        <w:rPr>
+          <w:sz w:val="28"/>
+        </w:rPr>
+      </w:pPr>
+      <w:r>
+        <w:rPr>
+          <w:sz w:val="28"/>
+        </w:rPr>
+        <w:t>A</w:t>
+      </w:r>
+      <w:r>
+        <w:rPr>
+          <w:rFonts w:hint="eastAsia"/>
+          <w:sz w:val="28"/>
+        </w:rPr>
+        <w:t>．</w:t>
+      </w:r>
+      <w:r>
+        <w:rPr>
+          <w:sz w:val="28"/>
+        </w:rPr>
+        <w:t>查数据库。从数据库中取值。</w:t>
+      </w:r>
+    </w:p>
+    <w:p>
+      <w:pPr>
+        <w:rPr>
+          <w:sz w:val="28"/>
+        </w:rPr>
+      </w:pPr>
+      <w:r>
+        <w:rPr>
+          <w:sz w:val="28"/>
+        </w:rPr>
+        <w:t>Q</w:t>
+      </w:r>
+      <w:r>
+        <w:rPr>
+          <w:rFonts w:hint="eastAsia"/>
+          <w:sz w:val="28"/>
+        </w:rPr>
+        <w:t>．接上</w:t>
+      </w:r>
+      <w:r>
+        <w:rPr>
+          <w:sz w:val="28"/>
+        </w:rPr>
+        <w:t>，还有什么方法？</w:t>
+      </w:r>
+    </w:p>
+    <w:p>
+      <w:pPr>
+        <w:rPr>
+          <w:sz w:val="28"/>
+        </w:rPr>
+      </w:pPr>
+      <w:r>
+        <w:rPr>
+          <w:sz w:val="28"/>
+        </w:rPr>
+        <w:lastRenderedPageBreak/>
+        <w:t>A</w:t>
+      </w:r>
+      <w:r>
+        <w:rPr>
+          <w:rFonts w:hint="eastAsia"/>
+          <w:sz w:val="28"/>
+        </w:rPr>
+        <w:t>．</w:t>
+      </w:r>
+      <w:r>
+        <w:rPr>
+          <w:sz w:val="28"/>
+        </w:rPr>
+        <w:t>？？？</w:t>
+      </w:r>
+    </w:p>
+    <w:p>
+      <w:pPr>
+        <w:rPr>
+          <w:sz w:val="28"/>
+        </w:rPr>
+      </w:pPr>
+      <w:r>
+        <w:rPr>
+          <w:rFonts w:hint="eastAsia"/>
+          <w:sz w:val="28"/>
+        </w:rPr>
+        <w:t>Q</w:t>
+      </w:r>
+      <w:r>
+        <w:rPr>
+          <w:rFonts w:hint="eastAsia"/>
+          <w:sz w:val="28"/>
+        </w:rPr>
+        <w:t>．</w:t>
+      </w:r>
+      <w:r>
+        <w:rPr>
+          <w:rFonts w:hint="eastAsia"/>
+          <w:sz w:val="28"/>
+        </w:rPr>
+        <w:t>实现异步</w:t>
+      </w:r>
+      <w:r>
+        <w:rPr>
+          <w:sz w:val="28"/>
+        </w:rPr>
+        <w:t>的方法有哪些</w:t>
+      </w:r>
+      <w:r>
+        <w:rPr>
+          <w:sz w:val="28"/>
+        </w:rPr>
+        <w:t>？</w:t>
+      </w:r>
+      <w:r>
+        <w:rPr>
+          <w:rFonts w:hint="eastAsia"/>
+          <w:sz w:val="28"/>
+        </w:rPr>
+        <w:t>JS</w:t>
+      </w:r>
+      <w:r>
+        <w:rPr>
+          <w:rFonts w:hint="eastAsia"/>
+          <w:sz w:val="28"/>
+        </w:rPr>
+        <w:t>引擎是</w:t>
+      </w:r>
+      <w:r>
+        <w:rPr>
+          <w:rFonts w:hint="eastAsia"/>
+          <w:sz w:val="28"/>
+        </w:rPr>
+        <w:t>怎么实现</w:t>
+      </w:r>
+      <w:r>
+        <w:rPr>
+          <w:sz w:val="28"/>
+        </w:rPr>
+        <w:t>异步</w:t>
+      </w:r>
+      <w:r>
+        <w:rPr>
+          <w:rFonts w:hint="eastAsia"/>
+          <w:sz w:val="28"/>
+        </w:rPr>
+        <w:t>的？</w:t>
+      </w:r>
+    </w:p>
+    <w:p>
+      <w:pPr>
+        <w:rPr>
+          <w:sz w:val="28"/>
+        </w:rPr>
+      </w:pPr>
+      <w:r>
+        <w:rPr>
+          <w:sz w:val="28"/>
+        </w:rPr>
+        <w:t>A</w:t>
+      </w:r>
+      <w:r>
+        <w:rPr>
+          <w:rFonts w:hint="eastAsia"/>
+          <w:sz w:val="28"/>
+        </w:rPr>
+        <w:t>．</w:t>
+      </w:r>
+      <w:r>
+        <w:rPr>
+          <w:rFonts w:hint="eastAsia"/>
+          <w:sz w:val="28"/>
+        </w:rPr>
+        <w:t>回调，</w:t>
+      </w:r>
+      <w:r>
+        <w:rPr>
+          <w:sz w:val="28"/>
+        </w:rPr>
+        <w:t>ajax</w:t>
+      </w:r>
+      <w:r>
+        <w:rPr>
+          <w:sz w:val="28"/>
+        </w:rPr>
+        <w:t>。</w:t>
+      </w:r>
+      <w:r>
+        <w:rPr>
+          <w:rFonts w:hint="eastAsia"/>
+          <w:sz w:val="28"/>
+        </w:rPr>
+        <w:t xml:space="preserve">  </w:t>
+      </w:r>
+      <w:r>
+        <w:rPr>
+          <w:rFonts w:hint="eastAsia"/>
+          <w:sz w:val="28"/>
+        </w:rPr>
+        <w:t>？</w:t>
+      </w:r>
+      <w:r>
+        <w:rPr>
+          <w:sz w:val="28"/>
+        </w:rPr>
+        <w:t>？</w:t>
+      </w:r>
+    </w:p>
+    <w:p>
+      <w:pPr>
+        <w:rPr>
+          <w:sz w:val="28"/>
+        </w:rPr>
+      </w:pPr>
+      <w:r>
+        <w:rPr>
+          <w:rFonts w:hint="eastAsia"/>
+          <w:sz w:val="28"/>
+        </w:rPr>
+        <w:t>Q</w:t>
+      </w:r>
+      <w:r>
+        <w:rPr>
+          <w:rFonts w:hint="eastAsia"/>
+          <w:sz w:val="28"/>
+        </w:rPr>
+        <w:t>．</w:t>
+      </w:r>
+      <w:r>
+        <w:rPr>
+          <w:sz w:val="28"/>
+        </w:rPr>
+        <w:t>布局都有哪些？</w:t>
+      </w:r>
+      <w:r>
+        <w:rPr>
+          <w:rFonts w:hint="eastAsia"/>
+          <w:sz w:val="28"/>
+        </w:rPr>
+        <w:t>flex</w:t>
+      </w:r>
+      <w:r>
+        <w:rPr>
+          <w:sz w:val="28"/>
+        </w:rPr>
+        <w:t>知道么</w:t>
+      </w:r>
+      <w:r>
+        <w:rPr>
+          <w:rFonts w:hint="eastAsia"/>
+          <w:sz w:val="28"/>
+        </w:rPr>
+        <w:t>？</w:t>
+      </w:r>
+    </w:p>
+    <w:p>
+      <w:pPr>
+        <w:rPr>
+          <w:sz w:val="28"/>
+        </w:rPr>
+      </w:pPr>
+      <w:r>
+        <w:rPr>
+          <w:rFonts w:hint="eastAsia"/>
+          <w:sz w:val="28"/>
+        </w:rPr>
+        <w:t>A</w:t>
+      </w:r>
+      <w:r>
+        <w:rPr>
+          <w:rFonts w:hint="eastAsia"/>
+          <w:sz w:val="28"/>
+        </w:rPr>
+        <w:t>．</w:t>
+      </w:r>
+      <w:r>
+        <w:rPr>
+          <w:rFonts w:hint="eastAsia"/>
+          <w:sz w:val="28"/>
+        </w:rPr>
+        <w:t>定位</w:t>
+      </w:r>
+      <w:r>
+        <w:rPr>
+          <w:sz w:val="28"/>
+        </w:rPr>
+        <w:t>。</w:t>
+      </w:r>
+      <w:r>
+        <w:rPr>
+          <w:rFonts w:hint="eastAsia"/>
+          <w:sz w:val="28"/>
+        </w:rPr>
+        <w:t xml:space="preserve"> </w:t>
+      </w:r>
+      <w:r>
+        <w:rPr>
+          <w:sz w:val="28"/>
+        </w:rPr>
+        <w:t xml:space="preserve"> flex</w:t>
+      </w:r>
+      <w:r>
+        <w:rPr>
+          <w:rFonts w:hint="eastAsia"/>
+          <w:sz w:val="28"/>
+        </w:rPr>
+        <w:t>？</w:t>
+      </w:r>
+      <w:r>
+        <w:rPr>
+          <w:sz w:val="28"/>
+        </w:rPr>
+        <w:t>？</w:t>
+      </w:r>
+    </w:p>
+    <w:p>
+      <w:pPr>
+        <w:rPr>
+          <w:sz w:val="28"/>
+        </w:rPr>
+      </w:pPr>
+      <w:r>
+        <w:rPr>
+          <w:sz w:val="28"/>
+        </w:rPr>
+        <w:t>Q</w:t>
+      </w:r>
+      <w:r>
+        <w:rPr>
+          <w:rFonts w:hint="eastAsia"/>
+          <w:sz w:val="28"/>
+        </w:rPr>
+        <w:t>.</w:t>
+      </w:r>
+      <w:r>
+        <w:rPr>
+          <w:rFonts w:hint="eastAsia"/>
+          <w:sz w:val="28"/>
+        </w:rPr>
+        <w:t>与缓存有关的</w:t>
+      </w:r>
+      <w:r>
+        <w:rPr>
+          <w:sz w:val="28"/>
+        </w:rPr>
+        <w:t>HTTP</w:t>
+      </w:r>
+      <w:r>
+        <w:rPr>
+          <w:sz w:val="28"/>
+        </w:rPr>
+        <w:t>头？</w:t>
+      </w:r>
+    </w:p>
+    <w:p>
+      <w:pPr>
+        <w:rPr>
+          <w:rFonts w:hint="eastAsia"/>
+          <w:sz w:val="28"/>
+        </w:rPr>
+      </w:pPr>
+      <w:r>
+        <w:rPr>
+          <w:rFonts w:hint="eastAsia"/>
+          <w:sz w:val="28"/>
+        </w:rPr>
+        <w:t>A</w:t>
+      </w:r>
+      <w:r>
+        <w:rPr>
+          <w:rFonts w:hint="eastAsia"/>
+          <w:sz w:val="28"/>
+        </w:rPr>
+        <w:t>．</w:t>
       </w:r>
       <w:bookmarkStart w:id="0" w:name="_GoBack"/>
       <w:bookmarkEnd w:id="0"/>
-      <w:r>
-        <w:rPr>
-          <w:rFonts w:ascii="微软雅黑" w:eastAsia="微软雅黑" w:hAnsi="微软雅黑" w:hint="eastAsia"/>
-          <w:color w:val="FF0000"/>
-          <w:shd w:val="clear" w:color="auto" w:fill="FFFFFF"/>
-        </w:rPr>
-        <w:t>器都会携带Cookie，因此Cookie内容不宜过多，否则影响速度。Cookie的内容应该少而精。</w:t>
-      </w:r>
     </w:p>
     <w:p>
       <w:pPr>
         <w:rPr>
-          <w:rFonts w:hint="eastAsia"/>
           <w:sz w:val="28"/>
         </w:rPr>
       </w:pPr>
-      <w:r>
-        <w:rPr>
-          <w:sz w:val="28"/>
-        </w:rPr>
-        <w:t>Q</w:t>
-      </w:r>
-      <w:r>
-        <w:rPr>
-          <w:sz w:val="28"/>
-        </w:rPr>
-        <w:t>.</w:t>
-      </w:r>
-      <w:r>
-        <w:rPr>
-          <w:rFonts w:hint="eastAsia"/>
-          <w:sz w:val="28"/>
-        </w:rPr>
-        <w:t>从</w:t>
-      </w:r>
-      <w:r>
-        <w:rPr>
-          <w:sz w:val="28"/>
-        </w:rPr>
-        <w:t>页面输入</w:t>
-      </w:r>
-      <w:proofErr w:type="spellStart"/>
-      <w:r>
-        <w:rPr>
-          <w:sz w:val="28"/>
-        </w:rPr>
-        <w:t>url</w:t>
-      </w:r>
-      <w:proofErr w:type="spellEnd"/>
-      <w:r>
-        <w:rPr>
-          <w:sz w:val="28"/>
-        </w:rPr>
-        <w:t>到展示页面</w:t>
-      </w:r>
-      <w:r>
-        <w:rPr>
-          <w:rFonts w:hint="eastAsia"/>
-          <w:sz w:val="28"/>
-        </w:rPr>
-        <w:t>发生了什么</w:t>
-      </w:r>
-      <w:r>
-        <w:rPr>
-          <w:sz w:val="28"/>
-        </w:rPr>
-        <w:t>？</w:t>
-      </w:r>
     </w:p>
     <w:p>
       <w:pPr>
         <w:rPr>
-          <w:rFonts w:hint="eastAsia"/>
-          <w:sz w:val="28"/>
-        </w:rPr>
-      </w:pPr>
-      <w:r>
-        <w:rPr>
-          <w:sz w:val="28"/>
-        </w:rPr>
-        <w:t>A:</w:t>
-      </w:r>
-      <w:r>
-        <w:rPr>
-          <w:sz w:val="28"/>
-        </w:rPr>
-        <w:t>DNS</w:t>
-      </w:r>
-      <w:r>
-        <w:rPr>
-          <w:sz w:val="28"/>
-        </w:rPr>
-        <w:t>解析</w:t>
-      </w:r>
-      <w:r>
-        <w:rPr>
-          <w:sz w:val="28"/>
-        </w:rPr>
-        <w:t>IP</w:t>
-      </w:r>
-      <w:r>
-        <w:rPr>
-          <w:sz w:val="28"/>
-        </w:rPr>
-        <w:t>，服务器返回响应，第一</w:t>
-      </w:r>
-      <w:r>
-        <w:rPr>
-          <w:rFonts w:hint="eastAsia"/>
-          <w:sz w:val="28"/>
-        </w:rPr>
-        <w:t>步</w:t>
-      </w:r>
-      <w:r>
-        <w:rPr>
-          <w:sz w:val="28"/>
-        </w:rPr>
-        <w:t>会看</w:t>
-      </w:r>
-      <w:r>
-        <w:rPr>
-          <w:rFonts w:hint="eastAsia"/>
-          <w:sz w:val="28"/>
-        </w:rPr>
-        <w:t>浏览器中的</w:t>
-      </w:r>
-      <w:r>
-        <w:rPr>
-          <w:sz w:val="28"/>
-        </w:rPr>
-        <w:t>缓存是否</w:t>
-      </w:r>
-      <w:r>
-        <w:rPr>
-          <w:rFonts w:hint="eastAsia"/>
-          <w:sz w:val="28"/>
-        </w:rPr>
-        <w:t>过期</w:t>
-      </w:r>
-      <w:r>
-        <w:rPr>
-          <w:sz w:val="28"/>
-        </w:rPr>
-        <w:t>，没过期的</w:t>
-      </w:r>
-      <w:r>
-        <w:rPr>
-          <w:rFonts w:hint="eastAsia"/>
-          <w:sz w:val="28"/>
-        </w:rPr>
-        <w:t>话</w:t>
-      </w:r>
-      <w:r>
-        <w:rPr>
-          <w:sz w:val="28"/>
-        </w:rPr>
-        <w:t>，就用浏览器的页面。</w:t>
-      </w:r>
-      <w:r>
-        <w:rPr>
-          <w:rFonts w:hint="eastAsia"/>
-          <w:sz w:val="28"/>
-        </w:rPr>
-        <w:t>否则服务器</w:t>
-      </w:r>
-      <w:r>
-        <w:rPr>
-          <w:sz w:val="28"/>
-        </w:rPr>
-        <w:t>返回页面，浏览器</w:t>
-      </w:r>
-      <w:r>
-        <w:rPr>
-          <w:rFonts w:hint="eastAsia"/>
-          <w:sz w:val="28"/>
-        </w:rPr>
-        <w:t>加载</w:t>
-      </w:r>
-      <w:r>
-        <w:rPr>
-          <w:sz w:val="28"/>
-        </w:rPr>
-        <w:t>DOM</w:t>
-      </w:r>
-      <w:r>
-        <w:rPr>
-          <w:sz w:val="28"/>
-        </w:rPr>
-        <w:t>、渲染</w:t>
-      </w:r>
-      <w:proofErr w:type="spellStart"/>
-      <w:r>
-        <w:rPr>
-          <w:rFonts w:hint="eastAsia"/>
-          <w:sz w:val="28"/>
-        </w:rPr>
-        <w:t>HTMl</w:t>
-      </w:r>
-      <w:proofErr w:type="spellEnd"/>
-      <w:r>
-        <w:rPr>
-          <w:sz w:val="28"/>
-        </w:rPr>
-        <w:t>。从而展示页面</w:t>
-      </w:r>
-      <w:r>
-        <w:rPr>
-          <w:rFonts w:hint="eastAsia"/>
-          <w:sz w:val="28"/>
-        </w:rPr>
-        <w:t>。</w:t>
-      </w:r>
-    </w:p>
-    <w:p>
-      <w:pPr>
-        <w:rPr>
-          <w:sz w:val="28"/>
-        </w:rPr>
-      </w:pPr>
-      <w:r>
-        <w:rPr>
-          <w:rFonts w:hint="eastAsia"/>
-          <w:sz w:val="28"/>
-        </w:rPr>
-        <w:t>Q</w:t>
-      </w:r>
-      <w:r>
-        <w:rPr>
-          <w:rFonts w:hint="eastAsia"/>
-          <w:sz w:val="28"/>
-        </w:rPr>
-        <w:t>．</w:t>
-      </w:r>
-      <w:r>
-        <w:rPr>
-          <w:sz w:val="28"/>
-        </w:rPr>
-        <w:t>浏览器缓存的页面</w:t>
-      </w:r>
-      <w:r>
-        <w:rPr>
-          <w:rFonts w:hint="eastAsia"/>
-          <w:sz w:val="28"/>
-        </w:rPr>
-        <w:t>是什么</w:t>
-      </w:r>
-      <w:r>
-        <w:rPr>
-          <w:sz w:val="28"/>
-        </w:rPr>
-        <w:t>？</w:t>
-      </w:r>
-      <w:r>
-        <w:rPr>
-          <w:sz w:val="28"/>
-        </w:rPr>
-        <w:t>DOM</w:t>
-      </w:r>
-      <w:r>
-        <w:rPr>
-          <w:rFonts w:hint="eastAsia"/>
-          <w:sz w:val="28"/>
-        </w:rPr>
-        <w:t>结构</w:t>
-      </w:r>
-      <w:r>
-        <w:rPr>
-          <w:sz w:val="28"/>
-        </w:rPr>
-        <w:t>？整个页面</w:t>
-      </w:r>
-      <w:r>
-        <w:rPr>
-          <w:rFonts w:hint="eastAsia"/>
-          <w:sz w:val="28"/>
-        </w:rPr>
-        <w:t>？</w:t>
-      </w:r>
-    </w:p>
-    <w:p>
-      <w:pPr>
-        <w:rPr>
-          <w:sz w:val="28"/>
-        </w:rPr>
-      </w:pPr>
-      <w:r>
-        <w:rPr>
-          <w:rFonts w:hint="eastAsia"/>
-          <w:sz w:val="28"/>
-        </w:rPr>
-        <w:t>A</w:t>
-      </w:r>
-      <w:r>
-        <w:rPr>
-          <w:sz w:val="28"/>
-        </w:rPr>
-        <w:t>：？？</w:t>
-      </w:r>
-    </w:p>
-    <w:p>
-      <w:pPr>
-        <w:rPr>
-          <w:sz w:val="28"/>
-        </w:rPr>
-      </w:pPr>
-      <w:r>
-        <w:rPr>
-          <w:rFonts w:hint="eastAsia"/>
-          <w:sz w:val="28"/>
-        </w:rPr>
-        <w:t>Q</w:t>
-      </w:r>
-      <w:r>
-        <w:rPr>
-          <w:sz w:val="28"/>
-        </w:rPr>
-        <w:t>：跨域？怎么解决</w:t>
-      </w:r>
-      <w:r>
-        <w:rPr>
-          <w:rFonts w:hint="eastAsia"/>
-          <w:sz w:val="28"/>
-        </w:rPr>
-        <w:t>？</w:t>
-      </w:r>
-    </w:p>
-    <w:p>
-      <w:pPr>
-        <w:rPr>
-          <w:sz w:val="28"/>
-        </w:rPr>
-      </w:pPr>
-      <w:r>
-        <w:rPr>
-          <w:rFonts w:hint="eastAsia"/>
-          <w:sz w:val="28"/>
-        </w:rPr>
-        <w:t>A</w:t>
-      </w:r>
-      <w:r>
-        <w:rPr>
-          <w:sz w:val="28"/>
-        </w:rPr>
-        <w:t>：</w:t>
-      </w:r>
-      <w:proofErr w:type="spellStart"/>
-      <w:r>
-        <w:rPr>
-          <w:sz w:val="28"/>
-        </w:rPr>
-        <w:t>jsonp</w:t>
-      </w:r>
-      <w:proofErr w:type="spellEnd"/>
-      <w:r>
-        <w:rPr>
-          <w:sz w:val="28"/>
-        </w:rPr>
-        <w:t>。（</w:t>
-      </w:r>
-      <w:r>
-        <w:rPr>
-          <w:rFonts w:hint="eastAsia"/>
-          <w:sz w:val="28"/>
-        </w:rPr>
-        <w:t>comet</w:t>
-      </w:r>
-      <w:r>
-        <w:rPr>
-          <w:rFonts w:hint="eastAsia"/>
-          <w:sz w:val="28"/>
-        </w:rPr>
-        <w:t>忘了</w:t>
-      </w:r>
-      <w:r>
-        <w:rPr>
-          <w:sz w:val="28"/>
-        </w:rPr>
-        <w:t>）</w:t>
-      </w:r>
-    </w:p>
-    <w:p>
-      <w:pPr>
-        <w:rPr>
-          <w:sz w:val="28"/>
-        </w:rPr>
-      </w:pPr>
-      <w:r>
-        <w:rPr>
-          <w:rFonts w:hint="eastAsia"/>
-          <w:sz w:val="28"/>
-        </w:rPr>
-        <w:t>Q</w:t>
-      </w:r>
-      <w:r>
-        <w:rPr>
-          <w:sz w:val="28"/>
-        </w:rPr>
-        <w:t>：</w:t>
-      </w:r>
-      <w:proofErr w:type="spellStart"/>
-      <w:r>
-        <w:rPr>
-          <w:sz w:val="28"/>
-        </w:rPr>
-        <w:t>jsonp</w:t>
-      </w:r>
-      <w:proofErr w:type="spellEnd"/>
-      <w:r>
-        <w:rPr>
-          <w:sz w:val="28"/>
-        </w:rPr>
-        <w:t>怎么实现的？</w:t>
-      </w:r>
-    </w:p>
-    <w:p>
-      <w:pPr>
-        <w:rPr>
-          <w:sz w:val="28"/>
-        </w:rPr>
-      </w:pPr>
-      <w:r>
-        <w:rPr>
-          <w:sz w:val="28"/>
-        </w:rPr>
-        <w:t>A</w:t>
-      </w:r>
-      <w:r>
-        <w:rPr>
-          <w:sz w:val="28"/>
-        </w:rPr>
-        <w:t>：？？？</w:t>
-      </w:r>
-    </w:p>
-    <w:p>
-      <w:pPr>
-        <w:rPr>
-          <w:sz w:val="28"/>
-        </w:rPr>
-      </w:pPr>
-      <w:r>
-        <w:rPr>
-          <w:rFonts w:hint="eastAsia"/>
-          <w:sz w:val="28"/>
-        </w:rPr>
-        <w:t>Q</w:t>
-      </w:r>
-      <w:r>
-        <w:rPr>
-          <w:rFonts w:hint="eastAsia"/>
-          <w:sz w:val="28"/>
-        </w:rPr>
-        <w:t>．</w:t>
-      </w:r>
-      <w:r>
-        <w:rPr>
-          <w:sz w:val="28"/>
-        </w:rPr>
-        <w:t>请求数据</w:t>
-      </w:r>
-      <w:r>
-        <w:rPr>
-          <w:rFonts w:hint="eastAsia"/>
-          <w:sz w:val="28"/>
-        </w:rPr>
-        <w:t>，</w:t>
-      </w:r>
-      <w:r>
-        <w:rPr>
-          <w:sz w:val="28"/>
-        </w:rPr>
-        <w:t>除了</w:t>
-      </w:r>
-      <w:r>
-        <w:rPr>
-          <w:sz w:val="28"/>
-        </w:rPr>
-        <w:t>ajax</w:t>
-      </w:r>
-      <w:r>
-        <w:rPr>
-          <w:sz w:val="28"/>
-        </w:rPr>
-        <w:t>还有什么办法</w:t>
-      </w:r>
-      <w:r>
-        <w:rPr>
-          <w:rFonts w:hint="eastAsia"/>
-          <w:sz w:val="28"/>
-        </w:rPr>
-        <w:t>？</w:t>
-      </w:r>
-    </w:p>
-    <w:p>
-      <w:pPr>
-        <w:rPr>
-          <w:sz w:val="28"/>
-        </w:rPr>
-      </w:pPr>
-      <w:r>
-        <w:rPr>
-          <w:sz w:val="28"/>
-        </w:rPr>
-        <w:t>A</w:t>
-      </w:r>
-      <w:r>
-        <w:rPr>
-          <w:rFonts w:hint="eastAsia"/>
-          <w:sz w:val="28"/>
-        </w:rPr>
-        <w:t>．</w:t>
-      </w:r>
-      <w:r>
-        <w:rPr>
-          <w:sz w:val="28"/>
-        </w:rPr>
-        <w:t>查数据库。从数据库中取值。</w:t>
-      </w:r>
-    </w:p>
-    <w:p>
-      <w:pPr>
-        <w:rPr>
-          <w:sz w:val="28"/>
-        </w:rPr>
-      </w:pPr>
-      <w:r>
-        <w:rPr>
-          <w:sz w:val="28"/>
-        </w:rPr>
-        <w:t>Q</w:t>
-      </w:r>
-      <w:r>
-        <w:rPr>
-          <w:rFonts w:hint="eastAsia"/>
-          <w:sz w:val="28"/>
-        </w:rPr>
-        <w:t>．接上</w:t>
-      </w:r>
-      <w:r>
-        <w:rPr>
-          <w:sz w:val="28"/>
-        </w:rPr>
-        <w:t>，还有什么方法？</w:t>
-      </w:r>
-    </w:p>
-    <w:p>
-      <w:pPr>
-        <w:rPr>
-          <w:sz w:val="28"/>
-        </w:rPr>
-      </w:pPr>
-      <w:r>
-        <w:rPr>
-          <w:sz w:val="28"/>
-        </w:rPr>
-        <w:lastRenderedPageBreak/>
-        <w:t>A</w:t>
-      </w:r>
-      <w:r>
-        <w:rPr>
-          <w:rFonts w:hint="eastAsia"/>
-          <w:sz w:val="28"/>
-        </w:rPr>
-        <w:t>．</w:t>
-      </w:r>
-      <w:r>
-        <w:rPr>
-          <w:sz w:val="28"/>
-        </w:rPr>
-        <w:t>？？？</w:t>
-      </w:r>
-    </w:p>
-    <w:p>
-      <w:pPr>
-        <w:rPr>
-          <w:sz w:val="28"/>
-        </w:rPr>
-      </w:pPr>
-      <w:r>
-        <w:rPr>
-          <w:rFonts w:hint="eastAsia"/>
-          <w:sz w:val="28"/>
-        </w:rPr>
-        <w:t>Q</w:t>
-      </w:r>
-      <w:r>
-        <w:rPr>
-          <w:rFonts w:hint="eastAsia"/>
-          <w:sz w:val="28"/>
-        </w:rPr>
-        <w:t>．</w:t>
-      </w:r>
-      <w:r>
-        <w:rPr>
-          <w:rFonts w:hint="eastAsia"/>
-          <w:sz w:val="28"/>
-        </w:rPr>
-        <w:t>实现异步</w:t>
-      </w:r>
-      <w:r>
-        <w:rPr>
-          <w:sz w:val="28"/>
-        </w:rPr>
-        <w:t>的方法有哪些</w:t>
-      </w:r>
-      <w:r>
-        <w:rPr>
-          <w:sz w:val="28"/>
-        </w:rPr>
-        <w:t>？</w:t>
-      </w:r>
-      <w:r>
-        <w:rPr>
-          <w:rFonts w:hint="eastAsia"/>
-          <w:sz w:val="28"/>
-        </w:rPr>
-        <w:t>JS</w:t>
-      </w:r>
-      <w:r>
-        <w:rPr>
-          <w:rFonts w:hint="eastAsia"/>
-          <w:sz w:val="28"/>
-        </w:rPr>
-        <w:t>引擎是</w:t>
-      </w:r>
-      <w:r>
-        <w:rPr>
-          <w:rFonts w:hint="eastAsia"/>
-          <w:sz w:val="28"/>
-        </w:rPr>
-        <w:t>怎么实现</w:t>
-      </w:r>
-      <w:r>
-        <w:rPr>
-          <w:sz w:val="28"/>
-        </w:rPr>
-        <w:t>异步</w:t>
-      </w:r>
-      <w:r>
-        <w:rPr>
-          <w:rFonts w:hint="eastAsia"/>
-          <w:sz w:val="28"/>
-        </w:rPr>
-        <w:t>的？</w:t>
-      </w:r>
-    </w:p>
-    <w:p>
-      <w:pPr>
-        <w:rPr>
-          <w:sz w:val="28"/>
-        </w:rPr>
-      </w:pPr>
-      <w:r>
-        <w:rPr>
-          <w:sz w:val="28"/>
-        </w:rPr>
-        <w:t>A</w:t>
-      </w:r>
-      <w:r>
-        <w:rPr>
-          <w:rFonts w:hint="eastAsia"/>
-          <w:sz w:val="28"/>
-        </w:rPr>
-        <w:t>．</w:t>
-      </w:r>
-      <w:r>
-        <w:rPr>
-          <w:rFonts w:hint="eastAsia"/>
-          <w:sz w:val="28"/>
-        </w:rPr>
-        <w:t>回调，</w:t>
-      </w:r>
-      <w:r>
-        <w:rPr>
-          <w:sz w:val="28"/>
-        </w:rPr>
-        <w:t>ajax</w:t>
-      </w:r>
-      <w:r>
-        <w:rPr>
-          <w:sz w:val="28"/>
-        </w:rPr>
-        <w:t>。</w:t>
-      </w:r>
-      <w:r>
-        <w:rPr>
-          <w:rFonts w:hint="eastAsia"/>
-          <w:sz w:val="28"/>
-        </w:rPr>
-        <w:t xml:space="preserve">  </w:t>
-      </w:r>
-      <w:r>
-        <w:rPr>
-          <w:rFonts w:hint="eastAsia"/>
-          <w:sz w:val="28"/>
-        </w:rPr>
-        <w:t>？</w:t>
-      </w:r>
-      <w:r>
-        <w:rPr>
-          <w:sz w:val="28"/>
-        </w:rPr>
-        <w:t>？</w:t>
-      </w:r>
-    </w:p>
-    <w:p>
-      <w:pPr>
-        <w:rPr>
-          <w:rFonts w:hint="eastAsia"/>
-          <w:sz w:val="28"/>
-        </w:rPr>
-      </w:pPr>
-      <w:r>
-        <w:rPr>
-          <w:rFonts w:hint="eastAsia"/>
-          <w:sz w:val="28"/>
-        </w:rPr>
-        <w:t>Q</w:t>
-      </w:r>
-      <w:r>
-        <w:rPr>
-          <w:rFonts w:hint="eastAsia"/>
-          <w:sz w:val="28"/>
-        </w:rPr>
-        <w:t>．</w:t>
-      </w:r>
-      <w:r>
-        <w:rPr>
-          <w:sz w:val="28"/>
-        </w:rPr>
-        <w:t>布局都有哪些？</w:t>
-      </w:r>
-      <w:r>
-        <w:rPr>
-          <w:rFonts w:hint="eastAsia"/>
-          <w:sz w:val="28"/>
-        </w:rPr>
-        <w:t>flex</w:t>
-      </w:r>
-      <w:r>
-        <w:rPr>
-          <w:sz w:val="28"/>
-        </w:rPr>
-        <w:t>知道么</w:t>
-      </w:r>
-      <w:r>
-        <w:rPr>
-          <w:rFonts w:hint="eastAsia"/>
-          <w:sz w:val="28"/>
-        </w:rPr>
-        <w:t>？</w:t>
-      </w:r>
-    </w:p>
-    <w:p>
-      <w:pPr>
-        <w:rPr>
-          <w:sz w:val="28"/>
-        </w:rPr>
-      </w:pPr>
-      <w:r>
-        <w:rPr>
-          <w:rFonts w:hint="eastAsia"/>
-          <w:sz w:val="28"/>
-        </w:rPr>
-        <w:t>A</w:t>
-      </w:r>
-      <w:r>
-        <w:rPr>
-          <w:rFonts w:hint="eastAsia"/>
-          <w:sz w:val="28"/>
-        </w:rPr>
-        <w:t>．</w:t>
-      </w:r>
-      <w:r>
-        <w:rPr>
-          <w:rFonts w:hint="eastAsia"/>
-          <w:sz w:val="28"/>
-        </w:rPr>
-        <w:t>定位</w:t>
-      </w:r>
-      <w:r>
-        <w:rPr>
-          <w:sz w:val="28"/>
-        </w:rPr>
-        <w:t>。</w:t>
-      </w:r>
-      <w:r>
-        <w:rPr>
-          <w:rFonts w:hint="eastAsia"/>
-          <w:sz w:val="28"/>
-        </w:rPr>
-        <w:t xml:space="preserve"> </w:t>
-      </w:r>
-      <w:r>
-        <w:rPr>
-          <w:sz w:val="28"/>
-        </w:rPr>
-        <w:t xml:space="preserve"> flex</w:t>
-      </w:r>
-      <w:r>
-        <w:rPr>
-          <w:rFonts w:hint="eastAsia"/>
-          <w:sz w:val="28"/>
-        </w:rPr>
-        <w:t>？</w:t>
-      </w:r>
-      <w:r>
-        <w:rPr>
-          <w:sz w:val="28"/>
-        </w:rPr>
-        <w:t>？</w:t>
-      </w:r>
-    </w:p>
-    <w:p>
-      <w:pPr>
-        <w:rPr>
-          <w:sz w:val="28"/>
-        </w:rPr>
-      </w:pPr>
-    </w:p>
-    <w:p>
-      <w:pPr>
-        <w:rPr>
-          <w:rFonts w:hint="eastAsia"/>
           <w:sz w:val="28"/>
         </w:rPr>
       </w:pPr>

--- a/准备.docx
+++ b/准备.docx
@@ -159,12 +159,84 @@
         </w:rPr>
         <w:t>多源下载：</w:t>
       </w:r>
-      <w:r>
-        <w:rPr>
-          <w:rFonts w:hint="eastAsia"/>
-        </w:rPr>
-        <w:t>html css js jquery ajax php mysql</w:t>
-      </w:r>
+      <w:proofErr w:type="gramStart"/>
+      <w:r>
+        <w:rPr>
+          <w:rFonts w:hint="eastAsia"/>
+        </w:rPr>
+        <w:t>html</w:t>
+      </w:r>
+      <w:proofErr w:type="gramEnd"/>
+      <w:r>
+        <w:rPr>
+          <w:rFonts w:hint="eastAsia"/>
+        </w:rPr>
+        <w:t xml:space="preserve"> </w:t>
+      </w:r>
+      <w:proofErr w:type="spellStart"/>
+      <w:r>
+        <w:rPr>
+          <w:rFonts w:hint="eastAsia"/>
+        </w:rPr>
+        <w:t>css</w:t>
+      </w:r>
+      <w:proofErr w:type="spellEnd"/>
+      <w:r>
+        <w:rPr>
+          <w:rFonts w:hint="eastAsia"/>
+        </w:rPr>
+        <w:t xml:space="preserve"> </w:t>
+      </w:r>
+      <w:proofErr w:type="spellStart"/>
+      <w:r>
+        <w:rPr>
+          <w:rFonts w:hint="eastAsia"/>
+        </w:rPr>
+        <w:t>js</w:t>
+      </w:r>
+      <w:proofErr w:type="spellEnd"/>
+      <w:r>
+        <w:rPr>
+          <w:rFonts w:hint="eastAsia"/>
+        </w:rPr>
+        <w:t xml:space="preserve"> </w:t>
+      </w:r>
+      <w:proofErr w:type="spellStart"/>
+      <w:r>
+        <w:rPr>
+          <w:rFonts w:hint="eastAsia"/>
+        </w:rPr>
+        <w:t>jquery</w:t>
+      </w:r>
+      <w:proofErr w:type="spellEnd"/>
+      <w:r>
+        <w:rPr>
+          <w:rFonts w:hint="eastAsia"/>
+        </w:rPr>
+        <w:t xml:space="preserve"> ajax </w:t>
+      </w:r>
+      <w:proofErr w:type="spellStart"/>
+      <w:r>
+        <w:rPr>
+          <w:rFonts w:hint="eastAsia"/>
+        </w:rPr>
+        <w:t>php</w:t>
+      </w:r>
+      <w:proofErr w:type="spellEnd"/>
+      <w:r>
+        <w:rPr>
+          <w:rFonts w:hint="eastAsia"/>
+        </w:rPr>
+        <w:t xml:space="preserve"> </w:t>
+      </w:r>
+      <w:proofErr w:type="spellStart"/>
+      <w:r>
+        <w:rPr>
+          <w:rFonts w:hint="eastAsia"/>
+        </w:rPr>
+        <w:t>mysql</w:t>
+      </w:r>
+      <w:proofErr w:type="spellEnd"/>
     </w:p>
     <w:p>
       <w:r>
@@ -234,8 +306,44 @@
         <w:rPr>
           <w:rFonts w:hint="eastAsia"/>
         </w:rPr>
-        <w:t>html css js jquery</w:t>
-      </w:r>
+        <w:t xml:space="preserve">html </w:t>
+      </w:r>
+      <w:proofErr w:type="spellStart"/>
+      <w:r>
+        <w:rPr>
+          <w:rFonts w:hint="eastAsia"/>
+        </w:rPr>
+        <w:t>css</w:t>
+      </w:r>
+      <w:proofErr w:type="spellEnd"/>
+      <w:r>
+        <w:rPr>
+          <w:rFonts w:hint="eastAsia"/>
+        </w:rPr>
+        <w:t xml:space="preserve"> </w:t>
+      </w:r>
+      <w:proofErr w:type="spellStart"/>
+      <w:r>
+        <w:rPr>
+          <w:rFonts w:hint="eastAsia"/>
+        </w:rPr>
+        <w:t>js</w:t>
+      </w:r>
+      <w:proofErr w:type="spellEnd"/>
+      <w:r>
+        <w:rPr>
+          <w:rFonts w:hint="eastAsia"/>
+        </w:rPr>
+        <w:t xml:space="preserve"> </w:t>
+      </w:r>
+      <w:proofErr w:type="spellStart"/>
+      <w:r>
+        <w:rPr>
+          <w:rFonts w:hint="eastAsia"/>
+        </w:rPr>
+        <w:t>jquery</w:t>
+      </w:r>
+      <w:proofErr w:type="spellEnd"/>
       <w:r>
         <w:rPr>
           <w:rFonts w:hint="eastAsia"/>
@@ -376,11 +484,19 @@
         </w:rPr>
         <w:t>.</w:t>
       </w:r>
-      <w:r>
-        <w:rPr>
-          <w:rFonts w:hint="eastAsia"/>
-        </w:rPr>
-        <w:t>自己博客上的东西</w:t>
+      <w:proofErr w:type="gramStart"/>
+      <w:r>
+        <w:rPr>
+          <w:rFonts w:hint="eastAsia"/>
+        </w:rPr>
+        <w:t>自己博客上</w:t>
+      </w:r>
+      <w:proofErr w:type="gramEnd"/>
+      <w:r>
+        <w:rPr>
+          <w:rFonts w:hint="eastAsia"/>
+        </w:rPr>
+        <w:t>的东西</w:t>
       </w:r>
     </w:p>
     <w:p>
@@ -605,6 +721,7 @@
         </w:rPr>
         <w:t>直接插入排序（</w:t>
       </w:r>
+      <w:proofErr w:type="spellStart"/>
       <w:r>
         <w:rPr>
           <w:rFonts w:hint="eastAsia"/>
@@ -612,6 +729,7 @@
         </w:rPr>
         <w:t>InsertSort</w:t>
       </w:r>
+      <w:proofErr w:type="spellEnd"/>
       <w:r>
         <w:rPr>
           <w:rFonts w:hint="eastAsia"/>
@@ -625,6 +743,7 @@
         </w:rPr>
         <w:t>：稳定的，因为相等的还在原来顺序的后面。</w:t>
       </w:r>
+      <w:proofErr w:type="spellStart"/>
       <w:r>
         <w:rPr>
           <w:rFonts w:hint="eastAsia"/>
@@ -641,7 +760,14 @@
         <w:rPr>
           <w:rFonts w:hint="eastAsia"/>
         </w:rPr>
-        <w:t>n^2</w:t>
+        <w:t>n</w:t>
+      </w:r>
+      <w:proofErr w:type="spellEnd"/>
+      <w:r>
+        <w:rPr>
+          <w:rFonts w:hint="eastAsia"/>
+        </w:rPr>
+        <w:t>^2</w:t>
       </w:r>
       <w:r>
         <w:rPr>
@@ -661,158 +787,6 @@
             <wp:extent cx="3571429" cy="2714286"/>
             <wp:effectExtent l="0" t="0" r="0" b="0"/>
             <wp:docPr id="1" name="图片 1"/>
-            <wp:cNvGraphicFramePr>
-              <a:graphicFrameLocks xmlns:a="http://schemas.openxmlformats.org/drawingml/2006/main" noChangeAspect="1"/>
-            </wp:cNvGraphicFramePr>
-            <a:graphic xmlns:a="http://schemas.openxmlformats.org/drawingml/2006/main">
-              <a:graphicData uri="http://schemas.openxmlformats.org/drawingml/2006/picture">
-                <pic:pic xmlns:pic="http://schemas.openxmlformats.org/drawingml/2006/picture">
-                  <pic:nvPicPr>
-                    <pic:cNvPr id="1" name=""/>
-                    <pic:cNvPicPr/>
-                  </pic:nvPicPr>
-                  <pic:blipFill>
-                    <a:blip r:embed="rId4"/>
-                    <a:stretch>
-                      <a:fillRect/>
-                    </a:stretch>
-                  </pic:blipFill>
-                  <pic:spPr>
-                    <a:xfrm>
-                      <a:off x="0" y="0"/>
-                      <a:ext cx="3571429" cy="2714286"/>
-                    </a:xfrm>
-                    <a:prstGeom prst="rect">
-                      <a:avLst/>
-                    </a:prstGeom>
-                  </pic:spPr>
-                </pic:pic>
-              </a:graphicData>
-            </a:graphic>
-          </wp:inline>
-        </w:drawing>
-      </w:r>
-    </w:p>
-    <w:p/>
-    <w:p>
-      <w:r>
-        <w:rPr>
-          <w:rFonts w:hint="eastAsia"/>
-        </w:rPr>
-        <w:t>简单选择排序（</w:t>
-      </w:r>
-      <w:r>
-        <w:rPr>
-          <w:rFonts w:hint="eastAsia"/>
-        </w:rPr>
-        <w:t>selectSort</w:t>
-      </w:r>
-      <w:r>
-        <w:rPr>
-          <w:rFonts w:hint="eastAsia"/>
-        </w:rPr>
-        <w:t>）：在要排序的一组数中，选出最小（或者最大）的一个数与第</w:t>
-      </w:r>
-      <w:r>
-        <w:rPr>
-          <w:rFonts w:hint="eastAsia"/>
-        </w:rPr>
-        <w:t>1</w:t>
-      </w:r>
-      <w:r>
-        <w:rPr>
-          <w:rFonts w:hint="eastAsia"/>
-        </w:rPr>
-        <w:t>个位置的数交换；然后在剩下的数当中再找最小（或者最大）的与第</w:t>
-      </w:r>
-      <w:r>
-        <w:rPr>
-          <w:rFonts w:hint="eastAsia"/>
-        </w:rPr>
-        <w:t>2</w:t>
-      </w:r>
-      <w:r>
-        <w:rPr>
-          <w:rFonts w:hint="eastAsia"/>
-        </w:rPr>
-        <w:t>个位置的数交换，依次类推，直到第</w:t>
-      </w:r>
-      <w:r>
-        <w:rPr>
-          <w:rFonts w:hint="eastAsia"/>
-        </w:rPr>
-        <w:t>n-1</w:t>
-      </w:r>
-      <w:r>
-        <w:rPr>
-          <w:rFonts w:hint="eastAsia"/>
-        </w:rPr>
-        <w:t>个元素（倒数第二个数）和第</w:t>
-      </w:r>
-      <w:r>
-        <w:rPr>
-          <w:rFonts w:hint="eastAsia"/>
-        </w:rPr>
-        <w:t>n</w:t>
-      </w:r>
-      <w:r>
-        <w:rPr>
-          <w:rFonts w:hint="eastAsia"/>
-        </w:rPr>
-        <w:t>个元素（最后一个数）比较为止。</w:t>
-      </w:r>
-      <w:r>
-        <w:rPr>
-          <w:rFonts w:hint="eastAsia"/>
-        </w:rPr>
-        <w:t>O</w:t>
-      </w:r>
-      <w:r>
-        <w:rPr>
-          <w:rFonts w:hint="eastAsia"/>
-        </w:rPr>
-        <w:t>（</w:t>
-      </w:r>
-      <w:r>
-        <w:rPr>
-          <w:rFonts w:hint="eastAsia"/>
-        </w:rPr>
-        <w:t>n^2</w:t>
-      </w:r>
-      <w:r>
-        <w:rPr>
-          <w:rFonts w:hint="eastAsia"/>
-        </w:rPr>
-        <w:t>）</w:t>
-      </w:r>
-    </w:p>
-    <w:p/>
-    <w:p>
-      <w:r>
-        <w:rPr>
-          <w:rFonts w:hint="eastAsia"/>
-          <w:highlight w:val="cyan"/>
-        </w:rPr>
-        <w:t>//</w:t>
-      </w:r>
-      <w:r>
-        <w:rPr>
-          <w:rFonts w:hint="eastAsia"/>
-          <w:highlight w:val="cyan"/>
-        </w:rPr>
-        <w:t>选择排序</w:t>
-      </w:r>
-    </w:p>
-    <w:p>
-      <w:r>
-        <w:rPr>
-          <w:noProof/>
-        </w:rPr>
-        <w:drawing>
-          <wp:inline distT="0" distB="0" distL="0" distR="0" wp14:anchorId="4705438C" wp14:editId="6C7B4B84">
-            <wp:extent cx="3638095" cy="3342857"/>
-            <wp:effectExtent l="0" t="0" r="635" b="0"/>
-            <wp:docPr id="2" name="图片 2"/>
             <wp:cNvGraphicFramePr>
               <a:graphicFrameLocks xmlns:a="http://schemas.openxmlformats.org/drawingml/2006/main" noChangeAspect="1"/>
             </wp:cNvGraphicFramePr>
@@ -832,7 +806,7 @@
                   <pic:spPr>
                     <a:xfrm>
                       <a:off x="0" y="0"/>
-                      <a:ext cx="3638095" cy="3342857"/>
+                      <a:ext cx="3571429" cy="2714286"/>
                     </a:xfrm>
                     <a:prstGeom prst="rect">
                       <a:avLst/>
@@ -845,141 +819,77 @@
         </w:drawing>
       </w:r>
     </w:p>
-    <w:p>
-      <w:r>
-        <w:t>void select_sort(int*a,int n)</w:t>
-      </w:r>
-    </w:p>
-    <w:p>
-      <w:r>
-        <w:t>{</w:t>
-      </w:r>
-    </w:p>
-    <w:p>
-      <w:r>
-        <w:t xml:space="preserve">    register int i,j,min,t;</w:t>
-      </w:r>
-    </w:p>
-    <w:p>
-      <w:r>
-        <w:t xml:space="preserve">    for(i=0;i&lt;n-1;i++)</w:t>
-      </w:r>
-    </w:p>
-    <w:p>
-      <w:r>
-        <w:t xml:space="preserve">    {</w:t>
-      </w:r>
-    </w:p>
-    <w:p>
-      <w:r>
-        <w:rPr>
-          <w:rFonts w:hint="eastAsia"/>
-        </w:rPr>
-        <w:t xml:space="preserve">        min=i;//</w:t>
-      </w:r>
-      <w:r>
-        <w:rPr>
-          <w:rFonts w:hint="eastAsia"/>
-        </w:rPr>
-        <w:t>查找最小值</w:t>
-      </w:r>
-    </w:p>
-    <w:p>
-      <w:r>
-        <w:t xml:space="preserve">        for(j=i+1;j&lt;n;j++)</w:t>
-      </w:r>
-    </w:p>
-    <w:p>
-      <w:r>
-        <w:lastRenderedPageBreak/>
-        <w:t xml:space="preserve">            if(a[min]&gt;a[j])</w:t>
-      </w:r>
-    </w:p>
-    <w:p>
-      <w:r>
-        <w:rPr>
-          <w:rFonts w:hint="eastAsia"/>
-        </w:rPr>
-        <w:t xml:space="preserve">                min=j;//</w:t>
-      </w:r>
-      <w:r>
-        <w:rPr>
-          <w:rFonts w:hint="eastAsia"/>
-        </w:rPr>
-        <w:t>交换</w:t>
-      </w:r>
-    </w:p>
-    <w:p>
-      <w:r>
-        <w:t xml:space="preserve">        if(min!=i)</w:t>
-      </w:r>
-    </w:p>
-    <w:p>
-      <w:r>
-        <w:t xml:space="preserve">        {</w:t>
-      </w:r>
-    </w:p>
-    <w:p>
-      <w:r>
-        <w:t xml:space="preserve">            t=a[min];</w:t>
-      </w:r>
-    </w:p>
-    <w:p>
-      <w:r>
-        <w:t xml:space="preserve">            a[min]=a[i];</w:t>
-      </w:r>
-    </w:p>
-    <w:p>
-      <w:r>
-        <w:t xml:space="preserve">            a[i]=t;</w:t>
-      </w:r>
-    </w:p>
-    <w:p>
-      <w:r>
-        <w:t xml:space="preserve">        }</w:t>
-      </w:r>
-    </w:p>
-    <w:p>
-      <w:r>
-        <w:t xml:space="preserve">    }</w:t>
-      </w:r>
-    </w:p>
-    <w:p>
-      <w:r>
-        <w:t>}</w:t>
-      </w:r>
-    </w:p>
     <w:p/>
     <w:p>
       <w:r>
         <w:rPr>
           <w:rFonts w:hint="eastAsia"/>
         </w:rPr>
-        <w:t>二元选择排序（</w:t>
-      </w:r>
-      <w:r>
-        <w:rPr>
-          <w:rFonts w:hint="eastAsia"/>
-        </w:rPr>
-        <w:t>good</w:t>
-      </w:r>
-      <w:r>
-        <w:rPr>
-          <w:rFonts w:hint="eastAsia"/>
-        </w:rPr>
-        <w:t>！）：改进为每趟循环确定两个元素（当前趟最大和最小记录）的位置</w:t>
-      </w:r>
-      <w:r>
-        <w:rPr>
-          <w:rFonts w:hint="eastAsia"/>
-        </w:rPr>
-        <w:t>,</w:t>
-      </w:r>
-      <w:r>
-        <w:rPr>
-          <w:rFonts w:hint="eastAsia"/>
-        </w:rPr>
-        <w:t>从而减少排序所需的循环次数。改进后对</w:t>
+        <w:t>简单选择排序（</w:t>
+      </w:r>
+      <w:proofErr w:type="spellStart"/>
+      <w:r>
+        <w:rPr>
+          <w:rFonts w:hint="eastAsia"/>
+        </w:rPr>
+        <w:t>selectSort</w:t>
+      </w:r>
+      <w:proofErr w:type="spellEnd"/>
+      <w:r>
+        <w:rPr>
+          <w:rFonts w:hint="eastAsia"/>
+        </w:rPr>
+        <w:t>）：在要排序的一组数中，选出最小（或者最大）的</w:t>
+      </w:r>
+      <w:proofErr w:type="gramStart"/>
+      <w:r>
+        <w:rPr>
+          <w:rFonts w:hint="eastAsia"/>
+        </w:rPr>
+        <w:t>一</w:t>
+      </w:r>
+      <w:proofErr w:type="gramEnd"/>
+      <w:r>
+        <w:rPr>
+          <w:rFonts w:hint="eastAsia"/>
+        </w:rPr>
+        <w:t>个数与第</w:t>
+      </w:r>
+      <w:r>
+        <w:rPr>
+          <w:rFonts w:hint="eastAsia"/>
+        </w:rPr>
+        <w:t>1</w:t>
+      </w:r>
+      <w:r>
+        <w:rPr>
+          <w:rFonts w:hint="eastAsia"/>
+        </w:rPr>
+        <w:t>个位置的数交换；然后在剩下的数当中再找最小（或者最大）的与第</w:t>
+      </w:r>
+      <w:r>
+        <w:rPr>
+          <w:rFonts w:hint="eastAsia"/>
+        </w:rPr>
+        <w:t>2</w:t>
+      </w:r>
+      <w:r>
+        <w:rPr>
+          <w:rFonts w:hint="eastAsia"/>
+        </w:rPr>
+        <w:t>个位置的数交换，依次类推，直到第</w:t>
+      </w:r>
+      <w:r>
+        <w:rPr>
+          <w:rFonts w:hint="eastAsia"/>
+        </w:rPr>
+        <w:t>n-1</w:t>
+      </w:r>
+      <w:r>
+        <w:rPr>
+          <w:rFonts w:hint="eastAsia"/>
+        </w:rPr>
+        <w:t>个元素（倒数第二个数）和第</w:t>
       </w:r>
       <w:r>
         <w:rPr>
@@ -987,29 +897,40 @@
         </w:rPr>
         <w:t>n</w:t>
       </w:r>
-      <w:r>
-        <w:rPr>
-          <w:rFonts w:hint="eastAsia"/>
-        </w:rPr>
-        <w:t>个数据进行排序，最多只需进行</w:t>
-      </w:r>
-      <w:r>
-        <w:rPr>
-          <w:rFonts w:hint="eastAsia"/>
-        </w:rPr>
-        <w:t>[n/2]</w:t>
-      </w:r>
-      <w:r>
-        <w:rPr>
-          <w:rFonts w:hint="eastAsia"/>
-        </w:rPr>
-        <w:t>趟循环即可。</w:t>
-      </w:r>
-      <w:r>
-        <w:rPr>
-          <w:rFonts w:hint="eastAsia"/>
-        </w:rPr>
-        <w:t xml:space="preserve"> O</w:t>
+      <w:proofErr w:type="gramStart"/>
+      <w:r>
+        <w:rPr>
+          <w:rFonts w:hint="eastAsia"/>
+        </w:rPr>
+        <w:t>个</w:t>
+      </w:r>
+      <w:proofErr w:type="gramEnd"/>
+      <w:r>
+        <w:rPr>
+          <w:rFonts w:hint="eastAsia"/>
+        </w:rPr>
+        <w:t>元素（最后</w:t>
+      </w:r>
+      <w:proofErr w:type="gramStart"/>
+      <w:r>
+        <w:rPr>
+          <w:rFonts w:hint="eastAsia"/>
+        </w:rPr>
+        <w:t>一</w:t>
+      </w:r>
+      <w:proofErr w:type="gramEnd"/>
+      <w:r>
+        <w:rPr>
+          <w:rFonts w:hint="eastAsia"/>
+        </w:rPr>
+        <w:t>个数）比较为止。</w:t>
+      </w:r>
+      <w:proofErr w:type="spellStart"/>
+      <w:r>
+        <w:rPr>
+          <w:rFonts w:hint="eastAsia"/>
+        </w:rPr>
+        <w:t>O</w:t>
       </w:r>
       <w:r>
         <w:rPr>
@@ -1021,7 +942,14 @@
         <w:rPr>
           <w:rFonts w:hint="eastAsia"/>
         </w:rPr>
-        <w:t>n^2</w:t>
+        <w:t>n</w:t>
+      </w:r>
+      <w:proofErr w:type="spellEnd"/>
+      <w:r>
+        <w:rPr>
+          <w:rFonts w:hint="eastAsia"/>
+        </w:rPr>
+        <w:t>^2</w:t>
       </w:r>
       <w:r>
         <w:rPr>
@@ -1032,75 +960,31 @@
     </w:p>
     <w:p/>
     <w:p>
-      <w:pPr>
-        <w:jc w:val="left"/>
-      </w:pPr>
       <w:r>
         <w:rPr>
           <w:rFonts w:hint="eastAsia"/>
           <w:highlight w:val="cyan"/>
         </w:rPr>
-        <w:t>冒泡排序（</w:t>
+        <w:t>//</w:t>
       </w:r>
       <w:r>
         <w:rPr>
           <w:rFonts w:hint="eastAsia"/>
           <w:highlight w:val="cyan"/>
         </w:rPr>
-        <w:t>bubbleSort</w:t>
-      </w:r>
-      <w:r>
-        <w:rPr>
-          <w:rFonts w:hint="eastAsia"/>
-          <w:highlight w:val="cyan"/>
-        </w:rPr>
-        <w:t>）</w:t>
-      </w:r>
-      <w:r>
-        <w:rPr>
-          <w:rFonts w:hint="eastAsia"/>
-        </w:rPr>
-        <w:t>：</w:t>
-      </w:r>
-      <w:r>
-        <w:rPr>
-          <w:rFonts w:hint="eastAsia"/>
-        </w:rPr>
-        <w:t xml:space="preserve">j </w:t>
-      </w:r>
-      <w:r>
-        <w:rPr>
-          <w:rFonts w:hint="eastAsia"/>
-        </w:rPr>
-        <w:t>和</w:t>
-      </w:r>
-      <w:r>
-        <w:rPr>
-          <w:rFonts w:hint="eastAsia"/>
-        </w:rPr>
-        <w:t>j+1</w:t>
-      </w:r>
-      <w:r>
-        <w:rPr>
-          <w:rFonts w:hint="eastAsia"/>
-        </w:rPr>
-        <w:t>比较，</w:t>
-      </w:r>
+        <w:t>选择排序</w:t>
+      </w:r>
+    </w:p>
+    <w:p>
       <w:r>
         <w:rPr>
           <w:noProof/>
         </w:rPr>
-        <w:t xml:space="preserve"> </w:t>
-      </w:r>
-      <w:r>
-        <w:rPr>
-          <w:noProof/>
-        </w:rPr>
         <w:drawing>
-          <wp:inline distT="0" distB="0" distL="0" distR="0" wp14:anchorId="2676B81C" wp14:editId="04CFDE07">
-            <wp:extent cx="3409524" cy="2333333"/>
+          <wp:inline distT="0" distB="0" distL="0" distR="0" wp14:anchorId="4705438C" wp14:editId="6C7B4B84">
+            <wp:extent cx="3638095" cy="3342857"/>
             <wp:effectExtent l="0" t="0" r="635" b="0"/>
-            <wp:docPr id="4" name="图片 4"/>
+            <wp:docPr id="2" name="图片 2"/>
             <wp:cNvGraphicFramePr>
               <a:graphicFrameLocks xmlns:a="http://schemas.openxmlformats.org/drawingml/2006/main" noChangeAspect="1"/>
             </wp:cNvGraphicFramePr>
@@ -1120,7 +1004,7 @@
                   <pic:spPr>
                     <a:xfrm>
                       <a:off x="0" y="0"/>
-                      <a:ext cx="3409524" cy="2333333"/>
+                      <a:ext cx="3638095" cy="3342857"/>
                     </a:xfrm>
                     <a:prstGeom prst="rect">
                       <a:avLst/>
@@ -1133,41 +1017,457 @@
         </w:drawing>
       </w:r>
     </w:p>
+    <w:p>
+      <w:proofErr w:type="gramStart"/>
+      <w:r>
+        <w:t>void</w:t>
+      </w:r>
+      <w:proofErr w:type="gramEnd"/>
+      <w:r>
+        <w:t xml:space="preserve"> </w:t>
+      </w:r>
+      <w:proofErr w:type="spellStart"/>
+      <w:r>
+        <w:t>select_sort</w:t>
+      </w:r>
+      <w:proofErr w:type="spellEnd"/>
+      <w:r>
+        <w:t>(</w:t>
+      </w:r>
+      <w:proofErr w:type="spellStart"/>
+      <w:r>
+        <w:t>int</w:t>
+      </w:r>
+      <w:proofErr w:type="spellEnd"/>
+      <w:r>
+        <w:t>*</w:t>
+      </w:r>
+      <w:proofErr w:type="spellStart"/>
+      <w:r>
+        <w:t>a,int</w:t>
+      </w:r>
+      <w:proofErr w:type="spellEnd"/>
+      <w:r>
+        <w:t xml:space="preserve"> n)</w:t>
+      </w:r>
+    </w:p>
+    <w:p>
+      <w:r>
+        <w:t>{</w:t>
+      </w:r>
+    </w:p>
+    <w:p>
+      <w:r>
+        <w:t xml:space="preserve">    </w:t>
+      </w:r>
+      <w:proofErr w:type="gramStart"/>
+      <w:r>
+        <w:t>register</w:t>
+      </w:r>
+      <w:proofErr w:type="gramEnd"/>
+      <w:r>
+        <w:t xml:space="preserve"> </w:t>
+      </w:r>
+      <w:proofErr w:type="spellStart"/>
+      <w:r>
+        <w:t>int</w:t>
+      </w:r>
+      <w:proofErr w:type="spellEnd"/>
+      <w:r>
+        <w:t xml:space="preserve"> </w:t>
+      </w:r>
+      <w:proofErr w:type="spellStart"/>
+      <w:r>
+        <w:t>i,j,min,t</w:t>
+      </w:r>
+      <w:proofErr w:type="spellEnd"/>
+      <w:r>
+        <w:t>;</w:t>
+      </w:r>
+    </w:p>
+    <w:p>
+      <w:r>
+        <w:t xml:space="preserve">    </w:t>
+      </w:r>
+      <w:proofErr w:type="gramStart"/>
+      <w:r>
+        <w:t>for(</w:t>
+      </w:r>
+      <w:proofErr w:type="spellStart"/>
+      <w:proofErr w:type="gramEnd"/>
+      <w:r>
+        <w:t>i</w:t>
+      </w:r>
+      <w:proofErr w:type="spellEnd"/>
+      <w:r>
+        <w:t>=0;i&lt;n-1;i++)</w:t>
+      </w:r>
+    </w:p>
+    <w:p>
+      <w:r>
+        <w:t xml:space="preserve">    {</w:t>
+      </w:r>
+    </w:p>
+    <w:p>
+      <w:r>
+        <w:rPr>
+          <w:rFonts w:hint="eastAsia"/>
+        </w:rPr>
+        <w:t xml:space="preserve">        min=</w:t>
+      </w:r>
+      <w:proofErr w:type="spellStart"/>
+      <w:r>
+        <w:rPr>
+          <w:rFonts w:hint="eastAsia"/>
+        </w:rPr>
+        <w:t>i</w:t>
+      </w:r>
+      <w:proofErr w:type="spellEnd"/>
+      <w:r>
+        <w:rPr>
+          <w:rFonts w:hint="eastAsia"/>
+        </w:rPr>
+        <w:t>;//</w:t>
+      </w:r>
+      <w:r>
+        <w:rPr>
+          <w:rFonts w:hint="eastAsia"/>
+        </w:rPr>
+        <w:t>查找最小值</w:t>
+      </w:r>
+    </w:p>
+    <w:p>
+      <w:r>
+        <w:t xml:space="preserve">        </w:t>
+      </w:r>
+      <w:proofErr w:type="gramStart"/>
+      <w:r>
+        <w:t>for(</w:t>
+      </w:r>
+      <w:proofErr w:type="gramEnd"/>
+      <w:r>
+        <w:t>j=i+1;j&lt;</w:t>
+      </w:r>
+      <w:proofErr w:type="spellStart"/>
+      <w:r>
+        <w:t>n;j</w:t>
+      </w:r>
+      <w:proofErr w:type="spellEnd"/>
+      <w:r>
+        <w:t>++)</w:t>
+      </w:r>
+    </w:p>
+    <w:p>
+      <w:r>
+        <w:lastRenderedPageBreak/>
+        <w:t xml:space="preserve">            </w:t>
+      </w:r>
+      <w:proofErr w:type="gramStart"/>
+      <w:r>
+        <w:t>if(</w:t>
+      </w:r>
+      <w:proofErr w:type="gramEnd"/>
+      <w:r>
+        <w:t>a[min]&gt;a[j])</w:t>
+      </w:r>
+    </w:p>
+    <w:p>
+      <w:r>
+        <w:rPr>
+          <w:rFonts w:hint="eastAsia"/>
+        </w:rPr>
+        <w:t xml:space="preserve">                min=j;//</w:t>
+      </w:r>
+      <w:r>
+        <w:rPr>
+          <w:rFonts w:hint="eastAsia"/>
+        </w:rPr>
+        <w:t>交换</w:t>
+      </w:r>
+    </w:p>
+    <w:p>
+      <w:r>
+        <w:t xml:space="preserve">        </w:t>
+      </w:r>
+      <w:proofErr w:type="gramStart"/>
+      <w:r>
+        <w:t>if(</w:t>
+      </w:r>
+      <w:proofErr w:type="gramEnd"/>
+      <w:r>
+        <w:t>min!=</w:t>
+      </w:r>
+      <w:proofErr w:type="spellStart"/>
+      <w:r>
+        <w:t>i</w:t>
+      </w:r>
+      <w:proofErr w:type="spellEnd"/>
+      <w:r>
+        <w:t>)</w:t>
+      </w:r>
+    </w:p>
+    <w:p>
+      <w:r>
+        <w:t xml:space="preserve">        {</w:t>
+      </w:r>
+    </w:p>
+    <w:p>
+      <w:r>
+        <w:t xml:space="preserve">            t=</w:t>
+      </w:r>
+      <w:proofErr w:type="gramStart"/>
+      <w:r>
+        <w:t>a[</w:t>
+      </w:r>
+      <w:proofErr w:type="gramEnd"/>
+      <w:r>
+        <w:t>min];</w:t>
+      </w:r>
+    </w:p>
+    <w:p>
+      <w:r>
+        <w:t xml:space="preserve">            </w:t>
+      </w:r>
+      <w:proofErr w:type="gramStart"/>
+      <w:r>
+        <w:t>a[</w:t>
+      </w:r>
+      <w:proofErr w:type="gramEnd"/>
+      <w:r>
+        <w:t>min]=a[</w:t>
+      </w:r>
+      <w:proofErr w:type="spellStart"/>
+      <w:r>
+        <w:t>i</w:t>
+      </w:r>
+      <w:proofErr w:type="spellEnd"/>
+      <w:r>
+        <w:t>];</w:t>
+      </w:r>
+    </w:p>
+    <w:p>
+      <w:r>
+        <w:t xml:space="preserve">            </w:t>
+      </w:r>
+      <w:proofErr w:type="gramStart"/>
+      <w:r>
+        <w:t>a[</w:t>
+      </w:r>
+      <w:proofErr w:type="spellStart"/>
+      <w:proofErr w:type="gramEnd"/>
+      <w:r>
+        <w:t>i</w:t>
+      </w:r>
+      <w:proofErr w:type="spellEnd"/>
+      <w:r>
+        <w:t>]=t;</w:t>
+      </w:r>
+    </w:p>
+    <w:p>
+      <w:r>
+        <w:t xml:space="preserve">        }</w:t>
+      </w:r>
+    </w:p>
+    <w:p>
+      <w:r>
+        <w:t xml:space="preserve">    }</w:t>
+      </w:r>
+    </w:p>
+    <w:p>
+      <w:r>
+        <w:t>}</w:t>
+      </w:r>
+    </w:p>
     <w:p/>
     <w:p>
       <w:r>
         <w:rPr>
           <w:rFonts w:hint="eastAsia"/>
+        </w:rPr>
+        <w:t>二元选择排序（</w:t>
+      </w:r>
+      <w:r>
+        <w:rPr>
+          <w:rFonts w:hint="eastAsia"/>
+        </w:rPr>
+        <w:t>good</w:t>
+      </w:r>
+      <w:r>
+        <w:rPr>
+          <w:rFonts w:hint="eastAsia"/>
+        </w:rPr>
+        <w:t>！）：改进为每趟循环确定两个元素（当前</w:t>
+      </w:r>
+      <w:proofErr w:type="gramStart"/>
+      <w:r>
+        <w:rPr>
+          <w:rFonts w:hint="eastAsia"/>
+        </w:rPr>
+        <w:t>趟</w:t>
+      </w:r>
+      <w:proofErr w:type="gramEnd"/>
+      <w:r>
+        <w:rPr>
+          <w:rFonts w:hint="eastAsia"/>
+        </w:rPr>
+        <w:t>最大和最小记录）的位置</w:t>
+      </w:r>
+      <w:r>
+        <w:rPr>
+          <w:rFonts w:hint="eastAsia"/>
+        </w:rPr>
+        <w:t>,</w:t>
+      </w:r>
+      <w:r>
+        <w:rPr>
+          <w:rFonts w:hint="eastAsia"/>
+        </w:rPr>
+        <w:t>从而减少排序所需的循环次数。改进后对</w:t>
+      </w:r>
+      <w:r>
+        <w:rPr>
+          <w:rFonts w:hint="eastAsia"/>
+        </w:rPr>
+        <w:t>n</w:t>
+      </w:r>
+      <w:proofErr w:type="gramStart"/>
+      <w:r>
+        <w:rPr>
+          <w:rFonts w:hint="eastAsia"/>
+        </w:rPr>
+        <w:t>个</w:t>
+      </w:r>
+      <w:proofErr w:type="gramEnd"/>
+      <w:r>
+        <w:rPr>
+          <w:rFonts w:hint="eastAsia"/>
+        </w:rPr>
+        <w:t>数据进行排序，最多只需进行</w:t>
+      </w:r>
+      <w:r>
+        <w:rPr>
+          <w:rFonts w:hint="eastAsia"/>
+        </w:rPr>
+        <w:t>[n/2]</w:t>
+      </w:r>
+      <w:r>
+        <w:rPr>
+          <w:rFonts w:hint="eastAsia"/>
+        </w:rPr>
+        <w:t>趟循环即可。</w:t>
+      </w:r>
+      <w:r>
+        <w:rPr>
+          <w:rFonts w:hint="eastAsia"/>
+        </w:rPr>
+        <w:t xml:space="preserve"> </w:t>
+      </w:r>
+      <w:proofErr w:type="spellStart"/>
+      <w:r>
+        <w:rPr>
+          <w:rFonts w:hint="eastAsia"/>
+        </w:rPr>
+        <w:t>O</w:t>
+      </w:r>
+      <w:r>
+        <w:rPr>
+          <w:rFonts w:hint="eastAsia"/>
+        </w:rPr>
+        <w:t>（</w:t>
+      </w:r>
+      <w:r>
+        <w:rPr>
+          <w:rFonts w:hint="eastAsia"/>
+        </w:rPr>
+        <w:t>n</w:t>
+      </w:r>
+      <w:proofErr w:type="spellEnd"/>
+      <w:r>
+        <w:rPr>
+          <w:rFonts w:hint="eastAsia"/>
+        </w:rPr>
+        <w:t>^2</w:t>
+      </w:r>
+      <w:r>
+        <w:rPr>
+          <w:rFonts w:hint="eastAsia"/>
+        </w:rPr>
+        <w:t>）</w:t>
+      </w:r>
+    </w:p>
+    <w:p/>
+    <w:p>
+      <w:pPr>
+        <w:jc w:val="left"/>
+      </w:pPr>
+      <w:r>
+        <w:rPr>
+          <w:rFonts w:hint="eastAsia"/>
           <w:highlight w:val="cyan"/>
         </w:rPr>
-        <w:t>快排（</w:t>
-      </w:r>
+        <w:t>冒泡排序（</w:t>
+      </w:r>
+      <w:proofErr w:type="spellStart"/>
       <w:r>
         <w:rPr>
           <w:rFonts w:hint="eastAsia"/>
           <w:highlight w:val="cyan"/>
         </w:rPr>
-        <w:t>quickSort</w:t>
-      </w:r>
+        <w:t>bubbleSort</w:t>
+      </w:r>
+      <w:proofErr w:type="spellEnd"/>
       <w:r>
         <w:rPr>
           <w:rFonts w:hint="eastAsia"/>
           <w:highlight w:val="cyan"/>
         </w:rPr>
-        <w:t>）：</w:t>
-      </w:r>
-    </w:p>
-    <w:p>
+        <w:t>）</w:t>
+      </w:r>
+      <w:r>
+        <w:rPr>
+          <w:rFonts w:hint="eastAsia"/>
+        </w:rPr>
+        <w:t>：</w:t>
+      </w:r>
+      <w:r>
+        <w:rPr>
+          <w:rFonts w:hint="eastAsia"/>
+        </w:rPr>
+        <w:t xml:space="preserve">j </w:t>
+      </w:r>
+      <w:r>
+        <w:rPr>
+          <w:rFonts w:hint="eastAsia"/>
+        </w:rPr>
+        <w:t>和</w:t>
+      </w:r>
+      <w:r>
+        <w:rPr>
+          <w:rFonts w:hint="eastAsia"/>
+        </w:rPr>
+        <w:t>j+1</w:t>
+      </w:r>
+      <w:r>
+        <w:rPr>
+          <w:rFonts w:hint="eastAsia"/>
+        </w:rPr>
+        <w:t>比较，</w:t>
+      </w:r>
       <w:r>
         <w:rPr>
           <w:noProof/>
         </w:rPr>
-        <w:lastRenderedPageBreak/>
+        <w:t xml:space="preserve"> </w:t>
+      </w:r>
+      <w:r>
+        <w:rPr>
+          <w:noProof/>
+        </w:rPr>
         <w:drawing>
-          <wp:inline distT="0" distB="0" distL="0" distR="0" wp14:anchorId="2529966C" wp14:editId="7D689E62">
-            <wp:extent cx="4180952" cy="3733333"/>
-            <wp:effectExtent l="0" t="0" r="0" b="635"/>
-            <wp:docPr id="3" name="图片 3"/>
+          <wp:inline distT="0" distB="0" distL="0" distR="0" wp14:anchorId="2676B81C" wp14:editId="04CFDE07">
+            <wp:extent cx="3409524" cy="2333333"/>
+            <wp:effectExtent l="0" t="0" r="635" b="0"/>
+            <wp:docPr id="4" name="图片 4"/>
             <wp:cNvGraphicFramePr>
               <a:graphicFrameLocks xmlns:a="http://schemas.openxmlformats.org/drawingml/2006/main" noChangeAspect="1"/>
             </wp:cNvGraphicFramePr>
@@ -1187,7 +1487,7 @@
                   <pic:spPr>
                     <a:xfrm>
                       <a:off x="0" y="0"/>
-                      <a:ext cx="4180952" cy="3733333"/>
+                      <a:ext cx="3409524" cy="2333333"/>
                     </a:xfrm>
                     <a:prstGeom prst="rect">
                       <a:avLst/>
@@ -1200,187 +1500,43 @@
         </w:drawing>
       </w:r>
     </w:p>
-    <w:p>
-      <w:r>
-        <w:t>void sort(int *a, int left, int right)</w:t>
-      </w:r>
-    </w:p>
-    <w:p>
-      <w:r>
-        <w:t>{</w:t>
-      </w:r>
-    </w:p>
-    <w:p>
-      <w:r>
-        <w:t xml:space="preserve">    if(left &gt;= right)</w:t>
-      </w:r>
-    </w:p>
-    <w:p>
-      <w:r>
-        <w:t xml:space="preserve">    {</w:t>
-      </w:r>
-    </w:p>
-    <w:p>
-      <w:r>
-        <w:t xml:space="preserve">        return ;</w:t>
-      </w:r>
-    </w:p>
-    <w:p>
-      <w:r>
-        <w:t xml:space="preserve">    }</w:t>
-      </w:r>
-    </w:p>
-    <w:p>
-      <w:r>
-        <w:t xml:space="preserve">    int i = left;</w:t>
-      </w:r>
-    </w:p>
-    <w:p>
-      <w:r>
-        <w:t xml:space="preserve">    int j = right;</w:t>
-      </w:r>
-    </w:p>
-    <w:p>
-      <w:r>
-        <w:t xml:space="preserve">    int key = a[left];</w:t>
-      </w:r>
-    </w:p>
-    <w:p>
-      <w:r>
-        <w:t xml:space="preserve">     </w:t>
-      </w:r>
-    </w:p>
-    <w:p>
-      <w:r>
-        <w:t xml:space="preserve">    while(i &lt; j)                              </w:t>
-      </w:r>
-    </w:p>
-    <w:p>
-      <w:r>
-        <w:t xml:space="preserve">    {</w:t>
-      </w:r>
-    </w:p>
-    <w:p>
-      <w:r>
-        <w:t xml:space="preserve">        while(i &lt; j &amp;&amp; key &lt;= a[j])</w:t>
-      </w:r>
-    </w:p>
-    <w:p>
-      <w:r>
-        <w:t xml:space="preserve">        {</w:t>
-      </w:r>
-    </w:p>
-    <w:p>
-      <w:r>
-        <w:rPr>
-          <w:rFonts w:hint="eastAsia"/>
-        </w:rPr>
-        <w:t xml:space="preserve">            j--;/*</w:t>
-      </w:r>
-      <w:r>
-        <w:rPr>
-          <w:rFonts w:hint="eastAsia"/>
-        </w:rPr>
-        <w:t>向前寻找</w:t>
-      </w:r>
-      <w:r>
-        <w:rPr>
-          <w:rFonts w:hint="eastAsia"/>
-        </w:rPr>
-        <w:t>*/</w:t>
-      </w:r>
-    </w:p>
-    <w:p>
-      <w:r>
-        <w:t xml:space="preserve">        }</w:t>
-      </w:r>
-    </w:p>
-    <w:p>
-      <w:r>
-        <w:t xml:space="preserve">         </w:t>
-      </w:r>
-    </w:p>
-    <w:p>
-      <w:r>
-        <w:t xml:space="preserve">        a[i] = a[j];</w:t>
-      </w:r>
-    </w:p>
-    <w:p>
-      <w:r>
-        <w:t xml:space="preserve">      </w:t>
-      </w:r>
-    </w:p>
-    <w:p>
-      <w:r>
-        <w:t xml:space="preserve">        while(i &lt; j &amp;&amp; key &gt;= a[i])</w:t>
-      </w:r>
-    </w:p>
-    <w:p>
-      <w:r>
-        <w:t xml:space="preserve">        {</w:t>
-      </w:r>
-    </w:p>
-    <w:p>
-      <w:r>
-        <w:t xml:space="preserve">            i++;</w:t>
-      </w:r>
-    </w:p>
-    <w:p>
-      <w:r>
-        <w:t xml:space="preserve">        }</w:t>
-      </w:r>
-    </w:p>
-    <w:p>
-      <w:r>
-        <w:t xml:space="preserve">         </w:t>
-      </w:r>
-    </w:p>
-    <w:p>
-      <w:r>
-        <w:t xml:space="preserve">        a[j] = a[i];</w:t>
-      </w:r>
-    </w:p>
-    <w:p>
-      <w:r>
+    <w:p/>
+    <w:p>
+      <w:r>
+        <w:rPr>
+          <w:rFonts w:hint="eastAsia"/>
+          <w:highlight w:val="cyan"/>
+        </w:rPr>
+        <w:t>快排（</w:t>
+      </w:r>
+      <w:proofErr w:type="spellStart"/>
+      <w:r>
+        <w:rPr>
+          <w:rFonts w:hint="eastAsia"/>
+          <w:highlight w:val="cyan"/>
+        </w:rPr>
+        <w:t>quickSort</w:t>
+      </w:r>
+      <w:proofErr w:type="spellEnd"/>
+      <w:r>
+        <w:rPr>
+          <w:rFonts w:hint="eastAsia"/>
+          <w:highlight w:val="cyan"/>
+        </w:rPr>
+        <w:t>）：</w:t>
+      </w:r>
+    </w:p>
+    <w:p>
+      <w:r>
+        <w:rPr>
+          <w:noProof/>
+        </w:rPr>
         <w:lastRenderedPageBreak/>
-        <w:t xml:space="preserve">    }</w:t>
-      </w:r>
-    </w:p>
-    <w:p>
-      <w:r>
-        <w:t xml:space="preserve">     </w:t>
-      </w:r>
-    </w:p>
-    <w:p>
-      <w:r>
-        <w:t xml:space="preserve">    a[i] = key;</w:t>
-      </w:r>
-    </w:p>
-    <w:p>
-      <w:r>
-        <w:t xml:space="preserve">    sort(a, left, i - 1);</w:t>
-      </w:r>
-    </w:p>
-    <w:p>
-      <w:r>
-        <w:t xml:space="preserve">    sort(a, i + 1, right);</w:t>
-      </w:r>
-    </w:p>
-    <w:p>
-      <w:r>
-        <w:t>}</w:t>
-      </w:r>
-    </w:p>
-    <w:p>
-      <w:r>
-        <w:rPr>
-          <w:noProof/>
-        </w:rPr>
         <w:drawing>
-          <wp:inline distT="0" distB="0" distL="0" distR="0" wp14:anchorId="6E3AD7A4" wp14:editId="45A3CDED">
-            <wp:extent cx="5274310" cy="6092190"/>
-            <wp:effectExtent l="0" t="0" r="2540" b="3810"/>
-            <wp:docPr id="5" name="图片 5"/>
+          <wp:inline distT="0" distB="0" distL="0" distR="0" wp14:anchorId="2529966C" wp14:editId="7D689E62">
+            <wp:extent cx="4180952" cy="3733333"/>
+            <wp:effectExtent l="0" t="0" r="0" b="635"/>
+            <wp:docPr id="3" name="图片 3"/>
             <wp:cNvGraphicFramePr>
               <a:graphicFrameLocks xmlns:a="http://schemas.openxmlformats.org/drawingml/2006/main" noChangeAspect="1"/>
             </wp:cNvGraphicFramePr>
@@ -1400,7 +1556,7 @@
                   <pic:spPr>
                     <a:xfrm>
                       <a:off x="0" y="0"/>
-                      <a:ext cx="5274310" cy="6092190"/>
+                      <a:ext cx="4180952" cy="3733333"/>
                     </a:xfrm>
                     <a:prstGeom prst="rect">
                       <a:avLst/>
@@ -1413,55 +1569,365 @@
         </w:drawing>
       </w:r>
     </w:p>
-    <w:p/>
-    <w:p>
-      <w:r>
-        <w:rPr>
-          <w:rFonts w:hint="eastAsia"/>
-          <w:highlight w:val="cyan"/>
-        </w:rPr>
-        <w:t>查找（</w:t>
-      </w:r>
-      <w:r>
-        <w:rPr>
-          <w:rFonts w:hint="eastAsia"/>
-          <w:highlight w:val="cyan"/>
-        </w:rPr>
-        <w:t>7</w:t>
-      </w:r>
-      <w:r>
-        <w:rPr>
-          <w:rFonts w:hint="eastAsia"/>
-          <w:highlight w:val="cyan"/>
-        </w:rPr>
-        <w:t>）：顺序查找，二分查找，插值查找，斐波那契查找，树表查找，分块查找，哈希查找</w:t>
-      </w:r>
-    </w:p>
-    <w:p/>
-    <w:p>
-      <w:r>
-        <w:rPr>
-          <w:rFonts w:hint="eastAsia"/>
-        </w:rPr>
-        <w:t>顺序查找</w:t>
-      </w:r>
-      <w:r>
-        <w:t>：</w:t>
-      </w:r>
-      <w:r>
-        <w:t>O</w:t>
-      </w:r>
-      <w:r>
-        <w:t>（</w:t>
-      </w:r>
-      <w:r>
-        <w:rPr>
-          <w:rFonts w:hint="eastAsia"/>
-        </w:rPr>
-        <w:t>n</w:t>
-      </w:r>
-      <w:r>
-        <w:t>）；</w:t>
+    <w:p>
+      <w:proofErr w:type="gramStart"/>
+      <w:r>
+        <w:t>void</w:t>
+      </w:r>
+      <w:proofErr w:type="gramEnd"/>
+      <w:r>
+        <w:t xml:space="preserve"> sort(</w:t>
+      </w:r>
+      <w:proofErr w:type="spellStart"/>
+      <w:r>
+        <w:t>int</w:t>
+      </w:r>
+      <w:proofErr w:type="spellEnd"/>
+      <w:r>
+        <w:t xml:space="preserve"> *a, </w:t>
+      </w:r>
+      <w:proofErr w:type="spellStart"/>
+      <w:r>
+        <w:t>int</w:t>
+      </w:r>
+      <w:proofErr w:type="spellEnd"/>
+      <w:r>
+        <w:t xml:space="preserve"> left, </w:t>
+      </w:r>
+      <w:proofErr w:type="spellStart"/>
+      <w:r>
+        <w:t>int</w:t>
+      </w:r>
+      <w:proofErr w:type="spellEnd"/>
+      <w:r>
+        <w:t xml:space="preserve"> right)</w:t>
+      </w:r>
+    </w:p>
+    <w:p>
+      <w:r>
+        <w:t>{</w:t>
+      </w:r>
+    </w:p>
+    <w:p>
+      <w:r>
+        <w:t xml:space="preserve">    </w:t>
+      </w:r>
+      <w:proofErr w:type="gramStart"/>
+      <w:r>
+        <w:t>if(</w:t>
+      </w:r>
+      <w:proofErr w:type="gramEnd"/>
+      <w:r>
+        <w:t>left &gt;= right)</w:t>
+      </w:r>
+    </w:p>
+    <w:p>
+      <w:r>
+        <w:t xml:space="preserve">    {</w:t>
+      </w:r>
+    </w:p>
+    <w:p>
+      <w:r>
+        <w:t xml:space="preserve">        </w:t>
+      </w:r>
+      <w:proofErr w:type="gramStart"/>
+      <w:r>
+        <w:t>return ;</w:t>
+      </w:r>
+      <w:proofErr w:type="gramEnd"/>
+    </w:p>
+    <w:p>
+      <w:r>
+        <w:t xml:space="preserve">    }</w:t>
+      </w:r>
+    </w:p>
+    <w:p>
+      <w:r>
+        <w:t xml:space="preserve">    </w:t>
+      </w:r>
+      <w:proofErr w:type="spellStart"/>
+      <w:proofErr w:type="gramStart"/>
+      <w:r>
+        <w:t>int</w:t>
+      </w:r>
+      <w:proofErr w:type="spellEnd"/>
+      <w:proofErr w:type="gramEnd"/>
+      <w:r>
+        <w:t xml:space="preserve"> </w:t>
+      </w:r>
+      <w:proofErr w:type="spellStart"/>
+      <w:r>
+        <w:t>i</w:t>
+      </w:r>
+      <w:proofErr w:type="spellEnd"/>
+      <w:r>
+        <w:t xml:space="preserve"> = left;</w:t>
+      </w:r>
+    </w:p>
+    <w:p>
+      <w:r>
+        <w:t xml:space="preserve">    </w:t>
+      </w:r>
+      <w:proofErr w:type="spellStart"/>
+      <w:proofErr w:type="gramStart"/>
+      <w:r>
+        <w:t>int</w:t>
+      </w:r>
+      <w:proofErr w:type="spellEnd"/>
+      <w:proofErr w:type="gramEnd"/>
+      <w:r>
+        <w:t xml:space="preserve"> j = right;</w:t>
+      </w:r>
+    </w:p>
+    <w:p>
+      <w:r>
+        <w:t xml:space="preserve">    </w:t>
+      </w:r>
+      <w:proofErr w:type="spellStart"/>
+      <w:proofErr w:type="gramStart"/>
+      <w:r>
+        <w:t>int</w:t>
+      </w:r>
+      <w:proofErr w:type="spellEnd"/>
+      <w:proofErr w:type="gramEnd"/>
+      <w:r>
+        <w:t xml:space="preserve"> key = a[left];</w:t>
+      </w:r>
+    </w:p>
+    <w:p>
+      <w:r>
+        <w:t xml:space="preserve">     </w:t>
+      </w:r>
+    </w:p>
+    <w:p>
+      <w:r>
+        <w:t xml:space="preserve">    </w:t>
+      </w:r>
+      <w:proofErr w:type="gramStart"/>
+      <w:r>
+        <w:t>while(</w:t>
+      </w:r>
+      <w:proofErr w:type="spellStart"/>
+      <w:proofErr w:type="gramEnd"/>
+      <w:r>
+        <w:t>i</w:t>
+      </w:r>
+      <w:proofErr w:type="spellEnd"/>
+      <w:r>
+        <w:t xml:space="preserve"> &lt; j)                              </w:t>
+      </w:r>
+    </w:p>
+    <w:p>
+      <w:r>
+        <w:t xml:space="preserve">    {</w:t>
+      </w:r>
+    </w:p>
+    <w:p>
+      <w:r>
+        <w:t xml:space="preserve">        </w:t>
+      </w:r>
+      <w:proofErr w:type="gramStart"/>
+      <w:r>
+        <w:t>while(</w:t>
+      </w:r>
+      <w:proofErr w:type="spellStart"/>
+      <w:proofErr w:type="gramEnd"/>
+      <w:r>
+        <w:t>i</w:t>
+      </w:r>
+      <w:proofErr w:type="spellEnd"/>
+      <w:r>
+        <w:t xml:space="preserve"> &lt; j &amp;&amp; key &lt;= a[j])</w:t>
+      </w:r>
+    </w:p>
+    <w:p>
+      <w:r>
+        <w:t xml:space="preserve">        {</w:t>
+      </w:r>
+    </w:p>
+    <w:p>
+      <w:r>
+        <w:rPr>
+          <w:rFonts w:hint="eastAsia"/>
+        </w:rPr>
+        <w:t xml:space="preserve">            j--;/*</w:t>
+      </w:r>
+      <w:r>
+        <w:rPr>
+          <w:rFonts w:hint="eastAsia"/>
+        </w:rPr>
+        <w:t>向前寻找</w:t>
+      </w:r>
+      <w:r>
+        <w:rPr>
+          <w:rFonts w:hint="eastAsia"/>
+        </w:rPr>
+        <w:t>*/</w:t>
+      </w:r>
+    </w:p>
+    <w:p>
+      <w:r>
+        <w:t xml:space="preserve">        }</w:t>
+      </w:r>
+    </w:p>
+    <w:p>
+      <w:r>
+        <w:t xml:space="preserve">         </w:t>
+      </w:r>
+    </w:p>
+    <w:p>
+      <w:r>
+        <w:t xml:space="preserve">        </w:t>
+      </w:r>
+      <w:proofErr w:type="gramStart"/>
+      <w:r>
+        <w:t>a[</w:t>
+      </w:r>
+      <w:proofErr w:type="spellStart"/>
+      <w:proofErr w:type="gramEnd"/>
+      <w:r>
+        <w:t>i</w:t>
+      </w:r>
+      <w:proofErr w:type="spellEnd"/>
+      <w:r>
+        <w:t>] = a[j];</w:t>
+      </w:r>
+    </w:p>
+    <w:p>
+      <w:r>
+        <w:t xml:space="preserve">      </w:t>
+      </w:r>
+    </w:p>
+    <w:p>
+      <w:r>
+        <w:t xml:space="preserve">        </w:t>
+      </w:r>
+      <w:proofErr w:type="gramStart"/>
+      <w:r>
+        <w:t>while(</w:t>
+      </w:r>
+      <w:proofErr w:type="spellStart"/>
+      <w:proofErr w:type="gramEnd"/>
+      <w:r>
+        <w:t>i</w:t>
+      </w:r>
+      <w:proofErr w:type="spellEnd"/>
+      <w:r>
+        <w:t xml:space="preserve"> &lt; j &amp;&amp; key &gt;= a[</w:t>
+      </w:r>
+      <w:proofErr w:type="spellStart"/>
+      <w:r>
+        <w:t>i</w:t>
+      </w:r>
+      <w:proofErr w:type="spellEnd"/>
+      <w:r>
+        <w:t>])</w:t>
+      </w:r>
+    </w:p>
+    <w:p>
+      <w:r>
+        <w:t xml:space="preserve">        {</w:t>
+      </w:r>
+    </w:p>
+    <w:p>
+      <w:r>
+        <w:t xml:space="preserve">            </w:t>
+      </w:r>
+      <w:proofErr w:type="spellStart"/>
+      <w:proofErr w:type="gramStart"/>
+      <w:r>
+        <w:t>i</w:t>
+      </w:r>
+      <w:proofErr w:type="spellEnd"/>
+      <w:proofErr w:type="gramEnd"/>
+      <w:r>
+        <w:t>++;</w:t>
+      </w:r>
+    </w:p>
+    <w:p>
+      <w:r>
+        <w:t xml:space="preserve">        }</w:t>
+      </w:r>
+    </w:p>
+    <w:p>
+      <w:r>
+        <w:t xml:space="preserve">         </w:t>
+      </w:r>
+    </w:p>
+    <w:p>
+      <w:r>
+        <w:t xml:space="preserve">        </w:t>
+      </w:r>
+      <w:proofErr w:type="gramStart"/>
+      <w:r>
+        <w:t>a[</w:t>
+      </w:r>
+      <w:proofErr w:type="gramEnd"/>
+      <w:r>
+        <w:t>j] = a[</w:t>
+      </w:r>
+      <w:proofErr w:type="spellStart"/>
+      <w:r>
+        <w:t>i</w:t>
+      </w:r>
+      <w:proofErr w:type="spellEnd"/>
+      <w:r>
+        <w:t>];</w:t>
+      </w:r>
+    </w:p>
+    <w:p>
+      <w:r>
+        <w:lastRenderedPageBreak/>
+        <w:t xml:space="preserve">    }</w:t>
+      </w:r>
+    </w:p>
+    <w:p>
+      <w:r>
+        <w:t xml:space="preserve">     </w:t>
+      </w:r>
+    </w:p>
+    <w:p>
+      <w:r>
+        <w:t xml:space="preserve">    a[</w:t>
+      </w:r>
+      <w:proofErr w:type="spellStart"/>
+      <w:r>
+        <w:t>i</w:t>
+      </w:r>
+      <w:proofErr w:type="spellEnd"/>
+      <w:r>
+        <w:t>] = key;</w:t>
+      </w:r>
+    </w:p>
+    <w:p>
+      <w:r>
+        <w:t xml:space="preserve">    sort(a, left, </w:t>
+      </w:r>
+      <w:proofErr w:type="spellStart"/>
+      <w:r>
+        <w:t>i</w:t>
+      </w:r>
+      <w:proofErr w:type="spellEnd"/>
+      <w:r>
+        <w:t xml:space="preserve"> - 1);</w:t>
+      </w:r>
+    </w:p>
+    <w:p>
+      <w:r>
+        <w:t xml:space="preserve">    sort(a, </w:t>
+      </w:r>
+      <w:proofErr w:type="spellStart"/>
+      <w:r>
+        <w:t>i</w:t>
+      </w:r>
+      <w:proofErr w:type="spellEnd"/>
+      <w:r>
+        <w:t xml:space="preserve"> + 1, right);</w:t>
+      </w:r>
+    </w:p>
+    <w:p>
+      <w:r>
+        <w:t>}</w:t>
       </w:r>
     </w:p>
     <w:p>
@@ -1469,12 +1935,11 @@
         <w:rPr>
           <w:noProof/>
         </w:rPr>
-        <w:lastRenderedPageBreak/>
         <w:drawing>
-          <wp:inline distT="0" distB="0" distL="0" distR="0" wp14:anchorId="6BDC2B60" wp14:editId="10F7E38B">
-            <wp:extent cx="4257143" cy="1828571"/>
-            <wp:effectExtent l="0" t="0" r="0" b="635"/>
-            <wp:docPr id="6" name="图片 6"/>
+          <wp:inline distT="0" distB="0" distL="0" distR="0" wp14:anchorId="6E3AD7A4" wp14:editId="45A3CDED">
+            <wp:extent cx="5274310" cy="6092190"/>
+            <wp:effectExtent l="0" t="0" r="2540" b="3810"/>
+            <wp:docPr id="5" name="图片 5"/>
             <wp:cNvGraphicFramePr>
               <a:graphicFrameLocks xmlns:a="http://schemas.openxmlformats.org/drawingml/2006/main" noChangeAspect="1"/>
             </wp:cNvGraphicFramePr>
@@ -1494,7 +1959,7 @@
                   <pic:spPr>
                     <a:xfrm>
                       <a:off x="0" y="0"/>
-                      <a:ext cx="4257143" cy="1828571"/>
+                      <a:ext cx="5274310" cy="6092190"/>
                     </a:xfrm>
                     <a:prstGeom prst="rect">
                       <a:avLst/>
@@ -1512,46 +1977,50 @@
       <w:r>
         <w:rPr>
           <w:rFonts w:hint="eastAsia"/>
-        </w:rPr>
-        <w:t>二分查找</w:t>
-      </w:r>
-      <w:r>
-        <w:rPr>
-          <w:rFonts w:hint="eastAsia"/>
-        </w:rPr>
-        <w:t>（折半查找</w:t>
-      </w:r>
-      <w:r>
-        <w:t>）</w:t>
-      </w:r>
-      <w:r>
-        <w:t>：数组必须是有序的。</w:t>
-      </w:r>
-      <w:r>
-        <w:rPr>
-          <w:rFonts w:hint="eastAsia"/>
-        </w:rPr>
+          <w:highlight w:val="cyan"/>
+        </w:rPr>
+        <w:t>查找（</w:t>
+      </w:r>
+      <w:r>
+        <w:rPr>
+          <w:rFonts w:hint="eastAsia"/>
+          <w:highlight w:val="cyan"/>
+        </w:rPr>
+        <w:t>7</w:t>
+      </w:r>
+      <w:r>
+        <w:rPr>
+          <w:rFonts w:hint="eastAsia"/>
+          <w:highlight w:val="cyan"/>
+        </w:rPr>
+        <w:t>）：顺序查找，二分查找，插值查找，斐波那契查找，树表查找，分块查找，哈希查找</w:t>
+      </w:r>
+    </w:p>
+    <w:p/>
+    <w:p>
+      <w:r>
+        <w:rPr>
+          <w:rFonts w:hint="eastAsia"/>
+        </w:rPr>
+        <w:t>顺序查找</w:t>
+      </w:r>
+      <w:r>
+        <w:t>：</w:t>
+      </w:r>
+      <w:r>
         <w:t>O</w:t>
       </w:r>
       <w:r>
-        <w:t>(logn)</w:t>
-      </w:r>
-    </w:p>
-    <w:p>
-      <w:r>
-        <w:rPr>
-          <w:rFonts w:hint="eastAsia"/>
-        </w:rPr>
-        <w:t>1.</w:t>
-      </w:r>
-      <w:r>
-        <w:rPr>
-          <w:rFonts w:hint="eastAsia"/>
-        </w:rPr>
-        <w:t>递归</w:t>
-      </w:r>
-      <w:r>
-        <w:t>的</w:t>
+        <w:t>（</w:t>
+      </w:r>
+      <w:r>
+        <w:rPr>
+          <w:rFonts w:hint="eastAsia"/>
+        </w:rPr>
+        <w:t>n</w:t>
+      </w:r>
+      <w:r>
+        <w:t>）；</w:t>
       </w:r>
     </w:p>
     <w:p>
@@ -1559,11 +2028,12 @@
         <w:rPr>
           <w:noProof/>
         </w:rPr>
+        <w:lastRenderedPageBreak/>
         <w:drawing>
-          <wp:inline distT="0" distB="0" distL="0" distR="0" wp14:anchorId="49A4F198" wp14:editId="2354EFC7">
-            <wp:extent cx="5274310" cy="2894965"/>
-            <wp:effectExtent l="0" t="0" r="2540" b="635"/>
-            <wp:docPr id="7" name="图片 7"/>
+          <wp:inline distT="0" distB="0" distL="0" distR="0" wp14:anchorId="6BDC2B60" wp14:editId="10F7E38B">
+            <wp:extent cx="4257143" cy="1828571"/>
+            <wp:effectExtent l="0" t="0" r="0" b="635"/>
+            <wp:docPr id="6" name="图片 6"/>
             <wp:cNvGraphicFramePr>
               <a:graphicFrameLocks xmlns:a="http://schemas.openxmlformats.org/drawingml/2006/main" noChangeAspect="1"/>
             </wp:cNvGraphicFramePr>
@@ -1583,7 +2053,7 @@
                   <pic:spPr>
                     <a:xfrm>
                       <a:off x="0" y="0"/>
-                      <a:ext cx="5274310" cy="2894965"/>
+                      <a:ext cx="4257143" cy="1828571"/>
                     </a:xfrm>
                     <a:prstGeom prst="rect">
                       <a:avLst/>
@@ -1596,18 +2066,59 @@
         </w:drawing>
       </w:r>
     </w:p>
-    <w:p>
-      <w:r>
-        <w:rPr>
-          <w:rFonts w:hint="eastAsia"/>
-        </w:rPr>
-        <w:t>2.</w:t>
-      </w:r>
-      <w:r>
-        <w:rPr>
-          <w:rFonts w:hint="eastAsia"/>
-        </w:rPr>
-        <w:t>非递归的</w:t>
+    <w:p/>
+    <w:p>
+      <w:r>
+        <w:rPr>
+          <w:rFonts w:hint="eastAsia"/>
+        </w:rPr>
+        <w:t>二分查找</w:t>
+      </w:r>
+      <w:r>
+        <w:rPr>
+          <w:rFonts w:hint="eastAsia"/>
+        </w:rPr>
+        <w:t>（折半查找</w:t>
+      </w:r>
+      <w:r>
+        <w:t>）</w:t>
+      </w:r>
+      <w:r>
+        <w:t>：数组必须是有序的。</w:t>
+      </w:r>
+      <w:r>
+        <w:rPr>
+          <w:rFonts w:hint="eastAsia"/>
+        </w:rPr>
+        <w:t>O</w:t>
+      </w:r>
+      <w:r>
+        <w:t>(</w:t>
+      </w:r>
+      <w:proofErr w:type="spellStart"/>
+      <w:r>
+        <w:t>logn</w:t>
+      </w:r>
+      <w:proofErr w:type="spellEnd"/>
+      <w:r>
+        <w:t>)</w:t>
+      </w:r>
+    </w:p>
+    <w:p>
+      <w:r>
+        <w:rPr>
+          <w:rFonts w:hint="eastAsia"/>
+        </w:rPr>
+        <w:t>1.</w:t>
+      </w:r>
+      <w:r>
+        <w:rPr>
+          <w:rFonts w:hint="eastAsia"/>
+        </w:rPr>
+        <w:t>递归</w:t>
+      </w:r>
+      <w:r>
+        <w:t>的</w:t>
       </w:r>
     </w:p>
     <w:p>
@@ -1615,12 +2126,11 @@
         <w:rPr>
           <w:noProof/>
         </w:rPr>
-        <w:lastRenderedPageBreak/>
         <w:drawing>
-          <wp:inline distT="0" distB="0" distL="0" distR="0" wp14:anchorId="365C1EB8" wp14:editId="1A177B8C">
-            <wp:extent cx="4600000" cy="3123809"/>
-            <wp:effectExtent l="0" t="0" r="0" b="635"/>
-            <wp:docPr id="8" name="图片 8"/>
+          <wp:inline distT="0" distB="0" distL="0" distR="0" wp14:anchorId="49A4F198" wp14:editId="2354EFC7">
+            <wp:extent cx="5274310" cy="2894965"/>
+            <wp:effectExtent l="0" t="0" r="2540" b="635"/>
+            <wp:docPr id="7" name="图片 7"/>
             <wp:cNvGraphicFramePr>
               <a:graphicFrameLocks xmlns:a="http://schemas.openxmlformats.org/drawingml/2006/main" noChangeAspect="1"/>
             </wp:cNvGraphicFramePr>
@@ -1640,6 +2150,63 @@
                   <pic:spPr>
                     <a:xfrm>
                       <a:off x="0" y="0"/>
+                      <a:ext cx="5274310" cy="2894965"/>
+                    </a:xfrm>
+                    <a:prstGeom prst="rect">
+                      <a:avLst/>
+                    </a:prstGeom>
+                  </pic:spPr>
+                </pic:pic>
+              </a:graphicData>
+            </a:graphic>
+          </wp:inline>
+        </w:drawing>
+      </w:r>
+    </w:p>
+    <w:p>
+      <w:r>
+        <w:rPr>
+          <w:rFonts w:hint="eastAsia"/>
+        </w:rPr>
+        <w:t>2.</w:t>
+      </w:r>
+      <w:r>
+        <w:rPr>
+          <w:rFonts w:hint="eastAsia"/>
+        </w:rPr>
+        <w:t>非递归的</w:t>
+      </w:r>
+    </w:p>
+    <w:p>
+      <w:r>
+        <w:rPr>
+          <w:noProof/>
+        </w:rPr>
+        <w:lastRenderedPageBreak/>
+        <w:drawing>
+          <wp:inline distT="0" distB="0" distL="0" distR="0" wp14:anchorId="365C1EB8" wp14:editId="1A177B8C">
+            <wp:extent cx="4600000" cy="3123809"/>
+            <wp:effectExtent l="0" t="0" r="0" b="635"/>
+            <wp:docPr id="8" name="图片 8"/>
+            <wp:cNvGraphicFramePr>
+              <a:graphicFrameLocks xmlns:a="http://schemas.openxmlformats.org/drawingml/2006/main" noChangeAspect="1"/>
+            </wp:cNvGraphicFramePr>
+            <a:graphic xmlns:a="http://schemas.openxmlformats.org/drawingml/2006/main">
+              <a:graphicData uri="http://schemas.openxmlformats.org/drawingml/2006/picture">
+                <pic:pic xmlns:pic="http://schemas.openxmlformats.org/drawingml/2006/picture">
+                  <pic:nvPicPr>
+                    <pic:cNvPr id="1" name=""/>
+                    <pic:cNvPicPr/>
+                  </pic:nvPicPr>
+                  <pic:blipFill>
+                    <a:blip r:embed="rId12"/>
+                    <a:stretch>
+                      <a:fillRect/>
+                    </a:stretch>
+                  </pic:blipFill>
+                  <pic:spPr>
+                    <a:xfrm>
+                      <a:off x="0" y="0"/>
                       <a:ext cx="4600000" cy="3123809"/>
                     </a:xfrm>
                     <a:prstGeom prst="rect">
@@ -1705,7 +2272,7 @@
       <w:r>
         <w:t>链接：</w:t>
       </w:r>
-      <w:hyperlink r:id="rId12" w:tgtFrame="_blank" w:history="1">
+      <w:hyperlink r:id="rId13" w:tgtFrame="_blank" w:history="1">
         <w:r>
           <w:rPr>
             <w:rStyle w:val="a3"/>
@@ -1742,8 +2309,12 @@
       </w:r>
       <w:r>
         <w:br/>
+      </w:r>
+      <w:proofErr w:type="spellStart"/>
+      <w:r>
         <w:t>String.prototype.replace</w:t>
       </w:r>
+      <w:proofErr w:type="spellEnd"/>
       <w:r>
         <w:t>的用法</w:t>
       </w:r>
@@ -1758,8 +2329,12 @@
       </w:r>
       <w:r>
         <w:br/>
+      </w:r>
+      <w:proofErr w:type="spellStart"/>
+      <w:r>
         <w:t>vue</w:t>
       </w:r>
+      <w:proofErr w:type="spellEnd"/>
       <w:r>
         <w:t>双向数据绑定</w:t>
       </w:r>
@@ -1777,8 +2352,12 @@
       </w:r>
       <w:r>
         <w:br/>
+      </w:r>
+      <w:proofErr w:type="spellStart"/>
+      <w:r>
         <w:t>css</w:t>
       </w:r>
+      <w:proofErr w:type="spellEnd"/>
       <w:r>
         <w:t>盒子模型</w:t>
       </w:r>
@@ -1796,9 +2375,11 @@
       <w:r>
         <w:t>和</w:t>
       </w:r>
+      <w:proofErr w:type="spellStart"/>
       <w:r>
         <w:t>const</w:t>
       </w:r>
+      <w:proofErr w:type="spellEnd"/>
       <w:r>
         <w:t>的区别</w:t>
       </w:r>
@@ -1866,7 +2447,14 @@
       </w:r>
       <w:r>
         <w:br/>
-        <w:t xml:space="preserve">nginx </w:t>
+      </w:r>
+      <w:proofErr w:type="spellStart"/>
+      <w:r>
+        <w:t>nginx</w:t>
+      </w:r>
+      <w:proofErr w:type="spellEnd"/>
+      <w:r>
+        <w:t xml:space="preserve"> </w:t>
       </w:r>
       <w:r>
         <w:t>反向代理</w:t>
@@ -1954,9 +2542,11 @@
       <w:r>
         <w:t>讲讲</w:t>
       </w:r>
+      <w:proofErr w:type="spellStart"/>
       <w:r>
         <w:t>arraybuffer</w:t>
       </w:r>
+      <w:proofErr w:type="spellEnd"/>
       <w:r>
         <w:br/>
       </w:r>
@@ -1970,8 +2560,13 @@
       <w:r>
         <w:t>的</w:t>
       </w:r>
-      <w:r>
-        <w:t>async/await</w:t>
+      <w:proofErr w:type="spellStart"/>
+      <w:r>
+        <w:t>async</w:t>
+      </w:r>
+      <w:proofErr w:type="spellEnd"/>
+      <w:r>
+        <w:t>/await</w:t>
       </w:r>
       <w:r>
         <w:t>实现原理</w:t>
@@ -2026,8 +2621,12 @@
       </w:r>
       <w:r>
         <w:br/>
+      </w:r>
+      <w:proofErr w:type="spellStart"/>
+      <w:r>
         <w:t>css</w:t>
       </w:r>
+      <w:proofErr w:type="spellEnd"/>
       <w:r>
         <w:t>有什么用</w:t>
       </w:r>
@@ -2037,9 +2636,11 @@
       <w:r>
         <w:t>你用过哪些</w:t>
       </w:r>
+      <w:proofErr w:type="spellStart"/>
       <w:r>
         <w:t>css</w:t>
       </w:r>
+      <w:proofErr w:type="spellEnd"/>
       <w:r>
         <w:t>技术</w:t>
       </w:r>
@@ -2049,16 +2650,22 @@
       <w:r>
         <w:t>讲讲</w:t>
       </w:r>
+      <w:proofErr w:type="spellStart"/>
       <w:r>
         <w:t>js</w:t>
       </w:r>
+      <w:proofErr w:type="spellEnd"/>
       <w:r>
         <w:t>有哪些技术</w:t>
       </w:r>
       <w:r>
         <w:br/>
+      </w:r>
+      <w:proofErr w:type="spellStart"/>
+      <w:r>
         <w:t>js</w:t>
       </w:r>
+      <w:proofErr w:type="spellEnd"/>
       <w:r>
         <w:t>有哪些接口，有哪些函数</w:t>
       </w:r>
@@ -2110,14 +2717,20 @@
       </w:r>
       <w:r>
         <w:br/>
+      </w:r>
+      <w:proofErr w:type="spellStart"/>
+      <w:r>
         <w:t>vue</w:t>
       </w:r>
+      <w:proofErr w:type="spellEnd"/>
       <w:r>
         <w:t>双向数据绑定（以及如何渲染的，虚拟</w:t>
       </w:r>
+      <w:proofErr w:type="spellStart"/>
       <w:r>
         <w:t>dom</w:t>
       </w:r>
+      <w:proofErr w:type="spellEnd"/>
       <w:r>
         <w:t>）</w:t>
       </w:r>
@@ -2134,9 +2747,11 @@
       <w:r>
         <w:t>和</w:t>
       </w:r>
+      <w:proofErr w:type="spellStart"/>
       <w:r>
         <w:t>setTimeout</w:t>
       </w:r>
+      <w:proofErr w:type="spellEnd"/>
       <w:r>
         <w:t>谁会优先执行</w:t>
       </w:r>
@@ -2161,9 +2776,11 @@
       <w:r>
         <w:t>手写</w:t>
       </w:r>
+      <w:proofErr w:type="spellStart"/>
       <w:r>
         <w:t>jsonp</w:t>
       </w:r>
+      <w:proofErr w:type="spellEnd"/>
       <w:r>
         <w:br/>
       </w:r>
@@ -2196,29 +2813,41 @@
       <w:r>
         <w:t>和</w:t>
       </w:r>
+      <w:proofErr w:type="spellStart"/>
       <w:r>
         <w:t>vue</w:t>
       </w:r>
+      <w:proofErr w:type="spellEnd"/>
       <w:r>
         <w:t>有什么区别</w:t>
       </w:r>
       <w:r>
         <w:br/>
+      </w:r>
+      <w:proofErr w:type="spellStart"/>
+      <w:r>
         <w:t>vue,angular</w:t>
       </w:r>
+      <w:proofErr w:type="spellEnd"/>
       <w:r>
         <w:t>双向绑定</w:t>
       </w:r>
       <w:r>
         <w:br/>
+      </w:r>
+      <w:proofErr w:type="spellStart"/>
+      <w:r>
         <w:t>mvvm</w:t>
       </w:r>
+      <w:proofErr w:type="spellEnd"/>
       <w:r>
         <w:t>，其中</w:t>
       </w:r>
+      <w:proofErr w:type="spellStart"/>
       <w:r>
         <w:t>vm</w:t>
       </w:r>
+      <w:proofErr w:type="spellEnd"/>
       <w:r>
         <w:t>是什么，有什么作用</w:t>
       </w:r>
@@ -2284,8 +2913,12 @@
       </w:r>
       <w:r>
         <w:br/>
+      </w:r>
+      <w:proofErr w:type="spellStart"/>
+      <w:r>
         <w:t>hr</w:t>
       </w:r>
+      <w:proofErr w:type="spellEnd"/>
       <w:r>
         <w:t>面</w:t>
       </w:r>
@@ -4611,8 +5244,21 @@
         </w:rPr>
         <w:t xml:space="preserve"> </w:t>
       </w:r>
-      <w:r>
-        <w:t>startMove(obj,json,fn)</w:t>
+      <w:proofErr w:type="spellStart"/>
+      <w:r>
+        <w:t>startMove</w:t>
+      </w:r>
+      <w:proofErr w:type="spellEnd"/>
+      <w:r>
+        <w:t>(</w:t>
+      </w:r>
+      <w:proofErr w:type="spellStart"/>
+      <w:r>
+        <w:t>obj,json,fn</w:t>
+      </w:r>
+      <w:proofErr w:type="spellEnd"/>
+      <w:r>
+        <w:t>)</w:t>
       </w:r>
       <w:r>
         <w:rPr>
@@ -4714,12 +5360,21 @@
         </w:rPr>
         <w:t xml:space="preserve">prototype = </w:t>
       </w:r>
-      <w:r>
-        <w:rPr>
-          <w:rFonts w:hint="eastAsia"/>
-          <w:sz w:val="28"/>
-        </w:rPr>
-        <w:t>父对象的</w:t>
+      <w:proofErr w:type="gramStart"/>
+      <w:r>
+        <w:rPr>
+          <w:rFonts w:hint="eastAsia"/>
+          <w:sz w:val="28"/>
+        </w:rPr>
+        <w:t>父对象</w:t>
+      </w:r>
+      <w:proofErr w:type="gramEnd"/>
+      <w:r>
+        <w:rPr>
+          <w:rFonts w:hint="eastAsia"/>
+          <w:sz w:val="28"/>
+        </w:rPr>
+        <w:t>的</w:t>
       </w:r>
       <w:r>
         <w:rPr>
@@ -4935,6 +5590,7 @@
           <w:sz w:val="28"/>
         </w:rPr>
       </w:pPr>
+      <w:proofErr w:type="spellStart"/>
       <w:r>
         <w:rPr>
           <w:sz w:val="28"/>
@@ -4947,6 +5603,7 @@
         </w:rPr>
         <w:t>.cookie</w:t>
       </w:r>
+      <w:proofErr w:type="spellEnd"/>
       <w:r>
         <w:rPr>
           <w:sz w:val="28"/>
@@ -5013,12 +5670,21 @@
         </w:rPr>
         <w:t>与</w:t>
       </w:r>
-      <w:r>
-        <w:rPr>
-          <w:rFonts w:hint="eastAsia"/>
-          <w:sz w:val="28"/>
-        </w:rPr>
-        <w:t>之前存的</w:t>
+      <w:proofErr w:type="gramStart"/>
+      <w:r>
+        <w:rPr>
+          <w:rFonts w:hint="eastAsia"/>
+          <w:sz w:val="28"/>
+        </w:rPr>
+        <w:t>之前存</w:t>
+      </w:r>
+      <w:proofErr w:type="gramEnd"/>
+      <w:r>
+        <w:rPr>
+          <w:rFonts w:hint="eastAsia"/>
+          <w:sz w:val="28"/>
+        </w:rPr>
+        <w:t>的</w:t>
       </w:r>
       <w:r>
         <w:rPr>
@@ -5110,7 +5776,25 @@
           <w:color w:val="FF0000"/>
           <w:shd w:val="clear" w:color="auto" w:fill="FFFFFF"/>
         </w:rPr>
-        <w:t>Cookie实际上是一小段的文本信息。客户端请求服务器，如果服务器需要记录该用户状态，就使用response向客户端浏览器颁发一个Cookie。客户端浏览器会把Cookie保存起来。当浏览器再请求该网站时，浏览器把请求的网址连同该Cookie一同提交给服务器。服务器检查该Cookie，以此来辨认用户状态。服务器还可以根据需要修改Cookie的内容。</w:t>
+        <w:t>Cookie实际上是一小段的文本信息。客户端请求服务器，如果服务器需要记录该用户状态，就使用response向客户端浏览器颁发一个Cookie。客户端浏览器会把Cookie保存起来。当浏览器再请求该网站时，浏览器把请求的网址</w:t>
+      </w:r>
+      <w:proofErr w:type="gramStart"/>
+      <w:r>
+        <w:rPr>
+          <w:rFonts w:ascii="微软雅黑" w:eastAsia="微软雅黑" w:hAnsi="微软雅黑" w:hint="eastAsia"/>
+          <w:color w:val="FF0000"/>
+          <w:shd w:val="clear" w:color="auto" w:fill="FFFFFF"/>
+        </w:rPr>
+        <w:t>连同该</w:t>
+      </w:r>
+      <w:proofErr w:type="gramEnd"/>
+      <w:r>
+        <w:rPr>
+          <w:rFonts w:ascii="微软雅黑" w:eastAsia="微软雅黑" w:hAnsi="微软雅黑" w:hint="eastAsia"/>
+          <w:color w:val="FF0000"/>
+          <w:shd w:val="clear" w:color="auto" w:fill="FFFFFF"/>
+        </w:rPr>
+        <w:t>Cookie一同提交给服务器。服务器检查该Cookie，以此来辨认用户状态。服务器还可以根据需要修改Cookie的内容。</w:t>
       </w:r>
     </w:p>
     <w:p>
@@ -5193,12 +5877,14 @@
         </w:rPr>
         <w:t>页面输入</w:t>
       </w:r>
+      <w:proofErr w:type="spellStart"/>
       <w:r>
         <w:rPr>
           <w:sz w:val="28"/>
         </w:rPr>
         <w:t>url</w:t>
       </w:r>
+      <w:proofErr w:type="spellEnd"/>
       <w:r>
         <w:rPr>
           <w:sz w:val="28"/>
@@ -5339,6 +6025,7 @@
         </w:rPr>
         <w:t>、渲染</w:t>
       </w:r>
+      <w:proofErr w:type="spellStart"/>
       <w:r>
         <w:rPr>
           <w:rFonts w:hint="eastAsia"/>
@@ -5346,6 +6033,7 @@
         </w:rPr>
         <w:t>HTMl</w:t>
       </w:r>
+      <w:proofErr w:type="spellEnd"/>
       <w:r>
         <w:rPr>
           <w:sz w:val="28"/>
@@ -5362,660 +6050,944 @@
     </w:p>
     <w:p>
       <w:pPr>
-        <w:rPr>
-          <w:sz w:val="28"/>
+        <w:pStyle w:val="a6"/>
+        <w:shd w:val="clear" w:color="auto" w:fill="FFFFFF"/>
+        <w:spacing w:before="150" w:beforeAutospacing="0" w:after="150" w:afterAutospacing="0"/>
+        <w:rPr>
+          <w:rFonts w:ascii="Verdana" w:hAnsi="Verdana"/>
+          <w:color w:val="FF0000"/>
+          <w:sz w:val="21"/>
+          <w:szCs w:val="21"/>
         </w:rPr>
       </w:pPr>
       <w:r>
         <w:rPr>
           <w:rFonts w:hint="eastAsia"/>
-          <w:sz w:val="28"/>
-        </w:rPr>
-        <w:t>Q</w:t>
-      </w:r>
-      <w:r>
-        <w:rPr>
-          <w:rFonts w:hint="eastAsia"/>
-          <w:sz w:val="28"/>
-        </w:rPr>
-        <w:t>．</w:t>
-      </w:r>
-      <w:r>
-        <w:rPr>
-          <w:sz w:val="28"/>
-        </w:rPr>
-        <w:t>浏览器缓存的页面</w:t>
-      </w:r>
-      <w:r>
-        <w:rPr>
-          <w:rFonts w:hint="eastAsia"/>
-          <w:sz w:val="28"/>
-        </w:rPr>
-        <w:t>是什么</w:t>
-      </w:r>
-      <w:r>
-        <w:rPr>
-          <w:sz w:val="28"/>
-        </w:rPr>
-        <w:t>？</w:t>
-      </w:r>
-      <w:r>
-        <w:rPr>
-          <w:sz w:val="28"/>
-        </w:rPr>
-        <w:t>DOM</w:t>
-      </w:r>
-      <w:r>
-        <w:rPr>
-          <w:rFonts w:hint="eastAsia"/>
-          <w:sz w:val="28"/>
-        </w:rPr>
-        <w:t>结构</w:t>
-      </w:r>
-      <w:r>
-        <w:rPr>
-          <w:sz w:val="28"/>
-        </w:rPr>
-        <w:t>？整个页面</w:t>
-      </w:r>
-      <w:r>
-        <w:rPr>
-          <w:rFonts w:hint="eastAsia"/>
-          <w:sz w:val="28"/>
-        </w:rPr>
-        <w:t>？</w:t>
+          <w:color w:val="FF0000"/>
+          <w:sz w:val="28"/>
+        </w:rPr>
+        <w:t>ANSWER.</w:t>
+      </w:r>
+      <w:r>
+        <w:rPr>
+          <w:rFonts w:ascii="Verdana" w:hAnsi="Verdana"/>
+          <w:color w:val="FF0000"/>
+          <w:szCs w:val="21"/>
+        </w:rPr>
+        <w:t xml:space="preserve"> </w:t>
+      </w:r>
+      <w:r>
+        <w:rPr>
+          <w:rFonts w:ascii="Verdana" w:hAnsi="Verdana"/>
+          <w:color w:val="FF0000"/>
+          <w:sz w:val="21"/>
+          <w:szCs w:val="21"/>
+        </w:rPr>
+        <w:t>总体来说分为以下几个过程</w:t>
+      </w:r>
+      <w:r>
+        <w:rPr>
+          <w:rFonts w:ascii="Verdana" w:hAnsi="Verdana"/>
+          <w:color w:val="FF0000"/>
+          <w:sz w:val="21"/>
+          <w:szCs w:val="21"/>
+        </w:rPr>
+        <w:t>:</w:t>
       </w:r>
     </w:p>
     <w:p>
       <w:pPr>
-        <w:rPr>
-          <w:sz w:val="28"/>
+        <w:pStyle w:val="a6"/>
+        <w:numPr>
+          <w:ilvl w:val="0"/>
+          <w:numId w:val="1"/>
+        </w:numPr>
+        <w:shd w:val="clear" w:color="auto" w:fill="FFFFFF"/>
+        <w:spacing w:before="150" w:beforeAutospacing="0" w:after="150" w:afterAutospacing="0"/>
+        <w:ind w:left="600" w:firstLine="0"/>
+        <w:rPr>
+          <w:rFonts w:ascii="Verdana" w:hAnsi="Verdana"/>
+          <w:color w:val="FF0000"/>
+          <w:sz w:val="21"/>
+          <w:szCs w:val="21"/>
         </w:rPr>
       </w:pPr>
       <w:r>
         <w:rPr>
-          <w:rFonts w:hint="eastAsia"/>
-          <w:sz w:val="28"/>
-        </w:rPr>
-        <w:t>A</w:t>
-      </w:r>
-      <w:r>
-        <w:rPr>
-          <w:sz w:val="28"/>
-        </w:rPr>
-        <w:t>：？？</w:t>
+          <w:rFonts w:ascii="Verdana" w:hAnsi="Verdana"/>
+          <w:color w:val="FF0000"/>
+          <w:sz w:val="21"/>
+          <w:szCs w:val="21"/>
+        </w:rPr>
+        <w:t>DNS</w:t>
+      </w:r>
+      <w:r>
+        <w:rPr>
+          <w:rFonts w:ascii="Verdana" w:hAnsi="Verdana"/>
+          <w:color w:val="FF0000"/>
+          <w:sz w:val="21"/>
+          <w:szCs w:val="21"/>
+        </w:rPr>
+        <w:t>解析</w:t>
       </w:r>
     </w:p>
     <w:p>
       <w:pPr>
-        <w:rPr>
-          <w:sz w:val="28"/>
+        <w:pStyle w:val="a6"/>
+        <w:numPr>
+          <w:ilvl w:val="0"/>
+          <w:numId w:val="1"/>
+        </w:numPr>
+        <w:shd w:val="clear" w:color="auto" w:fill="FFFFFF"/>
+        <w:spacing w:before="150" w:beforeAutospacing="0" w:after="150" w:afterAutospacing="0"/>
+        <w:ind w:left="600" w:firstLine="0"/>
+        <w:rPr>
+          <w:rFonts w:ascii="Verdana" w:hAnsi="Verdana"/>
+          <w:color w:val="FF0000"/>
+          <w:sz w:val="21"/>
+          <w:szCs w:val="21"/>
         </w:rPr>
       </w:pPr>
       <w:r>
         <w:rPr>
-          <w:rFonts w:hint="eastAsia"/>
-          <w:sz w:val="28"/>
-        </w:rPr>
-        <w:t>Q</w:t>
-      </w:r>
-      <w:r>
-        <w:rPr>
-          <w:sz w:val="28"/>
-        </w:rPr>
-        <w:t>：跨域？怎么解决</w:t>
-      </w:r>
-      <w:r>
-        <w:rPr>
-          <w:rFonts w:hint="eastAsia"/>
-          <w:sz w:val="28"/>
-        </w:rPr>
-        <w:t>？</w:t>
+          <w:rFonts w:ascii="Verdana" w:hAnsi="Verdana"/>
+          <w:color w:val="FF0000"/>
+          <w:sz w:val="21"/>
+          <w:szCs w:val="21"/>
+        </w:rPr>
+        <w:t>TCP</w:t>
+      </w:r>
+      <w:r>
+        <w:rPr>
+          <w:rFonts w:ascii="Verdana" w:hAnsi="Verdana"/>
+          <w:color w:val="FF0000"/>
+          <w:sz w:val="21"/>
+          <w:szCs w:val="21"/>
+        </w:rPr>
+        <w:t>连接</w:t>
       </w:r>
     </w:p>
     <w:p>
       <w:pPr>
-        <w:rPr>
-          <w:sz w:val="28"/>
+        <w:pStyle w:val="a6"/>
+        <w:numPr>
+          <w:ilvl w:val="0"/>
+          <w:numId w:val="1"/>
+        </w:numPr>
+        <w:shd w:val="clear" w:color="auto" w:fill="FFFFFF"/>
+        <w:spacing w:before="150" w:beforeAutospacing="0" w:after="150" w:afterAutospacing="0"/>
+        <w:ind w:left="600" w:firstLine="0"/>
+        <w:rPr>
+          <w:rFonts w:ascii="Verdana" w:hAnsi="Verdana"/>
+          <w:color w:val="FF0000"/>
+          <w:sz w:val="21"/>
+          <w:szCs w:val="21"/>
         </w:rPr>
       </w:pPr>
       <w:r>
         <w:rPr>
-          <w:rFonts w:hint="eastAsia"/>
-          <w:sz w:val="28"/>
-        </w:rPr>
-        <w:t>A</w:t>
-      </w:r>
-      <w:r>
-        <w:rPr>
-          <w:sz w:val="28"/>
-        </w:rPr>
-        <w:t>：</w:t>
-      </w:r>
-      <w:r>
-        <w:rPr>
-          <w:sz w:val="28"/>
-        </w:rPr>
-        <w:t>jsonp</w:t>
-      </w:r>
-      <w:r>
-        <w:rPr>
-          <w:sz w:val="28"/>
-        </w:rPr>
-        <w:t>。（</w:t>
-      </w:r>
-      <w:r>
-        <w:rPr>
-          <w:rFonts w:hint="eastAsia"/>
-          <w:sz w:val="28"/>
-        </w:rPr>
-        <w:t>comet</w:t>
-      </w:r>
-      <w:r>
-        <w:rPr>
-          <w:rFonts w:hint="eastAsia"/>
-          <w:sz w:val="28"/>
-        </w:rPr>
-        <w:t>忘了</w:t>
-      </w:r>
-      <w:r>
-        <w:rPr>
-          <w:sz w:val="28"/>
-        </w:rPr>
-        <w:t>）</w:t>
-      </w:r>
-    </w:p>
-    <w:p>
-      <w:pPr>
-        <w:rPr>
-          <w:sz w:val="28"/>
-        </w:rPr>
-      </w:pPr>
-      <w:r>
-        <w:rPr>
-          <w:rFonts w:hint="eastAsia"/>
-          <w:sz w:val="28"/>
-        </w:rPr>
-        <w:t>Q</w:t>
-      </w:r>
-      <w:r>
-        <w:rPr>
-          <w:sz w:val="28"/>
-        </w:rPr>
-        <w:t>：</w:t>
-      </w:r>
-      <w:r>
-        <w:rPr>
-          <w:sz w:val="28"/>
-        </w:rPr>
-        <w:t>jsonp</w:t>
-      </w:r>
-      <w:r>
-        <w:rPr>
-          <w:sz w:val="28"/>
-        </w:rPr>
-        <w:t>怎么实现的？</w:t>
-      </w:r>
-    </w:p>
-    <w:p>
-      <w:pPr>
-        <w:rPr>
-          <w:sz w:val="28"/>
-        </w:rPr>
-      </w:pPr>
-      <w:r>
-        <w:rPr>
-          <w:sz w:val="28"/>
-        </w:rPr>
-        <w:t>A</w:t>
-      </w:r>
-      <w:r>
-        <w:rPr>
-          <w:sz w:val="28"/>
-        </w:rPr>
-        <w:t>：？？？</w:t>
-      </w:r>
-    </w:p>
-    <w:p>
-      <w:pPr>
-        <w:rPr>
-          <w:sz w:val="28"/>
-        </w:rPr>
-      </w:pPr>
-      <w:r>
-        <w:rPr>
-          <w:rFonts w:hint="eastAsia"/>
-          <w:sz w:val="28"/>
-        </w:rPr>
-        <w:t>Q</w:t>
-      </w:r>
-      <w:r>
-        <w:rPr>
-          <w:rFonts w:hint="eastAsia"/>
-          <w:sz w:val="28"/>
-        </w:rPr>
-        <w:t>．</w:t>
-      </w:r>
-      <w:r>
-        <w:rPr>
-          <w:sz w:val="28"/>
-        </w:rPr>
-        <w:t>请求数据</w:t>
-      </w:r>
-      <w:r>
-        <w:rPr>
-          <w:rFonts w:hint="eastAsia"/>
-          <w:sz w:val="28"/>
-        </w:rPr>
-        <w:t>，</w:t>
-      </w:r>
-      <w:r>
-        <w:rPr>
-          <w:sz w:val="28"/>
-        </w:rPr>
-        <w:t>除了</w:t>
-      </w:r>
-      <w:r>
-        <w:rPr>
-          <w:sz w:val="28"/>
-        </w:rPr>
-        <w:t>ajax</w:t>
-      </w:r>
-      <w:r>
-        <w:rPr>
-          <w:sz w:val="28"/>
-        </w:rPr>
-        <w:t>还有什么办法</w:t>
-      </w:r>
-      <w:r>
-        <w:rPr>
-          <w:rFonts w:hint="eastAsia"/>
-          <w:sz w:val="28"/>
-        </w:rPr>
-        <w:t>？</w:t>
-      </w:r>
-    </w:p>
-    <w:p>
-      <w:pPr>
-        <w:rPr>
-          <w:sz w:val="28"/>
-        </w:rPr>
-      </w:pPr>
-      <w:r>
-        <w:rPr>
-          <w:sz w:val="28"/>
-        </w:rPr>
-        <w:t>A</w:t>
-      </w:r>
-      <w:r>
-        <w:rPr>
-          <w:rFonts w:hint="eastAsia"/>
-          <w:sz w:val="28"/>
-        </w:rPr>
-        <w:t>．</w:t>
-      </w:r>
-      <w:r>
-        <w:rPr>
-          <w:sz w:val="28"/>
-        </w:rPr>
-        <w:t>查数据库。从数据库中取值。</w:t>
-      </w:r>
-    </w:p>
-    <w:p>
-      <w:pPr>
-        <w:rPr>
-          <w:sz w:val="28"/>
-        </w:rPr>
-      </w:pPr>
-      <w:r>
-        <w:rPr>
-          <w:sz w:val="28"/>
-        </w:rPr>
-        <w:t>Q</w:t>
-      </w:r>
-      <w:r>
-        <w:rPr>
-          <w:rFonts w:hint="eastAsia"/>
-          <w:sz w:val="28"/>
-        </w:rPr>
-        <w:t>．接上</w:t>
-      </w:r>
-      <w:r>
-        <w:rPr>
-          <w:sz w:val="28"/>
-        </w:rPr>
-        <w:t>，还有什么方法？</w:t>
-      </w:r>
-    </w:p>
-    <w:p>
-      <w:pPr>
-        <w:rPr>
-          <w:sz w:val="28"/>
-        </w:rPr>
-      </w:pPr>
-      <w:r>
-        <w:rPr>
-          <w:sz w:val="28"/>
-        </w:rPr>
-        <w:lastRenderedPageBreak/>
-        <w:t>A</w:t>
-      </w:r>
-      <w:r>
-        <w:rPr>
-          <w:rFonts w:hint="eastAsia"/>
-          <w:sz w:val="28"/>
-        </w:rPr>
-        <w:t>．</w:t>
-      </w:r>
-      <w:r>
-        <w:rPr>
-          <w:sz w:val="28"/>
-        </w:rPr>
-        <w:t>？？？</w:t>
-      </w:r>
-    </w:p>
-    <w:p>
-      <w:pPr>
-        <w:rPr>
-          <w:sz w:val="28"/>
-        </w:rPr>
-      </w:pPr>
-      <w:r>
-        <w:rPr>
-          <w:rFonts w:hint="eastAsia"/>
-          <w:sz w:val="28"/>
-        </w:rPr>
-        <w:t>Q</w:t>
-      </w:r>
-      <w:r>
-        <w:rPr>
-          <w:rFonts w:hint="eastAsia"/>
-          <w:sz w:val="28"/>
-        </w:rPr>
-        <w:t>．</w:t>
-      </w:r>
-      <w:r>
-        <w:rPr>
-          <w:rFonts w:hint="eastAsia"/>
-          <w:sz w:val="28"/>
-        </w:rPr>
-        <w:t>实现异步</w:t>
-      </w:r>
-      <w:r>
-        <w:rPr>
-          <w:sz w:val="28"/>
-        </w:rPr>
-        <w:t>的方法有哪些</w:t>
-      </w:r>
-      <w:r>
-        <w:rPr>
-          <w:sz w:val="28"/>
-        </w:rPr>
-        <w:t>？</w:t>
-      </w:r>
-      <w:r>
-        <w:rPr>
-          <w:rFonts w:hint="eastAsia"/>
-          <w:sz w:val="28"/>
-        </w:rPr>
-        <w:t>JS</w:t>
-      </w:r>
-      <w:r>
-        <w:rPr>
-          <w:rFonts w:hint="eastAsia"/>
-          <w:sz w:val="28"/>
-        </w:rPr>
-        <w:t>引擎是</w:t>
-      </w:r>
-      <w:r>
-        <w:rPr>
-          <w:rFonts w:hint="eastAsia"/>
-          <w:sz w:val="28"/>
-        </w:rPr>
-        <w:t>怎么实现</w:t>
-      </w:r>
-      <w:r>
-        <w:rPr>
-          <w:sz w:val="28"/>
-        </w:rPr>
-        <w:t>异步</w:t>
-      </w:r>
-      <w:r>
-        <w:rPr>
-          <w:rFonts w:hint="eastAsia"/>
-          <w:sz w:val="28"/>
-        </w:rPr>
-        <w:t>的？</w:t>
-      </w:r>
-    </w:p>
-    <w:p>
-      <w:pPr>
-        <w:rPr>
-          <w:sz w:val="28"/>
-        </w:rPr>
-      </w:pPr>
-      <w:r>
-        <w:rPr>
-          <w:sz w:val="28"/>
-        </w:rPr>
-        <w:t>A</w:t>
-      </w:r>
-      <w:r>
-        <w:rPr>
-          <w:rFonts w:hint="eastAsia"/>
-          <w:sz w:val="28"/>
-        </w:rPr>
-        <w:t>．</w:t>
-      </w:r>
-      <w:r>
-        <w:rPr>
-          <w:rFonts w:hint="eastAsia"/>
-          <w:sz w:val="28"/>
-        </w:rPr>
-        <w:t>回调，</w:t>
-      </w:r>
-      <w:r>
-        <w:rPr>
-          <w:sz w:val="28"/>
-        </w:rPr>
-        <w:t>ajax</w:t>
-      </w:r>
-      <w:r>
-        <w:rPr>
-          <w:sz w:val="28"/>
-        </w:rPr>
-        <w:t>。</w:t>
-      </w:r>
-      <w:r>
-        <w:rPr>
-          <w:rFonts w:hint="eastAsia"/>
-          <w:sz w:val="28"/>
-        </w:rPr>
-        <w:t xml:space="preserve">  </w:t>
-      </w:r>
-      <w:r>
-        <w:rPr>
-          <w:rFonts w:hint="eastAsia"/>
-          <w:sz w:val="28"/>
-        </w:rPr>
-        <w:t>？</w:t>
-      </w:r>
-      <w:r>
-        <w:rPr>
-          <w:sz w:val="28"/>
-        </w:rPr>
-        <w:t>？</w:t>
-      </w:r>
-    </w:p>
-    <w:p>
-      <w:pPr>
-        <w:rPr>
-          <w:sz w:val="28"/>
-        </w:rPr>
-      </w:pPr>
-      <w:r>
-        <w:rPr>
-          <w:rFonts w:hint="eastAsia"/>
-          <w:sz w:val="28"/>
-        </w:rPr>
-        <w:t>Q</w:t>
-      </w:r>
-      <w:r>
-        <w:rPr>
-          <w:rFonts w:hint="eastAsia"/>
-          <w:sz w:val="28"/>
-        </w:rPr>
-        <w:t>．</w:t>
-      </w:r>
-      <w:r>
-        <w:rPr>
-          <w:sz w:val="28"/>
-        </w:rPr>
-        <w:t>布局都有哪些？</w:t>
-      </w:r>
-      <w:r>
-        <w:rPr>
-          <w:rFonts w:hint="eastAsia"/>
-          <w:sz w:val="28"/>
-        </w:rPr>
-        <w:t>flex</w:t>
-      </w:r>
-      <w:r>
-        <w:rPr>
-          <w:sz w:val="28"/>
-        </w:rPr>
-        <w:t>知道么</w:t>
-      </w:r>
-      <w:r>
-        <w:rPr>
-          <w:rFonts w:hint="eastAsia"/>
-          <w:sz w:val="28"/>
-        </w:rPr>
-        <w:t>？</w:t>
-      </w:r>
-    </w:p>
-    <w:p>
-      <w:pPr>
-        <w:rPr>
-          <w:sz w:val="28"/>
-        </w:rPr>
-      </w:pPr>
-      <w:r>
-        <w:rPr>
-          <w:rFonts w:hint="eastAsia"/>
-          <w:sz w:val="28"/>
-        </w:rPr>
-        <w:t>A</w:t>
-      </w:r>
-      <w:r>
-        <w:rPr>
-          <w:rFonts w:hint="eastAsia"/>
-          <w:sz w:val="28"/>
-        </w:rPr>
-        <w:t>．</w:t>
-      </w:r>
-      <w:r>
-        <w:rPr>
-          <w:rFonts w:hint="eastAsia"/>
-          <w:sz w:val="28"/>
-        </w:rPr>
-        <w:t>定位</w:t>
-      </w:r>
-      <w:r>
-        <w:rPr>
-          <w:sz w:val="28"/>
-        </w:rPr>
-        <w:t>。</w:t>
-      </w:r>
-      <w:r>
-        <w:rPr>
-          <w:rFonts w:hint="eastAsia"/>
-          <w:sz w:val="28"/>
-        </w:rPr>
-        <w:t xml:space="preserve"> </w:t>
-      </w:r>
-      <w:r>
-        <w:rPr>
-          <w:sz w:val="28"/>
-        </w:rPr>
-        <w:t xml:space="preserve"> flex</w:t>
-      </w:r>
-      <w:r>
-        <w:rPr>
-          <w:rFonts w:hint="eastAsia"/>
-          <w:sz w:val="28"/>
-        </w:rPr>
-        <w:t>？</w:t>
-      </w:r>
-      <w:r>
-        <w:rPr>
-          <w:sz w:val="28"/>
-        </w:rPr>
-        <w:t>？</w:t>
-      </w:r>
-    </w:p>
-    <w:p>
-      <w:pPr>
-        <w:rPr>
-          <w:sz w:val="28"/>
-        </w:rPr>
-      </w:pPr>
-      <w:r>
-        <w:rPr>
-          <w:sz w:val="28"/>
-        </w:rPr>
-        <w:t>Q</w:t>
-      </w:r>
-      <w:r>
-        <w:rPr>
-          <w:rFonts w:hint="eastAsia"/>
-          <w:sz w:val="28"/>
-        </w:rPr>
-        <w:t>.</w:t>
-      </w:r>
-      <w:r>
-        <w:rPr>
-          <w:rFonts w:hint="eastAsia"/>
-          <w:sz w:val="28"/>
-        </w:rPr>
-        <w:t>与缓存有关的</w:t>
-      </w:r>
-      <w:r>
-        <w:rPr>
-          <w:sz w:val="28"/>
-        </w:rPr>
-        <w:t>HTTP</w:t>
-      </w:r>
-      <w:r>
-        <w:rPr>
-          <w:sz w:val="28"/>
-        </w:rPr>
-        <w:t>头？</w:t>
-      </w:r>
-    </w:p>
-    <w:p>
-      <w:pPr>
-        <w:rPr>
-          <w:rFonts w:hint="eastAsia"/>
-          <w:sz w:val="28"/>
-        </w:rPr>
-      </w:pPr>
-      <w:r>
-        <w:rPr>
-          <w:rFonts w:hint="eastAsia"/>
-          <w:sz w:val="28"/>
-        </w:rPr>
-        <w:t>A</w:t>
-      </w:r>
-      <w:r>
-        <w:rPr>
-          <w:rFonts w:hint="eastAsia"/>
-          <w:sz w:val="28"/>
-        </w:rPr>
-        <w:t>．</w:t>
+          <w:rFonts w:ascii="Verdana" w:hAnsi="Verdana"/>
+          <w:color w:val="FF0000"/>
+          <w:sz w:val="21"/>
+          <w:szCs w:val="21"/>
+        </w:rPr>
+        <w:t>发送</w:t>
+      </w:r>
+      <w:r>
+        <w:rPr>
+          <w:rFonts w:ascii="Verdana" w:hAnsi="Verdana"/>
+          <w:color w:val="FF0000"/>
+          <w:sz w:val="21"/>
+          <w:szCs w:val="21"/>
+        </w:rPr>
+        <w:t>H</w:t>
       </w:r>
       <w:bookmarkStart w:id="0" w:name="_GoBack"/>
       <w:bookmarkEnd w:id="0"/>
+      <w:r>
+        <w:rPr>
+          <w:rFonts w:ascii="Verdana" w:hAnsi="Verdana"/>
+          <w:color w:val="FF0000"/>
+          <w:sz w:val="21"/>
+          <w:szCs w:val="21"/>
+        </w:rPr>
+        <w:t>TTP</w:t>
+      </w:r>
+      <w:r>
+        <w:rPr>
+          <w:rFonts w:ascii="Verdana" w:hAnsi="Verdana"/>
+          <w:color w:val="FF0000"/>
+          <w:sz w:val="21"/>
+          <w:szCs w:val="21"/>
+        </w:rPr>
+        <w:t>请求</w:t>
+      </w:r>
+    </w:p>
+    <w:p>
+      <w:pPr>
+        <w:pStyle w:val="a6"/>
+        <w:numPr>
+          <w:ilvl w:val="0"/>
+          <w:numId w:val="1"/>
+        </w:numPr>
+        <w:shd w:val="clear" w:color="auto" w:fill="FFFFFF"/>
+        <w:spacing w:before="150" w:beforeAutospacing="0" w:after="150" w:afterAutospacing="0"/>
+        <w:ind w:left="600" w:firstLine="0"/>
+        <w:rPr>
+          <w:rFonts w:ascii="Verdana" w:hAnsi="Verdana"/>
+          <w:color w:val="FF0000"/>
+          <w:sz w:val="21"/>
+          <w:szCs w:val="21"/>
+        </w:rPr>
+      </w:pPr>
+      <w:r>
+        <w:rPr>
+          <w:rFonts w:ascii="Verdana" w:hAnsi="Verdana"/>
+          <w:color w:val="FF0000"/>
+          <w:sz w:val="21"/>
+          <w:szCs w:val="21"/>
+        </w:rPr>
+        <w:t>服务器处理请求并返回</w:t>
+      </w:r>
+      <w:r>
+        <w:rPr>
+          <w:rFonts w:ascii="Verdana" w:hAnsi="Verdana"/>
+          <w:color w:val="FF0000"/>
+          <w:sz w:val="21"/>
+          <w:szCs w:val="21"/>
+        </w:rPr>
+        <w:t>HTTP</w:t>
+      </w:r>
+      <w:r>
+        <w:rPr>
+          <w:rFonts w:ascii="Verdana" w:hAnsi="Verdana"/>
+          <w:color w:val="FF0000"/>
+          <w:sz w:val="21"/>
+          <w:szCs w:val="21"/>
+        </w:rPr>
+        <w:t>报文</w:t>
+      </w:r>
+    </w:p>
+    <w:p>
+      <w:pPr>
+        <w:pStyle w:val="a6"/>
+        <w:numPr>
+          <w:ilvl w:val="0"/>
+          <w:numId w:val="1"/>
+        </w:numPr>
+        <w:shd w:val="clear" w:color="auto" w:fill="FFFFFF"/>
+        <w:spacing w:before="150" w:beforeAutospacing="0" w:after="150" w:afterAutospacing="0"/>
+        <w:ind w:left="600" w:firstLine="0"/>
+        <w:rPr>
+          <w:rFonts w:ascii="Verdana" w:hAnsi="Verdana"/>
+          <w:color w:val="FF0000"/>
+          <w:sz w:val="21"/>
+          <w:szCs w:val="21"/>
+        </w:rPr>
+      </w:pPr>
+      <w:r>
+        <w:rPr>
+          <w:rFonts w:ascii="Verdana" w:hAnsi="Verdana"/>
+          <w:color w:val="FF0000"/>
+          <w:sz w:val="21"/>
+          <w:szCs w:val="21"/>
+        </w:rPr>
+        <w:t>浏览器解析渲染页面</w:t>
+      </w:r>
+    </w:p>
+    <w:p>
+      <w:pPr>
+        <w:pStyle w:val="a6"/>
+        <w:numPr>
+          <w:ilvl w:val="0"/>
+          <w:numId w:val="1"/>
+        </w:numPr>
+        <w:shd w:val="clear" w:color="auto" w:fill="FFFFFF"/>
+        <w:spacing w:before="150" w:beforeAutospacing="0" w:after="150" w:afterAutospacing="0"/>
+        <w:ind w:left="600" w:firstLine="0"/>
+        <w:rPr>
+          <w:rFonts w:ascii="Verdana" w:hAnsi="Verdana"/>
+          <w:color w:val="FF0000"/>
+          <w:sz w:val="21"/>
+          <w:szCs w:val="21"/>
+        </w:rPr>
+      </w:pPr>
+      <w:r>
+        <w:rPr>
+          <w:rFonts w:ascii="Verdana" w:hAnsi="Verdana"/>
+          <w:color w:val="FF0000"/>
+          <w:sz w:val="21"/>
+          <w:szCs w:val="21"/>
+        </w:rPr>
+        <w:t>连接结束</w:t>
+      </w:r>
+    </w:p>
+    <w:p>
+      <w:pPr>
+        <w:rPr>
+          <w:rFonts w:hint="eastAsia"/>
+          <w:sz w:val="28"/>
+        </w:rPr>
+      </w:pPr>
+    </w:p>
+    <w:p>
+      <w:pPr>
+        <w:rPr>
+          <w:sz w:val="28"/>
+        </w:rPr>
+      </w:pPr>
+      <w:r>
+        <w:rPr>
+          <w:rFonts w:hint="eastAsia"/>
+          <w:sz w:val="28"/>
+        </w:rPr>
+        <w:t>Q</w:t>
+      </w:r>
+      <w:r>
+        <w:rPr>
+          <w:rFonts w:hint="eastAsia"/>
+          <w:sz w:val="28"/>
+        </w:rPr>
+        <w:t>．</w:t>
+      </w:r>
+      <w:r>
+        <w:rPr>
+          <w:sz w:val="28"/>
+        </w:rPr>
+        <w:t>浏览器缓存的页面</w:t>
+      </w:r>
+      <w:r>
+        <w:rPr>
+          <w:rFonts w:hint="eastAsia"/>
+          <w:sz w:val="28"/>
+        </w:rPr>
+        <w:t>是什么</w:t>
+      </w:r>
+      <w:r>
+        <w:rPr>
+          <w:sz w:val="28"/>
+        </w:rPr>
+        <w:t>？</w:t>
+      </w:r>
+      <w:r>
+        <w:rPr>
+          <w:sz w:val="28"/>
+        </w:rPr>
+        <w:t>DOM</w:t>
+      </w:r>
+      <w:r>
+        <w:rPr>
+          <w:rFonts w:hint="eastAsia"/>
+          <w:sz w:val="28"/>
+        </w:rPr>
+        <w:t>结构</w:t>
+      </w:r>
+      <w:r>
+        <w:rPr>
+          <w:sz w:val="28"/>
+        </w:rPr>
+        <w:t>？整个页面</w:t>
+      </w:r>
+      <w:r>
+        <w:rPr>
+          <w:rFonts w:hint="eastAsia"/>
+          <w:sz w:val="28"/>
+        </w:rPr>
+        <w:t>？</w:t>
+      </w:r>
+    </w:p>
+    <w:p>
+      <w:pPr>
+        <w:rPr>
+          <w:sz w:val="28"/>
+        </w:rPr>
+      </w:pPr>
+      <w:r>
+        <w:rPr>
+          <w:rFonts w:hint="eastAsia"/>
+          <w:sz w:val="28"/>
+        </w:rPr>
+        <w:t>A</w:t>
+      </w:r>
+      <w:r>
+        <w:rPr>
+          <w:sz w:val="28"/>
+        </w:rPr>
+        <w:t>：？？</w:t>
+      </w:r>
+    </w:p>
+    <w:p>
+      <w:pPr>
+        <w:rPr>
+          <w:sz w:val="28"/>
+        </w:rPr>
+      </w:pPr>
+      <w:r>
+        <w:rPr>
+          <w:rFonts w:hint="eastAsia"/>
+          <w:sz w:val="28"/>
+        </w:rPr>
+        <w:lastRenderedPageBreak/>
+        <w:t>Q</w:t>
+      </w:r>
+      <w:r>
+        <w:rPr>
+          <w:sz w:val="28"/>
+        </w:rPr>
+        <w:t>：跨域？怎么解决</w:t>
+      </w:r>
+      <w:r>
+        <w:rPr>
+          <w:rFonts w:hint="eastAsia"/>
+          <w:sz w:val="28"/>
+        </w:rPr>
+        <w:t>？</w:t>
+      </w:r>
+    </w:p>
+    <w:p>
+      <w:pPr>
+        <w:rPr>
+          <w:sz w:val="28"/>
+        </w:rPr>
+      </w:pPr>
+      <w:r>
+        <w:rPr>
+          <w:rFonts w:hint="eastAsia"/>
+          <w:sz w:val="28"/>
+        </w:rPr>
+        <w:t>A</w:t>
+      </w:r>
+      <w:r>
+        <w:rPr>
+          <w:sz w:val="28"/>
+        </w:rPr>
+        <w:t>：</w:t>
+      </w:r>
+      <w:proofErr w:type="spellStart"/>
+      <w:r>
+        <w:rPr>
+          <w:sz w:val="28"/>
+        </w:rPr>
+        <w:t>jsonp</w:t>
+      </w:r>
+      <w:proofErr w:type="spellEnd"/>
+      <w:r>
+        <w:rPr>
+          <w:sz w:val="28"/>
+        </w:rPr>
+        <w:t>。（</w:t>
+      </w:r>
+      <w:r>
+        <w:rPr>
+          <w:rFonts w:hint="eastAsia"/>
+          <w:sz w:val="28"/>
+        </w:rPr>
+        <w:t>comet</w:t>
+      </w:r>
+      <w:r>
+        <w:rPr>
+          <w:rFonts w:hint="eastAsia"/>
+          <w:sz w:val="28"/>
+        </w:rPr>
+        <w:t>忘了</w:t>
+      </w:r>
+      <w:r>
+        <w:rPr>
+          <w:sz w:val="28"/>
+        </w:rPr>
+        <w:t>）</w:t>
+      </w:r>
+    </w:p>
+    <w:p>
+      <w:pPr>
+        <w:rPr>
+          <w:sz w:val="28"/>
+        </w:rPr>
+      </w:pPr>
+      <w:r>
+        <w:rPr>
+          <w:rFonts w:hint="eastAsia"/>
+          <w:sz w:val="28"/>
+        </w:rPr>
+        <w:t>Q</w:t>
+      </w:r>
+      <w:r>
+        <w:rPr>
+          <w:sz w:val="28"/>
+        </w:rPr>
+        <w:t>：</w:t>
+      </w:r>
+      <w:proofErr w:type="spellStart"/>
+      <w:r>
+        <w:rPr>
+          <w:sz w:val="28"/>
+        </w:rPr>
+        <w:t>jsonp</w:t>
+      </w:r>
+      <w:proofErr w:type="spellEnd"/>
+      <w:r>
+        <w:rPr>
+          <w:sz w:val="28"/>
+        </w:rPr>
+        <w:t>怎么实现的？</w:t>
+      </w:r>
+    </w:p>
+    <w:p>
+      <w:pPr>
+        <w:rPr>
+          <w:sz w:val="28"/>
+        </w:rPr>
+      </w:pPr>
+      <w:r>
+        <w:rPr>
+          <w:sz w:val="28"/>
+        </w:rPr>
+        <w:t>A</w:t>
+      </w:r>
+      <w:r>
+        <w:rPr>
+          <w:sz w:val="28"/>
+        </w:rPr>
+        <w:t>：？？？</w:t>
+      </w:r>
+    </w:p>
+    <w:p>
+      <w:pPr>
+        <w:rPr>
+          <w:sz w:val="28"/>
+        </w:rPr>
+      </w:pPr>
+      <w:r>
+        <w:rPr>
+          <w:rFonts w:hint="eastAsia"/>
+          <w:sz w:val="28"/>
+        </w:rPr>
+        <w:t>Q</w:t>
+      </w:r>
+      <w:r>
+        <w:rPr>
+          <w:rFonts w:hint="eastAsia"/>
+          <w:sz w:val="28"/>
+        </w:rPr>
+        <w:t>．</w:t>
+      </w:r>
+      <w:r>
+        <w:rPr>
+          <w:sz w:val="28"/>
+        </w:rPr>
+        <w:t>请求数据</w:t>
+      </w:r>
+      <w:r>
+        <w:rPr>
+          <w:rFonts w:hint="eastAsia"/>
+          <w:sz w:val="28"/>
+        </w:rPr>
+        <w:t>，</w:t>
+      </w:r>
+      <w:r>
+        <w:rPr>
+          <w:sz w:val="28"/>
+        </w:rPr>
+        <w:t>除了</w:t>
+      </w:r>
+      <w:r>
+        <w:rPr>
+          <w:sz w:val="28"/>
+        </w:rPr>
+        <w:t>ajax</w:t>
+      </w:r>
+      <w:r>
+        <w:rPr>
+          <w:sz w:val="28"/>
+        </w:rPr>
+        <w:t>还有什么办法</w:t>
+      </w:r>
+      <w:r>
+        <w:rPr>
+          <w:rFonts w:hint="eastAsia"/>
+          <w:sz w:val="28"/>
+        </w:rPr>
+        <w:t>？</w:t>
+      </w:r>
+    </w:p>
+    <w:p>
+      <w:pPr>
+        <w:rPr>
+          <w:sz w:val="28"/>
+        </w:rPr>
+      </w:pPr>
+      <w:r>
+        <w:rPr>
+          <w:sz w:val="28"/>
+        </w:rPr>
+        <w:t>A</w:t>
+      </w:r>
+      <w:r>
+        <w:rPr>
+          <w:rFonts w:hint="eastAsia"/>
+          <w:sz w:val="28"/>
+        </w:rPr>
+        <w:t>．</w:t>
+      </w:r>
+      <w:r>
+        <w:rPr>
+          <w:sz w:val="28"/>
+        </w:rPr>
+        <w:t>查数据库。从数据库中取值。</w:t>
+      </w:r>
+    </w:p>
+    <w:p>
+      <w:pPr>
+        <w:rPr>
+          <w:sz w:val="28"/>
+        </w:rPr>
+      </w:pPr>
+      <w:r>
+        <w:rPr>
+          <w:sz w:val="28"/>
+        </w:rPr>
+        <w:t>Q</w:t>
+      </w:r>
+      <w:r>
+        <w:rPr>
+          <w:rFonts w:hint="eastAsia"/>
+          <w:sz w:val="28"/>
+        </w:rPr>
+        <w:t>．接上</w:t>
+      </w:r>
+      <w:r>
+        <w:rPr>
+          <w:sz w:val="28"/>
+        </w:rPr>
+        <w:t>，还有什么方法？</w:t>
+      </w:r>
+    </w:p>
+    <w:p>
+      <w:pPr>
+        <w:rPr>
+          <w:sz w:val="28"/>
+        </w:rPr>
+      </w:pPr>
+      <w:r>
+        <w:rPr>
+          <w:sz w:val="28"/>
+        </w:rPr>
+        <w:t>A</w:t>
+      </w:r>
+      <w:r>
+        <w:rPr>
+          <w:rFonts w:hint="eastAsia"/>
+          <w:sz w:val="28"/>
+        </w:rPr>
+        <w:t>．</w:t>
+      </w:r>
+      <w:r>
+        <w:rPr>
+          <w:sz w:val="28"/>
+        </w:rPr>
+        <w:t>？？？</w:t>
+      </w:r>
+    </w:p>
+    <w:p>
+      <w:pPr>
+        <w:rPr>
+          <w:sz w:val="28"/>
+        </w:rPr>
+      </w:pPr>
+      <w:r>
+        <w:rPr>
+          <w:rFonts w:hint="eastAsia"/>
+          <w:sz w:val="28"/>
+        </w:rPr>
+        <w:t>Q</w:t>
+      </w:r>
+      <w:r>
+        <w:rPr>
+          <w:rFonts w:hint="eastAsia"/>
+          <w:sz w:val="28"/>
+        </w:rPr>
+        <w:t>．</w:t>
+      </w:r>
+      <w:r>
+        <w:rPr>
+          <w:rFonts w:hint="eastAsia"/>
+          <w:sz w:val="28"/>
+        </w:rPr>
+        <w:t>实现异步</w:t>
+      </w:r>
+      <w:r>
+        <w:rPr>
+          <w:sz w:val="28"/>
+        </w:rPr>
+        <w:t>的方法有哪些</w:t>
+      </w:r>
+      <w:r>
+        <w:rPr>
+          <w:sz w:val="28"/>
+        </w:rPr>
+        <w:t>？</w:t>
+      </w:r>
+      <w:r>
+        <w:rPr>
+          <w:rFonts w:hint="eastAsia"/>
+          <w:sz w:val="28"/>
+        </w:rPr>
+        <w:t>JS</w:t>
+      </w:r>
+      <w:r>
+        <w:rPr>
+          <w:rFonts w:hint="eastAsia"/>
+          <w:sz w:val="28"/>
+        </w:rPr>
+        <w:t>引擎是</w:t>
+      </w:r>
+      <w:r>
+        <w:rPr>
+          <w:rFonts w:hint="eastAsia"/>
+          <w:sz w:val="28"/>
+        </w:rPr>
+        <w:t>怎么实现</w:t>
+      </w:r>
+      <w:r>
+        <w:rPr>
+          <w:sz w:val="28"/>
+        </w:rPr>
+        <w:t>异步</w:t>
+      </w:r>
+      <w:r>
+        <w:rPr>
+          <w:rFonts w:hint="eastAsia"/>
+          <w:sz w:val="28"/>
+        </w:rPr>
+        <w:t>的？</w:t>
+      </w:r>
+    </w:p>
+    <w:p>
+      <w:pPr>
+        <w:rPr>
+          <w:sz w:val="28"/>
+        </w:rPr>
+      </w:pPr>
+      <w:r>
+        <w:rPr>
+          <w:sz w:val="28"/>
+        </w:rPr>
+        <w:t>A</w:t>
+      </w:r>
+      <w:r>
+        <w:rPr>
+          <w:rFonts w:hint="eastAsia"/>
+          <w:sz w:val="28"/>
+        </w:rPr>
+        <w:t>．</w:t>
+      </w:r>
+      <w:r>
+        <w:rPr>
+          <w:rFonts w:hint="eastAsia"/>
+          <w:sz w:val="28"/>
+        </w:rPr>
+        <w:t>回调，</w:t>
+      </w:r>
+      <w:r>
+        <w:rPr>
+          <w:sz w:val="28"/>
+        </w:rPr>
+        <w:t>ajax</w:t>
+      </w:r>
+      <w:r>
+        <w:rPr>
+          <w:sz w:val="28"/>
+        </w:rPr>
+        <w:t>。</w:t>
+      </w:r>
+      <w:r>
+        <w:rPr>
+          <w:rFonts w:hint="eastAsia"/>
+          <w:sz w:val="28"/>
+        </w:rPr>
+        <w:t xml:space="preserve">  </w:t>
+      </w:r>
+      <w:r>
+        <w:rPr>
+          <w:rFonts w:hint="eastAsia"/>
+          <w:sz w:val="28"/>
+        </w:rPr>
+        <w:t>？</w:t>
+      </w:r>
+      <w:r>
+        <w:rPr>
+          <w:sz w:val="28"/>
+        </w:rPr>
+        <w:t>？</w:t>
+      </w:r>
+    </w:p>
+    <w:p>
+      <w:pPr>
+        <w:rPr>
+          <w:sz w:val="28"/>
+        </w:rPr>
+      </w:pPr>
+      <w:r>
+        <w:rPr>
+          <w:rFonts w:hint="eastAsia"/>
+          <w:sz w:val="28"/>
+        </w:rPr>
+        <w:t>Q</w:t>
+      </w:r>
+      <w:r>
+        <w:rPr>
+          <w:rFonts w:hint="eastAsia"/>
+          <w:sz w:val="28"/>
+        </w:rPr>
+        <w:t>．</w:t>
+      </w:r>
+      <w:r>
+        <w:rPr>
+          <w:sz w:val="28"/>
+        </w:rPr>
+        <w:t>布局都有哪些？</w:t>
+      </w:r>
+      <w:r>
+        <w:rPr>
+          <w:rFonts w:hint="eastAsia"/>
+          <w:sz w:val="28"/>
+        </w:rPr>
+        <w:t>flex</w:t>
+      </w:r>
+      <w:r>
+        <w:rPr>
+          <w:sz w:val="28"/>
+        </w:rPr>
+        <w:t>知道么</w:t>
+      </w:r>
+      <w:r>
+        <w:rPr>
+          <w:rFonts w:hint="eastAsia"/>
+          <w:sz w:val="28"/>
+        </w:rPr>
+        <w:t>？</w:t>
+      </w:r>
+    </w:p>
+    <w:p>
+      <w:pPr>
+        <w:rPr>
+          <w:sz w:val="28"/>
+        </w:rPr>
+      </w:pPr>
+      <w:r>
+        <w:rPr>
+          <w:rFonts w:hint="eastAsia"/>
+          <w:sz w:val="28"/>
+        </w:rPr>
+        <w:t>A</w:t>
+      </w:r>
+      <w:r>
+        <w:rPr>
+          <w:rFonts w:hint="eastAsia"/>
+          <w:sz w:val="28"/>
+        </w:rPr>
+        <w:t>．</w:t>
+      </w:r>
+      <w:r>
+        <w:rPr>
+          <w:rFonts w:hint="eastAsia"/>
+          <w:sz w:val="28"/>
+        </w:rPr>
+        <w:t>定位</w:t>
+      </w:r>
+      <w:r>
+        <w:rPr>
+          <w:sz w:val="28"/>
+        </w:rPr>
+        <w:t>。</w:t>
+      </w:r>
+      <w:r>
+        <w:rPr>
+          <w:rFonts w:hint="eastAsia"/>
+          <w:sz w:val="28"/>
+        </w:rPr>
+        <w:t xml:space="preserve"> </w:t>
+      </w:r>
+      <w:r>
+        <w:rPr>
+          <w:sz w:val="28"/>
+        </w:rPr>
+        <w:t xml:space="preserve"> flex</w:t>
+      </w:r>
+      <w:r>
+        <w:rPr>
+          <w:rFonts w:hint="eastAsia"/>
+          <w:sz w:val="28"/>
+        </w:rPr>
+        <w:t>？</w:t>
+      </w:r>
+      <w:r>
+        <w:rPr>
+          <w:sz w:val="28"/>
+        </w:rPr>
+        <w:t>？</w:t>
+      </w:r>
+    </w:p>
+    <w:p>
+      <w:pPr>
+        <w:rPr>
+          <w:sz w:val="28"/>
+        </w:rPr>
+      </w:pPr>
+      <w:r>
+        <w:rPr>
+          <w:sz w:val="28"/>
+        </w:rPr>
+        <w:t>Q</w:t>
+      </w:r>
+      <w:r>
+        <w:rPr>
+          <w:rFonts w:hint="eastAsia"/>
+          <w:sz w:val="28"/>
+        </w:rPr>
+        <w:t>.</w:t>
+      </w:r>
+      <w:r>
+        <w:rPr>
+          <w:rFonts w:hint="eastAsia"/>
+          <w:sz w:val="28"/>
+        </w:rPr>
+        <w:t>与缓存有关的</w:t>
+      </w:r>
+      <w:r>
+        <w:rPr>
+          <w:sz w:val="28"/>
+        </w:rPr>
+        <w:t>HTTP</w:t>
+      </w:r>
+      <w:r>
+        <w:rPr>
+          <w:sz w:val="28"/>
+        </w:rPr>
+        <w:t>头？</w:t>
+      </w:r>
+    </w:p>
+    <w:p>
+      <w:pPr>
+        <w:rPr>
+          <w:rFonts w:hint="eastAsia"/>
+          <w:sz w:val="28"/>
+        </w:rPr>
+      </w:pPr>
+      <w:r>
+        <w:rPr>
+          <w:rFonts w:hint="eastAsia"/>
+          <w:sz w:val="28"/>
+        </w:rPr>
+        <w:t>A</w:t>
+      </w:r>
+      <w:r>
+        <w:rPr>
+          <w:rFonts w:hint="eastAsia"/>
+          <w:sz w:val="28"/>
+        </w:rPr>
+        <w:t>．</w:t>
+      </w:r>
     </w:p>
     <w:p>
       <w:pPr>
@@ -6039,6 +7011,127 @@
     </w:sectPr>
   </w:body>
 </w:document>
+</file>
+
+<file path=word/numbering.xml><?xml version="1.0" encoding="utf-8"?>
+<w:numbering xmlns:wpc="http://schemas.microsoft.com/office/word/2010/wordprocessingCanvas" xmlns:mc="http://schemas.openxmlformats.org/markup-compatibility/2006" xmlns:o="urn:schemas-microsoft-com:office:office" xmlns:r="http://schemas.openxmlformats.org/officeDocument/2006/relationships" xmlns:m="http://schemas.openxmlformats.org/officeDocument/2006/math" xmlns:v="urn:schemas-microsoft-com:vml" xmlns:wp14="http://schemas.microsoft.com/office/word/2010/wordprocessingDrawing" xmlns:wp="http://schemas.openxmlformats.org/drawingml/2006/wordprocessingDrawing" xmlns:w10="urn:schemas-microsoft-com:office:word" xmlns:w="http://schemas.openxmlformats.org/wordprocessingml/2006/main" xmlns:w14="http://schemas.microsoft.com/office/word/2010/wordml" xmlns:w15="http://schemas.microsoft.com/office/word/2012/wordml" xmlns:wpg="http://schemas.microsoft.com/office/word/2010/wordprocessingGroup" xmlns:wpi="http://schemas.microsoft.com/office/word/2010/wordprocessingInk" xmlns:wne="http://schemas.microsoft.com/office/word/2006/wordml" xmlns:wps="http://schemas.microsoft.com/office/word/2010/wordprocessingShape" mc:Ignorable="w14 w15 wp14">
+  <w:abstractNum w:abstractNumId="0" w15:restartNumberingAfterBreak="0">
+    <w:nsid w:val="02FD4D27"/>
+    <w:multiLevelType w:val="multilevel"/>
+    <w:tmpl w:val="2B1C3DE6"/>
+    <w:lvl w:ilvl="0">
+      <w:start w:val="1"/>
+      <w:numFmt w:val="decimal"/>
+      <w:lvlText w:val="%1."/>
+      <w:lvlJc w:val="left"/>
+      <w:pPr>
+        <w:tabs>
+          <w:tab w:val="num" w:pos="720"/>
+        </w:tabs>
+        <w:ind w:left="720" w:hanging="360"/>
+      </w:pPr>
+    </w:lvl>
+    <w:lvl w:ilvl="1" w:tentative="1">
+      <w:start w:val="1"/>
+      <w:numFmt w:val="decimal"/>
+      <w:lvlText w:val="%2."/>
+      <w:lvlJc w:val="left"/>
+      <w:pPr>
+        <w:tabs>
+          <w:tab w:val="num" w:pos="1440"/>
+        </w:tabs>
+        <w:ind w:left="1440" w:hanging="360"/>
+      </w:pPr>
+    </w:lvl>
+    <w:lvl w:ilvl="2" w:tentative="1">
+      <w:start w:val="1"/>
+      <w:numFmt w:val="decimal"/>
+      <w:lvlText w:val="%3."/>
+      <w:lvlJc w:val="left"/>
+      <w:pPr>
+        <w:tabs>
+          <w:tab w:val="num" w:pos="2160"/>
+        </w:tabs>
+        <w:ind w:left="2160" w:hanging="360"/>
+      </w:pPr>
+    </w:lvl>
+    <w:lvl w:ilvl="3" w:tentative="1">
+      <w:start w:val="1"/>
+      <w:numFmt w:val="decimal"/>
+      <w:lvlText w:val="%4."/>
+      <w:lvlJc w:val="left"/>
+      <w:pPr>
+        <w:tabs>
+          <w:tab w:val="num" w:pos="2880"/>
+        </w:tabs>
+        <w:ind w:left="2880" w:hanging="360"/>
+      </w:pPr>
+    </w:lvl>
+    <w:lvl w:ilvl="4" w:tentative="1">
+      <w:start w:val="1"/>
+      <w:numFmt w:val="decimal"/>
+      <w:lvlText w:val="%5."/>
+      <w:lvlJc w:val="left"/>
+      <w:pPr>
+        <w:tabs>
+          <w:tab w:val="num" w:pos="3600"/>
+        </w:tabs>
+        <w:ind w:left="3600" w:hanging="360"/>
+      </w:pPr>
+    </w:lvl>
+    <w:lvl w:ilvl="5" w:tentative="1">
+      <w:start w:val="1"/>
+      <w:numFmt w:val="decimal"/>
+      <w:lvlText w:val="%6."/>
+      <w:lvlJc w:val="left"/>
+      <w:pPr>
+        <w:tabs>
+          <w:tab w:val="num" w:pos="4320"/>
+        </w:tabs>
+        <w:ind w:left="4320" w:hanging="360"/>
+      </w:pPr>
+    </w:lvl>
+    <w:lvl w:ilvl="6" w:tentative="1">
+      <w:start w:val="1"/>
+      <w:numFmt w:val="decimal"/>
+      <w:lvlText w:val="%7."/>
+      <w:lvlJc w:val="left"/>
+      <w:pPr>
+        <w:tabs>
+          <w:tab w:val="num" w:pos="5040"/>
+        </w:tabs>
+        <w:ind w:left="5040" w:hanging="360"/>
+      </w:pPr>
+    </w:lvl>
+    <w:lvl w:ilvl="7" w:tentative="1">
+      <w:start w:val="1"/>
+      <w:numFmt w:val="decimal"/>
+      <w:lvlText w:val="%8."/>
+      <w:lvlJc w:val="left"/>
+      <w:pPr>
+        <w:tabs>
+          <w:tab w:val="num" w:pos="5760"/>
+        </w:tabs>
+        <w:ind w:left="5760" w:hanging="360"/>
+      </w:pPr>
+    </w:lvl>
+    <w:lvl w:ilvl="8" w:tentative="1">
+      <w:start w:val="1"/>
+      <w:numFmt w:val="decimal"/>
+      <w:lvlText w:val="%9."/>
+      <w:lvlJc w:val="left"/>
+      <w:pPr>
+        <w:tabs>
+          <w:tab w:val="num" w:pos="6480"/>
+        </w:tabs>
+        <w:ind w:left="6480" w:hanging="360"/>
+      </w:pPr>
+    </w:lvl>
+  </w:abstractNum>
+  <w:num w:numId="1">
+    <w:abstractNumId w:val="0"/>
+  </w:num>
+</w:numbering>
 </file>
 
 <file path=word/styles.xml><?xml version="1.0" encoding="utf-8"?>

--- a/准备.docx
+++ b/准备.docx
@@ -6200,18 +6200,7 @@
           <w:sz w:val="21"/>
           <w:szCs w:val="21"/>
         </w:rPr>
-        <w:t>H</w:t>
-      </w:r>
-      <w:bookmarkStart w:id="0" w:name="_GoBack"/>
-      <w:bookmarkEnd w:id="0"/>
-      <w:r>
-        <w:rPr>
-          <w:rFonts w:ascii="Verdana" w:hAnsi="Verdana"/>
-          <w:color w:val="FF0000"/>
-          <w:sz w:val="21"/>
-          <w:szCs w:val="21"/>
-        </w:rPr>
-        <w:t>TTP</w:t>
+        <w:t>HTTP</w:t>
       </w:r>
       <w:r>
         <w:rPr>
@@ -6325,7 +6314,6 @@
     <w:p>
       <w:pPr>
         <w:rPr>
-          <w:rFonts w:hint="eastAsia"/>
           <w:sz w:val="28"/>
         </w:rPr>
       </w:pPr>
@@ -6395,18 +6383,38 @@
         </w:rPr>
         <w:t>？</w:t>
       </w:r>
-    </w:p>
-    <w:p>
-      <w:pPr>
-        <w:rPr>
-          <w:sz w:val="28"/>
-        </w:rPr>
-      </w:pPr>
-      <w:r>
-        <w:rPr>
-          <w:rFonts w:hint="eastAsia"/>
-          <w:sz w:val="28"/>
-        </w:rPr>
+      <w:r>
+        <w:rPr>
+          <w:rFonts w:hint="eastAsia"/>
+          <w:sz w:val="28"/>
+        </w:rPr>
+        <w:t>(</w:t>
+      </w:r>
+      <w:r>
+        <w:rPr>
+          <w:sz w:val="28"/>
+        </w:rPr>
+        <w:t>http://www.cnblogs.com/lovesong/p/5352973.html</w:t>
+      </w:r>
+      <w:r>
+        <w:rPr>
+          <w:sz w:val="28"/>
+        </w:rPr>
+        <w:t>)</w:t>
+      </w:r>
+    </w:p>
+    <w:p>
+      <w:pPr>
+        <w:rPr>
+          <w:sz w:val="28"/>
+        </w:rPr>
+      </w:pPr>
+      <w:r>
+        <w:rPr>
+          <w:rFonts w:hint="eastAsia"/>
+          <w:sz w:val="28"/>
+        </w:rPr>
+        <w:lastRenderedPageBreak/>
         <w:t>A</w:t>
       </w:r>
       <w:r>
@@ -6419,6 +6427,1776 @@
     <w:p>
       <w:pPr>
         <w:rPr>
+          <w:rFonts w:hint="eastAsia"/>
+          <w:sz w:val="28"/>
+        </w:rPr>
+      </w:pPr>
+      <w:r>
+        <w:rPr>
+          <w:rFonts w:hint="eastAsia"/>
+          <w:sz w:val="28"/>
+        </w:rPr>
+        <w:t>Q</w:t>
+      </w:r>
+      <w:r>
+        <w:rPr>
+          <w:sz w:val="28"/>
+        </w:rPr>
+        <w:t>：跨域？怎么解决</w:t>
+      </w:r>
+      <w:r>
+        <w:rPr>
+          <w:rFonts w:hint="eastAsia"/>
+          <w:sz w:val="28"/>
+        </w:rPr>
+        <w:t>？</w:t>
+      </w:r>
+      <w:r>
+        <w:rPr>
+          <w:rFonts w:hint="eastAsia"/>
+          <w:sz w:val="28"/>
+        </w:rPr>
+        <w:t>（</w:t>
+      </w:r>
+      <w:hyperlink r:id="rId14" w:history="1">
+        <w:r>
+          <w:rPr>
+            <w:rStyle w:val="a3"/>
+            <w:sz w:val="28"/>
+          </w:rPr>
+          <w:t>http://www.cnblogs.com/2050/p/3191744.html</w:t>
+        </w:r>
+      </w:hyperlink>
+      <w:r>
+        <w:rPr>
+          <w:rFonts w:hint="eastAsia"/>
+          <w:sz w:val="28"/>
+        </w:rPr>
+        <w:t>）</w:t>
+      </w:r>
+    </w:p>
+    <w:p>
+      <w:pPr>
+        <w:rPr>
+          <w:rFonts w:hint="eastAsia"/>
+          <w:color w:val="FF0000"/>
+          <w:sz w:val="28"/>
+        </w:rPr>
+      </w:pPr>
+      <w:r>
+        <w:rPr>
+          <w:rFonts w:hint="eastAsia"/>
+          <w:color w:val="FF0000"/>
+          <w:sz w:val="28"/>
+        </w:rPr>
+        <w:t>A.</w:t>
+      </w:r>
+      <w:r>
+        <w:rPr>
+          <w:rFonts w:ascii="微软雅黑" w:eastAsia="微软雅黑" w:hAnsi="微软雅黑" w:hint="eastAsia"/>
+          <w:color w:val="FF0000"/>
+          <w:sz w:val="23"/>
+          <w:szCs w:val="23"/>
+          <w:shd w:val="clear" w:color="auto" w:fill="FFFFFF"/>
+        </w:rPr>
+        <w:t xml:space="preserve"> </w:t>
+      </w:r>
+      <w:r>
+        <w:rPr>
+          <w:rFonts w:ascii="微软雅黑" w:eastAsia="微软雅黑" w:hAnsi="微软雅黑" w:hint="eastAsia"/>
+          <w:color w:val="FF0000"/>
+          <w:sz w:val="23"/>
+          <w:szCs w:val="23"/>
+          <w:shd w:val="clear" w:color="auto" w:fill="FFFFFF"/>
+        </w:rPr>
+        <w:t>跨域，指的是浏览器不能执行其他网站的脚本。它是由浏览器的同源策略造成的，是浏览器对</w:t>
+      </w:r>
+      <w:proofErr w:type="spellStart"/>
+      <w:r>
+        <w:rPr>
+          <w:rFonts w:ascii="微软雅黑" w:eastAsia="微软雅黑" w:hAnsi="微软雅黑" w:hint="eastAsia"/>
+          <w:color w:val="FF0000"/>
+          <w:sz w:val="23"/>
+          <w:szCs w:val="23"/>
+          <w:shd w:val="clear" w:color="auto" w:fill="FFFFFF"/>
+        </w:rPr>
+        <w:t>javascript</w:t>
+      </w:r>
+      <w:proofErr w:type="spellEnd"/>
+      <w:r>
+        <w:rPr>
+          <w:rFonts w:ascii="微软雅黑" w:eastAsia="微软雅黑" w:hAnsi="微软雅黑" w:hint="eastAsia"/>
+          <w:color w:val="FF0000"/>
+          <w:sz w:val="23"/>
+          <w:szCs w:val="23"/>
+          <w:shd w:val="clear" w:color="auto" w:fill="FFFFFF"/>
+        </w:rPr>
+        <w:t>施加的安全限制。</w:t>
+      </w:r>
+    </w:p>
+    <w:p>
+      <w:pPr>
+        <w:rPr>
+          <w:sz w:val="28"/>
+        </w:rPr>
+      </w:pPr>
+      <w:r>
+        <w:rPr>
+          <w:rFonts w:hint="eastAsia"/>
+          <w:sz w:val="28"/>
+        </w:rPr>
+        <w:t>方法</w:t>
+      </w:r>
+      <w:r>
+        <w:rPr>
+          <w:sz w:val="28"/>
+        </w:rPr>
+        <w:t>：</w:t>
+      </w:r>
+      <w:r>
+        <w:rPr>
+          <w:rFonts w:hint="eastAsia"/>
+          <w:sz w:val="28"/>
+        </w:rPr>
+        <w:t>1.</w:t>
+      </w:r>
+      <w:r>
+        <w:rPr>
+          <w:sz w:val="28"/>
+        </w:rPr>
+        <w:t>jsonp</w:t>
+      </w:r>
+      <w:r>
+        <w:rPr>
+          <w:sz w:val="28"/>
+        </w:rPr>
+        <w:t>,</w:t>
+      </w:r>
+      <w:r>
+        <w:rPr>
+          <w:rFonts w:ascii="微软雅黑" w:eastAsia="微软雅黑" w:hAnsi="微软雅黑" w:hint="eastAsia"/>
+          <w:color w:val="2E2E2E"/>
+          <w:szCs w:val="21"/>
+          <w:shd w:val="clear" w:color="auto" w:fill="FFFFFF"/>
+        </w:rPr>
+        <w:t xml:space="preserve"> </w:t>
+      </w:r>
+      <w:r>
+        <w:rPr>
+          <w:rFonts w:ascii="微软雅黑" w:eastAsia="微软雅黑" w:hAnsi="微软雅黑" w:hint="eastAsia"/>
+          <w:color w:val="2E2E2E"/>
+          <w:szCs w:val="21"/>
+          <w:shd w:val="clear" w:color="auto" w:fill="FFFFFF"/>
+        </w:rPr>
+        <w:t>要注意JSONP只支持GET请求，不支持POST请求。</w:t>
+      </w:r>
+      <w:r>
+        <w:rPr>
+          <w:sz w:val="28"/>
+        </w:rPr>
+        <w:t>。（</w:t>
+      </w:r>
+      <w:r>
+        <w:rPr>
+          <w:rFonts w:hint="eastAsia"/>
+          <w:sz w:val="28"/>
+        </w:rPr>
+        <w:t>comet</w:t>
+      </w:r>
+      <w:r>
+        <w:rPr>
+          <w:rFonts w:hint="eastAsia"/>
+          <w:sz w:val="28"/>
+        </w:rPr>
+        <w:t>忘了</w:t>
+      </w:r>
+      <w:r>
+        <w:rPr>
+          <w:sz w:val="28"/>
+        </w:rPr>
+        <w:t>）</w:t>
+      </w:r>
+    </w:p>
+    <w:p>
+      <w:pPr>
+        <w:pStyle w:val="a6"/>
+        <w:shd w:val="clear" w:color="auto" w:fill="FFFFFF"/>
+        <w:spacing w:before="0" w:beforeAutospacing="0" w:after="0" w:afterAutospacing="0" w:line="360" w:lineRule="atLeast"/>
+        <w:rPr>
+          <w:rFonts w:ascii="微软雅黑" w:eastAsia="微软雅黑" w:hAnsi="微软雅黑"/>
+          <w:color w:val="454545"/>
+        </w:rPr>
+      </w:pPr>
+      <w:r>
+        <w:rPr>
+          <w:rFonts w:ascii="微软雅黑" w:eastAsia="微软雅黑" w:hAnsi="微软雅黑" w:hint="eastAsia"/>
+          <w:b/>
+          <w:bCs/>
+          <w:color w:val="2E2E2E"/>
+          <w:sz w:val="21"/>
+          <w:szCs w:val="21"/>
+        </w:rPr>
+        <w:t>2、代理：</w:t>
+      </w:r>
+    </w:p>
+    <w:p>
+      <w:pPr>
+        <w:widowControl/>
+        <w:shd w:val="clear" w:color="auto" w:fill="FFFFFF"/>
+        <w:spacing w:line="360" w:lineRule="atLeast"/>
+        <w:jc w:val="left"/>
+        <w:rPr>
+          <w:rFonts w:ascii="微软雅黑" w:eastAsia="微软雅黑" w:hAnsi="微软雅黑" w:cs="宋体" w:hint="eastAsia"/>
+          <w:color w:val="454545"/>
+          <w:kern w:val="0"/>
+          <w:sz w:val="24"/>
+          <w:szCs w:val="24"/>
+        </w:rPr>
+      </w:pPr>
+      <w:r>
+        <w:rPr>
+          <w:rFonts w:ascii="微软雅黑" w:eastAsia="微软雅黑" w:hAnsi="微软雅黑" w:cs="宋体" w:hint="eastAsia"/>
+          <w:color w:val="2E2E2E"/>
+          <w:kern w:val="0"/>
+          <w:szCs w:val="21"/>
+        </w:rPr>
+        <w:t>例如www.123.com/index.html需要调用www.456.com/server.php，可以写一个接口www.123.com/server.php，由这个接口在后端去调用www.456.com/server.php并拿到返回值，然后再返回给index.html，这就是一个代理的模式。相当于绕过了浏览器端，自然就不存在跨域问题。</w:t>
+      </w:r>
+    </w:p>
+    <w:p>
+      <w:pPr>
+        <w:widowControl/>
+        <w:shd w:val="clear" w:color="auto" w:fill="FFFFFF"/>
+        <w:spacing w:line="360" w:lineRule="atLeast"/>
+        <w:jc w:val="left"/>
+        <w:rPr>
+          <w:rFonts w:ascii="微软雅黑" w:eastAsia="微软雅黑" w:hAnsi="微软雅黑" w:cs="宋体"/>
+          <w:color w:val="454545"/>
+          <w:kern w:val="0"/>
+          <w:sz w:val="24"/>
+          <w:szCs w:val="24"/>
+        </w:rPr>
+      </w:pPr>
+      <w:r>
+        <w:rPr>
+          <w:rFonts w:ascii="微软雅黑" w:eastAsia="微软雅黑" w:hAnsi="微软雅黑" w:cs="宋体" w:hint="eastAsia"/>
+          <w:b/>
+          <w:bCs/>
+          <w:color w:val="2E2E2E"/>
+          <w:kern w:val="0"/>
+          <w:szCs w:val="21"/>
+        </w:rPr>
+        <w:t>3、PHP</w:t>
+      </w:r>
+      <w:proofErr w:type="gramStart"/>
+      <w:r>
+        <w:rPr>
+          <w:rFonts w:ascii="微软雅黑" w:eastAsia="微软雅黑" w:hAnsi="微软雅黑" w:cs="宋体" w:hint="eastAsia"/>
+          <w:b/>
+          <w:bCs/>
+          <w:color w:val="2E2E2E"/>
+          <w:kern w:val="0"/>
+          <w:szCs w:val="21"/>
+        </w:rPr>
+        <w:t>端修改</w:t>
+      </w:r>
+      <w:proofErr w:type="gramEnd"/>
+      <w:r>
+        <w:rPr>
+          <w:rFonts w:ascii="微软雅黑" w:eastAsia="微软雅黑" w:hAnsi="微软雅黑" w:cs="宋体" w:hint="eastAsia"/>
+          <w:b/>
+          <w:bCs/>
+          <w:color w:val="2E2E2E"/>
+          <w:kern w:val="0"/>
+          <w:szCs w:val="21"/>
+        </w:rPr>
+        <w:t>header（XHR2方式）</w:t>
+      </w:r>
+    </w:p>
+    <w:p>
+      <w:pPr>
+        <w:widowControl/>
+        <w:shd w:val="clear" w:color="auto" w:fill="FFFFFF"/>
+        <w:jc w:val="left"/>
+        <w:rPr>
+          <w:rFonts w:ascii="微软雅黑" w:eastAsia="微软雅黑" w:hAnsi="微软雅黑" w:cs="宋体" w:hint="eastAsia"/>
+          <w:color w:val="454545"/>
+          <w:kern w:val="0"/>
+          <w:sz w:val="24"/>
+          <w:szCs w:val="24"/>
+        </w:rPr>
+      </w:pPr>
+      <w:r>
+        <w:rPr>
+          <w:rFonts w:ascii="微软雅黑" w:eastAsia="微软雅黑" w:hAnsi="微软雅黑" w:cs="宋体" w:hint="eastAsia"/>
+          <w:color w:val="454545"/>
+          <w:kern w:val="0"/>
+          <w:szCs w:val="21"/>
+        </w:rPr>
+        <w:t>在</w:t>
+      </w:r>
+      <w:proofErr w:type="spellStart"/>
+      <w:r>
+        <w:rPr>
+          <w:rFonts w:ascii="微软雅黑" w:eastAsia="微软雅黑" w:hAnsi="微软雅黑" w:cs="宋体" w:hint="eastAsia"/>
+          <w:color w:val="454545"/>
+          <w:kern w:val="0"/>
+          <w:szCs w:val="21"/>
+        </w:rPr>
+        <w:t>php</w:t>
+      </w:r>
+      <w:proofErr w:type="spellEnd"/>
+      <w:r>
+        <w:rPr>
+          <w:rFonts w:ascii="微软雅黑" w:eastAsia="微软雅黑" w:hAnsi="微软雅黑" w:cs="宋体" w:hint="eastAsia"/>
+          <w:color w:val="454545"/>
+          <w:kern w:val="0"/>
+          <w:szCs w:val="21"/>
+        </w:rPr>
+        <w:t>接口脚本中加入以下两句即可：</w:t>
+      </w:r>
+    </w:p>
+    <w:p>
+      <w:pPr>
+        <w:widowControl/>
+        <w:shd w:val="clear" w:color="auto" w:fill="FFFFFF"/>
+        <w:jc w:val="left"/>
+        <w:rPr>
+          <w:rFonts w:ascii="微软雅黑" w:eastAsia="微软雅黑" w:hAnsi="微软雅黑" w:cs="宋体" w:hint="eastAsia"/>
+          <w:color w:val="454545"/>
+          <w:kern w:val="0"/>
+          <w:sz w:val="24"/>
+          <w:szCs w:val="24"/>
+        </w:rPr>
+      </w:pPr>
+      <w:r>
+        <w:rPr>
+          <w:rFonts w:ascii="微软雅黑" w:eastAsia="微软雅黑" w:hAnsi="微软雅黑" w:cs="宋体" w:hint="eastAsia"/>
+          <w:color w:val="454545"/>
+          <w:kern w:val="0"/>
+          <w:szCs w:val="21"/>
+        </w:rPr>
+        <w:t>header('Access-Control-Allow-Origin:*');//允许所有来源访问</w:t>
+      </w:r>
+    </w:p>
+    <w:p>
+      <w:pPr>
+        <w:widowControl/>
+        <w:shd w:val="clear" w:color="auto" w:fill="FFFFFF"/>
+        <w:jc w:val="left"/>
+        <w:rPr>
+          <w:rFonts w:ascii="微软雅黑" w:eastAsia="微软雅黑" w:hAnsi="微软雅黑" w:cs="宋体" w:hint="eastAsia"/>
+          <w:color w:val="454545"/>
+          <w:kern w:val="0"/>
+          <w:sz w:val="24"/>
+          <w:szCs w:val="24"/>
+        </w:rPr>
+      </w:pPr>
+      <w:r>
+        <w:rPr>
+          <w:rFonts w:ascii="微软雅黑" w:eastAsia="微软雅黑" w:hAnsi="微软雅黑" w:cs="宋体" w:hint="eastAsia"/>
+          <w:color w:val="454545"/>
+          <w:kern w:val="0"/>
+          <w:szCs w:val="21"/>
+        </w:rPr>
+        <w:t>header('</w:t>
+      </w:r>
+      <w:proofErr w:type="spellStart"/>
+      <w:r>
+        <w:rPr>
+          <w:rFonts w:ascii="微软雅黑" w:eastAsia="微软雅黑" w:hAnsi="微软雅黑" w:cs="宋体" w:hint="eastAsia"/>
+          <w:color w:val="454545"/>
+          <w:kern w:val="0"/>
+          <w:szCs w:val="21"/>
+        </w:rPr>
+        <w:t>Access-Control-Allow-Method:POST,GET</w:t>
+      </w:r>
+      <w:proofErr w:type="spellEnd"/>
+      <w:r>
+        <w:rPr>
+          <w:rFonts w:ascii="微软雅黑" w:eastAsia="微软雅黑" w:hAnsi="微软雅黑" w:cs="宋体" w:hint="eastAsia"/>
+          <w:color w:val="454545"/>
+          <w:kern w:val="0"/>
+          <w:szCs w:val="21"/>
+        </w:rPr>
+        <w:t>');//允许访问的方式</w:t>
+      </w:r>
+    </w:p>
+    <w:p>
+      <w:pPr>
+        <w:rPr>
+          <w:rFonts w:hint="eastAsia"/>
+          <w:sz w:val="28"/>
+        </w:rPr>
+      </w:pPr>
+    </w:p>
+    <w:p>
+      <w:pPr>
+        <w:rPr>
+          <w:sz w:val="28"/>
+        </w:rPr>
+      </w:pPr>
+      <w:r>
+        <w:rPr>
+          <w:rFonts w:hint="eastAsia"/>
+          <w:sz w:val="28"/>
+        </w:rPr>
+        <w:t>Q</w:t>
+      </w:r>
+      <w:r>
+        <w:rPr>
+          <w:sz w:val="28"/>
+        </w:rPr>
+        <w:t>：</w:t>
+      </w:r>
+      <w:proofErr w:type="spellStart"/>
+      <w:r>
+        <w:rPr>
+          <w:sz w:val="28"/>
+        </w:rPr>
+        <w:t>jsonp</w:t>
+      </w:r>
+      <w:proofErr w:type="spellEnd"/>
+      <w:r>
+        <w:rPr>
+          <w:sz w:val="28"/>
+        </w:rPr>
+        <w:t>怎么实现的？</w:t>
+      </w:r>
+    </w:p>
+    <w:p>
+      <w:pPr>
+        <w:rPr>
+          <w:rFonts w:ascii="Verdana" w:hAnsi="Verdana"/>
+          <w:color w:val="000000"/>
+          <w:sz w:val="22"/>
+          <w:shd w:val="clear" w:color="auto" w:fill="EEEEDD"/>
+        </w:rPr>
+      </w:pPr>
+      <w:r>
+        <w:rPr>
+          <w:sz w:val="28"/>
+        </w:rPr>
+        <w:t>A</w:t>
+      </w:r>
+      <w:r>
+        <w:rPr>
+          <w:sz w:val="28"/>
+        </w:rPr>
+        <w:t>：</w:t>
+      </w:r>
+      <w:r>
+        <w:rPr>
+          <w:rFonts w:ascii="Verdana" w:hAnsi="Verdana"/>
+          <w:color w:val="000000"/>
+          <w:sz w:val="22"/>
+          <w:shd w:val="clear" w:color="auto" w:fill="EEEEDD"/>
+        </w:rPr>
+        <w:t>在</w:t>
+      </w:r>
+      <w:proofErr w:type="spellStart"/>
+      <w:r>
+        <w:rPr>
+          <w:rFonts w:ascii="Verdana" w:hAnsi="Verdana"/>
+          <w:color w:val="000000"/>
+          <w:sz w:val="22"/>
+          <w:shd w:val="clear" w:color="auto" w:fill="EEEEDD"/>
+        </w:rPr>
+        <w:t>js</w:t>
+      </w:r>
+      <w:proofErr w:type="spellEnd"/>
+      <w:r>
+        <w:rPr>
+          <w:rFonts w:ascii="Verdana" w:hAnsi="Verdana"/>
+          <w:color w:val="000000"/>
+          <w:sz w:val="22"/>
+          <w:shd w:val="clear" w:color="auto" w:fill="EEEEDD"/>
+        </w:rPr>
+        <w:t>中，我们直接用</w:t>
+      </w:r>
+      <w:proofErr w:type="spellStart"/>
+      <w:r>
+        <w:rPr>
+          <w:rFonts w:ascii="Verdana" w:hAnsi="Verdana"/>
+          <w:color w:val="000000"/>
+          <w:sz w:val="22"/>
+          <w:shd w:val="clear" w:color="auto" w:fill="EEEEDD"/>
+        </w:rPr>
+        <w:t>XMLHttpRequest</w:t>
+      </w:r>
+      <w:proofErr w:type="spellEnd"/>
+      <w:r>
+        <w:rPr>
+          <w:rFonts w:ascii="Verdana" w:hAnsi="Verdana"/>
+          <w:color w:val="000000"/>
+          <w:sz w:val="22"/>
+          <w:shd w:val="clear" w:color="auto" w:fill="EEEEDD"/>
+        </w:rPr>
+        <w:t>请求不同域上的数据时，是不可以的。但是，在页面上引入不同域上的</w:t>
+      </w:r>
+      <w:proofErr w:type="spellStart"/>
+      <w:r>
+        <w:rPr>
+          <w:rFonts w:ascii="Verdana" w:hAnsi="Verdana"/>
+          <w:color w:val="000000"/>
+          <w:sz w:val="22"/>
+          <w:shd w:val="clear" w:color="auto" w:fill="EEEEDD"/>
+        </w:rPr>
+        <w:t>js</w:t>
+      </w:r>
+      <w:proofErr w:type="spellEnd"/>
+      <w:r>
+        <w:rPr>
+          <w:rFonts w:ascii="Verdana" w:hAnsi="Verdana"/>
+          <w:color w:val="000000"/>
+          <w:sz w:val="22"/>
+          <w:shd w:val="clear" w:color="auto" w:fill="EEEEDD"/>
+        </w:rPr>
+        <w:t>脚本文件却是可以的，</w:t>
+      </w:r>
+      <w:proofErr w:type="spellStart"/>
+      <w:r>
+        <w:rPr>
+          <w:rFonts w:ascii="Verdana" w:hAnsi="Verdana"/>
+          <w:color w:val="000000"/>
+          <w:sz w:val="22"/>
+          <w:shd w:val="clear" w:color="auto" w:fill="EEEEDD"/>
+        </w:rPr>
+        <w:t>jsonp</w:t>
+      </w:r>
+      <w:proofErr w:type="spellEnd"/>
+      <w:r>
+        <w:rPr>
+          <w:rFonts w:ascii="Verdana" w:hAnsi="Verdana"/>
+          <w:color w:val="000000"/>
+          <w:sz w:val="22"/>
+          <w:shd w:val="clear" w:color="auto" w:fill="EEEEDD"/>
+        </w:rPr>
+        <w:t>正是利用这个特性来实现的。</w:t>
+      </w:r>
+    </w:p>
+    <w:p>
+      <w:pPr>
+        <w:jc w:val="left"/>
+        <w:rPr>
+          <w:sz w:val="28"/>
+        </w:rPr>
+      </w:pPr>
+      <w:r>
+        <w:rPr>
+          <w:rFonts w:ascii="Verdana" w:hAnsi="Verdana"/>
+          <w:color w:val="000000"/>
+          <w:sz w:val="22"/>
+          <w:shd w:val="clear" w:color="auto" w:fill="EEEEDD"/>
+        </w:rPr>
+        <w:t>比如，有个</w:t>
+      </w:r>
+      <w:r>
+        <w:rPr>
+          <w:rFonts w:ascii="Verdana" w:hAnsi="Verdana"/>
+          <w:color w:val="000000"/>
+          <w:sz w:val="22"/>
+          <w:shd w:val="clear" w:color="auto" w:fill="EEEEDD"/>
+        </w:rPr>
+        <w:t>a.html</w:t>
+      </w:r>
+      <w:r>
+        <w:rPr>
+          <w:rFonts w:ascii="Verdana" w:hAnsi="Verdana"/>
+          <w:color w:val="000000"/>
+          <w:sz w:val="22"/>
+          <w:shd w:val="clear" w:color="auto" w:fill="EEEEDD"/>
+        </w:rPr>
+        <w:t>页面，它里面的代码需要利用</w:t>
+      </w:r>
+      <w:r>
+        <w:rPr>
+          <w:rFonts w:ascii="Verdana" w:hAnsi="Verdana"/>
+          <w:color w:val="000000"/>
+          <w:sz w:val="22"/>
+          <w:shd w:val="clear" w:color="auto" w:fill="EEEEDD"/>
+        </w:rPr>
+        <w:t>ajax</w:t>
+      </w:r>
+      <w:r>
+        <w:rPr>
+          <w:rFonts w:ascii="Verdana" w:hAnsi="Verdana"/>
+          <w:color w:val="000000"/>
+          <w:sz w:val="22"/>
+          <w:shd w:val="clear" w:color="auto" w:fill="EEEEDD"/>
+        </w:rPr>
+        <w:t>获取一个不同域上的</w:t>
+      </w:r>
+      <w:proofErr w:type="spellStart"/>
+      <w:r>
+        <w:rPr>
+          <w:rFonts w:ascii="Verdana" w:hAnsi="Verdana"/>
+          <w:color w:val="000000"/>
+          <w:sz w:val="22"/>
+          <w:shd w:val="clear" w:color="auto" w:fill="EEEEDD"/>
+        </w:rPr>
+        <w:t>json</w:t>
+      </w:r>
+      <w:proofErr w:type="spellEnd"/>
+      <w:r>
+        <w:rPr>
+          <w:rFonts w:ascii="Verdana" w:hAnsi="Verdana"/>
+          <w:color w:val="000000"/>
+          <w:sz w:val="22"/>
+          <w:shd w:val="clear" w:color="auto" w:fill="EEEEDD"/>
+        </w:rPr>
+        <w:t>数据，假设这个</w:t>
+      </w:r>
+      <w:proofErr w:type="spellStart"/>
+      <w:r>
+        <w:rPr>
+          <w:rFonts w:ascii="Verdana" w:hAnsi="Verdana"/>
+          <w:color w:val="000000"/>
+          <w:sz w:val="22"/>
+          <w:shd w:val="clear" w:color="auto" w:fill="EEEEDD"/>
+        </w:rPr>
+        <w:t>json</w:t>
+      </w:r>
+      <w:proofErr w:type="spellEnd"/>
+      <w:r>
+        <w:rPr>
+          <w:rFonts w:ascii="Verdana" w:hAnsi="Verdana"/>
+          <w:color w:val="000000"/>
+          <w:sz w:val="22"/>
+          <w:shd w:val="clear" w:color="auto" w:fill="EEEEDD"/>
+        </w:rPr>
+        <w:t>数据地址是</w:t>
+      </w:r>
+      <w:hyperlink r:id="rId15" w:history="1">
+        <w:r>
+          <w:rPr>
+            <w:rStyle w:val="a3"/>
+            <w:rFonts w:ascii="Verdana" w:hAnsi="Verdana"/>
+            <w:color w:val="770000"/>
+            <w:sz w:val="22"/>
+            <w:u w:val="none"/>
+            <w:shd w:val="clear" w:color="auto" w:fill="EEEEDD"/>
+          </w:rPr>
+          <w:t>http://example.com/data.php</w:t>
+        </w:r>
+      </w:hyperlink>
+      <w:r>
+        <w:rPr>
+          <w:rFonts w:ascii="Verdana" w:hAnsi="Verdana"/>
+          <w:color w:val="000000"/>
+          <w:sz w:val="22"/>
+          <w:shd w:val="clear" w:color="auto" w:fill="EEEEDD"/>
+        </w:rPr>
+        <w:t>,</w:t>
+      </w:r>
+      <w:r>
+        <w:rPr>
+          <w:rFonts w:ascii="Verdana" w:hAnsi="Verdana"/>
+          <w:color w:val="000000"/>
+          <w:sz w:val="22"/>
+          <w:shd w:val="clear" w:color="auto" w:fill="EEEEDD"/>
+        </w:rPr>
+        <w:t>那么</w:t>
+      </w:r>
+      <w:r>
+        <w:rPr>
+          <w:rFonts w:ascii="Verdana" w:hAnsi="Verdana"/>
+          <w:color w:val="000000"/>
+          <w:sz w:val="22"/>
+          <w:shd w:val="clear" w:color="auto" w:fill="EEEEDD"/>
+        </w:rPr>
+        <w:t>a.html</w:t>
+      </w:r>
+      <w:r>
+        <w:rPr>
+          <w:rFonts w:ascii="Verdana" w:hAnsi="Verdana"/>
+          <w:color w:val="000000"/>
+          <w:sz w:val="22"/>
+          <w:shd w:val="clear" w:color="auto" w:fill="EEEEDD"/>
+        </w:rPr>
+        <w:t>中的代码就可以这样：</w:t>
+      </w:r>
+      <w:r>
+        <w:rPr>
+          <w:noProof/>
+        </w:rPr>
+        <w:lastRenderedPageBreak/>
+        <w:drawing>
+          <wp:inline distT="0" distB="0" distL="0" distR="0" wp14:anchorId="30BB5365" wp14:editId="68533DA1">
+            <wp:extent cx="4990476" cy="1000000"/>
+            <wp:effectExtent l="0" t="0" r="635" b="0"/>
+            <wp:docPr id="9" name="图片 9"/>
+            <wp:cNvGraphicFramePr>
+              <a:graphicFrameLocks xmlns:a="http://schemas.openxmlformats.org/drawingml/2006/main" noChangeAspect="1"/>
+            </wp:cNvGraphicFramePr>
+            <a:graphic xmlns:a="http://schemas.openxmlformats.org/drawingml/2006/main">
+              <a:graphicData uri="http://schemas.openxmlformats.org/drawingml/2006/picture">
+                <pic:pic xmlns:pic="http://schemas.openxmlformats.org/drawingml/2006/picture">
+                  <pic:nvPicPr>
+                    <pic:cNvPr id="1" name=""/>
+                    <pic:cNvPicPr/>
+                  </pic:nvPicPr>
+                  <pic:blipFill>
+                    <a:blip r:embed="rId16"/>
+                    <a:stretch>
+                      <a:fillRect/>
+                    </a:stretch>
+                  </pic:blipFill>
+                  <pic:spPr>
+                    <a:xfrm>
+                      <a:off x="0" y="0"/>
+                      <a:ext cx="4990476" cy="1000000"/>
+                    </a:xfrm>
+                    <a:prstGeom prst="rect">
+                      <a:avLst/>
+                    </a:prstGeom>
+                  </pic:spPr>
+                </pic:pic>
+              </a:graphicData>
+            </a:graphic>
+          </wp:inline>
+        </w:drawing>
+      </w:r>
+    </w:p>
+    <w:p>
+      <w:pPr>
+        <w:pStyle w:val="a6"/>
+        <w:shd w:val="clear" w:color="auto" w:fill="EEEEDD"/>
+        <w:spacing w:before="150" w:beforeAutospacing="0" w:after="150" w:afterAutospacing="0"/>
+        <w:rPr>
+          <w:rFonts w:ascii="Verdana" w:hAnsi="Verdana"/>
+          <w:color w:val="000000"/>
+          <w:sz w:val="22"/>
+          <w:szCs w:val="22"/>
+        </w:rPr>
+      </w:pPr>
+      <w:r>
+        <w:rPr>
+          <w:rFonts w:ascii="Verdana" w:hAnsi="Verdana"/>
+          <w:color w:val="000000"/>
+          <w:sz w:val="22"/>
+          <w:szCs w:val="22"/>
+        </w:rPr>
+        <w:t>我们看到获取数据的地址后面还有一个</w:t>
+      </w:r>
+      <w:r>
+        <w:rPr>
+          <w:rFonts w:ascii="Verdana" w:hAnsi="Verdana"/>
+          <w:color w:val="000000"/>
+          <w:sz w:val="22"/>
+          <w:szCs w:val="22"/>
+        </w:rPr>
+        <w:t>callback</w:t>
+      </w:r>
+      <w:r>
+        <w:rPr>
+          <w:rFonts w:ascii="Verdana" w:hAnsi="Verdana"/>
+          <w:color w:val="000000"/>
+          <w:sz w:val="22"/>
+          <w:szCs w:val="22"/>
+        </w:rPr>
+        <w:t>参数，按惯例是用这个参数名，但是你用其他的也一样。当然如果获取数据的</w:t>
+      </w:r>
+      <w:proofErr w:type="spellStart"/>
+      <w:r>
+        <w:rPr>
+          <w:rFonts w:ascii="Verdana" w:hAnsi="Verdana"/>
+          <w:color w:val="000000"/>
+          <w:sz w:val="22"/>
+          <w:szCs w:val="22"/>
+        </w:rPr>
+        <w:t>jsonp</w:t>
+      </w:r>
+      <w:proofErr w:type="spellEnd"/>
+      <w:r>
+        <w:rPr>
+          <w:rFonts w:ascii="Verdana" w:hAnsi="Verdana"/>
+          <w:color w:val="000000"/>
+          <w:sz w:val="22"/>
+          <w:szCs w:val="22"/>
+        </w:rPr>
+        <w:t>地址页面不是你自己能控制的，就得按照提供数据的那一方的规定格式来操作了。</w:t>
+      </w:r>
+    </w:p>
+    <w:p>
+      <w:pPr>
+        <w:pStyle w:val="a6"/>
+        <w:shd w:val="clear" w:color="auto" w:fill="EEEEDD"/>
+        <w:spacing w:before="150" w:beforeAutospacing="0" w:after="150" w:afterAutospacing="0"/>
+        <w:rPr>
+          <w:rFonts w:ascii="Verdana" w:hAnsi="Verdana"/>
+          <w:color w:val="000000"/>
+          <w:sz w:val="22"/>
+          <w:szCs w:val="22"/>
+        </w:rPr>
+      </w:pPr>
+      <w:r>
+        <w:rPr>
+          <w:rFonts w:ascii="Verdana" w:hAnsi="Verdana"/>
+          <w:color w:val="000000"/>
+          <w:sz w:val="22"/>
+          <w:szCs w:val="22"/>
+        </w:rPr>
+        <w:t>因为是</w:t>
+      </w:r>
+      <w:proofErr w:type="gramStart"/>
+      <w:r>
+        <w:rPr>
+          <w:rFonts w:ascii="Verdana" w:hAnsi="Verdana"/>
+          <w:color w:val="000000"/>
+          <w:sz w:val="22"/>
+          <w:szCs w:val="22"/>
+        </w:rPr>
+        <w:t>当做</w:t>
+      </w:r>
+      <w:proofErr w:type="gramEnd"/>
+      <w:r>
+        <w:rPr>
+          <w:rFonts w:ascii="Verdana" w:hAnsi="Verdana"/>
+          <w:color w:val="000000"/>
+          <w:sz w:val="22"/>
+          <w:szCs w:val="22"/>
+        </w:rPr>
+        <w:t>一个</w:t>
+      </w:r>
+      <w:proofErr w:type="spellStart"/>
+      <w:r>
+        <w:rPr>
+          <w:rFonts w:ascii="Verdana" w:hAnsi="Verdana"/>
+          <w:color w:val="000000"/>
+          <w:sz w:val="22"/>
+          <w:szCs w:val="22"/>
+        </w:rPr>
+        <w:t>js</w:t>
+      </w:r>
+      <w:proofErr w:type="spellEnd"/>
+      <w:r>
+        <w:rPr>
+          <w:rFonts w:ascii="Verdana" w:hAnsi="Verdana"/>
+          <w:color w:val="000000"/>
+          <w:sz w:val="22"/>
+          <w:szCs w:val="22"/>
+        </w:rPr>
+        <w:t>文件来引入的，所以</w:t>
+      </w:r>
+      <w:r>
+        <w:rPr>
+          <w:rFonts w:ascii="Verdana" w:hAnsi="Verdana"/>
+          <w:color w:val="000000"/>
+          <w:sz w:val="22"/>
+          <w:szCs w:val="22"/>
+        </w:rPr>
+        <w:fldChar w:fldCharType="begin"/>
+      </w:r>
+      <w:r>
+        <w:rPr>
+          <w:rFonts w:ascii="Verdana" w:hAnsi="Verdana"/>
+          <w:color w:val="000000"/>
+          <w:sz w:val="22"/>
+          <w:szCs w:val="22"/>
+        </w:rPr>
+        <w:instrText xml:space="preserve"> HYPERLINK "http://example.com/data.php" </w:instrText>
+      </w:r>
+      <w:r>
+        <w:rPr>
+          <w:rFonts w:ascii="Verdana" w:hAnsi="Verdana"/>
+          <w:color w:val="000000"/>
+          <w:sz w:val="22"/>
+          <w:szCs w:val="22"/>
+        </w:rPr>
+        <w:fldChar w:fldCharType="separate"/>
+      </w:r>
+      <w:r>
+        <w:rPr>
+          <w:rStyle w:val="a3"/>
+          <w:rFonts w:ascii="Verdana" w:hAnsi="Verdana"/>
+          <w:color w:val="770000"/>
+          <w:sz w:val="22"/>
+          <w:szCs w:val="22"/>
+        </w:rPr>
+        <w:t>http://example.com/data.php</w:t>
+      </w:r>
+      <w:r>
+        <w:rPr>
+          <w:rFonts w:ascii="Verdana" w:hAnsi="Verdana"/>
+          <w:color w:val="000000"/>
+          <w:sz w:val="22"/>
+          <w:szCs w:val="22"/>
+        </w:rPr>
+        <w:fldChar w:fldCharType="end"/>
+      </w:r>
+      <w:r>
+        <w:rPr>
+          <w:rFonts w:ascii="Verdana" w:hAnsi="Verdana"/>
+          <w:color w:val="000000"/>
+          <w:sz w:val="22"/>
+          <w:szCs w:val="22"/>
+        </w:rPr>
+        <w:t>返回的必须是一个能执行的</w:t>
+      </w:r>
+      <w:proofErr w:type="spellStart"/>
+      <w:r>
+        <w:rPr>
+          <w:rFonts w:ascii="Verdana" w:hAnsi="Verdana"/>
+          <w:color w:val="000000"/>
+          <w:sz w:val="22"/>
+          <w:szCs w:val="22"/>
+        </w:rPr>
+        <w:t>js</w:t>
+      </w:r>
+      <w:proofErr w:type="spellEnd"/>
+      <w:r>
+        <w:rPr>
+          <w:rFonts w:ascii="Verdana" w:hAnsi="Verdana"/>
+          <w:color w:val="000000"/>
+          <w:sz w:val="22"/>
+          <w:szCs w:val="22"/>
+        </w:rPr>
+        <w:t>文件，所以这个页面的</w:t>
+      </w:r>
+      <w:proofErr w:type="spellStart"/>
+      <w:r>
+        <w:rPr>
+          <w:rFonts w:ascii="Verdana" w:hAnsi="Verdana"/>
+          <w:color w:val="000000"/>
+          <w:sz w:val="22"/>
+          <w:szCs w:val="22"/>
+        </w:rPr>
+        <w:t>php</w:t>
+      </w:r>
+      <w:proofErr w:type="spellEnd"/>
+      <w:r>
+        <w:rPr>
+          <w:rFonts w:ascii="Verdana" w:hAnsi="Verdana"/>
+          <w:color w:val="000000"/>
+          <w:sz w:val="22"/>
+          <w:szCs w:val="22"/>
+        </w:rPr>
+        <w:t>代码可能是这样的</w:t>
+      </w:r>
+      <w:r>
+        <w:rPr>
+          <w:rFonts w:ascii="Verdana" w:hAnsi="Verdana"/>
+          <w:color w:val="000000"/>
+          <w:sz w:val="22"/>
+          <w:szCs w:val="22"/>
+        </w:rPr>
+        <w:t>:</w:t>
+      </w:r>
+    </w:p>
+    <w:p>
+      <w:pPr>
+        <w:rPr>
+          <w:sz w:val="28"/>
+        </w:rPr>
+      </w:pPr>
+      <w:r>
+        <w:rPr>
+          <w:noProof/>
+        </w:rPr>
+        <w:drawing>
+          <wp:inline distT="0" distB="0" distL="0" distR="0" wp14:anchorId="2B229A6B" wp14:editId="08E7B727">
+            <wp:extent cx="3457143" cy="809524"/>
+            <wp:effectExtent l="0" t="0" r="0" b="0"/>
+            <wp:docPr id="11" name="图片 11"/>
+            <wp:cNvGraphicFramePr>
+              <a:graphicFrameLocks xmlns:a="http://schemas.openxmlformats.org/drawingml/2006/main" noChangeAspect="1"/>
+            </wp:cNvGraphicFramePr>
+            <a:graphic xmlns:a="http://schemas.openxmlformats.org/drawingml/2006/main">
+              <a:graphicData uri="http://schemas.openxmlformats.org/drawingml/2006/picture">
+                <pic:pic xmlns:pic="http://schemas.openxmlformats.org/drawingml/2006/picture">
+                  <pic:nvPicPr>
+                    <pic:cNvPr id="1" name=""/>
+                    <pic:cNvPicPr/>
+                  </pic:nvPicPr>
+                  <pic:blipFill>
+                    <a:blip r:embed="rId17"/>
+                    <a:stretch>
+                      <a:fillRect/>
+                    </a:stretch>
+                  </pic:blipFill>
+                  <pic:spPr>
+                    <a:xfrm>
+                      <a:off x="0" y="0"/>
+                      <a:ext cx="3457143" cy="809524"/>
+                    </a:xfrm>
+                    <a:prstGeom prst="rect">
+                      <a:avLst/>
+                    </a:prstGeom>
+                  </pic:spPr>
+                </pic:pic>
+              </a:graphicData>
+            </a:graphic>
+          </wp:inline>
+        </w:drawing>
+      </w:r>
+    </w:p>
+    <w:p>
+      <w:pPr>
+        <w:rPr>
+          <w:noProof/>
+        </w:rPr>
+      </w:pPr>
+      <w:r>
+        <w:rPr>
+          <w:rFonts w:ascii="Verdana" w:hAnsi="Verdana"/>
+          <w:color w:val="000000"/>
+          <w:sz w:val="22"/>
+          <w:shd w:val="clear" w:color="auto" w:fill="EEEEDD"/>
+        </w:rPr>
+        <w:t>最终那个页面输出的结果是</w:t>
+      </w:r>
+      <w:r>
+        <w:rPr>
+          <w:rFonts w:ascii="Verdana" w:hAnsi="Verdana"/>
+          <w:color w:val="000000"/>
+          <w:sz w:val="22"/>
+          <w:shd w:val="clear" w:color="auto" w:fill="EEEEDD"/>
+        </w:rPr>
+        <w:t>:</w:t>
+      </w:r>
+      <w:r>
+        <w:rPr>
+          <w:noProof/>
+        </w:rPr>
+        <w:t xml:space="preserve"> </w:t>
+      </w:r>
+      <w:r>
+        <w:rPr>
+          <w:noProof/>
+        </w:rPr>
+        <w:drawing>
+          <wp:inline distT="0" distB="0" distL="0" distR="0" wp14:anchorId="4D710935" wp14:editId="640D52B9">
+            <wp:extent cx="1933333" cy="323810"/>
+            <wp:effectExtent l="0" t="0" r="0" b="635"/>
+            <wp:docPr id="12" name="图片 12"/>
+            <wp:cNvGraphicFramePr>
+              <a:graphicFrameLocks xmlns:a="http://schemas.openxmlformats.org/drawingml/2006/main" noChangeAspect="1"/>
+            </wp:cNvGraphicFramePr>
+            <a:graphic xmlns:a="http://schemas.openxmlformats.org/drawingml/2006/main">
+              <a:graphicData uri="http://schemas.openxmlformats.org/drawingml/2006/picture">
+                <pic:pic xmlns:pic="http://schemas.openxmlformats.org/drawingml/2006/picture">
+                  <pic:nvPicPr>
+                    <pic:cNvPr id="1" name=""/>
+                    <pic:cNvPicPr/>
+                  </pic:nvPicPr>
+                  <pic:blipFill>
+                    <a:blip r:embed="rId18"/>
+                    <a:stretch>
+                      <a:fillRect/>
+                    </a:stretch>
+                  </pic:blipFill>
+                  <pic:spPr>
+                    <a:xfrm>
+                      <a:off x="0" y="0"/>
+                      <a:ext cx="1933333" cy="323810"/>
+                    </a:xfrm>
+                    <a:prstGeom prst="rect">
+                      <a:avLst/>
+                    </a:prstGeom>
+                  </pic:spPr>
+                </pic:pic>
+              </a:graphicData>
+            </a:graphic>
+          </wp:inline>
+        </w:drawing>
+      </w:r>
+    </w:p>
+    <w:p>
+      <w:pPr>
+        <w:pStyle w:val="a6"/>
+        <w:shd w:val="clear" w:color="auto" w:fill="EEEEDD"/>
+        <w:spacing w:before="150" w:beforeAutospacing="0" w:after="150" w:afterAutospacing="0"/>
+        <w:rPr>
+          <w:rFonts w:ascii="Verdana" w:hAnsi="Verdana"/>
+          <w:color w:val="000000"/>
+          <w:sz w:val="22"/>
+          <w:szCs w:val="22"/>
+        </w:rPr>
+      </w:pPr>
+      <w:r>
+        <w:rPr>
+          <w:rFonts w:ascii="Verdana" w:hAnsi="Verdana"/>
+          <w:color w:val="000000"/>
+          <w:sz w:val="22"/>
+          <w:szCs w:val="22"/>
+        </w:rPr>
+        <w:t>所以通过</w:t>
+      </w:r>
+      <w:r>
+        <w:rPr>
+          <w:rFonts w:ascii="Verdana" w:hAnsi="Verdana"/>
+          <w:color w:val="000000"/>
+          <w:sz w:val="22"/>
+          <w:szCs w:val="22"/>
+        </w:rPr>
+        <w:fldChar w:fldCharType="begin"/>
+      </w:r>
+      <w:r>
+        <w:rPr>
+          <w:rFonts w:ascii="Verdana" w:hAnsi="Verdana"/>
+          <w:color w:val="000000"/>
+          <w:sz w:val="22"/>
+          <w:szCs w:val="22"/>
+        </w:rPr>
+        <w:instrText xml:space="preserve"> HYPERLINK "http://example.com/data.php?callback=dosomething" </w:instrText>
+      </w:r>
+      <w:r>
+        <w:rPr>
+          <w:rFonts w:ascii="Verdana" w:hAnsi="Verdana"/>
+          <w:color w:val="000000"/>
+          <w:sz w:val="22"/>
+          <w:szCs w:val="22"/>
+        </w:rPr>
+        <w:fldChar w:fldCharType="separate"/>
+      </w:r>
+      <w:r>
+        <w:rPr>
+          <w:rStyle w:val="a3"/>
+          <w:rFonts w:ascii="Verdana" w:hAnsi="Verdana"/>
+          <w:color w:val="770000"/>
+          <w:sz w:val="22"/>
+          <w:szCs w:val="22"/>
+        </w:rPr>
+        <w:t>http://example.com/data.php?callback=dosomething</w:t>
+      </w:r>
+      <w:r>
+        <w:rPr>
+          <w:rFonts w:ascii="Verdana" w:hAnsi="Verdana"/>
+          <w:color w:val="000000"/>
+          <w:sz w:val="22"/>
+          <w:szCs w:val="22"/>
+        </w:rPr>
+        <w:fldChar w:fldCharType="end"/>
+      </w:r>
+      <w:r>
+        <w:rPr>
+          <w:rFonts w:ascii="Verdana" w:hAnsi="Verdana"/>
+          <w:color w:val="000000"/>
+          <w:sz w:val="22"/>
+          <w:szCs w:val="22"/>
+        </w:rPr>
+        <w:t>得到的</w:t>
+      </w:r>
+      <w:proofErr w:type="spellStart"/>
+      <w:r>
+        <w:rPr>
+          <w:rFonts w:ascii="Verdana" w:hAnsi="Verdana"/>
+          <w:color w:val="000000"/>
+          <w:sz w:val="22"/>
+          <w:szCs w:val="22"/>
+        </w:rPr>
+        <w:t>js</w:t>
+      </w:r>
+      <w:proofErr w:type="spellEnd"/>
+      <w:r>
+        <w:rPr>
+          <w:rFonts w:ascii="Verdana" w:hAnsi="Verdana"/>
+          <w:color w:val="000000"/>
+          <w:sz w:val="22"/>
+          <w:szCs w:val="22"/>
+        </w:rPr>
+        <w:t>文件，就是我们之前定义的</w:t>
+      </w:r>
+      <w:proofErr w:type="spellStart"/>
+      <w:r>
+        <w:rPr>
+          <w:rFonts w:ascii="Verdana" w:hAnsi="Verdana"/>
+          <w:color w:val="000000"/>
+          <w:sz w:val="22"/>
+          <w:szCs w:val="22"/>
+        </w:rPr>
+        <w:t>dosomething</w:t>
+      </w:r>
+      <w:proofErr w:type="spellEnd"/>
+      <w:r>
+        <w:rPr>
+          <w:rFonts w:ascii="Verdana" w:hAnsi="Verdana"/>
+          <w:color w:val="000000"/>
+          <w:sz w:val="22"/>
+          <w:szCs w:val="22"/>
+        </w:rPr>
+        <w:t>函数</w:t>
+      </w:r>
+      <w:proofErr w:type="gramStart"/>
+      <w:r>
+        <w:rPr>
+          <w:rFonts w:ascii="Verdana" w:hAnsi="Verdana"/>
+          <w:color w:val="000000"/>
+          <w:sz w:val="22"/>
+          <w:szCs w:val="22"/>
+        </w:rPr>
+        <w:t>,</w:t>
+      </w:r>
+      <w:r>
+        <w:rPr>
+          <w:rFonts w:ascii="Verdana" w:hAnsi="Verdana"/>
+          <w:color w:val="000000"/>
+          <w:sz w:val="22"/>
+          <w:szCs w:val="22"/>
+        </w:rPr>
+        <w:t>并且它的参数就是我们需要的</w:t>
+      </w:r>
+      <w:proofErr w:type="spellStart"/>
+      <w:r>
+        <w:rPr>
+          <w:rFonts w:ascii="Verdana" w:hAnsi="Verdana"/>
+          <w:color w:val="000000"/>
+          <w:sz w:val="22"/>
+          <w:szCs w:val="22"/>
+        </w:rPr>
+        <w:t>json</w:t>
+      </w:r>
+      <w:proofErr w:type="spellEnd"/>
+      <w:r>
+        <w:rPr>
+          <w:rFonts w:ascii="Verdana" w:hAnsi="Verdana"/>
+          <w:color w:val="000000"/>
+          <w:sz w:val="22"/>
+          <w:szCs w:val="22"/>
+        </w:rPr>
+        <w:t>数据</w:t>
+      </w:r>
+      <w:proofErr w:type="gramEnd"/>
+      <w:r>
+        <w:rPr>
+          <w:rFonts w:ascii="Verdana" w:hAnsi="Verdana"/>
+          <w:color w:val="000000"/>
+          <w:sz w:val="22"/>
+          <w:szCs w:val="22"/>
+        </w:rPr>
+        <w:t>，这样我们就跨域获得了我们需要的数据。</w:t>
+      </w:r>
+    </w:p>
+    <w:p>
+      <w:pPr>
+        <w:pStyle w:val="a6"/>
+        <w:shd w:val="clear" w:color="auto" w:fill="EEEEDD"/>
+        <w:spacing w:before="150" w:beforeAutospacing="0" w:after="150" w:afterAutospacing="0"/>
+        <w:rPr>
+          <w:rFonts w:ascii="Verdana" w:hAnsi="Verdana"/>
+          <w:color w:val="000000"/>
+          <w:sz w:val="22"/>
+          <w:szCs w:val="22"/>
+        </w:rPr>
+      </w:pPr>
+      <w:r>
+        <w:rPr>
+          <w:rFonts w:ascii="Verdana" w:hAnsi="Verdana"/>
+          <w:color w:val="000000"/>
+          <w:sz w:val="22"/>
+          <w:szCs w:val="22"/>
+        </w:rPr>
+        <w:t>这样</w:t>
+      </w:r>
+      <w:proofErr w:type="spellStart"/>
+      <w:r>
+        <w:rPr>
+          <w:rFonts w:ascii="Verdana" w:hAnsi="Verdana"/>
+          <w:color w:val="000000"/>
+          <w:sz w:val="22"/>
+          <w:szCs w:val="22"/>
+        </w:rPr>
+        <w:t>jsonp</w:t>
+      </w:r>
+      <w:proofErr w:type="spellEnd"/>
+      <w:r>
+        <w:rPr>
+          <w:rFonts w:ascii="Verdana" w:hAnsi="Verdana"/>
+          <w:color w:val="000000"/>
+          <w:sz w:val="22"/>
+          <w:szCs w:val="22"/>
+        </w:rPr>
+        <w:t>的原理就很清楚了，通过</w:t>
+      </w:r>
+      <w:r>
+        <w:rPr>
+          <w:rFonts w:ascii="Verdana" w:hAnsi="Verdana"/>
+          <w:color w:val="000000"/>
+          <w:sz w:val="22"/>
+          <w:szCs w:val="22"/>
+        </w:rPr>
+        <w:t>script</w:t>
+      </w:r>
+      <w:r>
+        <w:rPr>
+          <w:rFonts w:ascii="Verdana" w:hAnsi="Verdana"/>
+          <w:color w:val="000000"/>
+          <w:sz w:val="22"/>
+          <w:szCs w:val="22"/>
+        </w:rPr>
+        <w:t>标签引入一个</w:t>
+      </w:r>
+      <w:proofErr w:type="spellStart"/>
+      <w:r>
+        <w:rPr>
+          <w:rFonts w:ascii="Verdana" w:hAnsi="Verdana"/>
+          <w:color w:val="000000"/>
+          <w:sz w:val="22"/>
+          <w:szCs w:val="22"/>
+        </w:rPr>
+        <w:t>js</w:t>
+      </w:r>
+      <w:proofErr w:type="spellEnd"/>
+      <w:r>
+        <w:rPr>
+          <w:rFonts w:ascii="Verdana" w:hAnsi="Verdana"/>
+          <w:color w:val="000000"/>
+          <w:sz w:val="22"/>
+          <w:szCs w:val="22"/>
+        </w:rPr>
+        <w:t>文件，这个</w:t>
+      </w:r>
+      <w:proofErr w:type="spellStart"/>
+      <w:r>
+        <w:rPr>
+          <w:rFonts w:ascii="Verdana" w:hAnsi="Verdana"/>
+          <w:color w:val="000000"/>
+          <w:sz w:val="22"/>
+          <w:szCs w:val="22"/>
+        </w:rPr>
+        <w:t>js</w:t>
+      </w:r>
+      <w:proofErr w:type="spellEnd"/>
+      <w:r>
+        <w:rPr>
+          <w:rFonts w:ascii="Verdana" w:hAnsi="Verdana"/>
+          <w:color w:val="000000"/>
+          <w:sz w:val="22"/>
+          <w:szCs w:val="22"/>
+        </w:rPr>
+        <w:t>文件载入成功后会执行我们在</w:t>
+      </w:r>
+      <w:proofErr w:type="spellStart"/>
+      <w:r>
+        <w:rPr>
+          <w:rFonts w:ascii="Verdana" w:hAnsi="Verdana"/>
+          <w:color w:val="000000"/>
+          <w:sz w:val="22"/>
+          <w:szCs w:val="22"/>
+        </w:rPr>
+        <w:t>url</w:t>
+      </w:r>
+      <w:proofErr w:type="spellEnd"/>
+      <w:r>
+        <w:rPr>
+          <w:rFonts w:ascii="Verdana" w:hAnsi="Verdana"/>
+          <w:color w:val="000000"/>
+          <w:sz w:val="22"/>
+          <w:szCs w:val="22"/>
+        </w:rPr>
+        <w:t>参数中指定的函数，并且会把我们需要的</w:t>
+      </w:r>
+      <w:proofErr w:type="spellStart"/>
+      <w:r>
+        <w:rPr>
+          <w:rFonts w:ascii="Verdana" w:hAnsi="Verdana"/>
+          <w:color w:val="000000"/>
+          <w:sz w:val="22"/>
+          <w:szCs w:val="22"/>
+        </w:rPr>
+        <w:t>json</w:t>
+      </w:r>
+      <w:proofErr w:type="spellEnd"/>
+      <w:r>
+        <w:rPr>
+          <w:rFonts w:ascii="Verdana" w:hAnsi="Verdana"/>
+          <w:color w:val="000000"/>
+          <w:sz w:val="22"/>
+          <w:szCs w:val="22"/>
+        </w:rPr>
+        <w:t>数据作为参数传入。所以</w:t>
+      </w:r>
+      <w:proofErr w:type="spellStart"/>
+      <w:r>
+        <w:rPr>
+          <w:rFonts w:ascii="Verdana" w:hAnsi="Verdana"/>
+          <w:color w:val="000000"/>
+          <w:sz w:val="22"/>
+          <w:szCs w:val="22"/>
+        </w:rPr>
+        <w:t>jsonp</w:t>
+      </w:r>
+      <w:proofErr w:type="spellEnd"/>
+      <w:r>
+        <w:rPr>
+          <w:rFonts w:ascii="Verdana" w:hAnsi="Verdana"/>
+          <w:color w:val="000000"/>
+          <w:sz w:val="22"/>
+          <w:szCs w:val="22"/>
+        </w:rPr>
+        <w:t>是需要服务器端的页面进行相应的配合的。</w:t>
+      </w:r>
+    </w:p>
+    <w:p>
+      <w:pPr>
+        <w:pStyle w:val="a6"/>
+        <w:shd w:val="clear" w:color="auto" w:fill="EEEEDD"/>
+        <w:spacing w:before="150" w:beforeAutospacing="0" w:after="150" w:afterAutospacing="0"/>
+        <w:rPr>
+          <w:rFonts w:ascii="Verdana" w:hAnsi="Verdana"/>
+          <w:color w:val="000000"/>
+          <w:sz w:val="22"/>
+          <w:szCs w:val="22"/>
+        </w:rPr>
+      </w:pPr>
+      <w:r>
+        <w:rPr>
+          <w:rFonts w:ascii="Verdana" w:hAnsi="Verdana"/>
+          <w:color w:val="000000"/>
+          <w:sz w:val="22"/>
+          <w:szCs w:val="22"/>
+        </w:rPr>
+        <w:t>知道</w:t>
+      </w:r>
+      <w:proofErr w:type="spellStart"/>
+      <w:r>
+        <w:rPr>
+          <w:rFonts w:ascii="Verdana" w:hAnsi="Verdana"/>
+          <w:color w:val="000000"/>
+          <w:sz w:val="22"/>
+          <w:szCs w:val="22"/>
+        </w:rPr>
+        <w:t>jsonp</w:t>
+      </w:r>
+      <w:proofErr w:type="spellEnd"/>
+      <w:r>
+        <w:rPr>
+          <w:rFonts w:ascii="Verdana" w:hAnsi="Verdana"/>
+          <w:color w:val="000000"/>
+          <w:sz w:val="22"/>
+          <w:szCs w:val="22"/>
+        </w:rPr>
+        <w:t>跨域的原理后我们就可以用</w:t>
+      </w:r>
+      <w:proofErr w:type="spellStart"/>
+      <w:r>
+        <w:rPr>
+          <w:rFonts w:ascii="Verdana" w:hAnsi="Verdana"/>
+          <w:color w:val="000000"/>
+          <w:sz w:val="22"/>
+          <w:szCs w:val="22"/>
+        </w:rPr>
+        <w:t>js</w:t>
+      </w:r>
+      <w:proofErr w:type="spellEnd"/>
+      <w:r>
+        <w:rPr>
+          <w:rFonts w:ascii="Verdana" w:hAnsi="Verdana"/>
+          <w:color w:val="000000"/>
+          <w:sz w:val="22"/>
+          <w:szCs w:val="22"/>
+        </w:rPr>
+        <w:t>动态生成</w:t>
+      </w:r>
+      <w:r>
+        <w:rPr>
+          <w:rFonts w:ascii="Verdana" w:hAnsi="Verdana"/>
+          <w:color w:val="000000"/>
+          <w:sz w:val="22"/>
+          <w:szCs w:val="22"/>
+        </w:rPr>
+        <w:t>script</w:t>
+      </w:r>
+      <w:r>
+        <w:rPr>
+          <w:rFonts w:ascii="Verdana" w:hAnsi="Verdana"/>
+          <w:color w:val="000000"/>
+          <w:sz w:val="22"/>
+          <w:szCs w:val="22"/>
+        </w:rPr>
+        <w:t>标签来进行跨域操作了，而不用特意的手动的书写那些</w:t>
+      </w:r>
+      <w:r>
+        <w:rPr>
+          <w:rFonts w:ascii="Verdana" w:hAnsi="Verdana"/>
+          <w:color w:val="000000"/>
+          <w:sz w:val="22"/>
+          <w:szCs w:val="22"/>
+        </w:rPr>
+        <w:t>script</w:t>
+      </w:r>
+      <w:r>
+        <w:rPr>
+          <w:rFonts w:ascii="Verdana" w:hAnsi="Verdana"/>
+          <w:color w:val="000000"/>
+          <w:sz w:val="22"/>
+          <w:szCs w:val="22"/>
+        </w:rPr>
+        <w:t>标签。如果你的页面使用</w:t>
+      </w:r>
+      <w:proofErr w:type="spellStart"/>
+      <w:r>
+        <w:rPr>
+          <w:rFonts w:ascii="Verdana" w:hAnsi="Verdana"/>
+          <w:color w:val="000000"/>
+          <w:sz w:val="22"/>
+          <w:szCs w:val="22"/>
+        </w:rPr>
+        <w:t>jquery</w:t>
+      </w:r>
+      <w:proofErr w:type="spellEnd"/>
+      <w:r>
+        <w:rPr>
+          <w:rFonts w:ascii="Verdana" w:hAnsi="Verdana"/>
+          <w:color w:val="000000"/>
+          <w:sz w:val="22"/>
+          <w:szCs w:val="22"/>
+        </w:rPr>
+        <w:t>，那么通过它封装的方法就能很方便的来进行</w:t>
+      </w:r>
+      <w:proofErr w:type="spellStart"/>
+      <w:r>
+        <w:rPr>
+          <w:rFonts w:ascii="Verdana" w:hAnsi="Verdana"/>
+          <w:color w:val="000000"/>
+          <w:sz w:val="22"/>
+          <w:szCs w:val="22"/>
+        </w:rPr>
+        <w:t>jsonp</w:t>
+      </w:r>
+      <w:proofErr w:type="spellEnd"/>
+      <w:r>
+        <w:rPr>
+          <w:rFonts w:ascii="Verdana" w:hAnsi="Verdana"/>
+          <w:color w:val="000000"/>
+          <w:sz w:val="22"/>
+          <w:szCs w:val="22"/>
+        </w:rPr>
+        <w:t>操作了。</w:t>
+      </w:r>
+    </w:p>
+    <w:p>
+      <w:pPr>
+        <w:rPr>
+          <w:sz w:val="28"/>
+        </w:rPr>
+      </w:pPr>
+      <w:r>
+        <w:rPr>
+          <w:noProof/>
+        </w:rPr>
+        <w:drawing>
+          <wp:inline distT="0" distB="0" distL="0" distR="0" wp14:anchorId="17F3B91B" wp14:editId="35E7D31C">
+            <wp:extent cx="4904762" cy="809524"/>
+            <wp:effectExtent l="0" t="0" r="0" b="0"/>
+            <wp:docPr id="13" name="图片 13"/>
+            <wp:cNvGraphicFramePr>
+              <a:graphicFrameLocks xmlns:a="http://schemas.openxmlformats.org/drawingml/2006/main" noChangeAspect="1"/>
+            </wp:cNvGraphicFramePr>
+            <a:graphic xmlns:a="http://schemas.openxmlformats.org/drawingml/2006/main">
+              <a:graphicData uri="http://schemas.openxmlformats.org/drawingml/2006/picture">
+                <pic:pic xmlns:pic="http://schemas.openxmlformats.org/drawingml/2006/picture">
+                  <pic:nvPicPr>
+                    <pic:cNvPr id="1" name=""/>
+                    <pic:cNvPicPr/>
+                  </pic:nvPicPr>
+                  <pic:blipFill>
+                    <a:blip r:embed="rId19"/>
+                    <a:stretch>
+                      <a:fillRect/>
+                    </a:stretch>
+                  </pic:blipFill>
+                  <pic:spPr>
+                    <a:xfrm>
+                      <a:off x="0" y="0"/>
+                      <a:ext cx="4904762" cy="809524"/>
+                    </a:xfrm>
+                    <a:prstGeom prst="rect">
+                      <a:avLst/>
+                    </a:prstGeom>
+                  </pic:spPr>
+                </pic:pic>
+              </a:graphicData>
+            </a:graphic>
+          </wp:inline>
+        </w:drawing>
+      </w:r>
+    </w:p>
+    <w:p>
+      <w:pPr>
+        <w:rPr>
+          <w:rFonts w:ascii="Verdana" w:hAnsi="Verdana"/>
+          <w:color w:val="000000"/>
+          <w:sz w:val="22"/>
+          <w:shd w:val="clear" w:color="auto" w:fill="EEEEDD"/>
+        </w:rPr>
+      </w:pPr>
+      <w:r>
+        <w:rPr>
+          <w:rFonts w:ascii="Verdana" w:hAnsi="Verdana"/>
+          <w:color w:val="000000"/>
+          <w:sz w:val="22"/>
+          <w:shd w:val="clear" w:color="auto" w:fill="EEEEDD"/>
+        </w:rPr>
+        <w:t>原理是一样的，只不过我们不需要手动的插入</w:t>
+      </w:r>
+      <w:r>
+        <w:rPr>
+          <w:rFonts w:ascii="Verdana" w:hAnsi="Verdana"/>
+          <w:color w:val="000000"/>
+          <w:sz w:val="22"/>
+          <w:shd w:val="clear" w:color="auto" w:fill="EEEEDD"/>
+        </w:rPr>
+        <w:t>script</w:t>
+      </w:r>
+      <w:r>
+        <w:rPr>
+          <w:rFonts w:ascii="Verdana" w:hAnsi="Verdana"/>
+          <w:color w:val="000000"/>
+          <w:sz w:val="22"/>
+          <w:shd w:val="clear" w:color="auto" w:fill="EEEEDD"/>
+        </w:rPr>
+        <w:t>标签以及定义回掉函数。</w:t>
+      </w:r>
+      <w:proofErr w:type="spellStart"/>
+      <w:r>
+        <w:rPr>
+          <w:rFonts w:ascii="Verdana" w:hAnsi="Verdana"/>
+          <w:color w:val="000000"/>
+          <w:sz w:val="22"/>
+          <w:shd w:val="clear" w:color="auto" w:fill="EEEEDD"/>
+        </w:rPr>
+        <w:t>jquery</w:t>
+      </w:r>
+      <w:proofErr w:type="spellEnd"/>
+      <w:r>
+        <w:rPr>
+          <w:rFonts w:ascii="Verdana" w:hAnsi="Verdana"/>
+          <w:color w:val="000000"/>
+          <w:sz w:val="22"/>
+          <w:shd w:val="clear" w:color="auto" w:fill="EEEEDD"/>
+        </w:rPr>
+        <w:t>会自动生成一个全局函数来替换</w:t>
+      </w:r>
+      <w:r>
+        <w:rPr>
+          <w:rFonts w:ascii="Verdana" w:hAnsi="Verdana"/>
+          <w:color w:val="000000"/>
+          <w:sz w:val="22"/>
+          <w:shd w:val="clear" w:color="auto" w:fill="EEEEDD"/>
+        </w:rPr>
+        <w:t>callback=?</w:t>
+      </w:r>
+      <w:r>
+        <w:rPr>
+          <w:rFonts w:ascii="Verdana" w:hAnsi="Verdana"/>
+          <w:color w:val="000000"/>
+          <w:sz w:val="22"/>
+          <w:shd w:val="clear" w:color="auto" w:fill="EEEEDD"/>
+        </w:rPr>
+        <w:t>中的问号，之后获取到数据后又会自动销毁，实际上就是起一个临时代理函数的作用。</w:t>
+      </w:r>
+      <w:r>
+        <w:rPr>
+          <w:rFonts w:ascii="Verdana" w:hAnsi="Verdana"/>
+          <w:color w:val="000000"/>
+          <w:sz w:val="22"/>
+          <w:shd w:val="clear" w:color="auto" w:fill="EEEEDD"/>
+        </w:rPr>
+        <w:t>$.</w:t>
+      </w:r>
+      <w:proofErr w:type="spellStart"/>
+      <w:r>
+        <w:rPr>
+          <w:rFonts w:ascii="Verdana" w:hAnsi="Verdana"/>
+          <w:color w:val="000000"/>
+          <w:sz w:val="22"/>
+          <w:shd w:val="clear" w:color="auto" w:fill="EEEEDD"/>
+        </w:rPr>
+        <w:t>getJSON</w:t>
+      </w:r>
+      <w:proofErr w:type="spellEnd"/>
+      <w:r>
+        <w:rPr>
+          <w:rFonts w:ascii="Verdana" w:hAnsi="Verdana"/>
+          <w:color w:val="000000"/>
+          <w:sz w:val="22"/>
+          <w:shd w:val="clear" w:color="auto" w:fill="EEEEDD"/>
+        </w:rPr>
+        <w:t>方法会自动判断是否跨域，不跨域的话，就调用普通的</w:t>
+      </w:r>
+      <w:r>
+        <w:rPr>
+          <w:rFonts w:ascii="Verdana" w:hAnsi="Verdana"/>
+          <w:color w:val="000000"/>
+          <w:sz w:val="22"/>
+          <w:shd w:val="clear" w:color="auto" w:fill="EEEEDD"/>
+        </w:rPr>
+        <w:t>ajax</w:t>
+      </w:r>
+      <w:r>
+        <w:rPr>
+          <w:rFonts w:ascii="Verdana" w:hAnsi="Verdana"/>
+          <w:color w:val="000000"/>
+          <w:sz w:val="22"/>
+          <w:shd w:val="clear" w:color="auto" w:fill="EEEEDD"/>
+        </w:rPr>
+        <w:t>方法；跨域的话，则会以异步加载</w:t>
+      </w:r>
+      <w:proofErr w:type="spellStart"/>
+      <w:r>
+        <w:rPr>
+          <w:rFonts w:ascii="Verdana" w:hAnsi="Verdana"/>
+          <w:color w:val="000000"/>
+          <w:sz w:val="22"/>
+          <w:shd w:val="clear" w:color="auto" w:fill="EEEEDD"/>
+        </w:rPr>
+        <w:t>js</w:t>
+      </w:r>
+      <w:proofErr w:type="spellEnd"/>
+      <w:r>
+        <w:rPr>
+          <w:rFonts w:ascii="Verdana" w:hAnsi="Verdana"/>
+          <w:color w:val="000000"/>
+          <w:sz w:val="22"/>
+          <w:shd w:val="clear" w:color="auto" w:fill="EEEEDD"/>
+        </w:rPr>
+        <w:t>文件的形式来调用</w:t>
+      </w:r>
+      <w:proofErr w:type="spellStart"/>
+      <w:r>
+        <w:rPr>
+          <w:rFonts w:ascii="Verdana" w:hAnsi="Verdana"/>
+          <w:color w:val="000000"/>
+          <w:sz w:val="22"/>
+          <w:shd w:val="clear" w:color="auto" w:fill="EEEEDD"/>
+        </w:rPr>
+        <w:t>jsonp</w:t>
+      </w:r>
+      <w:proofErr w:type="spellEnd"/>
+      <w:r>
+        <w:rPr>
+          <w:rFonts w:ascii="Verdana" w:hAnsi="Verdana"/>
+          <w:color w:val="000000"/>
+          <w:sz w:val="22"/>
+          <w:shd w:val="clear" w:color="auto" w:fill="EEEEDD"/>
+        </w:rPr>
+        <w:t>的回调函数。</w:t>
+      </w:r>
+    </w:p>
+    <w:p>
+      <w:pPr>
+        <w:rPr>
+          <w:rFonts w:ascii="Verdana" w:hAnsi="Verdana"/>
+          <w:color w:val="000000"/>
+          <w:sz w:val="22"/>
+          <w:shd w:val="clear" w:color="auto" w:fill="EEEEDD"/>
+        </w:rPr>
+      </w:pPr>
+    </w:p>
+    <w:p>
+      <w:pPr>
+        <w:rPr>
+          <w:rFonts w:hint="eastAsia"/>
+          <w:sz w:val="28"/>
+        </w:rPr>
+      </w:pPr>
+    </w:p>
+    <w:p>
+      <w:pPr>
+        <w:rPr>
+          <w:color w:val="FF0000"/>
           <w:sz w:val="28"/>
         </w:rPr>
       </w:pPr>
@@ -6432,9 +8210,41 @@
       </w:r>
       <w:r>
         <w:rPr>
-          <w:sz w:val="28"/>
-        </w:rPr>
-        <w:t>：跨域？怎么解决</w:t>
+          <w:rFonts w:hint="eastAsia"/>
+          <w:sz w:val="28"/>
+        </w:rPr>
+        <w:t>．</w:t>
+      </w:r>
+      <w:r>
+        <w:rPr>
+          <w:sz w:val="28"/>
+        </w:rPr>
+        <w:t>请求数据</w:t>
+      </w:r>
+      <w:r>
+        <w:rPr>
+          <w:rFonts w:hint="eastAsia"/>
+          <w:sz w:val="28"/>
+        </w:rPr>
+        <w:t>，</w:t>
+      </w:r>
+      <w:r>
+        <w:rPr>
+          <w:sz w:val="28"/>
+        </w:rPr>
+        <w:t>除了</w:t>
+      </w:r>
+      <w:r>
+        <w:rPr>
+          <w:sz w:val="28"/>
+        </w:rPr>
+        <w:t>ajax</w:t>
+      </w:r>
+      <w:r>
+        <w:rPr>
+          <w:sz w:val="28"/>
+        </w:rPr>
+        <w:t>还有什么办法</w:t>
       </w:r>
       <w:r>
         <w:rPr>
@@ -6443,112 +8253,194 @@
         </w:rPr>
         <w:t>？</w:t>
       </w:r>
-    </w:p>
-    <w:p>
-      <w:pPr>
-        <w:rPr>
-          <w:sz w:val="28"/>
-        </w:rPr>
-      </w:pPr>
-      <w:r>
-        <w:rPr>
-          <w:rFonts w:hint="eastAsia"/>
+      <w:r>
+        <w:rPr>
+          <w:color w:val="FF0000"/>
+          <w:sz w:val="28"/>
+        </w:rPr>
+        <w:t>https://www.zhihu.com/question/33561004/answer/56980806</w:t>
+      </w:r>
+    </w:p>
+    <w:p>
+      <w:pPr>
+        <w:rPr>
+          <w:sz w:val="28"/>
+        </w:rPr>
+      </w:pPr>
+      <w:r>
+        <w:rPr>
           <w:sz w:val="28"/>
         </w:rPr>
         <w:t>A</w:t>
       </w:r>
       <w:r>
         <w:rPr>
-          <w:sz w:val="28"/>
-        </w:rPr>
-        <w:t>：</w:t>
-      </w:r>
-      <w:proofErr w:type="spellStart"/>
-      <w:r>
-        <w:rPr>
-          <w:sz w:val="28"/>
-        </w:rPr>
-        <w:t>jsonp</w:t>
-      </w:r>
-      <w:proofErr w:type="spellEnd"/>
-      <w:r>
-        <w:rPr>
-          <w:sz w:val="28"/>
-        </w:rPr>
-        <w:t>。（</w:t>
-      </w:r>
-      <w:r>
-        <w:rPr>
-          <w:rFonts w:hint="eastAsia"/>
-          <w:sz w:val="28"/>
-        </w:rPr>
-        <w:t>comet</w:t>
-      </w:r>
-      <w:r>
-        <w:rPr>
-          <w:rFonts w:hint="eastAsia"/>
-          <w:sz w:val="28"/>
-        </w:rPr>
-        <w:t>忘了</w:t>
-      </w:r>
-      <w:r>
-        <w:rPr>
-          <w:sz w:val="28"/>
-        </w:rPr>
-        <w:t>）</w:t>
-      </w:r>
-    </w:p>
-    <w:p>
-      <w:pPr>
-        <w:rPr>
-          <w:sz w:val="28"/>
-        </w:rPr>
-      </w:pPr>
-      <w:r>
-        <w:rPr>
-          <w:rFonts w:hint="eastAsia"/>
+          <w:rFonts w:hint="eastAsia"/>
+          <w:sz w:val="28"/>
+        </w:rPr>
+        <w:t>．</w:t>
+      </w:r>
+      <w:r>
+        <w:rPr>
+          <w:sz w:val="28"/>
+        </w:rPr>
+        <w:t>查数据库。从数据库中取值。</w:t>
+      </w:r>
+    </w:p>
+    <w:p>
+      <w:pPr>
+        <w:rPr>
+          <w:sz w:val="28"/>
+        </w:rPr>
+      </w:pPr>
+      <w:r>
+        <w:rPr>
           <w:sz w:val="28"/>
         </w:rPr>
         <w:t>Q</w:t>
       </w:r>
       <w:r>
         <w:rPr>
-          <w:sz w:val="28"/>
-        </w:rPr>
-        <w:t>：</w:t>
-      </w:r>
-      <w:proofErr w:type="spellStart"/>
-      <w:r>
-        <w:rPr>
-          <w:sz w:val="28"/>
-        </w:rPr>
-        <w:t>jsonp</w:t>
-      </w:r>
-      <w:proofErr w:type="spellEnd"/>
-      <w:r>
-        <w:rPr>
-          <w:sz w:val="28"/>
-        </w:rPr>
-        <w:t>怎么实现的？</w:t>
-      </w:r>
-    </w:p>
-    <w:p>
-      <w:pPr>
-        <w:rPr>
-          <w:sz w:val="28"/>
-        </w:rPr>
-      </w:pPr>
-      <w:r>
-        <w:rPr>
+          <w:rFonts w:hint="eastAsia"/>
+          <w:sz w:val="28"/>
+        </w:rPr>
+        <w:t>．接上</w:t>
+      </w:r>
+      <w:r>
+        <w:rPr>
+          <w:sz w:val="28"/>
+        </w:rPr>
+        <w:t>，还有什么方法？</w:t>
+      </w:r>
+    </w:p>
+    <w:p>
+      <w:pPr>
+        <w:rPr>
+          <w:sz w:val="28"/>
+        </w:rPr>
+      </w:pPr>
+      <w:r>
+        <w:rPr>
+          <w:color w:val="FF0000"/>
           <w:sz w:val="28"/>
         </w:rPr>
         <w:t>A</w:t>
       </w:r>
       <w:r>
         <w:rPr>
-          <w:sz w:val="28"/>
-        </w:rPr>
-        <w:t>：？？？</w:t>
+          <w:rFonts w:hint="eastAsia"/>
+          <w:color w:val="FF0000"/>
+          <w:sz w:val="28"/>
+        </w:rPr>
+        <w:t>．</w:t>
+      </w:r>
+      <w:r>
+        <w:rPr>
+          <w:rFonts w:ascii="微软雅黑" w:eastAsia="微软雅黑" w:hAnsi="微软雅黑" w:hint="eastAsia"/>
+          <w:color w:val="FF0000"/>
+          <w:sz w:val="23"/>
+          <w:szCs w:val="23"/>
+          <w:shd w:val="clear" w:color="auto" w:fill="FFFFFF"/>
+        </w:rPr>
+        <w:t>1. HTML赋值</w:t>
+      </w:r>
+      <w:r>
+        <w:rPr>
+          <w:rFonts w:ascii="微软雅黑" w:eastAsia="微软雅黑" w:hAnsi="微软雅黑" w:hint="eastAsia"/>
+          <w:color w:val="FF0000"/>
+          <w:sz w:val="23"/>
+          <w:szCs w:val="23"/>
+        </w:rPr>
+        <w:br/>
+      </w:r>
+      <w:r>
+        <w:rPr>
+          <w:rFonts w:ascii="微软雅黑" w:eastAsia="微软雅黑" w:hAnsi="微软雅黑" w:hint="eastAsia"/>
+          <w:color w:val="FF0000"/>
+          <w:sz w:val="23"/>
+          <w:szCs w:val="23"/>
+          <w:shd w:val="clear" w:color="auto" w:fill="FFFFFF"/>
+        </w:rPr>
+        <w:t>2. JS赋值</w:t>
+      </w:r>
+      <w:r>
+        <w:rPr>
+          <w:rFonts w:ascii="微软雅黑" w:eastAsia="微软雅黑" w:hAnsi="微软雅黑" w:hint="eastAsia"/>
+          <w:color w:val="FF0000"/>
+          <w:sz w:val="23"/>
+          <w:szCs w:val="23"/>
+        </w:rPr>
+        <w:br/>
+      </w:r>
+      <w:r>
+        <w:rPr>
+          <w:rFonts w:ascii="微软雅黑" w:eastAsia="微软雅黑" w:hAnsi="微软雅黑" w:hint="eastAsia"/>
+          <w:color w:val="FF0000"/>
+          <w:sz w:val="23"/>
+          <w:szCs w:val="23"/>
+          <w:shd w:val="clear" w:color="auto" w:fill="FFFFFF"/>
+        </w:rPr>
+        <w:t>3. script填充JSON</w:t>
+      </w:r>
+      <w:r>
+        <w:rPr>
+          <w:rFonts w:ascii="微软雅黑" w:eastAsia="微软雅黑" w:hAnsi="微软雅黑" w:hint="eastAsia"/>
+          <w:color w:val="FF0000"/>
+          <w:sz w:val="23"/>
+          <w:szCs w:val="23"/>
+        </w:rPr>
+        <w:br/>
+      </w:r>
+      <w:r>
+        <w:rPr>
+          <w:rFonts w:ascii="微软雅黑" w:eastAsia="微软雅黑" w:hAnsi="微软雅黑" w:hint="eastAsia"/>
+          <w:color w:val="FF0000"/>
+          <w:sz w:val="23"/>
+          <w:szCs w:val="23"/>
+          <w:shd w:val="clear" w:color="auto" w:fill="FFFFFF"/>
+        </w:rPr>
+        <w:t>4. AJAX获取JSON</w:t>
+      </w:r>
+      <w:r>
+        <w:rPr>
+          <w:rFonts w:ascii="微软雅黑" w:eastAsia="微软雅黑" w:hAnsi="微软雅黑" w:hint="eastAsia"/>
+          <w:color w:val="FF0000"/>
+          <w:sz w:val="23"/>
+          <w:szCs w:val="23"/>
+        </w:rPr>
+        <w:br/>
+      </w:r>
+      <w:r>
+        <w:rPr>
+          <w:rFonts w:ascii="微软雅黑" w:eastAsia="微软雅黑" w:hAnsi="微软雅黑" w:hint="eastAsia"/>
+          <w:color w:val="FF0000"/>
+          <w:sz w:val="23"/>
+          <w:szCs w:val="23"/>
+          <w:shd w:val="clear" w:color="auto" w:fill="FFFFFF"/>
+        </w:rPr>
+        <w:t xml:space="preserve">5. </w:t>
+      </w:r>
+      <w:proofErr w:type="spellStart"/>
+      <w:r>
+        <w:rPr>
+          <w:rFonts w:ascii="微软雅黑" w:eastAsia="微软雅黑" w:hAnsi="微软雅黑" w:hint="eastAsia"/>
+          <w:color w:val="FF0000"/>
+          <w:sz w:val="23"/>
+          <w:szCs w:val="23"/>
+          <w:shd w:val="clear" w:color="auto" w:fill="FFFFFF"/>
+        </w:rPr>
+        <w:t>WebSocket</w:t>
+      </w:r>
+      <w:proofErr w:type="spellEnd"/>
+      <w:r>
+        <w:rPr>
+          <w:rFonts w:ascii="微软雅黑" w:eastAsia="微软雅黑" w:hAnsi="微软雅黑" w:hint="eastAsia"/>
+          <w:color w:val="FF0000"/>
+          <w:sz w:val="23"/>
+          <w:szCs w:val="23"/>
+          <w:shd w:val="clear" w:color="auto" w:fill="FFFFFF"/>
+        </w:rPr>
+        <w:t>实时传输数据</w:t>
       </w:r>
     </w:p>
     <w:p>
@@ -6573,435 +8465,5732 @@
       </w:r>
       <w:r>
         <w:rPr>
-          <w:sz w:val="28"/>
-        </w:rPr>
-        <w:t>请求数据</w:t>
-      </w:r>
-      <w:r>
-        <w:rPr>
-          <w:rFonts w:hint="eastAsia"/>
-          <w:sz w:val="28"/>
-        </w:rPr>
+          <w:rFonts w:hint="eastAsia"/>
+          <w:sz w:val="28"/>
+        </w:rPr>
+        <w:t>实现异步</w:t>
+      </w:r>
+      <w:r>
+        <w:rPr>
+          <w:sz w:val="28"/>
+        </w:rPr>
+        <w:t>的方法有哪些</w:t>
+      </w:r>
+      <w:r>
+        <w:rPr>
+          <w:sz w:val="28"/>
+        </w:rPr>
+        <w:t>？</w:t>
+      </w:r>
+      <w:r>
+        <w:rPr>
+          <w:rFonts w:hint="eastAsia"/>
+          <w:sz w:val="28"/>
+        </w:rPr>
+        <w:t>JS</w:t>
+      </w:r>
+      <w:r>
+        <w:rPr>
+          <w:rFonts w:hint="eastAsia"/>
+          <w:sz w:val="28"/>
+        </w:rPr>
+        <w:t>引擎是</w:t>
+      </w:r>
+      <w:r>
+        <w:rPr>
+          <w:rFonts w:hint="eastAsia"/>
+          <w:sz w:val="28"/>
+        </w:rPr>
+        <w:t>怎么实现</w:t>
+      </w:r>
+      <w:r>
+        <w:rPr>
+          <w:sz w:val="28"/>
+        </w:rPr>
+        <w:t>异步</w:t>
+      </w:r>
+      <w:r>
+        <w:rPr>
+          <w:rFonts w:hint="eastAsia"/>
+          <w:sz w:val="28"/>
+        </w:rPr>
+        <w:t>的？</w:t>
+      </w:r>
+    </w:p>
+    <w:p>
+      <w:pPr>
+        <w:rPr>
+          <w:rFonts w:hint="eastAsia"/>
+          <w:color w:val="FF0000"/>
+          <w:sz w:val="28"/>
+        </w:rPr>
+      </w:pPr>
+      <w:r>
+        <w:rPr>
+          <w:color w:val="FF0000"/>
+          <w:sz w:val="28"/>
+        </w:rPr>
+        <w:t>http://blog.csdn.net/sdfujichao/article/details/52160028</w:t>
+      </w:r>
+    </w:p>
+    <w:p>
+      <w:pPr>
+        <w:rPr>
+          <w:color w:val="FF0000"/>
+          <w:sz w:val="28"/>
+        </w:rPr>
+      </w:pPr>
+      <w:r>
+        <w:rPr>
+          <w:color w:val="FF0000"/>
+          <w:sz w:val="28"/>
+        </w:rPr>
+        <w:t>http://www.cnblogs.com/sprying/archive/2013/05/26/3100639.html</w:t>
+      </w:r>
+    </w:p>
+    <w:p>
+      <w:pPr>
+        <w:rPr>
+          <w:sz w:val="28"/>
+        </w:rPr>
+      </w:pPr>
+      <w:r>
+        <w:rPr>
+          <w:sz w:val="28"/>
+        </w:rPr>
+        <w:t>A</w:t>
+      </w:r>
+      <w:r>
+        <w:rPr>
+          <w:rFonts w:hint="eastAsia"/>
+          <w:sz w:val="28"/>
+        </w:rPr>
+        <w:t>．</w:t>
+      </w:r>
+      <w:r>
+        <w:rPr>
+          <w:rFonts w:hint="eastAsia"/>
+          <w:sz w:val="28"/>
+        </w:rPr>
+        <w:t>回调，</w:t>
+      </w:r>
+      <w:r>
+        <w:rPr>
+          <w:sz w:val="28"/>
+        </w:rPr>
+        <w:t>ajax</w:t>
+      </w:r>
+      <w:r>
+        <w:rPr>
+          <w:sz w:val="28"/>
+        </w:rPr>
+        <w:t>。</w:t>
+      </w:r>
+      <w:r>
+        <w:rPr>
+          <w:rFonts w:hint="eastAsia"/>
+          <w:sz w:val="28"/>
+        </w:rPr>
+        <w:t xml:space="preserve">  </w:t>
+      </w:r>
+      <w:r>
+        <w:rPr>
+          <w:rFonts w:hint="eastAsia"/>
+          <w:sz w:val="28"/>
+        </w:rPr>
+        <w:t>？</w:t>
+      </w:r>
+      <w:r>
+        <w:rPr>
+          <w:sz w:val="28"/>
+        </w:rPr>
+        <w:t>？</w:t>
+      </w:r>
+    </w:p>
+    <w:p>
+      <w:pPr>
+        <w:rPr>
+          <w:color w:val="FF0000"/>
+          <w:sz w:val="28"/>
+        </w:rPr>
+      </w:pPr>
+      <w:r>
+        <w:rPr>
+          <w:rFonts w:hint="eastAsia"/>
+          <w:color w:val="FF0000"/>
+          <w:sz w:val="28"/>
+        </w:rPr>
+        <w:t>2.</w:t>
+      </w:r>
+      <w:r>
+        <w:rPr>
+          <w:rFonts w:hint="eastAsia"/>
+          <w:color w:val="FF0000"/>
+          <w:sz w:val="28"/>
+        </w:rPr>
+        <w:t>事件监听</w:t>
+      </w:r>
+      <w:r>
+        <w:rPr>
+          <w:color w:val="FF0000"/>
+          <w:sz w:val="28"/>
+        </w:rPr>
+        <w:t>。</w:t>
+      </w:r>
+    </w:p>
+    <w:p>
+      <w:pPr>
+        <w:rPr>
+          <w:color w:val="FF0000"/>
+          <w:sz w:val="28"/>
+        </w:rPr>
+      </w:pPr>
+      <w:r>
+        <w:rPr>
+          <w:color w:val="FF0000"/>
+          <w:sz w:val="28"/>
+        </w:rPr>
+        <w:t>三、发布</w:t>
+      </w:r>
+      <w:r>
+        <w:rPr>
+          <w:color w:val="FF0000"/>
+          <w:sz w:val="28"/>
+        </w:rPr>
+        <w:t>/</w:t>
+      </w:r>
+      <w:r>
+        <w:rPr>
+          <w:color w:val="FF0000"/>
+          <w:sz w:val="28"/>
+        </w:rPr>
+        <w:t>订阅</w:t>
+      </w:r>
+    </w:p>
+    <w:p>
+      <w:pPr>
+        <w:rPr>
+          <w:rFonts w:hint="eastAsia"/>
+          <w:color w:val="FF0000"/>
+          <w:sz w:val="28"/>
+        </w:rPr>
+      </w:pPr>
+      <w:r>
+        <w:rPr>
+          <w:color w:val="FF0000"/>
+          <w:sz w:val="28"/>
+        </w:rPr>
+        <w:t>四、</w:t>
+      </w:r>
+      <w:r>
+        <w:rPr>
+          <w:color w:val="FF0000"/>
+          <w:sz w:val="28"/>
+        </w:rPr>
+        <w:t>Promises</w:t>
+      </w:r>
+      <w:r>
+        <w:rPr>
+          <w:color w:val="FF0000"/>
+          <w:sz w:val="28"/>
+        </w:rPr>
+        <w:t>对象</w:t>
+      </w:r>
+    </w:p>
+    <w:p>
+      <w:pPr>
+        <w:rPr>
+          <w:sz w:val="28"/>
+        </w:rPr>
+      </w:pPr>
+      <w:r>
+        <w:rPr>
+          <w:rFonts w:hint="eastAsia"/>
+          <w:sz w:val="28"/>
+        </w:rPr>
+        <w:t>Q</w:t>
+      </w:r>
+      <w:r>
+        <w:rPr>
+          <w:rFonts w:hint="eastAsia"/>
+          <w:sz w:val="28"/>
+        </w:rPr>
+        <w:t>．</w:t>
+      </w:r>
+      <w:r>
+        <w:rPr>
+          <w:sz w:val="28"/>
+        </w:rPr>
+        <w:t>布局都有哪些？</w:t>
+      </w:r>
+      <w:r>
+        <w:rPr>
+          <w:rFonts w:hint="eastAsia"/>
+          <w:sz w:val="28"/>
+        </w:rPr>
+        <w:t>flex</w:t>
+      </w:r>
+      <w:r>
+        <w:rPr>
+          <w:sz w:val="28"/>
+        </w:rPr>
+        <w:t>知道么</w:t>
+      </w:r>
+      <w:r>
+        <w:rPr>
+          <w:rFonts w:hint="eastAsia"/>
+          <w:sz w:val="28"/>
+        </w:rPr>
+        <w:t>？</w:t>
+      </w:r>
+    </w:p>
+    <w:p>
+      <w:pPr>
+        <w:rPr>
+          <w:rFonts w:hint="eastAsia"/>
+          <w:color w:val="FF0000"/>
+          <w:sz w:val="28"/>
+        </w:rPr>
+      </w:pPr>
+      <w:r>
+        <w:rPr>
+          <w:color w:val="FF0000"/>
+          <w:sz w:val="28"/>
+        </w:rPr>
+        <w:t>http://www.ruanyifeng.com/blog/2015/07/flex-grammar.html</w:t>
+      </w:r>
+    </w:p>
+    <w:p>
+      <w:pPr>
+        <w:rPr>
+          <w:sz w:val="28"/>
+        </w:rPr>
+      </w:pPr>
+      <w:r>
+        <w:rPr>
+          <w:rFonts w:hint="eastAsia"/>
+          <w:sz w:val="28"/>
+        </w:rPr>
+        <w:t>A</w:t>
+      </w:r>
+      <w:r>
+        <w:rPr>
+          <w:rFonts w:hint="eastAsia"/>
+          <w:sz w:val="28"/>
+        </w:rPr>
+        <w:t>．</w:t>
+      </w:r>
+      <w:r>
+        <w:rPr>
+          <w:rFonts w:hint="eastAsia"/>
+          <w:sz w:val="28"/>
+        </w:rPr>
+        <w:t>定位</w:t>
+      </w:r>
+      <w:r>
+        <w:rPr>
+          <w:sz w:val="28"/>
+        </w:rPr>
+        <w:t>。</w:t>
+      </w:r>
+      <w:r>
+        <w:rPr>
+          <w:rFonts w:hint="eastAsia"/>
+          <w:sz w:val="28"/>
+        </w:rPr>
+        <w:t xml:space="preserve"> </w:t>
+      </w:r>
+      <w:r>
+        <w:rPr>
+          <w:sz w:val="28"/>
+        </w:rPr>
+        <w:t xml:space="preserve"> flex</w:t>
+      </w:r>
+      <w:r>
+        <w:rPr>
+          <w:rFonts w:hint="eastAsia"/>
+          <w:sz w:val="28"/>
+        </w:rPr>
+        <w:t>？</w:t>
+      </w:r>
+      <w:r>
+        <w:rPr>
+          <w:sz w:val="28"/>
+        </w:rPr>
+        <w:t>？</w:t>
+      </w:r>
+    </w:p>
+    <w:p>
+      <w:pPr>
+        <w:rPr>
+          <w:sz w:val="28"/>
+        </w:rPr>
+      </w:pPr>
+      <w:r>
+        <w:rPr>
+          <w:sz w:val="28"/>
+        </w:rPr>
+        <w:t>Q</w:t>
+      </w:r>
+      <w:r>
+        <w:rPr>
+          <w:rFonts w:hint="eastAsia"/>
+          <w:sz w:val="28"/>
+        </w:rPr>
+        <w:t>.</w:t>
+      </w:r>
+      <w:r>
+        <w:rPr>
+          <w:rFonts w:hint="eastAsia"/>
+          <w:sz w:val="28"/>
+        </w:rPr>
+        <w:t>与缓存有关的</w:t>
+      </w:r>
+      <w:r>
+        <w:rPr>
+          <w:sz w:val="28"/>
+        </w:rPr>
+        <w:t>HTTP</w:t>
+      </w:r>
+      <w:r>
+        <w:rPr>
+          <w:sz w:val="28"/>
+        </w:rPr>
+        <w:t>头？</w:t>
+      </w:r>
+    </w:p>
+    <w:p>
+      <w:pPr>
+        <w:rPr>
+          <w:color w:val="FF0000"/>
+          <w:sz w:val="28"/>
+        </w:rPr>
+      </w:pPr>
+      <w:r>
+        <w:rPr>
+          <w:rFonts w:hint="eastAsia"/>
+          <w:sz w:val="28"/>
+        </w:rPr>
+        <w:t>A</w:t>
+      </w:r>
+      <w:r>
+        <w:rPr>
+          <w:rFonts w:hint="eastAsia"/>
+          <w:sz w:val="28"/>
+        </w:rPr>
+        <w:t>．</w:t>
+      </w:r>
+      <w:r>
+        <w:rPr>
+          <w:color w:val="FF0000"/>
+          <w:sz w:val="28"/>
+        </w:rPr>
+        <w:t>http://www.cnblogs.com/yjf512/p/3244882.html</w:t>
+      </w:r>
+    </w:p>
+    <w:p>
+      <w:pPr>
+        <w:pStyle w:val="2"/>
+      </w:pPr>
+      <w:r>
+        <w:lastRenderedPageBreak/>
+        <w:t>6</w:t>
+      </w:r>
+      <w:r>
+        <w:rPr>
+          <w:rFonts w:asciiTheme="minorHAnsi" w:eastAsiaTheme="minorEastAsia" w:hAnsiTheme="minorHAnsi" w:cstheme="minorBidi"/>
+          <w:b w:val="0"/>
+          <w:bCs w:val="0"/>
+          <w:sz w:val="28"/>
+          <w:szCs w:val="22"/>
+        </w:rPr>
+        <w:t>.</w:t>
+      </w:r>
+      <w:r>
+        <w:rPr>
+          <w:rFonts w:hint="eastAsia"/>
+        </w:rPr>
+        <w:t>拼多多</w:t>
+      </w:r>
+      <w:r>
+        <w:t>前端研发工程师</w:t>
+      </w:r>
+    </w:p>
+    <w:p>
+      <w:r>
+        <w:rPr>
+          <w:rFonts w:hint="eastAsia"/>
+        </w:rPr>
+        <w:t>(</w:t>
+      </w:r>
+      <w:r>
+        <w:rPr>
+          <w:rFonts w:hint="eastAsia"/>
+        </w:rPr>
+        <w:t>单选</w:t>
+      </w:r>
+      <w:r>
+        <w:rPr>
+          <w:rFonts w:hint="eastAsia"/>
+        </w:rPr>
+        <w:t>14</w:t>
+      </w:r>
+      <w:r>
+        <w:rPr>
+          <w:rFonts w:hint="eastAsia"/>
+        </w:rPr>
+        <w:t>道。</w:t>
+      </w:r>
+      <w:r>
+        <w:t>不定项</w:t>
+      </w:r>
+      <w:r>
+        <w:rPr>
+          <w:rFonts w:hint="eastAsia"/>
+        </w:rPr>
+        <w:t>5</w:t>
+      </w:r>
+      <w:r>
+        <w:rPr>
+          <w:rFonts w:hint="eastAsia"/>
+        </w:rPr>
+        <w:t>道</w:t>
+      </w:r>
+      <w:r>
         <w:t>，</w:t>
       </w:r>
       <w:r>
         <w:rPr>
-          <w:sz w:val="28"/>
-        </w:rPr>
-        <w:t>除了</w:t>
-      </w:r>
-      <w:r>
-        <w:rPr>
-          <w:sz w:val="28"/>
-        </w:rPr>
-        <w:t>ajax</w:t>
-      </w:r>
-      <w:r>
-        <w:rPr>
-          <w:sz w:val="28"/>
-        </w:rPr>
-        <w:t>还有什么办法</w:t>
-      </w:r>
-      <w:r>
-        <w:rPr>
-          <w:rFonts w:hint="eastAsia"/>
-          <w:sz w:val="28"/>
-        </w:rPr>
+          <w:rFonts w:hint="eastAsia"/>
+        </w:rPr>
+        <w:t>大题</w:t>
+      </w:r>
+      <w:r>
+        <w:rPr>
+          <w:rFonts w:hint="eastAsia"/>
+        </w:rPr>
+        <w:t>3</w:t>
+      </w:r>
+      <w:r>
+        <w:rPr>
+          <w:rFonts w:hint="eastAsia"/>
+        </w:rPr>
+        <w:t>道</w:t>
+      </w:r>
+      <w:r>
+        <w:rPr>
+          <w:rFonts w:hint="eastAsia"/>
+        </w:rPr>
+        <w:t>)</w:t>
+      </w:r>
+    </w:p>
+    <w:p>
+      <w:r>
+        <w:t>Repaint, Reflow</w:t>
+      </w:r>
+    </w:p>
+    <w:p>
+      <w:r>
+        <w:rPr>
+          <w:rFonts w:hint="eastAsia"/>
+        </w:rPr>
+        <w:t>1.</w:t>
+      </w:r>
+      <w:r>
+        <w:rPr>
+          <w:rFonts w:hint="eastAsia"/>
+        </w:rPr>
+        <w:t>触发</w:t>
+      </w:r>
+      <w:r>
+        <w:rPr>
+          <w:rFonts w:hint="eastAsia"/>
+        </w:rPr>
+        <w:t>reflow</w:t>
+      </w:r>
+      <w:r>
+        <w:t>的方式？</w:t>
+      </w:r>
+    </w:p>
+    <w:p>
+      <w:r>
+        <w:rPr>
+          <w:rFonts w:hint="eastAsia"/>
+        </w:rPr>
+        <w:t>2.</w:t>
+      </w:r>
+      <w:r>
+        <w:t>HTTP</w:t>
+      </w:r>
+      <w:r>
+        <w:rPr>
+          <w:rFonts w:hint="eastAsia"/>
+        </w:rPr>
+        <w:t>的</w:t>
+      </w:r>
+      <w:proofErr w:type="gramStart"/>
+      <w:r>
+        <w:t>码什么</w:t>
+      </w:r>
+      <w:proofErr w:type="gramEnd"/>
+      <w:r>
+        <w:t>意思？</w:t>
+      </w:r>
+      <w:r>
+        <w:rPr>
+          <w:rFonts w:hint="eastAsia"/>
+        </w:rPr>
+        <w:t>3</w:t>
+      </w:r>
+      <w:r>
+        <w:t>01</w:t>
+      </w:r>
+      <w:r>
+        <w:rPr>
+          <w:rFonts w:hint="eastAsia"/>
+        </w:rPr>
+        <w:t>，</w:t>
+      </w:r>
+      <w:r>
+        <w:rPr>
+          <w:rFonts w:hint="eastAsia"/>
+        </w:rPr>
+        <w:t>401,400</w:t>
+      </w:r>
+      <w:r>
+        <w:rPr>
+          <w:rFonts w:hint="eastAsia"/>
+        </w:rPr>
+        <w:t>，</w:t>
+      </w:r>
+      <w:r>
         <w:t>？</w:t>
       </w:r>
     </w:p>
     <w:p>
-      <w:pPr>
-        <w:rPr>
-          <w:sz w:val="28"/>
-        </w:rPr>
-      </w:pPr>
-      <w:r>
-        <w:rPr>
-          <w:sz w:val="28"/>
+      <w:r>
+        <w:rPr>
+          <w:rFonts w:hint="eastAsia"/>
+        </w:rPr>
+        <w:t>3.</w:t>
+      </w:r>
+      <w:r>
+        <w:t>HTTP2.0</w:t>
+      </w:r>
+      <w:r>
+        <w:rPr>
+          <w:rFonts w:hint="eastAsia"/>
+        </w:rPr>
+        <w:t>的</w:t>
+      </w:r>
+      <w:r>
+        <w:t>新功能？</w:t>
+      </w:r>
+    </w:p>
+    <w:p/>
+    <w:p>
+      <w:r>
+        <w:t>1.</w:t>
+      </w:r>
+      <w:r>
+        <w:rPr>
+          <w:rFonts w:ascii="Arial" w:hAnsi="Arial" w:cs="Arial"/>
+          <w:color w:val="000000"/>
+          <w:szCs w:val="21"/>
+        </w:rPr>
+        <w:t xml:space="preserve"> </w:t>
+      </w:r>
+      <w:r>
+        <w:rPr>
+          <w:rFonts w:ascii="Arial" w:hAnsi="Arial" w:cs="Arial" w:hint="eastAsia"/>
+          <w:color w:val="000000"/>
+          <w:szCs w:val="21"/>
+        </w:rPr>
+        <w:t>给定一个包含</w:t>
+      </w:r>
+      <w:r>
+        <w:rPr>
+          <w:rFonts w:ascii="Arial" w:hAnsi="Arial" w:cs="Arial" w:hint="eastAsia"/>
+          <w:color w:val="000000"/>
+          <w:szCs w:val="21"/>
+        </w:rPr>
+        <w:t>N</w:t>
+      </w:r>
+      <w:proofErr w:type="gramStart"/>
+      <w:r>
+        <w:rPr>
+          <w:rFonts w:ascii="Arial" w:hAnsi="Arial" w:cs="Arial" w:hint="eastAsia"/>
+          <w:color w:val="000000"/>
+          <w:szCs w:val="21"/>
+        </w:rPr>
+        <w:t>个</w:t>
+      </w:r>
+      <w:proofErr w:type="gramEnd"/>
+      <w:r>
+        <w:rPr>
+          <w:rFonts w:ascii="Arial" w:hAnsi="Arial" w:cs="Arial" w:hint="eastAsia"/>
+          <w:color w:val="000000"/>
+          <w:szCs w:val="21"/>
+        </w:rPr>
+        <w:t>整数的数组</w:t>
+      </w:r>
+      <w:r>
+        <w:rPr>
+          <w:rFonts w:ascii="Arial" w:hAnsi="Arial" w:cs="Arial" w:hint="eastAsia"/>
+          <w:color w:val="000000"/>
+          <w:szCs w:val="21"/>
         </w:rPr>
         <w:t>A</w:t>
       </w:r>
       <w:r>
         <w:rPr>
-          <w:rFonts w:hint="eastAsia"/>
-          <w:sz w:val="28"/>
-        </w:rPr>
-        <w:t>．</w:t>
-      </w:r>
-      <w:r>
-        <w:rPr>
-          <w:sz w:val="28"/>
-        </w:rPr>
-        <w:t>查数据库。从数据库中取值。</w:t>
-      </w:r>
-    </w:p>
-    <w:p>
-      <w:pPr>
-        <w:rPr>
-          <w:sz w:val="28"/>
-        </w:rPr>
-      </w:pPr>
-      <w:r>
-        <w:rPr>
-          <w:sz w:val="28"/>
-        </w:rPr>
-        <w:t>Q</w:t>
-      </w:r>
-      <w:r>
-        <w:rPr>
-          <w:rFonts w:hint="eastAsia"/>
-          <w:sz w:val="28"/>
-        </w:rPr>
-        <w:t>．接上</w:t>
-      </w:r>
-      <w:r>
-        <w:rPr>
-          <w:sz w:val="28"/>
-        </w:rPr>
-        <w:t>，还有什么方法？</w:t>
-      </w:r>
-    </w:p>
-    <w:p>
-      <w:pPr>
-        <w:rPr>
-          <w:sz w:val="28"/>
-        </w:rPr>
-      </w:pPr>
-      <w:r>
-        <w:rPr>
-          <w:sz w:val="28"/>
-        </w:rPr>
-        <w:t>A</w:t>
-      </w:r>
-      <w:r>
-        <w:rPr>
-          <w:rFonts w:hint="eastAsia"/>
-          <w:sz w:val="28"/>
-        </w:rPr>
-        <w:t>．</w:t>
-      </w:r>
-      <w:r>
-        <w:rPr>
-          <w:sz w:val="28"/>
-        </w:rPr>
-        <w:t>？？？</w:t>
-      </w:r>
-    </w:p>
-    <w:p>
-      <w:pPr>
-        <w:rPr>
-          <w:sz w:val="28"/>
-        </w:rPr>
-      </w:pPr>
-      <w:r>
-        <w:rPr>
-          <w:rFonts w:hint="eastAsia"/>
-          <w:sz w:val="28"/>
-        </w:rPr>
-        <w:t>Q</w:t>
-      </w:r>
-      <w:r>
-        <w:rPr>
-          <w:rFonts w:hint="eastAsia"/>
-          <w:sz w:val="28"/>
-        </w:rPr>
-        <w:t>．</w:t>
-      </w:r>
-      <w:r>
-        <w:rPr>
-          <w:rFonts w:hint="eastAsia"/>
-          <w:sz w:val="28"/>
-        </w:rPr>
-        <w:t>实现异步</w:t>
-      </w:r>
-      <w:r>
-        <w:rPr>
-          <w:sz w:val="28"/>
-        </w:rPr>
-        <w:t>的方法有哪些</w:t>
-      </w:r>
-      <w:r>
-        <w:rPr>
-          <w:sz w:val="28"/>
-        </w:rPr>
-        <w:t>？</w:t>
-      </w:r>
-      <w:r>
-        <w:rPr>
-          <w:rFonts w:hint="eastAsia"/>
-          <w:sz w:val="28"/>
-        </w:rPr>
-        <w:t>JS</w:t>
-      </w:r>
-      <w:r>
-        <w:rPr>
-          <w:rFonts w:hint="eastAsia"/>
-          <w:sz w:val="28"/>
-        </w:rPr>
-        <w:t>引擎是</w:t>
-      </w:r>
-      <w:r>
-        <w:rPr>
-          <w:rFonts w:hint="eastAsia"/>
-          <w:sz w:val="28"/>
-        </w:rPr>
-        <w:t>怎么实现</w:t>
-      </w:r>
-      <w:r>
-        <w:rPr>
-          <w:sz w:val="28"/>
-        </w:rPr>
-        <w:t>异步</w:t>
-      </w:r>
-      <w:r>
-        <w:rPr>
-          <w:rFonts w:hint="eastAsia"/>
-          <w:sz w:val="28"/>
-        </w:rPr>
-        <w:t>的？</w:t>
-      </w:r>
-    </w:p>
-    <w:p>
-      <w:pPr>
-        <w:rPr>
-          <w:sz w:val="28"/>
-        </w:rPr>
-      </w:pPr>
-      <w:r>
-        <w:rPr>
-          <w:sz w:val="28"/>
-        </w:rPr>
-        <w:t>A</w:t>
-      </w:r>
-      <w:r>
-        <w:rPr>
-          <w:rFonts w:hint="eastAsia"/>
-          <w:sz w:val="28"/>
-        </w:rPr>
-        <w:t>．</w:t>
-      </w:r>
-      <w:r>
-        <w:rPr>
-          <w:rFonts w:hint="eastAsia"/>
-          <w:sz w:val="28"/>
-        </w:rPr>
-        <w:t>回调，</w:t>
-      </w:r>
-      <w:r>
-        <w:rPr>
-          <w:sz w:val="28"/>
-        </w:rPr>
-        <w:t>ajax</w:t>
-      </w:r>
-      <w:r>
-        <w:rPr>
-          <w:sz w:val="28"/>
+          <w:rFonts w:ascii="Arial" w:hAnsi="Arial" w:cs="Arial" w:hint="eastAsia"/>
+          <w:color w:val="000000"/>
+          <w:szCs w:val="21"/>
+        </w:rPr>
+        <w:t>，找出所有不一样的组合</w:t>
+      </w:r>
+      <w:proofErr w:type="spellStart"/>
+      <w:r>
+        <w:rPr>
+          <w:rFonts w:ascii="Arial" w:hAnsi="Arial" w:cs="Arial" w:hint="eastAsia"/>
+          <w:color w:val="000000"/>
+          <w:szCs w:val="21"/>
+        </w:rPr>
+        <w:t>ijk</w:t>
+      </w:r>
+      <w:proofErr w:type="spellEnd"/>
+      <w:r>
+        <w:rPr>
+          <w:rFonts w:ascii="Arial" w:hAnsi="Arial" w:cs="Arial" w:hint="eastAsia"/>
+          <w:color w:val="000000"/>
+          <w:szCs w:val="21"/>
+        </w:rPr>
+        <w:t>，使得</w:t>
+      </w:r>
+      <w:r>
+        <w:rPr>
+          <w:rFonts w:ascii="Arial" w:hAnsi="Arial" w:cs="Arial" w:hint="eastAsia"/>
+          <w:color w:val="000000"/>
+          <w:szCs w:val="21"/>
+        </w:rPr>
+        <w:t>A[</w:t>
+      </w:r>
+      <w:proofErr w:type="spellStart"/>
+      <w:r>
+        <w:rPr>
+          <w:rFonts w:ascii="Arial" w:hAnsi="Arial" w:cs="Arial" w:hint="eastAsia"/>
+          <w:color w:val="000000"/>
+          <w:szCs w:val="21"/>
+        </w:rPr>
+        <w:t>i</w:t>
+      </w:r>
+      <w:proofErr w:type="spellEnd"/>
+      <w:r>
+        <w:rPr>
+          <w:rFonts w:ascii="Arial" w:hAnsi="Arial" w:cs="Arial" w:hint="eastAsia"/>
+          <w:color w:val="000000"/>
+          <w:szCs w:val="21"/>
+        </w:rPr>
+        <w:t>]+A[j]+A[k]=0,</w:t>
+      </w:r>
+      <w:r>
+        <w:t xml:space="preserve"> </w:t>
+      </w:r>
+      <w:r>
+        <w:rPr>
+          <w:rFonts w:hint="eastAsia"/>
+        </w:rPr>
+        <w:t>比如</w:t>
+      </w:r>
+      <w:proofErr w:type="spellStart"/>
+      <w:r>
+        <w:rPr>
+          <w:rFonts w:ascii="Arial" w:hAnsi="Arial" w:cs="Arial"/>
+          <w:color w:val="000000"/>
+          <w:szCs w:val="21"/>
+        </w:rPr>
+        <w:t>var</w:t>
+      </w:r>
+      <w:proofErr w:type="spellEnd"/>
+      <w:r>
+        <w:rPr>
+          <w:rFonts w:ascii="Arial" w:hAnsi="Arial" w:cs="Arial"/>
+          <w:color w:val="000000"/>
+          <w:szCs w:val="21"/>
+        </w:rPr>
+        <w:t xml:space="preserve"> A = [-1,0,1,2,-1,4];</w:t>
+      </w:r>
+      <w:r>
+        <w:rPr>
+          <w:rFonts w:ascii="Arial" w:hAnsi="Arial" w:cs="Arial" w:hint="eastAsia"/>
+          <w:color w:val="000000"/>
+          <w:szCs w:val="21"/>
         </w:rPr>
         <w:t>。</w:t>
       </w:r>
       <w:r>
         <w:rPr>
-          <w:rFonts w:hint="eastAsia"/>
-          <w:sz w:val="28"/>
-        </w:rPr>
-        <w:t xml:space="preserve">  </w:t>
-      </w:r>
-      <w:r>
-        <w:rPr>
-          <w:rFonts w:hint="eastAsia"/>
-          <w:sz w:val="28"/>
-        </w:rPr>
-        <w:t>？</w:t>
-      </w:r>
-      <w:r>
-        <w:rPr>
-          <w:sz w:val="28"/>
-        </w:rPr>
-        <w:t>？</w:t>
-      </w:r>
-    </w:p>
-    <w:p>
-      <w:pPr>
-        <w:rPr>
-          <w:sz w:val="28"/>
-        </w:rPr>
-      </w:pPr>
-      <w:r>
-        <w:rPr>
-          <w:rFonts w:hint="eastAsia"/>
-          <w:sz w:val="28"/>
-        </w:rPr>
-        <w:t>Q</w:t>
-      </w:r>
-      <w:r>
-        <w:rPr>
-          <w:rFonts w:hint="eastAsia"/>
-          <w:sz w:val="28"/>
-        </w:rPr>
-        <w:t>．</w:t>
-      </w:r>
-      <w:r>
-        <w:rPr>
-          <w:sz w:val="28"/>
-        </w:rPr>
-        <w:t>布局都有哪些？</w:t>
-      </w:r>
-      <w:r>
-        <w:rPr>
-          <w:rFonts w:hint="eastAsia"/>
-          <w:sz w:val="28"/>
-        </w:rPr>
-        <w:t>flex</w:t>
-      </w:r>
-      <w:r>
-        <w:rPr>
-          <w:sz w:val="28"/>
-        </w:rPr>
-        <w:t>知道么</w:t>
-      </w:r>
-      <w:r>
-        <w:rPr>
-          <w:rFonts w:hint="eastAsia"/>
-          <w:sz w:val="28"/>
-        </w:rPr>
-        <w:t>？</w:t>
-      </w:r>
-    </w:p>
-    <w:p>
-      <w:pPr>
-        <w:rPr>
-          <w:sz w:val="28"/>
-        </w:rPr>
-      </w:pPr>
-      <w:r>
-        <w:rPr>
-          <w:rFonts w:hint="eastAsia"/>
-          <w:sz w:val="28"/>
-        </w:rPr>
-        <w:t>A</w:t>
-      </w:r>
-      <w:r>
-        <w:rPr>
-          <w:rFonts w:hint="eastAsia"/>
-          <w:sz w:val="28"/>
-        </w:rPr>
-        <w:t>．</w:t>
-      </w:r>
-      <w:r>
-        <w:rPr>
-          <w:rFonts w:hint="eastAsia"/>
-          <w:sz w:val="28"/>
-        </w:rPr>
-        <w:t>定位</w:t>
-      </w:r>
-      <w:r>
-        <w:rPr>
-          <w:sz w:val="28"/>
-        </w:rPr>
-        <w:t>。</w:t>
-      </w:r>
-      <w:r>
-        <w:rPr>
-          <w:rFonts w:hint="eastAsia"/>
-          <w:sz w:val="28"/>
+          <w:rFonts w:ascii="Arial" w:hAnsi="Arial" w:cs="Arial"/>
+          <w:color w:val="000000"/>
+          <w:szCs w:val="21"/>
+        </w:rPr>
+        <w:t>输出</w:t>
+      </w:r>
+      <w:r>
+        <w:rPr>
+          <w:rFonts w:ascii="Arial" w:hAnsi="Arial" w:cs="Arial" w:hint="eastAsia"/>
+          <w:color w:val="000000"/>
+          <w:szCs w:val="21"/>
+        </w:rPr>
+        <w:t>[</w:t>
+      </w:r>
+      <w:r>
+        <w:rPr>
+          <w:rFonts w:ascii="Arial" w:hAnsi="Arial" w:cs="Arial"/>
+          <w:color w:val="000000"/>
+          <w:szCs w:val="21"/>
+        </w:rPr>
+        <w:t>-1,0,1</w:t>
+      </w:r>
+      <w:r>
+        <w:rPr>
+          <w:rFonts w:ascii="Arial" w:hAnsi="Arial" w:cs="Arial" w:hint="eastAsia"/>
+          <w:color w:val="000000"/>
+          <w:szCs w:val="21"/>
+        </w:rPr>
+        <w:t>]</w:t>
+      </w:r>
+      <w:r>
+        <w:rPr>
+          <w:rFonts w:ascii="Arial" w:hAnsi="Arial" w:cs="Arial"/>
+          <w:color w:val="000000"/>
+          <w:szCs w:val="21"/>
+        </w:rPr>
+        <w:t>,</w:t>
+      </w:r>
+      <w:r>
+        <w:rPr>
+          <w:rFonts w:ascii="Arial" w:hAnsi="Arial" w:cs="Arial" w:hint="eastAsia"/>
+          <w:color w:val="000000"/>
+          <w:szCs w:val="21"/>
+        </w:rPr>
+        <w:t>[</w:t>
+      </w:r>
+      <w:r>
+        <w:rPr>
+          <w:rFonts w:ascii="Arial" w:hAnsi="Arial" w:cs="Arial"/>
+          <w:color w:val="000000"/>
+          <w:szCs w:val="21"/>
+        </w:rPr>
+        <w:t>-1,-1,2</w:t>
+      </w:r>
+      <w:r>
+        <w:rPr>
+          <w:rFonts w:ascii="Arial" w:hAnsi="Arial" w:cs="Arial" w:hint="eastAsia"/>
+          <w:color w:val="000000"/>
+          <w:szCs w:val="21"/>
+        </w:rPr>
+        <w:t>]</w:t>
+      </w:r>
+    </w:p>
+    <w:p>
+      <w:pPr>
+        <w:spacing w:line="280" w:lineRule="exact"/>
+        <w:jc w:val="left"/>
+        <w:rPr>
+          <w:color w:val="FFFFFF" w:themeColor="background1"/>
+          <w:sz w:val="24"/>
+          <w:highlight w:val="black"/>
+        </w:rPr>
+      </w:pPr>
+      <w:proofErr w:type="gramStart"/>
+      <w:r>
+        <w:rPr>
+          <w:color w:val="FFFFFF" w:themeColor="background1"/>
+          <w:sz w:val="24"/>
+          <w:highlight w:val="black"/>
+        </w:rPr>
+        <w:t>&lt;!DOCTYPE</w:t>
+      </w:r>
+      <w:proofErr w:type="gramEnd"/>
+      <w:r>
+        <w:rPr>
+          <w:color w:val="FFFFFF" w:themeColor="background1"/>
+          <w:sz w:val="24"/>
+          <w:highlight w:val="black"/>
+        </w:rPr>
+        <w:t xml:space="preserve"> html&gt;</w:t>
+      </w:r>
+    </w:p>
+    <w:p>
+      <w:pPr>
+        <w:spacing w:line="280" w:lineRule="exact"/>
+        <w:jc w:val="left"/>
+        <w:rPr>
+          <w:color w:val="FFFFFF" w:themeColor="background1"/>
+          <w:sz w:val="24"/>
+          <w:highlight w:val="black"/>
+        </w:rPr>
+      </w:pPr>
+      <w:r>
+        <w:rPr>
+          <w:color w:val="FFFFFF" w:themeColor="background1"/>
+          <w:sz w:val="24"/>
+          <w:highlight w:val="black"/>
+        </w:rPr>
+        <w:t xml:space="preserve">&lt;html </w:t>
+      </w:r>
+      <w:proofErr w:type="spellStart"/>
+      <w:proofErr w:type="gramStart"/>
+      <w:r>
+        <w:rPr>
+          <w:color w:val="FFFFFF" w:themeColor="background1"/>
+          <w:sz w:val="24"/>
+          <w:highlight w:val="black"/>
+        </w:rPr>
+        <w:t>lang</w:t>
+      </w:r>
+      <w:proofErr w:type="spellEnd"/>
+      <w:proofErr w:type="gramEnd"/>
+      <w:r>
+        <w:rPr>
+          <w:color w:val="FFFFFF" w:themeColor="background1"/>
+          <w:sz w:val="24"/>
+          <w:highlight w:val="black"/>
+        </w:rPr>
+        <w:t>="</w:t>
+      </w:r>
+      <w:proofErr w:type="spellStart"/>
+      <w:r>
+        <w:rPr>
+          <w:color w:val="FFFFFF" w:themeColor="background1"/>
+          <w:sz w:val="24"/>
+          <w:highlight w:val="black"/>
+        </w:rPr>
+        <w:t>en</w:t>
+      </w:r>
+      <w:proofErr w:type="spellEnd"/>
+      <w:r>
+        <w:rPr>
+          <w:color w:val="FFFFFF" w:themeColor="background1"/>
+          <w:sz w:val="24"/>
+          <w:highlight w:val="black"/>
+        </w:rPr>
+        <w:t>"&gt;</w:t>
+      </w:r>
+    </w:p>
+    <w:p>
+      <w:pPr>
+        <w:spacing w:line="280" w:lineRule="exact"/>
+        <w:jc w:val="left"/>
+        <w:rPr>
+          <w:color w:val="FFFFFF" w:themeColor="background1"/>
+          <w:sz w:val="24"/>
+          <w:highlight w:val="black"/>
+        </w:rPr>
+      </w:pPr>
+      <w:r>
+        <w:rPr>
+          <w:color w:val="FFFFFF" w:themeColor="background1"/>
+          <w:sz w:val="24"/>
+          <w:highlight w:val="black"/>
+        </w:rPr>
+        <w:t>&lt;</w:t>
+      </w:r>
+      <w:proofErr w:type="gramStart"/>
+      <w:r>
+        <w:rPr>
+          <w:color w:val="FFFFFF" w:themeColor="background1"/>
+          <w:sz w:val="24"/>
+          <w:highlight w:val="black"/>
+        </w:rPr>
+        <w:t>head</w:t>
+      </w:r>
+      <w:proofErr w:type="gramEnd"/>
+      <w:r>
+        <w:rPr>
+          <w:color w:val="FFFFFF" w:themeColor="background1"/>
+          <w:sz w:val="24"/>
+          <w:highlight w:val="black"/>
+        </w:rPr>
+        <w:t>&gt;</w:t>
+      </w:r>
+    </w:p>
+    <w:p>
+      <w:pPr>
+        <w:spacing w:line="280" w:lineRule="exact"/>
+        <w:jc w:val="left"/>
+        <w:rPr>
+          <w:color w:val="FFFFFF" w:themeColor="background1"/>
+          <w:sz w:val="24"/>
+          <w:highlight w:val="black"/>
+        </w:rPr>
+      </w:pPr>
+      <w:r>
+        <w:rPr>
+          <w:color w:val="FFFFFF" w:themeColor="background1"/>
+          <w:sz w:val="24"/>
+          <w:highlight w:val="black"/>
+        </w:rPr>
+        <w:tab/>
+        <w:t>&lt;</w:t>
+      </w:r>
+      <w:proofErr w:type="gramStart"/>
+      <w:r>
+        <w:rPr>
+          <w:color w:val="FFFFFF" w:themeColor="background1"/>
+          <w:sz w:val="24"/>
+          <w:highlight w:val="black"/>
+        </w:rPr>
+        <w:t>meta</w:t>
+      </w:r>
+      <w:proofErr w:type="gramEnd"/>
+      <w:r>
+        <w:rPr>
+          <w:color w:val="FFFFFF" w:themeColor="background1"/>
+          <w:sz w:val="24"/>
+          <w:highlight w:val="black"/>
+        </w:rPr>
+        <w:t xml:space="preserve"> charset="UTF-8"&gt;</w:t>
+      </w:r>
+    </w:p>
+    <w:p>
+      <w:pPr>
+        <w:spacing w:line="280" w:lineRule="exact"/>
+        <w:jc w:val="left"/>
+        <w:rPr>
+          <w:color w:val="FFFFFF" w:themeColor="background1"/>
+          <w:sz w:val="24"/>
+          <w:highlight w:val="black"/>
+        </w:rPr>
+      </w:pPr>
+      <w:r>
+        <w:rPr>
+          <w:color w:val="FFFFFF" w:themeColor="background1"/>
+          <w:sz w:val="24"/>
+          <w:highlight w:val="black"/>
+        </w:rPr>
+        <w:tab/>
+        <w:t>&lt;</w:t>
+      </w:r>
+      <w:proofErr w:type="gramStart"/>
+      <w:r>
+        <w:rPr>
+          <w:color w:val="FFFFFF" w:themeColor="background1"/>
+          <w:sz w:val="24"/>
+          <w:highlight w:val="black"/>
+        </w:rPr>
+        <w:t>title&gt;</w:t>
+      </w:r>
+      <w:proofErr w:type="gramEnd"/>
+      <w:r>
+        <w:rPr>
+          <w:color w:val="FFFFFF" w:themeColor="background1"/>
+          <w:sz w:val="24"/>
+          <w:highlight w:val="black"/>
+        </w:rPr>
+        <w:t>Document&lt;/title&gt;</w:t>
+      </w:r>
+    </w:p>
+    <w:p>
+      <w:pPr>
+        <w:spacing w:line="280" w:lineRule="exact"/>
+        <w:jc w:val="left"/>
+        <w:rPr>
+          <w:color w:val="FFFFFF" w:themeColor="background1"/>
+          <w:sz w:val="24"/>
+          <w:highlight w:val="black"/>
+        </w:rPr>
+      </w:pPr>
+      <w:r>
+        <w:rPr>
+          <w:color w:val="FFFFFF" w:themeColor="background1"/>
+          <w:sz w:val="24"/>
+          <w:highlight w:val="black"/>
+        </w:rPr>
+        <w:tab/>
+        <w:t>&lt;</w:t>
+      </w:r>
+      <w:proofErr w:type="gramStart"/>
+      <w:r>
+        <w:rPr>
+          <w:color w:val="FFFFFF" w:themeColor="background1"/>
+          <w:sz w:val="24"/>
+          <w:highlight w:val="black"/>
+        </w:rPr>
+        <w:t>style</w:t>
+      </w:r>
+      <w:proofErr w:type="gramEnd"/>
+      <w:r>
+        <w:rPr>
+          <w:color w:val="FFFFFF" w:themeColor="background1"/>
+          <w:sz w:val="24"/>
+          <w:highlight w:val="black"/>
+        </w:rPr>
+        <w:t>&gt;</w:t>
+      </w:r>
+    </w:p>
+    <w:p>
+      <w:pPr>
+        <w:spacing w:line="280" w:lineRule="exact"/>
+        <w:jc w:val="left"/>
+        <w:rPr>
+          <w:color w:val="FFFFFF" w:themeColor="background1"/>
+          <w:sz w:val="24"/>
+          <w:highlight w:val="black"/>
+        </w:rPr>
+      </w:pPr>
+      <w:r>
+        <w:rPr>
+          <w:color w:val="FFFFFF" w:themeColor="background1"/>
+          <w:sz w:val="24"/>
+          <w:highlight w:val="black"/>
+        </w:rPr>
+        <w:tab/>
+        <w:t>#</w:t>
+      </w:r>
+      <w:proofErr w:type="gramStart"/>
+      <w:r>
+        <w:rPr>
+          <w:color w:val="FFFFFF" w:themeColor="background1"/>
+          <w:sz w:val="24"/>
+          <w:highlight w:val="black"/>
+        </w:rPr>
+        <w:t>ipt1{</w:t>
+      </w:r>
+      <w:proofErr w:type="gramEnd"/>
+    </w:p>
+    <w:p>
+      <w:pPr>
+        <w:spacing w:line="280" w:lineRule="exact"/>
+        <w:jc w:val="left"/>
+        <w:rPr>
+          <w:color w:val="FFFFFF" w:themeColor="background1"/>
+          <w:sz w:val="24"/>
+          <w:highlight w:val="black"/>
+        </w:rPr>
+      </w:pPr>
+      <w:r>
+        <w:rPr>
+          <w:color w:val="FFFFFF" w:themeColor="background1"/>
+          <w:sz w:val="24"/>
+          <w:highlight w:val="black"/>
+        </w:rPr>
+        <w:tab/>
+      </w:r>
+      <w:r>
+        <w:rPr>
+          <w:color w:val="FFFFFF" w:themeColor="background1"/>
+          <w:sz w:val="24"/>
+          <w:highlight w:val="black"/>
+        </w:rPr>
+        <w:tab/>
+      </w:r>
+      <w:proofErr w:type="gramStart"/>
+      <w:r>
+        <w:rPr>
+          <w:color w:val="FFFFFF" w:themeColor="background1"/>
+          <w:sz w:val="24"/>
+          <w:highlight w:val="black"/>
+        </w:rPr>
+        <w:t>width</w:t>
+      </w:r>
+      <w:proofErr w:type="gramEnd"/>
+      <w:r>
+        <w:rPr>
+          <w:color w:val="FFFFFF" w:themeColor="background1"/>
+          <w:sz w:val="24"/>
+          <w:highlight w:val="black"/>
+        </w:rPr>
+        <w:t>: 0;</w:t>
+      </w:r>
+    </w:p>
+    <w:p>
+      <w:pPr>
+        <w:spacing w:line="280" w:lineRule="exact"/>
+        <w:jc w:val="left"/>
+        <w:rPr>
+          <w:color w:val="FFFFFF" w:themeColor="background1"/>
+          <w:sz w:val="24"/>
+          <w:highlight w:val="black"/>
+        </w:rPr>
+      </w:pPr>
+      <w:r>
+        <w:rPr>
+          <w:color w:val="FFFFFF" w:themeColor="background1"/>
+          <w:sz w:val="24"/>
+          <w:highlight w:val="black"/>
+        </w:rPr>
+        <w:tab/>
+      </w:r>
+      <w:r>
+        <w:rPr>
+          <w:color w:val="FFFFFF" w:themeColor="background1"/>
+          <w:sz w:val="24"/>
+          <w:highlight w:val="black"/>
+        </w:rPr>
+        <w:tab/>
+      </w:r>
+      <w:proofErr w:type="gramStart"/>
+      <w:r>
+        <w:rPr>
+          <w:color w:val="FFFFFF" w:themeColor="background1"/>
+          <w:sz w:val="24"/>
+          <w:highlight w:val="black"/>
+        </w:rPr>
+        <w:t>height</w:t>
+      </w:r>
+      <w:proofErr w:type="gramEnd"/>
+      <w:r>
+        <w:rPr>
+          <w:color w:val="FFFFFF" w:themeColor="background1"/>
+          <w:sz w:val="24"/>
+          <w:highlight w:val="black"/>
+        </w:rPr>
+        <w:t>: 0;</w:t>
+      </w:r>
+    </w:p>
+    <w:p>
+      <w:pPr>
+        <w:spacing w:line="280" w:lineRule="exact"/>
+        <w:jc w:val="left"/>
+        <w:rPr>
+          <w:color w:val="FFFFFF" w:themeColor="background1"/>
+          <w:sz w:val="24"/>
+          <w:highlight w:val="black"/>
+        </w:rPr>
+      </w:pPr>
+      <w:r>
+        <w:rPr>
+          <w:color w:val="FFFFFF" w:themeColor="background1"/>
+          <w:sz w:val="24"/>
+          <w:highlight w:val="black"/>
+        </w:rPr>
+        <w:tab/>
+      </w:r>
+      <w:r>
+        <w:rPr>
+          <w:color w:val="FFFFFF" w:themeColor="background1"/>
+          <w:sz w:val="24"/>
+          <w:highlight w:val="black"/>
+        </w:rPr>
+        <w:tab/>
+      </w:r>
+      <w:proofErr w:type="gramStart"/>
+      <w:r>
+        <w:rPr>
+          <w:color w:val="FFFFFF" w:themeColor="background1"/>
+          <w:sz w:val="24"/>
+          <w:highlight w:val="black"/>
+        </w:rPr>
+        <w:t>opacity</w:t>
+      </w:r>
+      <w:proofErr w:type="gramEnd"/>
+      <w:r>
+        <w:rPr>
+          <w:color w:val="FFFFFF" w:themeColor="background1"/>
+          <w:sz w:val="24"/>
+          <w:highlight w:val="black"/>
+        </w:rPr>
+        <w:t>: 0;</w:t>
+      </w:r>
+    </w:p>
+    <w:p>
+      <w:pPr>
+        <w:spacing w:line="280" w:lineRule="exact"/>
+        <w:jc w:val="left"/>
+        <w:rPr>
+          <w:color w:val="FFFFFF" w:themeColor="background1"/>
+          <w:sz w:val="24"/>
+          <w:highlight w:val="black"/>
+        </w:rPr>
+      </w:pPr>
+      <w:r>
+        <w:rPr>
+          <w:color w:val="FFFFFF" w:themeColor="background1"/>
+          <w:sz w:val="24"/>
+          <w:highlight w:val="black"/>
+        </w:rPr>
+        <w:tab/>
+        <w:t>}</w:t>
+      </w:r>
+    </w:p>
+    <w:p>
+      <w:pPr>
+        <w:spacing w:line="280" w:lineRule="exact"/>
+        <w:jc w:val="left"/>
+        <w:rPr>
+          <w:color w:val="FFFFFF" w:themeColor="background1"/>
+          <w:sz w:val="24"/>
+          <w:highlight w:val="black"/>
+        </w:rPr>
+      </w:pPr>
+      <w:r>
+        <w:rPr>
+          <w:color w:val="FFFFFF" w:themeColor="background1"/>
+          <w:sz w:val="24"/>
+          <w:highlight w:val="black"/>
+        </w:rPr>
+        <w:tab/>
+        <w:t>&lt;/style&gt;</w:t>
+      </w:r>
+    </w:p>
+    <w:p>
+      <w:pPr>
+        <w:spacing w:line="280" w:lineRule="exact"/>
+        <w:jc w:val="left"/>
+        <w:rPr>
+          <w:color w:val="FFFFFF" w:themeColor="background1"/>
+          <w:sz w:val="24"/>
+          <w:highlight w:val="black"/>
+        </w:rPr>
+      </w:pPr>
+      <w:r>
+        <w:rPr>
+          <w:color w:val="FFFFFF" w:themeColor="background1"/>
+          <w:sz w:val="24"/>
+          <w:highlight w:val="black"/>
+        </w:rPr>
+        <w:t>&lt;/head&gt;</w:t>
+      </w:r>
+    </w:p>
+    <w:p>
+      <w:pPr>
+        <w:spacing w:line="280" w:lineRule="exact"/>
+        <w:jc w:val="left"/>
+        <w:rPr>
+          <w:color w:val="FFFFFF" w:themeColor="background1"/>
+          <w:sz w:val="24"/>
+          <w:highlight w:val="black"/>
+        </w:rPr>
+      </w:pPr>
+      <w:r>
+        <w:rPr>
+          <w:color w:val="FFFFFF" w:themeColor="background1"/>
+          <w:sz w:val="24"/>
+          <w:highlight w:val="black"/>
+        </w:rPr>
+        <w:t>&lt;</w:t>
+      </w:r>
+      <w:proofErr w:type="gramStart"/>
+      <w:r>
+        <w:rPr>
+          <w:color w:val="FFFFFF" w:themeColor="background1"/>
+          <w:sz w:val="24"/>
+          <w:highlight w:val="black"/>
+        </w:rPr>
+        <w:t>body</w:t>
+      </w:r>
+      <w:proofErr w:type="gramEnd"/>
+      <w:r>
+        <w:rPr>
+          <w:color w:val="FFFFFF" w:themeColor="background1"/>
+          <w:sz w:val="24"/>
+          <w:highlight w:val="black"/>
+        </w:rPr>
+        <w:t>&gt;</w:t>
+      </w:r>
+    </w:p>
+    <w:p>
+      <w:pPr>
+        <w:spacing w:line="280" w:lineRule="exact"/>
+        <w:jc w:val="left"/>
+        <w:rPr>
+          <w:color w:val="FFFFFF" w:themeColor="background1"/>
+          <w:sz w:val="24"/>
+          <w:highlight w:val="black"/>
+        </w:rPr>
+      </w:pPr>
+      <w:r>
+        <w:rPr>
+          <w:color w:val="FFFFFF" w:themeColor="background1"/>
+          <w:sz w:val="24"/>
+          <w:highlight w:val="black"/>
+        </w:rPr>
+        <w:tab/>
+        <w:t>&lt;input type="text" id="</w:t>
+      </w:r>
+      <w:proofErr w:type="spellStart"/>
+      <w:r>
+        <w:rPr>
+          <w:color w:val="FFFFFF" w:themeColor="background1"/>
+          <w:sz w:val="24"/>
+          <w:highlight w:val="black"/>
+        </w:rPr>
+        <w:t>ipt</w:t>
+      </w:r>
+      <w:proofErr w:type="spellEnd"/>
+      <w:r>
+        <w:rPr>
+          <w:color w:val="FFFFFF" w:themeColor="background1"/>
+          <w:sz w:val="24"/>
+          <w:highlight w:val="black"/>
+        </w:rPr>
+        <w:t>"&gt;</w:t>
+      </w:r>
+    </w:p>
+    <w:p>
+      <w:pPr>
+        <w:spacing w:line="280" w:lineRule="exact"/>
+        <w:jc w:val="left"/>
+        <w:rPr>
+          <w:color w:val="FFFFFF" w:themeColor="background1"/>
+          <w:sz w:val="24"/>
+          <w:highlight w:val="black"/>
+        </w:rPr>
+      </w:pPr>
+      <w:r>
+        <w:rPr>
+          <w:color w:val="FFFFFF" w:themeColor="background1"/>
+          <w:sz w:val="24"/>
+          <w:highlight w:val="black"/>
+        </w:rPr>
+        <w:tab/>
+        <w:t>&lt;div id="ipt1"&gt;hello&lt;/div&gt;</w:t>
+      </w:r>
+    </w:p>
+    <w:p>
+      <w:pPr>
+        <w:spacing w:line="280" w:lineRule="exact"/>
+        <w:jc w:val="left"/>
+        <w:rPr>
+          <w:color w:val="FFFFFF" w:themeColor="background1"/>
+          <w:sz w:val="24"/>
+          <w:highlight w:val="black"/>
+        </w:rPr>
+      </w:pPr>
+      <w:r>
+        <w:rPr>
+          <w:color w:val="FFFFFF" w:themeColor="background1"/>
+          <w:sz w:val="24"/>
+          <w:highlight w:val="black"/>
+        </w:rPr>
+        <w:tab/>
+        <w:t>&lt;</w:t>
+      </w:r>
+      <w:proofErr w:type="gramStart"/>
+      <w:r>
+        <w:rPr>
+          <w:color w:val="FFFFFF" w:themeColor="background1"/>
+          <w:sz w:val="24"/>
+          <w:highlight w:val="black"/>
+        </w:rPr>
+        <w:t>script</w:t>
+      </w:r>
+      <w:proofErr w:type="gramEnd"/>
+      <w:r>
+        <w:rPr>
+          <w:color w:val="FFFFFF" w:themeColor="background1"/>
+          <w:sz w:val="24"/>
+          <w:highlight w:val="black"/>
+        </w:rPr>
+        <w:t>&gt;</w:t>
+      </w:r>
+    </w:p>
+    <w:p>
+      <w:pPr>
+        <w:spacing w:line="280" w:lineRule="exact"/>
+        <w:jc w:val="left"/>
+        <w:rPr>
+          <w:color w:val="FFFFFF" w:themeColor="background1"/>
+          <w:sz w:val="24"/>
+          <w:highlight w:val="black"/>
+        </w:rPr>
+      </w:pPr>
+      <w:r>
+        <w:rPr>
+          <w:color w:val="FFFFFF" w:themeColor="background1"/>
+          <w:sz w:val="24"/>
+          <w:highlight w:val="black"/>
+        </w:rPr>
+        <w:tab/>
+      </w:r>
+      <w:r>
+        <w:rPr>
+          <w:color w:val="FFFFFF" w:themeColor="background1"/>
+          <w:sz w:val="24"/>
+          <w:highlight w:val="black"/>
+        </w:rPr>
+        <w:tab/>
+      </w:r>
+    </w:p>
+    <w:p>
+      <w:pPr>
+        <w:spacing w:line="280" w:lineRule="exact"/>
+        <w:jc w:val="left"/>
+        <w:rPr>
+          <w:color w:val="FFFFFF" w:themeColor="background1"/>
+          <w:sz w:val="24"/>
+          <w:highlight w:val="black"/>
+        </w:rPr>
+      </w:pPr>
+      <w:r>
+        <w:rPr>
+          <w:color w:val="FFFFFF" w:themeColor="background1"/>
+          <w:sz w:val="24"/>
+          <w:highlight w:val="black"/>
+        </w:rPr>
+        <w:tab/>
+        <w:t>/*</w:t>
+      </w:r>
+      <w:r>
+        <w:rPr>
+          <w:color w:val="FFFFFF" w:themeColor="background1"/>
+          <w:sz w:val="24"/>
+          <w:highlight w:val="black"/>
+        </w:rPr>
+        <w:tab/>
+      </w:r>
+    </w:p>
+    <w:p>
+      <w:pPr>
+        <w:spacing w:line="280" w:lineRule="exact"/>
+        <w:jc w:val="left"/>
+        <w:rPr>
+          <w:color w:val="FFFFFF" w:themeColor="background1"/>
+          <w:sz w:val="24"/>
+          <w:highlight w:val="black"/>
+        </w:rPr>
+      </w:pPr>
+      <w:r>
+        <w:rPr>
+          <w:color w:val="FFFFFF" w:themeColor="background1"/>
+          <w:sz w:val="24"/>
+          <w:highlight w:val="black"/>
+        </w:rPr>
+        <w:tab/>
+      </w:r>
+      <w:r>
+        <w:rPr>
+          <w:color w:val="FFFFFF" w:themeColor="background1"/>
+          <w:sz w:val="24"/>
+          <w:highlight w:val="black"/>
+        </w:rPr>
+        <w:tab/>
+      </w:r>
+      <w:proofErr w:type="gramStart"/>
+      <w:r>
+        <w:rPr>
+          <w:color w:val="FFFFFF" w:themeColor="background1"/>
+          <w:sz w:val="24"/>
+          <w:highlight w:val="black"/>
+        </w:rPr>
+        <w:t>console.log(</w:t>
+      </w:r>
+      <w:proofErr w:type="gramEnd"/>
+      <w:r>
+        <w:rPr>
+          <w:color w:val="FFFFFF" w:themeColor="background1"/>
+          <w:sz w:val="24"/>
+          <w:highlight w:val="black"/>
+        </w:rPr>
+        <w:t>1 + '2' + '2');  //122</w:t>
+      </w:r>
+    </w:p>
+    <w:p>
+      <w:pPr>
+        <w:spacing w:line="280" w:lineRule="exact"/>
+        <w:jc w:val="left"/>
+        <w:rPr>
+          <w:color w:val="FFFFFF" w:themeColor="background1"/>
+          <w:sz w:val="24"/>
+          <w:highlight w:val="black"/>
+        </w:rPr>
+      </w:pPr>
+      <w:r>
+        <w:rPr>
+          <w:color w:val="FFFFFF" w:themeColor="background1"/>
+          <w:sz w:val="24"/>
+          <w:highlight w:val="black"/>
+        </w:rPr>
+        <w:tab/>
+      </w:r>
+      <w:r>
+        <w:rPr>
+          <w:color w:val="FFFFFF" w:themeColor="background1"/>
+          <w:sz w:val="24"/>
+          <w:highlight w:val="black"/>
+        </w:rPr>
+        <w:tab/>
+      </w:r>
+      <w:proofErr w:type="gramStart"/>
+      <w:r>
+        <w:rPr>
+          <w:color w:val="FFFFFF" w:themeColor="background1"/>
+          <w:sz w:val="24"/>
+          <w:highlight w:val="black"/>
+        </w:rPr>
+        <w:t>console.log(</w:t>
+      </w:r>
+      <w:proofErr w:type="gramEnd"/>
+      <w:r>
+        <w:rPr>
+          <w:color w:val="FFFFFF" w:themeColor="background1"/>
+          <w:sz w:val="24"/>
+          <w:highlight w:val="black"/>
+        </w:rPr>
+        <w:t>1 + +'2' + '2');  //32</w:t>
+      </w:r>
+    </w:p>
+    <w:p>
+      <w:pPr>
+        <w:spacing w:line="280" w:lineRule="exact"/>
+        <w:jc w:val="left"/>
+        <w:rPr>
+          <w:color w:val="FFFFFF" w:themeColor="background1"/>
+          <w:sz w:val="24"/>
+          <w:highlight w:val="black"/>
+        </w:rPr>
+      </w:pPr>
+      <w:r>
+        <w:rPr>
+          <w:color w:val="FFFFFF" w:themeColor="background1"/>
+          <w:sz w:val="24"/>
+          <w:highlight w:val="black"/>
+        </w:rPr>
+        <w:tab/>
+      </w:r>
+      <w:r>
+        <w:rPr>
+          <w:color w:val="FFFFFF" w:themeColor="background1"/>
+          <w:sz w:val="24"/>
+          <w:highlight w:val="black"/>
+        </w:rPr>
+        <w:tab/>
+      </w:r>
+      <w:proofErr w:type="gramStart"/>
+      <w:r>
+        <w:rPr>
+          <w:color w:val="FFFFFF" w:themeColor="background1"/>
+          <w:sz w:val="24"/>
+          <w:highlight w:val="black"/>
+        </w:rPr>
+        <w:t>console.log(</w:t>
+      </w:r>
+      <w:proofErr w:type="gramEnd"/>
+      <w:r>
+        <w:rPr>
+          <w:color w:val="FFFFFF" w:themeColor="background1"/>
+          <w:sz w:val="24"/>
+          <w:highlight w:val="black"/>
+        </w:rPr>
+        <w:t>1 -'1' + '2');  //02</w:t>
+      </w:r>
+    </w:p>
+    <w:p>
+      <w:pPr>
+        <w:spacing w:line="280" w:lineRule="exact"/>
+        <w:jc w:val="left"/>
+        <w:rPr>
+          <w:color w:val="FFFFFF" w:themeColor="background1"/>
+          <w:sz w:val="24"/>
+          <w:highlight w:val="black"/>
+        </w:rPr>
+      </w:pPr>
+      <w:r>
+        <w:rPr>
+          <w:color w:val="FFFFFF" w:themeColor="background1"/>
+          <w:sz w:val="24"/>
+          <w:highlight w:val="black"/>
+        </w:rPr>
+        <w:tab/>
+      </w:r>
+      <w:r>
+        <w:rPr>
+          <w:color w:val="FFFFFF" w:themeColor="background1"/>
+          <w:sz w:val="24"/>
+          <w:highlight w:val="black"/>
+        </w:rPr>
+        <w:tab/>
+      </w:r>
+      <w:proofErr w:type="gramStart"/>
+      <w:r>
+        <w:rPr>
+          <w:color w:val="FFFFFF" w:themeColor="background1"/>
+          <w:sz w:val="24"/>
+          <w:highlight w:val="black"/>
+        </w:rPr>
+        <w:t>console.log(</w:t>
+      </w:r>
+      <w:proofErr w:type="gramEnd"/>
+      <w:r>
+        <w:rPr>
+          <w:color w:val="FFFFFF" w:themeColor="background1"/>
+          <w:sz w:val="24"/>
+          <w:highlight w:val="black"/>
+        </w:rPr>
+        <w:t>+1 + '1' + '2');  //112</w:t>
+      </w:r>
+    </w:p>
+    <w:p>
+      <w:pPr>
+        <w:spacing w:line="280" w:lineRule="exact"/>
+        <w:jc w:val="left"/>
+        <w:rPr>
+          <w:color w:val="FFFFFF" w:themeColor="background1"/>
+          <w:sz w:val="24"/>
+          <w:highlight w:val="black"/>
+        </w:rPr>
+      </w:pPr>
+      <w:r>
+        <w:rPr>
+          <w:color w:val="FFFFFF" w:themeColor="background1"/>
+          <w:sz w:val="24"/>
+          <w:highlight w:val="black"/>
+        </w:rPr>
+        <w:tab/>
+      </w:r>
+      <w:r>
+        <w:rPr>
+          <w:color w:val="FFFFFF" w:themeColor="background1"/>
+          <w:sz w:val="24"/>
+          <w:highlight w:val="black"/>
+        </w:rPr>
+        <w:tab/>
+      </w:r>
+      <w:proofErr w:type="gramStart"/>
+      <w:r>
+        <w:rPr>
+          <w:color w:val="FFFFFF" w:themeColor="background1"/>
+          <w:sz w:val="24"/>
+          <w:highlight w:val="black"/>
+        </w:rPr>
+        <w:t>console.log(</w:t>
+      </w:r>
+      <w:proofErr w:type="gramEnd"/>
+      <w:r>
+        <w:rPr>
+          <w:color w:val="FFFFFF" w:themeColor="background1"/>
+          <w:sz w:val="24"/>
+          <w:highlight w:val="black"/>
+        </w:rPr>
+        <w:t>'A' - 'B' + '2'); //NaN2</w:t>
+      </w:r>
+    </w:p>
+    <w:p>
+      <w:pPr>
+        <w:spacing w:line="280" w:lineRule="exact"/>
+        <w:jc w:val="left"/>
+        <w:rPr>
+          <w:color w:val="FFFFFF" w:themeColor="background1"/>
+          <w:sz w:val="24"/>
+          <w:highlight w:val="black"/>
+        </w:rPr>
+      </w:pPr>
+      <w:r>
+        <w:rPr>
+          <w:color w:val="FFFFFF" w:themeColor="background1"/>
+          <w:sz w:val="24"/>
+          <w:highlight w:val="black"/>
+        </w:rPr>
+        <w:tab/>
+      </w:r>
+      <w:r>
+        <w:rPr>
+          <w:color w:val="FFFFFF" w:themeColor="background1"/>
+          <w:sz w:val="24"/>
+          <w:highlight w:val="black"/>
+        </w:rPr>
+        <w:tab/>
+      </w:r>
+      <w:proofErr w:type="gramStart"/>
+      <w:r>
+        <w:rPr>
+          <w:color w:val="FFFFFF" w:themeColor="background1"/>
+          <w:sz w:val="24"/>
+          <w:highlight w:val="black"/>
+        </w:rPr>
+        <w:t>console.log(</w:t>
+      </w:r>
+      <w:proofErr w:type="gramEnd"/>
+      <w:r>
+        <w:rPr>
+          <w:color w:val="FFFFFF" w:themeColor="background1"/>
+          <w:sz w:val="24"/>
+          <w:highlight w:val="black"/>
+        </w:rPr>
+        <w:t>'A' - 'B' + 2);  //</w:t>
+      </w:r>
+      <w:proofErr w:type="spellStart"/>
+      <w:r>
+        <w:rPr>
+          <w:color w:val="FFFFFF" w:themeColor="background1"/>
+          <w:sz w:val="24"/>
+          <w:highlight w:val="black"/>
+        </w:rPr>
+        <w:t>NaN</w:t>
+      </w:r>
+      <w:proofErr w:type="spellEnd"/>
+    </w:p>
+    <w:p>
+      <w:pPr>
+        <w:spacing w:line="280" w:lineRule="exact"/>
+        <w:jc w:val="left"/>
+        <w:rPr>
+          <w:color w:val="FFFFFF" w:themeColor="background1"/>
+          <w:sz w:val="24"/>
+          <w:highlight w:val="black"/>
+        </w:rPr>
+      </w:pPr>
+    </w:p>
+    <w:p>
+      <w:pPr>
+        <w:spacing w:line="280" w:lineRule="exact"/>
+        <w:jc w:val="left"/>
+        <w:rPr>
+          <w:color w:val="FFFFFF" w:themeColor="background1"/>
+          <w:sz w:val="24"/>
+          <w:highlight w:val="black"/>
+        </w:rPr>
+      </w:pPr>
+    </w:p>
+    <w:p>
+      <w:pPr>
+        <w:spacing w:line="280" w:lineRule="exact"/>
+        <w:jc w:val="left"/>
+        <w:rPr>
+          <w:color w:val="FFFFFF" w:themeColor="background1"/>
+          <w:sz w:val="24"/>
+          <w:highlight w:val="black"/>
+        </w:rPr>
+      </w:pPr>
+    </w:p>
+    <w:p>
+      <w:pPr>
+        <w:spacing w:line="280" w:lineRule="exact"/>
+        <w:jc w:val="left"/>
+        <w:rPr>
+          <w:color w:val="FFFFFF" w:themeColor="background1"/>
+          <w:sz w:val="24"/>
+          <w:highlight w:val="black"/>
+        </w:rPr>
+      </w:pPr>
+    </w:p>
+    <w:p>
+      <w:pPr>
+        <w:spacing w:line="280" w:lineRule="exact"/>
+        <w:jc w:val="left"/>
+        <w:rPr>
+          <w:color w:val="FFFFFF" w:themeColor="background1"/>
+          <w:sz w:val="24"/>
+          <w:highlight w:val="black"/>
+        </w:rPr>
+      </w:pPr>
+    </w:p>
+    <w:p>
+      <w:pPr>
+        <w:spacing w:line="280" w:lineRule="exact"/>
+        <w:jc w:val="left"/>
+        <w:rPr>
+          <w:color w:val="FFFFFF" w:themeColor="background1"/>
+          <w:sz w:val="24"/>
+          <w:highlight w:val="black"/>
+        </w:rPr>
+      </w:pPr>
+      <w:r>
+        <w:rPr>
+          <w:color w:val="FFFFFF" w:themeColor="background1"/>
+          <w:sz w:val="24"/>
+          <w:highlight w:val="black"/>
+        </w:rPr>
+        <w:tab/>
+      </w:r>
+      <w:r>
+        <w:rPr>
+          <w:color w:val="FFFFFF" w:themeColor="background1"/>
+          <w:sz w:val="24"/>
+          <w:highlight w:val="black"/>
+        </w:rPr>
+        <w:tab/>
+      </w:r>
+      <w:proofErr w:type="spellStart"/>
+      <w:proofErr w:type="gramStart"/>
+      <w:r>
+        <w:rPr>
+          <w:color w:val="FFFFFF" w:themeColor="background1"/>
+          <w:sz w:val="24"/>
+          <w:highlight w:val="black"/>
+        </w:rPr>
+        <w:t>var</w:t>
+      </w:r>
+      <w:proofErr w:type="spellEnd"/>
+      <w:proofErr w:type="gramEnd"/>
+      <w:r>
+        <w:rPr>
+          <w:color w:val="FFFFFF" w:themeColor="background1"/>
+          <w:sz w:val="24"/>
+          <w:highlight w:val="black"/>
+        </w:rPr>
+        <w:t xml:space="preserve"> a={};</w:t>
+      </w:r>
+    </w:p>
+    <w:p>
+      <w:pPr>
+        <w:spacing w:line="280" w:lineRule="exact"/>
+        <w:jc w:val="left"/>
+        <w:rPr>
+          <w:color w:val="FFFFFF" w:themeColor="background1"/>
+          <w:sz w:val="24"/>
+          <w:highlight w:val="black"/>
+        </w:rPr>
+      </w:pPr>
+      <w:r>
+        <w:rPr>
+          <w:color w:val="FFFFFF" w:themeColor="background1"/>
+          <w:sz w:val="24"/>
+          <w:highlight w:val="black"/>
+        </w:rPr>
+        <w:tab/>
+      </w:r>
+      <w:r>
+        <w:rPr>
+          <w:color w:val="FFFFFF" w:themeColor="background1"/>
+          <w:sz w:val="24"/>
+          <w:highlight w:val="black"/>
+        </w:rPr>
+        <w:tab/>
+        <w:t>b = {</w:t>
+      </w:r>
+      <w:proofErr w:type="spellStart"/>
+      <w:r>
+        <w:rPr>
+          <w:color w:val="FFFFFF" w:themeColor="background1"/>
+          <w:sz w:val="24"/>
+          <w:highlight w:val="black"/>
+        </w:rPr>
+        <w:t>key:'b</w:t>
+      </w:r>
+      <w:proofErr w:type="spellEnd"/>
+      <w:r>
+        <w:rPr>
+          <w:color w:val="FFFFFF" w:themeColor="background1"/>
+          <w:sz w:val="24"/>
+          <w:highlight w:val="black"/>
+        </w:rPr>
+        <w:t>'};</w:t>
+      </w:r>
+    </w:p>
+    <w:p>
+      <w:pPr>
+        <w:spacing w:line="280" w:lineRule="exact"/>
+        <w:jc w:val="left"/>
+        <w:rPr>
+          <w:color w:val="FFFFFF" w:themeColor="background1"/>
+          <w:sz w:val="24"/>
+          <w:highlight w:val="black"/>
+        </w:rPr>
+      </w:pPr>
+      <w:r>
+        <w:rPr>
+          <w:color w:val="FFFFFF" w:themeColor="background1"/>
+          <w:sz w:val="24"/>
+          <w:highlight w:val="black"/>
+        </w:rPr>
+        <w:tab/>
+      </w:r>
+      <w:r>
+        <w:rPr>
+          <w:color w:val="FFFFFF" w:themeColor="background1"/>
+          <w:sz w:val="24"/>
+          <w:highlight w:val="black"/>
+        </w:rPr>
+        <w:tab/>
+        <w:t>c</w:t>
+      </w:r>
+      <w:proofErr w:type="gramStart"/>
+      <w:r>
+        <w:rPr>
+          <w:color w:val="FFFFFF" w:themeColor="background1"/>
+          <w:sz w:val="24"/>
+          <w:highlight w:val="black"/>
+        </w:rPr>
+        <w:t>={</w:t>
+      </w:r>
+      <w:proofErr w:type="gramEnd"/>
+    </w:p>
+    <w:p>
+      <w:pPr>
+        <w:spacing w:line="280" w:lineRule="exact"/>
+        <w:jc w:val="left"/>
+        <w:rPr>
+          <w:color w:val="FFFFFF" w:themeColor="background1"/>
+          <w:sz w:val="24"/>
+          <w:highlight w:val="black"/>
+        </w:rPr>
+      </w:pPr>
+      <w:r>
+        <w:rPr>
+          <w:color w:val="FFFFFF" w:themeColor="background1"/>
+          <w:sz w:val="24"/>
+          <w:highlight w:val="black"/>
+        </w:rPr>
+        <w:tab/>
+      </w:r>
+      <w:r>
+        <w:rPr>
+          <w:color w:val="FFFFFF" w:themeColor="background1"/>
+          <w:sz w:val="24"/>
+          <w:highlight w:val="black"/>
+        </w:rPr>
+        <w:tab/>
+      </w:r>
+      <w:r>
+        <w:rPr>
+          <w:color w:val="FFFFFF" w:themeColor="background1"/>
+          <w:sz w:val="24"/>
+          <w:highlight w:val="black"/>
+        </w:rPr>
+        <w:tab/>
+      </w:r>
+      <w:proofErr w:type="spellStart"/>
+      <w:proofErr w:type="gramStart"/>
+      <w:r>
+        <w:rPr>
+          <w:color w:val="FFFFFF" w:themeColor="background1"/>
+          <w:sz w:val="24"/>
+          <w:highlight w:val="black"/>
+        </w:rPr>
+        <w:t>key</w:t>
+      </w:r>
+      <w:proofErr w:type="gramEnd"/>
+      <w:r>
+        <w:rPr>
+          <w:color w:val="FFFFFF" w:themeColor="background1"/>
+          <w:sz w:val="24"/>
+          <w:highlight w:val="black"/>
+        </w:rPr>
+        <w:t>:'c</w:t>
+      </w:r>
+      <w:proofErr w:type="spellEnd"/>
+      <w:r>
+        <w:rPr>
+          <w:color w:val="FFFFFF" w:themeColor="background1"/>
+          <w:sz w:val="24"/>
+          <w:highlight w:val="black"/>
+        </w:rPr>
+        <w:t>'</w:t>
+      </w:r>
+    </w:p>
+    <w:p>
+      <w:pPr>
+        <w:spacing w:line="280" w:lineRule="exact"/>
+        <w:jc w:val="left"/>
+        <w:rPr>
+          <w:color w:val="FFFFFF" w:themeColor="background1"/>
+          <w:sz w:val="24"/>
+          <w:highlight w:val="black"/>
+        </w:rPr>
+      </w:pPr>
+      <w:r>
+        <w:rPr>
+          <w:color w:val="FFFFFF" w:themeColor="background1"/>
+          <w:sz w:val="24"/>
+          <w:highlight w:val="black"/>
+        </w:rPr>
+        <w:tab/>
+      </w:r>
+      <w:r>
+        <w:rPr>
+          <w:color w:val="FFFFFF" w:themeColor="background1"/>
+          <w:sz w:val="24"/>
+          <w:highlight w:val="black"/>
+        </w:rPr>
+        <w:tab/>
+        <w:t>}</w:t>
+      </w:r>
+    </w:p>
+    <w:p>
+      <w:pPr>
+        <w:spacing w:line="280" w:lineRule="exact"/>
+        <w:jc w:val="left"/>
+        <w:rPr>
+          <w:color w:val="FFFFFF" w:themeColor="background1"/>
+          <w:sz w:val="24"/>
+          <w:highlight w:val="black"/>
+        </w:rPr>
+      </w:pPr>
+      <w:r>
+        <w:rPr>
+          <w:color w:val="FFFFFF" w:themeColor="background1"/>
+          <w:sz w:val="24"/>
+          <w:highlight w:val="black"/>
+        </w:rPr>
+        <w:tab/>
+      </w:r>
+      <w:r>
+        <w:rPr>
+          <w:color w:val="FFFFFF" w:themeColor="background1"/>
+          <w:sz w:val="24"/>
+          <w:highlight w:val="black"/>
+        </w:rPr>
+        <w:tab/>
+      </w:r>
+      <w:proofErr w:type="gramStart"/>
+      <w:r>
+        <w:rPr>
+          <w:color w:val="FFFFFF" w:themeColor="background1"/>
+          <w:sz w:val="24"/>
+          <w:highlight w:val="black"/>
+        </w:rPr>
+        <w:t>a[</w:t>
+      </w:r>
+      <w:proofErr w:type="gramEnd"/>
+      <w:r>
+        <w:rPr>
+          <w:color w:val="FFFFFF" w:themeColor="background1"/>
+          <w:sz w:val="24"/>
+          <w:highlight w:val="black"/>
+        </w:rPr>
+        <w:t>b] = 456;</w:t>
+      </w:r>
+    </w:p>
+    <w:p>
+      <w:pPr>
+        <w:spacing w:line="280" w:lineRule="exact"/>
+        <w:jc w:val="left"/>
+        <w:rPr>
+          <w:color w:val="FFFFFF" w:themeColor="background1"/>
+          <w:sz w:val="24"/>
+          <w:highlight w:val="black"/>
+        </w:rPr>
+      </w:pPr>
+      <w:r>
+        <w:rPr>
+          <w:color w:val="FFFFFF" w:themeColor="background1"/>
+          <w:sz w:val="24"/>
+          <w:highlight w:val="black"/>
+        </w:rPr>
+        <w:tab/>
+      </w:r>
+      <w:r>
+        <w:rPr>
+          <w:color w:val="FFFFFF" w:themeColor="background1"/>
+          <w:sz w:val="24"/>
+          <w:highlight w:val="black"/>
+        </w:rPr>
+        <w:tab/>
+      </w:r>
+      <w:proofErr w:type="gramStart"/>
+      <w:r>
+        <w:rPr>
+          <w:color w:val="FFFFFF" w:themeColor="background1"/>
+          <w:sz w:val="24"/>
+          <w:highlight w:val="black"/>
+        </w:rPr>
+        <w:t>console.log(</w:t>
+      </w:r>
+      <w:proofErr w:type="gramEnd"/>
+      <w:r>
+        <w:rPr>
+          <w:color w:val="FFFFFF" w:themeColor="background1"/>
+          <w:sz w:val="24"/>
+          <w:highlight w:val="black"/>
+        </w:rPr>
+        <w:t>a[b]);  //456</w:t>
+      </w:r>
+    </w:p>
+    <w:p>
+      <w:pPr>
+        <w:spacing w:line="280" w:lineRule="exact"/>
+        <w:jc w:val="left"/>
+        <w:rPr>
+          <w:color w:val="FFFFFF" w:themeColor="background1"/>
+          <w:sz w:val="24"/>
+          <w:highlight w:val="black"/>
+        </w:rPr>
+      </w:pPr>
+      <w:r>
+        <w:rPr>
+          <w:color w:val="FFFFFF" w:themeColor="background1"/>
+          <w:sz w:val="24"/>
+          <w:highlight w:val="black"/>
+        </w:rPr>
+        <w:lastRenderedPageBreak/>
+        <w:t>*/</w:t>
+      </w:r>
+    </w:p>
+    <w:p>
+      <w:pPr>
+        <w:spacing w:line="280" w:lineRule="exact"/>
+        <w:jc w:val="left"/>
+        <w:rPr>
+          <w:color w:val="FFFFFF" w:themeColor="background1"/>
+          <w:sz w:val="24"/>
+          <w:highlight w:val="black"/>
+        </w:rPr>
+      </w:pPr>
+    </w:p>
+    <w:p>
+      <w:pPr>
+        <w:spacing w:line="280" w:lineRule="exact"/>
+        <w:jc w:val="left"/>
+        <w:rPr>
+          <w:color w:val="FFFFFF" w:themeColor="background1"/>
+          <w:sz w:val="24"/>
+          <w:highlight w:val="black"/>
+        </w:rPr>
+      </w:pPr>
+    </w:p>
+    <w:p>
+      <w:pPr>
+        <w:spacing w:line="280" w:lineRule="exact"/>
+        <w:jc w:val="left"/>
+        <w:rPr>
+          <w:color w:val="FFFFFF" w:themeColor="background1"/>
+          <w:sz w:val="24"/>
+          <w:highlight w:val="black"/>
+        </w:rPr>
+      </w:pPr>
+      <w:r>
+        <w:rPr>
+          <w:color w:val="FFFFFF" w:themeColor="background1"/>
+          <w:sz w:val="24"/>
+          <w:highlight w:val="black"/>
+        </w:rPr>
+        <w:t>/*</w:t>
+      </w:r>
+    </w:p>
+    <w:p>
+      <w:pPr>
+        <w:spacing w:line="280" w:lineRule="exact"/>
+        <w:jc w:val="left"/>
+        <w:rPr>
+          <w:rFonts w:hint="eastAsia"/>
+          <w:color w:val="FFFFFF" w:themeColor="background1"/>
+          <w:sz w:val="24"/>
+          <w:highlight w:val="black"/>
+        </w:rPr>
+      </w:pPr>
+      <w:proofErr w:type="spellStart"/>
+      <w:r>
+        <w:rPr>
+          <w:rFonts w:hint="eastAsia"/>
+          <w:color w:val="FFFFFF" w:themeColor="background1"/>
+          <w:sz w:val="24"/>
+          <w:highlight w:val="black"/>
+        </w:rPr>
+        <w:t>var</w:t>
+      </w:r>
+      <w:proofErr w:type="spellEnd"/>
+      <w:r>
+        <w:rPr>
+          <w:rFonts w:hint="eastAsia"/>
+          <w:color w:val="FFFFFF" w:themeColor="background1"/>
+          <w:sz w:val="24"/>
+          <w:highlight w:val="black"/>
         </w:rPr>
         <w:t xml:space="preserve"> </w:t>
       </w:r>
-      <w:r>
-        <w:rPr>
-          <w:sz w:val="28"/>
-        </w:rPr>
-        <w:t xml:space="preserve"> flex</w:t>
-      </w:r>
-      <w:r>
-        <w:rPr>
-          <w:rFonts w:hint="eastAsia"/>
-          <w:sz w:val="28"/>
-        </w:rPr>
-        <w:t>？</w:t>
-      </w:r>
-      <w:r>
-        <w:rPr>
-          <w:sz w:val="28"/>
-        </w:rPr>
-        <w:t>？</w:t>
-      </w:r>
-    </w:p>
-    <w:p>
-      <w:pPr>
-        <w:rPr>
-          <w:sz w:val="28"/>
-        </w:rPr>
-      </w:pPr>
-      <w:r>
-        <w:rPr>
-          <w:sz w:val="28"/>
-        </w:rPr>
-        <w:t>Q</w:t>
-      </w:r>
-      <w:r>
-        <w:rPr>
-          <w:rFonts w:hint="eastAsia"/>
-          <w:sz w:val="28"/>
-        </w:rPr>
-        <w:t>.</w:t>
-      </w:r>
-      <w:r>
-        <w:rPr>
-          <w:rFonts w:hint="eastAsia"/>
-          <w:sz w:val="28"/>
-        </w:rPr>
-        <w:t>与缓存有关的</w:t>
-      </w:r>
-      <w:r>
-        <w:rPr>
-          <w:sz w:val="28"/>
-        </w:rPr>
-        <w:t>HTTP</w:t>
-      </w:r>
-      <w:r>
-        <w:rPr>
-          <w:sz w:val="28"/>
-        </w:rPr>
-        <w:t>头？</w:t>
-      </w:r>
-    </w:p>
-    <w:p>
-      <w:pPr>
-        <w:rPr>
-          <w:rFonts w:hint="eastAsia"/>
-          <w:sz w:val="28"/>
-        </w:rPr>
-      </w:pPr>
-      <w:r>
-        <w:rPr>
-          <w:rFonts w:hint="eastAsia"/>
-          <w:sz w:val="28"/>
-        </w:rPr>
-        <w:t>A</w:t>
-      </w:r>
-      <w:r>
-        <w:rPr>
-          <w:rFonts w:hint="eastAsia"/>
-          <w:sz w:val="28"/>
-        </w:rPr>
-        <w:t>．</w:t>
-      </w:r>
-    </w:p>
-    <w:p>
-      <w:pPr>
-        <w:rPr>
-          <w:sz w:val="28"/>
-        </w:rPr>
-      </w:pPr>
-    </w:p>
-    <w:p>
-      <w:pPr>
-        <w:rPr>
-          <w:sz w:val="28"/>
-        </w:rPr>
-      </w:pPr>
+      <w:proofErr w:type="spellStart"/>
+      <w:r>
+        <w:rPr>
+          <w:rFonts w:hint="eastAsia"/>
+          <w:color w:val="FFFFFF" w:themeColor="background1"/>
+          <w:sz w:val="24"/>
+          <w:highlight w:val="black"/>
+        </w:rPr>
+        <w:t>ipt</w:t>
+      </w:r>
+      <w:proofErr w:type="spellEnd"/>
+      <w:r>
+        <w:rPr>
+          <w:rFonts w:hint="eastAsia"/>
+          <w:color w:val="FFFFFF" w:themeColor="background1"/>
+          <w:sz w:val="24"/>
+          <w:highlight w:val="black"/>
+        </w:rPr>
+        <w:t xml:space="preserve"> = </w:t>
+      </w:r>
+      <w:proofErr w:type="spellStart"/>
+      <w:r>
+        <w:rPr>
+          <w:rFonts w:hint="eastAsia"/>
+          <w:color w:val="FFFFFF" w:themeColor="background1"/>
+          <w:sz w:val="24"/>
+          <w:highlight w:val="black"/>
+        </w:rPr>
+        <w:t>document.getElementById</w:t>
+      </w:r>
+      <w:proofErr w:type="spellEnd"/>
+      <w:r>
+        <w:rPr>
+          <w:rFonts w:hint="eastAsia"/>
+          <w:color w:val="FFFFFF" w:themeColor="background1"/>
+          <w:sz w:val="24"/>
+          <w:highlight w:val="black"/>
+        </w:rPr>
+        <w:t>('</w:t>
+      </w:r>
+      <w:proofErr w:type="spellStart"/>
+      <w:r>
+        <w:rPr>
+          <w:rFonts w:hint="eastAsia"/>
+          <w:color w:val="FFFFFF" w:themeColor="background1"/>
+          <w:sz w:val="24"/>
+          <w:highlight w:val="black"/>
+        </w:rPr>
+        <w:t>ipt</w:t>
+      </w:r>
+      <w:proofErr w:type="spellEnd"/>
+      <w:r>
+        <w:rPr>
+          <w:rFonts w:hint="eastAsia"/>
+          <w:color w:val="FFFFFF" w:themeColor="background1"/>
+          <w:sz w:val="24"/>
+          <w:highlight w:val="black"/>
+        </w:rPr>
+        <w:t>');   //</w:t>
+      </w:r>
+      <w:proofErr w:type="spellStart"/>
+      <w:r>
+        <w:rPr>
+          <w:rFonts w:hint="eastAsia"/>
+          <w:color w:val="FFFFFF" w:themeColor="background1"/>
+          <w:sz w:val="24"/>
+          <w:highlight w:val="black"/>
+        </w:rPr>
+        <w:t>mousedown.onfocus.mouseup.click</w:t>
+      </w:r>
+      <w:proofErr w:type="spellEnd"/>
+      <w:r>
+        <w:rPr>
+          <w:rFonts w:hint="eastAsia"/>
+          <w:color w:val="FFFFFF" w:themeColor="background1"/>
+          <w:sz w:val="24"/>
+          <w:highlight w:val="black"/>
+        </w:rPr>
+        <w:t>顺序</w:t>
+      </w:r>
+    </w:p>
+    <w:p>
+      <w:pPr>
+        <w:spacing w:line="280" w:lineRule="exact"/>
+        <w:jc w:val="left"/>
+        <w:rPr>
+          <w:color w:val="FFFFFF" w:themeColor="background1"/>
+          <w:sz w:val="24"/>
+          <w:highlight w:val="black"/>
+        </w:rPr>
+      </w:pPr>
+    </w:p>
+    <w:p>
+      <w:pPr>
+        <w:spacing w:line="280" w:lineRule="exact"/>
+        <w:jc w:val="left"/>
+        <w:rPr>
+          <w:color w:val="FFFFFF" w:themeColor="background1"/>
+          <w:sz w:val="24"/>
+          <w:highlight w:val="black"/>
+        </w:rPr>
+      </w:pPr>
+      <w:proofErr w:type="spellStart"/>
+      <w:r>
+        <w:rPr>
+          <w:color w:val="FFFFFF" w:themeColor="background1"/>
+          <w:sz w:val="24"/>
+          <w:highlight w:val="black"/>
+        </w:rPr>
+        <w:t>ipt.onmousedown</w:t>
+      </w:r>
+      <w:proofErr w:type="spellEnd"/>
+      <w:r>
+        <w:rPr>
+          <w:color w:val="FFFFFF" w:themeColor="background1"/>
+          <w:sz w:val="24"/>
+          <w:highlight w:val="black"/>
+        </w:rPr>
+        <w:t xml:space="preserve"> = </w:t>
+      </w:r>
+      <w:proofErr w:type="gramStart"/>
+      <w:r>
+        <w:rPr>
+          <w:color w:val="FFFFFF" w:themeColor="background1"/>
+          <w:sz w:val="24"/>
+          <w:highlight w:val="black"/>
+        </w:rPr>
+        <w:t>function(</w:t>
+      </w:r>
+      <w:proofErr w:type="gramEnd"/>
+      <w:r>
+        <w:rPr>
+          <w:color w:val="FFFFFF" w:themeColor="background1"/>
+          <w:sz w:val="24"/>
+          <w:highlight w:val="black"/>
+        </w:rPr>
+        <w:t>){</w:t>
+      </w:r>
+    </w:p>
+    <w:p>
+      <w:pPr>
+        <w:spacing w:line="280" w:lineRule="exact"/>
+        <w:jc w:val="left"/>
+        <w:rPr>
+          <w:color w:val="FFFFFF" w:themeColor="background1"/>
+          <w:sz w:val="24"/>
+          <w:highlight w:val="black"/>
+        </w:rPr>
+      </w:pPr>
+      <w:r>
+        <w:rPr>
+          <w:color w:val="FFFFFF" w:themeColor="background1"/>
+          <w:sz w:val="24"/>
+          <w:highlight w:val="black"/>
+        </w:rPr>
+        <w:tab/>
+      </w:r>
+      <w:proofErr w:type="gramStart"/>
+      <w:r>
+        <w:rPr>
+          <w:color w:val="FFFFFF" w:themeColor="background1"/>
+          <w:sz w:val="24"/>
+          <w:highlight w:val="black"/>
+        </w:rPr>
+        <w:t>console.log(</w:t>
+      </w:r>
+      <w:proofErr w:type="gramEnd"/>
+      <w:r>
+        <w:rPr>
+          <w:color w:val="FFFFFF" w:themeColor="background1"/>
+          <w:sz w:val="24"/>
+          <w:highlight w:val="black"/>
+        </w:rPr>
+        <w:t>"</w:t>
+      </w:r>
+      <w:proofErr w:type="spellStart"/>
+      <w:r>
+        <w:rPr>
+          <w:color w:val="FFFFFF" w:themeColor="background1"/>
+          <w:sz w:val="24"/>
+          <w:highlight w:val="black"/>
+        </w:rPr>
+        <w:t>mousedown</w:t>
+      </w:r>
+      <w:proofErr w:type="spellEnd"/>
+      <w:r>
+        <w:rPr>
+          <w:color w:val="FFFFFF" w:themeColor="background1"/>
+          <w:sz w:val="24"/>
+          <w:highlight w:val="black"/>
+        </w:rPr>
+        <w:t>");</w:t>
+      </w:r>
+    </w:p>
+    <w:p>
+      <w:pPr>
+        <w:spacing w:line="280" w:lineRule="exact"/>
+        <w:jc w:val="left"/>
+        <w:rPr>
+          <w:color w:val="FFFFFF" w:themeColor="background1"/>
+          <w:sz w:val="24"/>
+          <w:highlight w:val="black"/>
+        </w:rPr>
+      </w:pPr>
+      <w:r>
+        <w:rPr>
+          <w:color w:val="FFFFFF" w:themeColor="background1"/>
+          <w:sz w:val="24"/>
+          <w:highlight w:val="black"/>
+        </w:rPr>
+        <w:t>};</w:t>
+      </w:r>
+    </w:p>
+    <w:p>
+      <w:pPr>
+        <w:spacing w:line="280" w:lineRule="exact"/>
+        <w:jc w:val="left"/>
+        <w:rPr>
+          <w:color w:val="FFFFFF" w:themeColor="background1"/>
+          <w:sz w:val="24"/>
+          <w:highlight w:val="black"/>
+        </w:rPr>
+      </w:pPr>
+      <w:proofErr w:type="spellStart"/>
+      <w:r>
+        <w:rPr>
+          <w:color w:val="FFFFFF" w:themeColor="background1"/>
+          <w:sz w:val="24"/>
+          <w:highlight w:val="black"/>
+        </w:rPr>
+        <w:t>ipt.onmouseup</w:t>
+      </w:r>
+      <w:proofErr w:type="spellEnd"/>
+      <w:r>
+        <w:rPr>
+          <w:color w:val="FFFFFF" w:themeColor="background1"/>
+          <w:sz w:val="24"/>
+          <w:highlight w:val="black"/>
+        </w:rPr>
+        <w:t xml:space="preserve"> = </w:t>
+      </w:r>
+      <w:proofErr w:type="gramStart"/>
+      <w:r>
+        <w:rPr>
+          <w:color w:val="FFFFFF" w:themeColor="background1"/>
+          <w:sz w:val="24"/>
+          <w:highlight w:val="black"/>
+        </w:rPr>
+        <w:t>function(</w:t>
+      </w:r>
+      <w:proofErr w:type="gramEnd"/>
+      <w:r>
+        <w:rPr>
+          <w:color w:val="FFFFFF" w:themeColor="background1"/>
+          <w:sz w:val="24"/>
+          <w:highlight w:val="black"/>
+        </w:rPr>
+        <w:t>){</w:t>
+      </w:r>
+    </w:p>
+    <w:p>
+      <w:pPr>
+        <w:spacing w:line="280" w:lineRule="exact"/>
+        <w:jc w:val="left"/>
+        <w:rPr>
+          <w:color w:val="FFFFFF" w:themeColor="background1"/>
+          <w:sz w:val="24"/>
+          <w:highlight w:val="black"/>
+        </w:rPr>
+      </w:pPr>
+      <w:r>
+        <w:rPr>
+          <w:color w:val="FFFFFF" w:themeColor="background1"/>
+          <w:sz w:val="24"/>
+          <w:highlight w:val="black"/>
+        </w:rPr>
+        <w:tab/>
+      </w:r>
+      <w:proofErr w:type="gramStart"/>
+      <w:r>
+        <w:rPr>
+          <w:color w:val="FFFFFF" w:themeColor="background1"/>
+          <w:sz w:val="24"/>
+          <w:highlight w:val="black"/>
+        </w:rPr>
+        <w:t>console.log(</w:t>
+      </w:r>
+      <w:proofErr w:type="gramEnd"/>
+      <w:r>
+        <w:rPr>
+          <w:color w:val="FFFFFF" w:themeColor="background1"/>
+          <w:sz w:val="24"/>
+          <w:highlight w:val="black"/>
+        </w:rPr>
+        <w:t>"</w:t>
+      </w:r>
+      <w:proofErr w:type="spellStart"/>
+      <w:r>
+        <w:rPr>
+          <w:color w:val="FFFFFF" w:themeColor="background1"/>
+          <w:sz w:val="24"/>
+          <w:highlight w:val="black"/>
+        </w:rPr>
+        <w:t>onmouseup</w:t>
+      </w:r>
+      <w:proofErr w:type="spellEnd"/>
+      <w:r>
+        <w:rPr>
+          <w:color w:val="FFFFFF" w:themeColor="background1"/>
+          <w:sz w:val="24"/>
+          <w:highlight w:val="black"/>
+        </w:rPr>
+        <w:t>");</w:t>
+      </w:r>
+    </w:p>
+    <w:p>
+      <w:pPr>
+        <w:spacing w:line="280" w:lineRule="exact"/>
+        <w:jc w:val="left"/>
+        <w:rPr>
+          <w:color w:val="FFFFFF" w:themeColor="background1"/>
+          <w:sz w:val="24"/>
+          <w:highlight w:val="black"/>
+        </w:rPr>
+      </w:pPr>
+      <w:r>
+        <w:rPr>
+          <w:color w:val="FFFFFF" w:themeColor="background1"/>
+          <w:sz w:val="24"/>
+          <w:highlight w:val="black"/>
+        </w:rPr>
+        <w:t>};</w:t>
+      </w:r>
+    </w:p>
+    <w:p>
+      <w:pPr>
+        <w:spacing w:line="280" w:lineRule="exact"/>
+        <w:jc w:val="left"/>
+        <w:rPr>
+          <w:color w:val="FFFFFF" w:themeColor="background1"/>
+          <w:sz w:val="24"/>
+          <w:highlight w:val="black"/>
+        </w:rPr>
+      </w:pPr>
+      <w:proofErr w:type="spellStart"/>
+      <w:r>
+        <w:rPr>
+          <w:color w:val="FFFFFF" w:themeColor="background1"/>
+          <w:sz w:val="24"/>
+          <w:highlight w:val="black"/>
+        </w:rPr>
+        <w:t>ipt.onclick</w:t>
+      </w:r>
+      <w:proofErr w:type="spellEnd"/>
+      <w:r>
+        <w:rPr>
+          <w:color w:val="FFFFFF" w:themeColor="background1"/>
+          <w:sz w:val="24"/>
+          <w:highlight w:val="black"/>
+        </w:rPr>
+        <w:t xml:space="preserve"> = </w:t>
+      </w:r>
+      <w:proofErr w:type="gramStart"/>
+      <w:r>
+        <w:rPr>
+          <w:color w:val="FFFFFF" w:themeColor="background1"/>
+          <w:sz w:val="24"/>
+          <w:highlight w:val="black"/>
+        </w:rPr>
+        <w:t>function(</w:t>
+      </w:r>
+      <w:proofErr w:type="gramEnd"/>
+      <w:r>
+        <w:rPr>
+          <w:color w:val="FFFFFF" w:themeColor="background1"/>
+          <w:sz w:val="24"/>
+          <w:highlight w:val="black"/>
+        </w:rPr>
+        <w:t>){</w:t>
+      </w:r>
+    </w:p>
+    <w:p>
+      <w:pPr>
+        <w:spacing w:line="280" w:lineRule="exact"/>
+        <w:jc w:val="left"/>
+        <w:rPr>
+          <w:color w:val="FFFFFF" w:themeColor="background1"/>
+          <w:sz w:val="24"/>
+          <w:highlight w:val="black"/>
+        </w:rPr>
+      </w:pPr>
+      <w:r>
+        <w:rPr>
+          <w:color w:val="FFFFFF" w:themeColor="background1"/>
+          <w:sz w:val="24"/>
+          <w:highlight w:val="black"/>
+        </w:rPr>
+        <w:tab/>
+      </w:r>
+      <w:proofErr w:type="gramStart"/>
+      <w:r>
+        <w:rPr>
+          <w:color w:val="FFFFFF" w:themeColor="background1"/>
+          <w:sz w:val="24"/>
+          <w:highlight w:val="black"/>
+        </w:rPr>
+        <w:t>console.log(</w:t>
+      </w:r>
+      <w:proofErr w:type="gramEnd"/>
+      <w:r>
+        <w:rPr>
+          <w:color w:val="FFFFFF" w:themeColor="background1"/>
+          <w:sz w:val="24"/>
+          <w:highlight w:val="black"/>
+        </w:rPr>
+        <w:t>"</w:t>
+      </w:r>
+      <w:proofErr w:type="spellStart"/>
+      <w:r>
+        <w:rPr>
+          <w:color w:val="FFFFFF" w:themeColor="background1"/>
+          <w:sz w:val="24"/>
+          <w:highlight w:val="black"/>
+        </w:rPr>
+        <w:t>onclick</w:t>
+      </w:r>
+      <w:proofErr w:type="spellEnd"/>
+      <w:r>
+        <w:rPr>
+          <w:color w:val="FFFFFF" w:themeColor="background1"/>
+          <w:sz w:val="24"/>
+          <w:highlight w:val="black"/>
+        </w:rPr>
+        <w:t>");</w:t>
+      </w:r>
+    </w:p>
+    <w:p>
+      <w:pPr>
+        <w:spacing w:line="280" w:lineRule="exact"/>
+        <w:jc w:val="left"/>
+        <w:rPr>
+          <w:color w:val="FFFFFF" w:themeColor="background1"/>
+          <w:sz w:val="24"/>
+          <w:highlight w:val="black"/>
+        </w:rPr>
+      </w:pPr>
+      <w:r>
+        <w:rPr>
+          <w:color w:val="FFFFFF" w:themeColor="background1"/>
+          <w:sz w:val="24"/>
+          <w:highlight w:val="black"/>
+        </w:rPr>
+        <w:t>};</w:t>
+      </w:r>
+    </w:p>
+    <w:p>
+      <w:pPr>
+        <w:spacing w:line="280" w:lineRule="exact"/>
+        <w:jc w:val="left"/>
+        <w:rPr>
+          <w:color w:val="FFFFFF" w:themeColor="background1"/>
+          <w:sz w:val="24"/>
+          <w:highlight w:val="black"/>
+        </w:rPr>
+      </w:pPr>
+      <w:proofErr w:type="spellStart"/>
+      <w:r>
+        <w:rPr>
+          <w:color w:val="FFFFFF" w:themeColor="background1"/>
+          <w:sz w:val="24"/>
+          <w:highlight w:val="black"/>
+        </w:rPr>
+        <w:t>ipt.onfocus</w:t>
+      </w:r>
+      <w:proofErr w:type="spellEnd"/>
+      <w:r>
+        <w:rPr>
+          <w:color w:val="FFFFFF" w:themeColor="background1"/>
+          <w:sz w:val="24"/>
+          <w:highlight w:val="black"/>
+        </w:rPr>
+        <w:t xml:space="preserve"> = </w:t>
+      </w:r>
+      <w:proofErr w:type="gramStart"/>
+      <w:r>
+        <w:rPr>
+          <w:color w:val="FFFFFF" w:themeColor="background1"/>
+          <w:sz w:val="24"/>
+          <w:highlight w:val="black"/>
+        </w:rPr>
+        <w:t>function(</w:t>
+      </w:r>
+      <w:proofErr w:type="gramEnd"/>
+      <w:r>
+        <w:rPr>
+          <w:color w:val="FFFFFF" w:themeColor="background1"/>
+          <w:sz w:val="24"/>
+          <w:highlight w:val="black"/>
+        </w:rPr>
+        <w:t>){</w:t>
+      </w:r>
+    </w:p>
+    <w:p>
+      <w:pPr>
+        <w:spacing w:line="280" w:lineRule="exact"/>
+        <w:jc w:val="left"/>
+        <w:rPr>
+          <w:color w:val="FFFFFF" w:themeColor="background1"/>
+          <w:sz w:val="24"/>
+          <w:highlight w:val="black"/>
+        </w:rPr>
+      </w:pPr>
+      <w:r>
+        <w:rPr>
+          <w:color w:val="FFFFFF" w:themeColor="background1"/>
+          <w:sz w:val="24"/>
+          <w:highlight w:val="black"/>
+        </w:rPr>
+        <w:tab/>
+      </w:r>
+      <w:proofErr w:type="gramStart"/>
+      <w:r>
+        <w:rPr>
+          <w:color w:val="FFFFFF" w:themeColor="background1"/>
+          <w:sz w:val="24"/>
+          <w:highlight w:val="black"/>
+        </w:rPr>
+        <w:t>console.log(</w:t>
+      </w:r>
+      <w:proofErr w:type="gramEnd"/>
+      <w:r>
+        <w:rPr>
+          <w:color w:val="FFFFFF" w:themeColor="background1"/>
+          <w:sz w:val="24"/>
+          <w:highlight w:val="black"/>
+        </w:rPr>
+        <w:t>"</w:t>
+      </w:r>
+      <w:proofErr w:type="spellStart"/>
+      <w:r>
+        <w:rPr>
+          <w:color w:val="FFFFFF" w:themeColor="background1"/>
+          <w:sz w:val="24"/>
+          <w:highlight w:val="black"/>
+        </w:rPr>
+        <w:t>onfocus</w:t>
+      </w:r>
+      <w:proofErr w:type="spellEnd"/>
+      <w:r>
+        <w:rPr>
+          <w:color w:val="FFFFFF" w:themeColor="background1"/>
+          <w:sz w:val="24"/>
+          <w:highlight w:val="black"/>
+        </w:rPr>
+        <w:t>");</w:t>
+      </w:r>
+    </w:p>
+    <w:p>
+      <w:pPr>
+        <w:spacing w:line="280" w:lineRule="exact"/>
+        <w:jc w:val="left"/>
+        <w:rPr>
+          <w:color w:val="FFFFFF" w:themeColor="background1"/>
+          <w:sz w:val="24"/>
+          <w:highlight w:val="black"/>
+        </w:rPr>
+      </w:pPr>
+      <w:r>
+        <w:rPr>
+          <w:color w:val="FFFFFF" w:themeColor="background1"/>
+          <w:sz w:val="24"/>
+          <w:highlight w:val="black"/>
+        </w:rPr>
+        <w:t>};</w:t>
+      </w:r>
+    </w:p>
+    <w:p>
+      <w:pPr>
+        <w:spacing w:line="280" w:lineRule="exact"/>
+        <w:jc w:val="left"/>
+        <w:rPr>
+          <w:color w:val="FFFFFF" w:themeColor="background1"/>
+          <w:sz w:val="24"/>
+          <w:highlight w:val="black"/>
+        </w:rPr>
+      </w:pPr>
+      <w:r>
+        <w:rPr>
+          <w:color w:val="FFFFFF" w:themeColor="background1"/>
+          <w:sz w:val="24"/>
+          <w:highlight w:val="black"/>
+        </w:rPr>
+        <w:t>/*</w:t>
+      </w:r>
+    </w:p>
+    <w:p>
+      <w:pPr>
+        <w:spacing w:line="280" w:lineRule="exact"/>
+        <w:jc w:val="left"/>
+        <w:rPr>
+          <w:color w:val="FFFFFF" w:themeColor="background1"/>
+          <w:sz w:val="24"/>
+          <w:highlight w:val="black"/>
+        </w:rPr>
+      </w:pPr>
+    </w:p>
+    <w:p>
+      <w:pPr>
+        <w:spacing w:line="280" w:lineRule="exact"/>
+        <w:jc w:val="left"/>
+        <w:rPr>
+          <w:color w:val="FFFFFF" w:themeColor="background1"/>
+          <w:sz w:val="24"/>
+          <w:highlight w:val="black"/>
+        </w:rPr>
+      </w:pPr>
+      <w:proofErr w:type="gramStart"/>
+      <w:r>
+        <w:rPr>
+          <w:color w:val="FFFFFF" w:themeColor="background1"/>
+          <w:sz w:val="24"/>
+          <w:highlight w:val="black"/>
+        </w:rPr>
+        <w:t>console.log(</w:t>
+      </w:r>
+      <w:proofErr w:type="gramEnd"/>
+      <w:r>
+        <w:rPr>
+          <w:color w:val="FFFFFF" w:themeColor="background1"/>
+          <w:sz w:val="24"/>
+          <w:highlight w:val="black"/>
+        </w:rPr>
+        <w:t>a2);  //undefined</w:t>
+      </w:r>
+    </w:p>
+    <w:p>
+      <w:pPr>
+        <w:spacing w:line="280" w:lineRule="exact"/>
+        <w:jc w:val="left"/>
+        <w:rPr>
+          <w:rFonts w:hint="eastAsia"/>
+          <w:color w:val="FFFFFF" w:themeColor="background1"/>
+          <w:sz w:val="24"/>
+          <w:highlight w:val="black"/>
+        </w:rPr>
+      </w:pPr>
+      <w:r>
+        <w:rPr>
+          <w:rFonts w:hint="eastAsia"/>
+          <w:color w:val="FFFFFF" w:themeColor="background1"/>
+          <w:sz w:val="24"/>
+          <w:highlight w:val="black"/>
+        </w:rPr>
+        <w:t>console.log(a3);  //ERROR</w:t>
+      </w:r>
+      <w:r>
+        <w:rPr>
+          <w:rFonts w:hint="eastAsia"/>
+          <w:color w:val="FFFFFF" w:themeColor="background1"/>
+          <w:sz w:val="24"/>
+          <w:highlight w:val="black"/>
+        </w:rPr>
+        <w:t>！！</w:t>
+      </w:r>
+    </w:p>
+    <w:p>
+      <w:pPr>
+        <w:spacing w:line="280" w:lineRule="exact"/>
+        <w:jc w:val="left"/>
+        <w:rPr>
+          <w:color w:val="FFFFFF" w:themeColor="background1"/>
+          <w:sz w:val="24"/>
+          <w:highlight w:val="black"/>
+        </w:rPr>
+      </w:pPr>
+      <w:proofErr w:type="spellStart"/>
+      <w:proofErr w:type="gramStart"/>
+      <w:r>
+        <w:rPr>
+          <w:color w:val="FFFFFF" w:themeColor="background1"/>
+          <w:sz w:val="24"/>
+          <w:highlight w:val="black"/>
+        </w:rPr>
+        <w:t>var</w:t>
+      </w:r>
+      <w:proofErr w:type="spellEnd"/>
+      <w:proofErr w:type="gramEnd"/>
+      <w:r>
+        <w:rPr>
+          <w:color w:val="FFFFFF" w:themeColor="background1"/>
+          <w:sz w:val="24"/>
+          <w:highlight w:val="black"/>
+        </w:rPr>
+        <w:t xml:space="preserve"> a2 = 5;  </w:t>
+      </w:r>
+    </w:p>
+    <w:p>
+      <w:pPr>
+        <w:spacing w:line="280" w:lineRule="exact"/>
+        <w:jc w:val="left"/>
+        <w:rPr>
+          <w:color w:val="FFFFFF" w:themeColor="background1"/>
+          <w:sz w:val="24"/>
+          <w:highlight w:val="black"/>
+        </w:rPr>
+      </w:pPr>
+      <w:r>
+        <w:rPr>
+          <w:color w:val="FFFFFF" w:themeColor="background1"/>
+          <w:sz w:val="24"/>
+          <w:highlight w:val="black"/>
+        </w:rPr>
+        <w:t>a3 = 6;</w:t>
+      </w:r>
+    </w:p>
+    <w:p>
+      <w:pPr>
+        <w:spacing w:line="280" w:lineRule="exact"/>
+        <w:jc w:val="left"/>
+        <w:rPr>
+          <w:color w:val="FFFFFF" w:themeColor="background1"/>
+          <w:sz w:val="24"/>
+          <w:highlight w:val="black"/>
+        </w:rPr>
+      </w:pPr>
+      <w:r>
+        <w:rPr>
+          <w:color w:val="FFFFFF" w:themeColor="background1"/>
+          <w:sz w:val="24"/>
+          <w:highlight w:val="black"/>
+        </w:rPr>
+        <w:t>*/</w:t>
+      </w:r>
+    </w:p>
+    <w:p>
+      <w:pPr>
+        <w:spacing w:line="280" w:lineRule="exact"/>
+        <w:jc w:val="left"/>
+        <w:rPr>
+          <w:color w:val="FFFFFF" w:themeColor="background1"/>
+          <w:sz w:val="24"/>
+          <w:highlight w:val="black"/>
+        </w:rPr>
+      </w:pPr>
+    </w:p>
+    <w:p>
+      <w:pPr>
+        <w:spacing w:line="280" w:lineRule="exact"/>
+        <w:jc w:val="left"/>
+        <w:rPr>
+          <w:rFonts w:hint="eastAsia"/>
+          <w:color w:val="FFFFFF" w:themeColor="background1"/>
+          <w:sz w:val="24"/>
+          <w:highlight w:val="black"/>
+        </w:rPr>
+      </w:pPr>
+      <w:r>
+        <w:rPr>
+          <w:rFonts w:hint="eastAsia"/>
+          <w:color w:val="FFFFFF" w:themeColor="background1"/>
+          <w:sz w:val="24"/>
+          <w:highlight w:val="black"/>
+        </w:rPr>
+        <w:t>//</w:t>
+      </w:r>
+      <w:r>
+        <w:rPr>
+          <w:rFonts w:hint="eastAsia"/>
+          <w:color w:val="FFFFFF" w:themeColor="background1"/>
+          <w:sz w:val="24"/>
+          <w:highlight w:val="black"/>
+        </w:rPr>
+        <w:t>？？？？？？？？？？？？？？？？？？？？？？</w:t>
+      </w:r>
+    </w:p>
+    <w:p>
+      <w:pPr>
+        <w:spacing w:line="280" w:lineRule="exact"/>
+        <w:jc w:val="left"/>
+        <w:rPr>
+          <w:color w:val="FFFFFF" w:themeColor="background1"/>
+          <w:sz w:val="24"/>
+          <w:highlight w:val="black"/>
+        </w:rPr>
+      </w:pPr>
+      <w:proofErr w:type="spellStart"/>
+      <w:proofErr w:type="gramStart"/>
+      <w:r>
+        <w:rPr>
+          <w:color w:val="FFFFFF" w:themeColor="background1"/>
+          <w:sz w:val="24"/>
+          <w:highlight w:val="black"/>
+        </w:rPr>
+        <w:t>var</w:t>
+      </w:r>
+      <w:proofErr w:type="spellEnd"/>
+      <w:proofErr w:type="gramEnd"/>
+      <w:r>
+        <w:rPr>
+          <w:color w:val="FFFFFF" w:themeColor="background1"/>
+          <w:sz w:val="24"/>
+          <w:highlight w:val="black"/>
+        </w:rPr>
+        <w:t xml:space="preserve"> </w:t>
+      </w:r>
+      <w:proofErr w:type="spellStart"/>
+      <w:r>
+        <w:rPr>
+          <w:color w:val="FFFFFF" w:themeColor="background1"/>
+          <w:sz w:val="24"/>
+          <w:highlight w:val="black"/>
+        </w:rPr>
+        <w:t>i</w:t>
+      </w:r>
+      <w:proofErr w:type="spellEnd"/>
+      <w:r>
+        <w:rPr>
+          <w:color w:val="FFFFFF" w:themeColor="background1"/>
+          <w:sz w:val="24"/>
+          <w:highlight w:val="black"/>
+        </w:rPr>
+        <w:t>=1;</w:t>
+      </w:r>
+    </w:p>
+    <w:p>
+      <w:pPr>
+        <w:spacing w:line="280" w:lineRule="exact"/>
+        <w:jc w:val="left"/>
+        <w:rPr>
+          <w:color w:val="FFFFFF" w:themeColor="background1"/>
+          <w:sz w:val="24"/>
+          <w:highlight w:val="black"/>
+        </w:rPr>
+      </w:pPr>
+      <w:r>
+        <w:rPr>
+          <w:color w:val="FFFFFF" w:themeColor="background1"/>
+          <w:sz w:val="24"/>
+          <w:highlight w:val="black"/>
+        </w:rPr>
+        <w:t>(</w:t>
+      </w:r>
+      <w:proofErr w:type="gramStart"/>
+      <w:r>
+        <w:rPr>
+          <w:color w:val="FFFFFF" w:themeColor="background1"/>
+          <w:sz w:val="24"/>
+          <w:highlight w:val="black"/>
+        </w:rPr>
+        <w:t>function(</w:t>
+      </w:r>
+      <w:proofErr w:type="gramEnd"/>
+      <w:r>
+        <w:rPr>
+          <w:color w:val="FFFFFF" w:themeColor="background1"/>
+          <w:sz w:val="24"/>
+          <w:highlight w:val="black"/>
+        </w:rPr>
+        <w:t>){</w:t>
+      </w:r>
+    </w:p>
+    <w:p>
+      <w:pPr>
+        <w:spacing w:line="280" w:lineRule="exact"/>
+        <w:jc w:val="left"/>
+        <w:rPr>
+          <w:color w:val="FFFFFF" w:themeColor="background1"/>
+          <w:sz w:val="24"/>
+          <w:highlight w:val="black"/>
+        </w:rPr>
+      </w:pPr>
+      <w:r>
+        <w:rPr>
+          <w:color w:val="FFFFFF" w:themeColor="background1"/>
+          <w:sz w:val="24"/>
+          <w:highlight w:val="black"/>
+        </w:rPr>
+        <w:tab/>
+      </w:r>
+      <w:proofErr w:type="spellStart"/>
+      <w:proofErr w:type="gramStart"/>
+      <w:r>
+        <w:rPr>
+          <w:color w:val="FFFFFF" w:themeColor="background1"/>
+          <w:sz w:val="24"/>
+          <w:highlight w:val="black"/>
+        </w:rPr>
+        <w:t>var</w:t>
+      </w:r>
+      <w:proofErr w:type="spellEnd"/>
+      <w:proofErr w:type="gramEnd"/>
+      <w:r>
+        <w:rPr>
+          <w:color w:val="FFFFFF" w:themeColor="background1"/>
+          <w:sz w:val="24"/>
+          <w:highlight w:val="black"/>
+        </w:rPr>
+        <w:t xml:space="preserve"> start = new Date().</w:t>
+      </w:r>
+      <w:proofErr w:type="spellStart"/>
+      <w:r>
+        <w:rPr>
+          <w:color w:val="FFFFFF" w:themeColor="background1"/>
+          <w:sz w:val="24"/>
+          <w:highlight w:val="black"/>
+        </w:rPr>
+        <w:t>getTime</w:t>
+      </w:r>
+      <w:proofErr w:type="spellEnd"/>
+      <w:r>
+        <w:rPr>
+          <w:color w:val="FFFFFF" w:themeColor="background1"/>
+          <w:sz w:val="24"/>
+          <w:highlight w:val="black"/>
+        </w:rPr>
+        <w:t>();</w:t>
+      </w:r>
+    </w:p>
+    <w:p>
+      <w:pPr>
+        <w:spacing w:line="280" w:lineRule="exact"/>
+        <w:jc w:val="left"/>
+        <w:rPr>
+          <w:color w:val="FFFFFF" w:themeColor="background1"/>
+          <w:sz w:val="24"/>
+          <w:highlight w:val="black"/>
+        </w:rPr>
+      </w:pPr>
+      <w:r>
+        <w:rPr>
+          <w:color w:val="FFFFFF" w:themeColor="background1"/>
+          <w:sz w:val="24"/>
+          <w:highlight w:val="black"/>
+        </w:rPr>
+        <w:tab/>
+      </w:r>
+      <w:proofErr w:type="spellStart"/>
+      <w:proofErr w:type="gramStart"/>
+      <w:r>
+        <w:rPr>
+          <w:color w:val="FFFFFF" w:themeColor="background1"/>
+          <w:sz w:val="24"/>
+          <w:highlight w:val="black"/>
+        </w:rPr>
+        <w:t>var</w:t>
+      </w:r>
+      <w:proofErr w:type="spellEnd"/>
+      <w:proofErr w:type="gramEnd"/>
+      <w:r>
+        <w:rPr>
+          <w:color w:val="FFFFFF" w:themeColor="background1"/>
+          <w:sz w:val="24"/>
+          <w:highlight w:val="black"/>
+        </w:rPr>
+        <w:t xml:space="preserve"> </w:t>
+      </w:r>
+      <w:proofErr w:type="spellStart"/>
+      <w:r>
+        <w:rPr>
+          <w:color w:val="FFFFFF" w:themeColor="background1"/>
+          <w:sz w:val="24"/>
+          <w:highlight w:val="black"/>
+        </w:rPr>
+        <w:t>si</w:t>
+      </w:r>
+      <w:proofErr w:type="spellEnd"/>
+      <w:r>
+        <w:rPr>
+          <w:color w:val="FFFFFF" w:themeColor="background1"/>
+          <w:sz w:val="24"/>
+          <w:highlight w:val="black"/>
+        </w:rPr>
+        <w:t xml:space="preserve"> = </w:t>
+      </w:r>
+      <w:proofErr w:type="spellStart"/>
+      <w:r>
+        <w:rPr>
+          <w:color w:val="FFFFFF" w:themeColor="background1"/>
+          <w:sz w:val="24"/>
+          <w:highlight w:val="black"/>
+        </w:rPr>
+        <w:t>setInterval</w:t>
+      </w:r>
+      <w:proofErr w:type="spellEnd"/>
+      <w:r>
+        <w:rPr>
+          <w:color w:val="FFFFFF" w:themeColor="background1"/>
+          <w:sz w:val="24"/>
+          <w:highlight w:val="black"/>
+        </w:rPr>
+        <w:t>(function(){</w:t>
+      </w:r>
+    </w:p>
+    <w:p>
+      <w:pPr>
+        <w:spacing w:line="280" w:lineRule="exact"/>
+        <w:jc w:val="left"/>
+        <w:rPr>
+          <w:color w:val="FFFFFF" w:themeColor="background1"/>
+          <w:sz w:val="24"/>
+          <w:highlight w:val="black"/>
+        </w:rPr>
+      </w:pPr>
+      <w:r>
+        <w:rPr>
+          <w:color w:val="FFFFFF" w:themeColor="background1"/>
+          <w:sz w:val="24"/>
+          <w:highlight w:val="black"/>
+        </w:rPr>
+        <w:tab/>
+      </w:r>
+      <w:r>
+        <w:rPr>
+          <w:color w:val="FFFFFF" w:themeColor="background1"/>
+          <w:sz w:val="24"/>
+          <w:highlight w:val="black"/>
+        </w:rPr>
+        <w:tab/>
+      </w:r>
+      <w:proofErr w:type="spellStart"/>
+      <w:proofErr w:type="gramStart"/>
+      <w:r>
+        <w:rPr>
+          <w:color w:val="FFFFFF" w:themeColor="background1"/>
+          <w:sz w:val="24"/>
+          <w:highlight w:val="black"/>
+        </w:rPr>
+        <w:t>var</w:t>
+      </w:r>
+      <w:proofErr w:type="spellEnd"/>
+      <w:proofErr w:type="gramEnd"/>
+      <w:r>
+        <w:rPr>
+          <w:color w:val="FFFFFF" w:themeColor="background1"/>
+          <w:sz w:val="24"/>
+          <w:highlight w:val="black"/>
+        </w:rPr>
+        <w:t xml:space="preserve"> now = new Date().</w:t>
+      </w:r>
+      <w:proofErr w:type="spellStart"/>
+      <w:r>
+        <w:rPr>
+          <w:color w:val="FFFFFF" w:themeColor="background1"/>
+          <w:sz w:val="24"/>
+          <w:highlight w:val="black"/>
+        </w:rPr>
+        <w:t>getTime</w:t>
+      </w:r>
+      <w:proofErr w:type="spellEnd"/>
+      <w:r>
+        <w:rPr>
+          <w:color w:val="FFFFFF" w:themeColor="background1"/>
+          <w:sz w:val="24"/>
+          <w:highlight w:val="black"/>
+        </w:rPr>
+        <w:t>();</w:t>
+      </w:r>
+    </w:p>
+    <w:p>
+      <w:pPr>
+        <w:spacing w:line="280" w:lineRule="exact"/>
+        <w:jc w:val="left"/>
+        <w:rPr>
+          <w:color w:val="FFFFFF" w:themeColor="background1"/>
+          <w:sz w:val="24"/>
+          <w:highlight w:val="black"/>
+        </w:rPr>
+      </w:pPr>
+      <w:r>
+        <w:rPr>
+          <w:color w:val="FFFFFF" w:themeColor="background1"/>
+          <w:sz w:val="24"/>
+          <w:highlight w:val="black"/>
+        </w:rPr>
+        <w:tab/>
+      </w:r>
+      <w:r>
+        <w:rPr>
+          <w:color w:val="FFFFFF" w:themeColor="background1"/>
+          <w:sz w:val="24"/>
+          <w:highlight w:val="black"/>
+        </w:rPr>
+        <w:tab/>
+      </w:r>
+      <w:proofErr w:type="gramStart"/>
+      <w:r>
+        <w:rPr>
+          <w:color w:val="FFFFFF" w:themeColor="background1"/>
+          <w:sz w:val="24"/>
+          <w:highlight w:val="black"/>
+        </w:rPr>
+        <w:t>if(</w:t>
+      </w:r>
+      <w:proofErr w:type="gramEnd"/>
+      <w:r>
+        <w:rPr>
+          <w:color w:val="FFFFFF" w:themeColor="background1"/>
+          <w:sz w:val="24"/>
+          <w:highlight w:val="black"/>
+        </w:rPr>
+        <w:t>now &lt; (start+100)){</w:t>
+      </w:r>
+    </w:p>
+    <w:p>
+      <w:pPr>
+        <w:spacing w:line="280" w:lineRule="exact"/>
+        <w:jc w:val="left"/>
+        <w:rPr>
+          <w:color w:val="FFFFFF" w:themeColor="background1"/>
+          <w:sz w:val="24"/>
+          <w:highlight w:val="black"/>
+        </w:rPr>
+      </w:pPr>
+      <w:r>
+        <w:rPr>
+          <w:color w:val="FFFFFF" w:themeColor="background1"/>
+          <w:sz w:val="24"/>
+          <w:highlight w:val="black"/>
+        </w:rPr>
+        <w:tab/>
+      </w:r>
+      <w:r>
+        <w:rPr>
+          <w:color w:val="FFFFFF" w:themeColor="background1"/>
+          <w:sz w:val="24"/>
+          <w:highlight w:val="black"/>
+        </w:rPr>
+        <w:tab/>
+      </w:r>
+      <w:r>
+        <w:rPr>
+          <w:color w:val="FFFFFF" w:themeColor="background1"/>
+          <w:sz w:val="24"/>
+          <w:highlight w:val="black"/>
+        </w:rPr>
+        <w:tab/>
+      </w:r>
+      <w:proofErr w:type="spellStart"/>
+      <w:proofErr w:type="gramStart"/>
+      <w:r>
+        <w:rPr>
+          <w:color w:val="FFFFFF" w:themeColor="background1"/>
+          <w:sz w:val="24"/>
+          <w:highlight w:val="black"/>
+        </w:rPr>
+        <w:t>i</w:t>
+      </w:r>
+      <w:proofErr w:type="spellEnd"/>
+      <w:proofErr w:type="gramEnd"/>
+      <w:r>
+        <w:rPr>
+          <w:color w:val="FFFFFF" w:themeColor="background1"/>
+          <w:sz w:val="24"/>
+          <w:highlight w:val="black"/>
+        </w:rPr>
+        <w:t>++;</w:t>
+      </w:r>
+    </w:p>
+    <w:p>
+      <w:pPr>
+        <w:spacing w:line="280" w:lineRule="exact"/>
+        <w:jc w:val="left"/>
+        <w:rPr>
+          <w:color w:val="FFFFFF" w:themeColor="background1"/>
+          <w:sz w:val="24"/>
+          <w:highlight w:val="black"/>
+        </w:rPr>
+      </w:pPr>
+      <w:r>
+        <w:rPr>
+          <w:color w:val="FFFFFF" w:themeColor="background1"/>
+          <w:sz w:val="24"/>
+          <w:highlight w:val="black"/>
+        </w:rPr>
+        <w:tab/>
+      </w:r>
+      <w:r>
+        <w:rPr>
+          <w:color w:val="FFFFFF" w:themeColor="background1"/>
+          <w:sz w:val="24"/>
+          <w:highlight w:val="black"/>
+        </w:rPr>
+        <w:tab/>
+      </w:r>
+      <w:proofErr w:type="gramStart"/>
+      <w:r>
+        <w:rPr>
+          <w:color w:val="FFFFFF" w:themeColor="background1"/>
+          <w:sz w:val="24"/>
+          <w:highlight w:val="black"/>
+        </w:rPr>
+        <w:t>}else</w:t>
+      </w:r>
+      <w:proofErr w:type="gramEnd"/>
+      <w:r>
+        <w:rPr>
+          <w:color w:val="FFFFFF" w:themeColor="background1"/>
+          <w:sz w:val="24"/>
+          <w:highlight w:val="black"/>
+        </w:rPr>
+        <w:t>{</w:t>
+      </w:r>
+    </w:p>
+    <w:p>
+      <w:pPr>
+        <w:spacing w:line="280" w:lineRule="exact"/>
+        <w:jc w:val="left"/>
+        <w:rPr>
+          <w:color w:val="FFFFFF" w:themeColor="background1"/>
+          <w:sz w:val="24"/>
+          <w:highlight w:val="black"/>
+        </w:rPr>
+      </w:pPr>
+      <w:r>
+        <w:rPr>
+          <w:color w:val="FFFFFF" w:themeColor="background1"/>
+          <w:sz w:val="24"/>
+          <w:highlight w:val="black"/>
+        </w:rPr>
+        <w:tab/>
+      </w:r>
+      <w:r>
+        <w:rPr>
+          <w:color w:val="FFFFFF" w:themeColor="background1"/>
+          <w:sz w:val="24"/>
+          <w:highlight w:val="black"/>
+        </w:rPr>
+        <w:tab/>
+      </w:r>
+      <w:r>
+        <w:rPr>
+          <w:color w:val="FFFFFF" w:themeColor="background1"/>
+          <w:sz w:val="24"/>
+          <w:highlight w:val="black"/>
+        </w:rPr>
+        <w:tab/>
+      </w:r>
+      <w:proofErr w:type="gramStart"/>
+      <w:r>
+        <w:rPr>
+          <w:color w:val="FFFFFF" w:themeColor="background1"/>
+          <w:sz w:val="24"/>
+          <w:highlight w:val="black"/>
+        </w:rPr>
+        <w:t>console.log(</w:t>
+      </w:r>
+      <w:proofErr w:type="spellStart"/>
+      <w:proofErr w:type="gramEnd"/>
+      <w:r>
+        <w:rPr>
+          <w:color w:val="FFFFFF" w:themeColor="background1"/>
+          <w:sz w:val="24"/>
+          <w:highlight w:val="black"/>
+        </w:rPr>
+        <w:t>i</w:t>
+      </w:r>
+      <w:proofErr w:type="spellEnd"/>
+      <w:r>
+        <w:rPr>
+          <w:color w:val="FFFFFF" w:themeColor="background1"/>
+          <w:sz w:val="24"/>
+          <w:highlight w:val="black"/>
+        </w:rPr>
+        <w:t>);</w:t>
+      </w:r>
+    </w:p>
+    <w:p>
+      <w:pPr>
+        <w:spacing w:line="280" w:lineRule="exact"/>
+        <w:jc w:val="left"/>
+        <w:rPr>
+          <w:color w:val="FFFFFF" w:themeColor="background1"/>
+          <w:sz w:val="24"/>
+          <w:highlight w:val="black"/>
+        </w:rPr>
+      </w:pPr>
+      <w:r>
+        <w:rPr>
+          <w:color w:val="FFFFFF" w:themeColor="background1"/>
+          <w:sz w:val="24"/>
+          <w:highlight w:val="black"/>
+        </w:rPr>
+        <w:tab/>
+      </w:r>
+      <w:r>
+        <w:rPr>
+          <w:color w:val="FFFFFF" w:themeColor="background1"/>
+          <w:sz w:val="24"/>
+          <w:highlight w:val="black"/>
+        </w:rPr>
+        <w:tab/>
+      </w:r>
+      <w:r>
+        <w:rPr>
+          <w:color w:val="FFFFFF" w:themeColor="background1"/>
+          <w:sz w:val="24"/>
+          <w:highlight w:val="black"/>
+        </w:rPr>
+        <w:tab/>
+      </w:r>
+      <w:proofErr w:type="spellStart"/>
+      <w:proofErr w:type="gramStart"/>
+      <w:r>
+        <w:rPr>
+          <w:color w:val="FFFFFF" w:themeColor="background1"/>
+          <w:sz w:val="24"/>
+          <w:highlight w:val="black"/>
+        </w:rPr>
+        <w:t>clearInterval</w:t>
+      </w:r>
+      <w:proofErr w:type="spellEnd"/>
+      <w:r>
+        <w:rPr>
+          <w:color w:val="FFFFFF" w:themeColor="background1"/>
+          <w:sz w:val="24"/>
+          <w:highlight w:val="black"/>
+        </w:rPr>
+        <w:t>(</w:t>
+      </w:r>
+      <w:proofErr w:type="spellStart"/>
+      <w:proofErr w:type="gramEnd"/>
+      <w:r>
+        <w:rPr>
+          <w:color w:val="FFFFFF" w:themeColor="background1"/>
+          <w:sz w:val="24"/>
+          <w:highlight w:val="black"/>
+        </w:rPr>
+        <w:t>si</w:t>
+      </w:r>
+      <w:proofErr w:type="spellEnd"/>
+      <w:r>
+        <w:rPr>
+          <w:color w:val="FFFFFF" w:themeColor="background1"/>
+          <w:sz w:val="24"/>
+          <w:highlight w:val="black"/>
+        </w:rPr>
+        <w:t>);</w:t>
+      </w:r>
+    </w:p>
+    <w:p>
+      <w:pPr>
+        <w:spacing w:line="280" w:lineRule="exact"/>
+        <w:jc w:val="left"/>
+        <w:rPr>
+          <w:color w:val="FFFFFF" w:themeColor="background1"/>
+          <w:sz w:val="24"/>
+          <w:highlight w:val="black"/>
+        </w:rPr>
+      </w:pPr>
+      <w:r>
+        <w:rPr>
+          <w:color w:val="FFFFFF" w:themeColor="background1"/>
+          <w:sz w:val="24"/>
+          <w:highlight w:val="black"/>
+        </w:rPr>
+        <w:tab/>
+      </w:r>
+      <w:r>
+        <w:rPr>
+          <w:color w:val="FFFFFF" w:themeColor="background1"/>
+          <w:sz w:val="24"/>
+          <w:highlight w:val="black"/>
+        </w:rPr>
+        <w:tab/>
+        <w:t>}</w:t>
+      </w:r>
+    </w:p>
+    <w:p>
+      <w:pPr>
+        <w:spacing w:line="280" w:lineRule="exact"/>
+        <w:jc w:val="left"/>
+        <w:rPr>
+          <w:color w:val="FFFFFF" w:themeColor="background1"/>
+          <w:sz w:val="24"/>
+          <w:highlight w:val="black"/>
+        </w:rPr>
+      </w:pPr>
+      <w:r>
+        <w:rPr>
+          <w:color w:val="FFFFFF" w:themeColor="background1"/>
+          <w:sz w:val="24"/>
+          <w:highlight w:val="black"/>
+        </w:rPr>
+        <w:tab/>
+        <w:t>}, 10);</w:t>
+      </w:r>
+    </w:p>
+    <w:p>
+      <w:pPr>
+        <w:spacing w:line="280" w:lineRule="exact"/>
+        <w:jc w:val="left"/>
+        <w:rPr>
+          <w:color w:val="FFFFFF" w:themeColor="background1"/>
+          <w:sz w:val="24"/>
+          <w:highlight w:val="black"/>
+        </w:rPr>
+      </w:pPr>
+      <w:r>
+        <w:rPr>
+          <w:color w:val="FFFFFF" w:themeColor="background1"/>
+          <w:sz w:val="24"/>
+          <w:highlight w:val="black"/>
+        </w:rPr>
+        <w:t>})();</w:t>
+      </w:r>
+    </w:p>
+    <w:p>
+      <w:pPr>
+        <w:spacing w:line="280" w:lineRule="exact"/>
+        <w:jc w:val="left"/>
+        <w:rPr>
+          <w:color w:val="FFFFFF" w:themeColor="background1"/>
+          <w:sz w:val="24"/>
+          <w:highlight w:val="black"/>
+        </w:rPr>
+      </w:pPr>
+    </w:p>
+    <w:p>
+      <w:pPr>
+        <w:spacing w:line="280" w:lineRule="exact"/>
+        <w:jc w:val="left"/>
+        <w:rPr>
+          <w:color w:val="FFFFFF" w:themeColor="background1"/>
+          <w:sz w:val="24"/>
+          <w:highlight w:val="black"/>
+        </w:rPr>
+      </w:pPr>
+      <w:proofErr w:type="spellStart"/>
+      <w:proofErr w:type="gramStart"/>
+      <w:r>
+        <w:rPr>
+          <w:color w:val="FFFFFF" w:themeColor="background1"/>
+          <w:sz w:val="24"/>
+          <w:highlight w:val="black"/>
+        </w:rPr>
+        <w:t>var</w:t>
+      </w:r>
+      <w:proofErr w:type="spellEnd"/>
+      <w:proofErr w:type="gramEnd"/>
+      <w:r>
+        <w:rPr>
+          <w:color w:val="FFFFFF" w:themeColor="background1"/>
+          <w:sz w:val="24"/>
+          <w:highlight w:val="black"/>
+        </w:rPr>
+        <w:t xml:space="preserve"> </w:t>
+      </w:r>
+      <w:proofErr w:type="spellStart"/>
+      <w:r>
+        <w:rPr>
+          <w:color w:val="FFFFFF" w:themeColor="background1"/>
+          <w:sz w:val="24"/>
+          <w:highlight w:val="black"/>
+        </w:rPr>
+        <w:t>ipt</w:t>
+      </w:r>
+      <w:proofErr w:type="spellEnd"/>
+      <w:r>
+        <w:rPr>
+          <w:color w:val="FFFFFF" w:themeColor="background1"/>
+          <w:sz w:val="24"/>
+          <w:highlight w:val="black"/>
+        </w:rPr>
+        <w:t xml:space="preserve"> = </w:t>
+      </w:r>
+      <w:proofErr w:type="spellStart"/>
+      <w:r>
+        <w:rPr>
+          <w:color w:val="FFFFFF" w:themeColor="background1"/>
+          <w:sz w:val="24"/>
+          <w:highlight w:val="black"/>
+        </w:rPr>
+        <w:t>document.getElementById</w:t>
+      </w:r>
+      <w:proofErr w:type="spellEnd"/>
+      <w:r>
+        <w:rPr>
+          <w:color w:val="FFFFFF" w:themeColor="background1"/>
+          <w:sz w:val="24"/>
+          <w:highlight w:val="black"/>
+        </w:rPr>
+        <w:t>('</w:t>
+      </w:r>
+      <w:proofErr w:type="spellStart"/>
+      <w:r>
+        <w:rPr>
+          <w:color w:val="FFFFFF" w:themeColor="background1"/>
+          <w:sz w:val="24"/>
+          <w:highlight w:val="black"/>
+        </w:rPr>
+        <w:t>ipt</w:t>
+      </w:r>
+      <w:proofErr w:type="spellEnd"/>
+      <w:r>
+        <w:rPr>
+          <w:color w:val="FFFFFF" w:themeColor="background1"/>
+          <w:sz w:val="24"/>
+          <w:highlight w:val="black"/>
+        </w:rPr>
+        <w:t>');</w:t>
+      </w:r>
+    </w:p>
+    <w:p>
+      <w:pPr>
+        <w:spacing w:line="280" w:lineRule="exact"/>
+        <w:jc w:val="left"/>
+        <w:rPr>
+          <w:color w:val="FFFFFF" w:themeColor="background1"/>
+          <w:sz w:val="24"/>
+          <w:highlight w:val="black"/>
+        </w:rPr>
+      </w:pPr>
+    </w:p>
+    <w:p>
+      <w:pPr>
+        <w:spacing w:line="280" w:lineRule="exact"/>
+        <w:jc w:val="left"/>
+        <w:rPr>
+          <w:color w:val="FFFFFF" w:themeColor="background1"/>
+          <w:sz w:val="24"/>
+          <w:highlight w:val="black"/>
+        </w:rPr>
+      </w:pPr>
+      <w:r>
+        <w:rPr>
+          <w:color w:val="FFFFFF" w:themeColor="background1"/>
+          <w:sz w:val="24"/>
+          <w:highlight w:val="black"/>
+        </w:rPr>
+        <w:t>/*</w:t>
+      </w:r>
+    </w:p>
+    <w:p>
+      <w:pPr>
+        <w:spacing w:line="280" w:lineRule="exact"/>
+        <w:jc w:val="left"/>
+        <w:rPr>
+          <w:color w:val="FFFFFF" w:themeColor="background1"/>
+          <w:sz w:val="24"/>
+          <w:highlight w:val="black"/>
+        </w:rPr>
+      </w:pPr>
+      <w:proofErr w:type="spellStart"/>
+      <w:proofErr w:type="gramStart"/>
+      <w:r>
+        <w:rPr>
+          <w:color w:val="FFFFFF" w:themeColor="background1"/>
+          <w:sz w:val="24"/>
+          <w:highlight w:val="black"/>
+        </w:rPr>
+        <w:t>var</w:t>
+      </w:r>
+      <w:proofErr w:type="spellEnd"/>
+      <w:proofErr w:type="gramEnd"/>
+      <w:r>
+        <w:rPr>
+          <w:color w:val="FFFFFF" w:themeColor="background1"/>
+          <w:sz w:val="24"/>
+          <w:highlight w:val="black"/>
+        </w:rPr>
+        <w:t xml:space="preserve"> s1 = new String('</w:t>
+      </w:r>
+      <w:proofErr w:type="spellStart"/>
+      <w:r>
+        <w:rPr>
+          <w:color w:val="FFFFFF" w:themeColor="background1"/>
+          <w:sz w:val="24"/>
+          <w:highlight w:val="black"/>
+        </w:rPr>
+        <w:t>sonya</w:t>
+      </w:r>
+      <w:proofErr w:type="spellEnd"/>
+      <w:r>
+        <w:rPr>
+          <w:color w:val="FFFFFF" w:themeColor="background1"/>
+          <w:sz w:val="24"/>
+          <w:highlight w:val="black"/>
+        </w:rPr>
+        <w:t>');</w:t>
+      </w:r>
+    </w:p>
+    <w:p>
+      <w:pPr>
+        <w:spacing w:line="280" w:lineRule="exact"/>
+        <w:jc w:val="left"/>
+        <w:rPr>
+          <w:color w:val="FFFFFF" w:themeColor="background1"/>
+          <w:sz w:val="24"/>
+          <w:highlight w:val="black"/>
+        </w:rPr>
+      </w:pPr>
+      <w:proofErr w:type="spellStart"/>
+      <w:proofErr w:type="gramStart"/>
+      <w:r>
+        <w:rPr>
+          <w:color w:val="FFFFFF" w:themeColor="background1"/>
+          <w:sz w:val="24"/>
+          <w:highlight w:val="black"/>
+        </w:rPr>
+        <w:t>var</w:t>
+      </w:r>
+      <w:proofErr w:type="spellEnd"/>
+      <w:proofErr w:type="gramEnd"/>
+      <w:r>
+        <w:rPr>
+          <w:color w:val="FFFFFF" w:themeColor="background1"/>
+          <w:sz w:val="24"/>
+          <w:highlight w:val="black"/>
+        </w:rPr>
+        <w:t xml:space="preserve"> s2 = new String('</w:t>
+      </w:r>
+      <w:proofErr w:type="spellStart"/>
+      <w:r>
+        <w:rPr>
+          <w:color w:val="FFFFFF" w:themeColor="background1"/>
+          <w:sz w:val="24"/>
+          <w:highlight w:val="black"/>
+        </w:rPr>
+        <w:t>sonya</w:t>
+      </w:r>
+      <w:proofErr w:type="spellEnd"/>
+      <w:r>
+        <w:rPr>
+          <w:color w:val="FFFFFF" w:themeColor="background1"/>
+          <w:sz w:val="24"/>
+          <w:highlight w:val="black"/>
+        </w:rPr>
+        <w:t>');</w:t>
+      </w:r>
+    </w:p>
+    <w:p>
+      <w:pPr>
+        <w:spacing w:line="280" w:lineRule="exact"/>
+        <w:jc w:val="left"/>
+        <w:rPr>
+          <w:color w:val="FFFFFF" w:themeColor="background1"/>
+          <w:sz w:val="24"/>
+          <w:highlight w:val="black"/>
+        </w:rPr>
+      </w:pPr>
+      <w:proofErr w:type="gramStart"/>
+      <w:r>
+        <w:rPr>
+          <w:color w:val="FFFFFF" w:themeColor="background1"/>
+          <w:sz w:val="24"/>
+          <w:highlight w:val="black"/>
+        </w:rPr>
+        <w:t>console.log(</w:t>
+      </w:r>
+      <w:proofErr w:type="gramEnd"/>
+      <w:r>
+        <w:rPr>
+          <w:color w:val="FFFFFF" w:themeColor="background1"/>
+          <w:sz w:val="24"/>
+          <w:highlight w:val="black"/>
+        </w:rPr>
+        <w:t>s1==s2);   //false</w:t>
+      </w:r>
+    </w:p>
+    <w:p>
+      <w:pPr>
+        <w:spacing w:line="280" w:lineRule="exact"/>
+        <w:jc w:val="left"/>
+        <w:rPr>
+          <w:color w:val="FFFFFF" w:themeColor="background1"/>
+          <w:sz w:val="24"/>
+          <w:highlight w:val="black"/>
+        </w:rPr>
+      </w:pPr>
+      <w:proofErr w:type="gramStart"/>
+      <w:r>
+        <w:rPr>
+          <w:color w:val="FFFFFF" w:themeColor="background1"/>
+          <w:sz w:val="24"/>
+          <w:highlight w:val="black"/>
+        </w:rPr>
+        <w:t>console.log(</w:t>
+      </w:r>
+      <w:proofErr w:type="gramEnd"/>
+      <w:r>
+        <w:rPr>
+          <w:color w:val="FFFFFF" w:themeColor="background1"/>
+          <w:sz w:val="24"/>
+          <w:highlight w:val="black"/>
+        </w:rPr>
+        <w:t>s1===s2);   //false</w:t>
+      </w:r>
+    </w:p>
+    <w:p>
+      <w:pPr>
+        <w:spacing w:line="280" w:lineRule="exact"/>
+        <w:jc w:val="left"/>
+        <w:rPr>
+          <w:color w:val="FFFFFF" w:themeColor="background1"/>
+          <w:sz w:val="24"/>
+          <w:highlight w:val="black"/>
+        </w:rPr>
+      </w:pPr>
+    </w:p>
+    <w:p>
+      <w:pPr>
+        <w:spacing w:line="280" w:lineRule="exact"/>
+        <w:jc w:val="left"/>
+        <w:rPr>
+          <w:color w:val="FFFFFF" w:themeColor="background1"/>
+          <w:sz w:val="24"/>
+          <w:highlight w:val="black"/>
+        </w:rPr>
+      </w:pPr>
+      <w:proofErr w:type="spellStart"/>
+      <w:proofErr w:type="gramStart"/>
+      <w:r>
+        <w:rPr>
+          <w:color w:val="FFFFFF" w:themeColor="background1"/>
+          <w:sz w:val="24"/>
+          <w:highlight w:val="black"/>
+        </w:rPr>
+        <w:t>var</w:t>
+      </w:r>
+      <w:proofErr w:type="spellEnd"/>
+      <w:proofErr w:type="gramEnd"/>
+      <w:r>
+        <w:rPr>
+          <w:color w:val="FFFFFF" w:themeColor="background1"/>
+          <w:sz w:val="24"/>
+          <w:highlight w:val="black"/>
+        </w:rPr>
+        <w:t xml:space="preserve"> a = </w:t>
+      </w:r>
+      <w:proofErr w:type="spellStart"/>
+      <w:r>
+        <w:rPr>
+          <w:color w:val="FFFFFF" w:themeColor="background1"/>
+          <w:sz w:val="24"/>
+          <w:highlight w:val="black"/>
+        </w:rPr>
+        <w:t>document.createElement</w:t>
+      </w:r>
+      <w:proofErr w:type="spellEnd"/>
+      <w:r>
+        <w:rPr>
+          <w:color w:val="FFFFFF" w:themeColor="background1"/>
+          <w:sz w:val="24"/>
+          <w:highlight w:val="black"/>
+        </w:rPr>
+        <w:t>("p");</w:t>
+      </w:r>
+    </w:p>
+    <w:p>
+      <w:pPr>
+        <w:spacing w:line="280" w:lineRule="exact"/>
+        <w:jc w:val="left"/>
+        <w:rPr>
+          <w:color w:val="FFFFFF" w:themeColor="background1"/>
+          <w:sz w:val="24"/>
+          <w:highlight w:val="black"/>
+        </w:rPr>
+      </w:pPr>
+      <w:r>
+        <w:rPr>
+          <w:color w:val="FFFFFF" w:themeColor="background1"/>
+          <w:sz w:val="24"/>
+          <w:highlight w:val="black"/>
+        </w:rPr>
+        <w:t>*/</w:t>
+      </w:r>
+    </w:p>
+    <w:p>
+      <w:pPr>
+        <w:spacing w:line="280" w:lineRule="exact"/>
+        <w:jc w:val="left"/>
+        <w:rPr>
+          <w:color w:val="FFFFFF" w:themeColor="background1"/>
+          <w:sz w:val="24"/>
+          <w:highlight w:val="black"/>
+        </w:rPr>
+      </w:pPr>
+    </w:p>
+    <w:p>
+      <w:pPr>
+        <w:spacing w:line="280" w:lineRule="exact"/>
+        <w:jc w:val="left"/>
+        <w:rPr>
+          <w:color w:val="FFFFFF" w:themeColor="background1"/>
+          <w:sz w:val="24"/>
+          <w:highlight w:val="black"/>
+        </w:rPr>
+      </w:pPr>
+      <w:proofErr w:type="spellStart"/>
+      <w:proofErr w:type="gramStart"/>
+      <w:r>
+        <w:rPr>
+          <w:color w:val="FFFFFF" w:themeColor="background1"/>
+          <w:sz w:val="24"/>
+          <w:highlight w:val="black"/>
+        </w:rPr>
+        <w:t>var</w:t>
+      </w:r>
+      <w:proofErr w:type="spellEnd"/>
+      <w:proofErr w:type="gramEnd"/>
+      <w:r>
+        <w:rPr>
+          <w:color w:val="FFFFFF" w:themeColor="background1"/>
+          <w:sz w:val="24"/>
+          <w:highlight w:val="black"/>
+        </w:rPr>
+        <w:t xml:space="preserve"> A = [-1,0,1,2,-1,4];</w:t>
+      </w:r>
+    </w:p>
+    <w:p>
+      <w:pPr>
+        <w:spacing w:line="280" w:lineRule="exact"/>
+        <w:jc w:val="left"/>
+        <w:rPr>
+          <w:color w:val="FFFFFF" w:themeColor="background1"/>
+          <w:sz w:val="24"/>
+          <w:highlight w:val="black"/>
+        </w:rPr>
+      </w:pPr>
+      <w:proofErr w:type="spellStart"/>
+      <w:proofErr w:type="gramStart"/>
+      <w:r>
+        <w:rPr>
+          <w:color w:val="FFFFFF" w:themeColor="background1"/>
+          <w:sz w:val="24"/>
+          <w:highlight w:val="black"/>
+        </w:rPr>
+        <w:t>var</w:t>
+      </w:r>
+      <w:proofErr w:type="spellEnd"/>
+      <w:proofErr w:type="gramEnd"/>
+      <w:r>
+        <w:rPr>
+          <w:color w:val="FFFFFF" w:themeColor="background1"/>
+          <w:sz w:val="24"/>
+          <w:highlight w:val="black"/>
+        </w:rPr>
+        <w:t xml:space="preserve"> n = </w:t>
+      </w:r>
+      <w:proofErr w:type="spellStart"/>
+      <w:r>
+        <w:rPr>
+          <w:color w:val="FFFFFF" w:themeColor="background1"/>
+          <w:sz w:val="24"/>
+          <w:highlight w:val="black"/>
+        </w:rPr>
+        <w:t>A.length</w:t>
+      </w:r>
+      <w:proofErr w:type="spellEnd"/>
+      <w:r>
+        <w:rPr>
+          <w:color w:val="FFFFFF" w:themeColor="background1"/>
+          <w:sz w:val="24"/>
+          <w:highlight w:val="black"/>
+        </w:rPr>
+        <w:t>;</w:t>
+      </w:r>
+    </w:p>
+    <w:p>
+      <w:pPr>
+        <w:spacing w:line="280" w:lineRule="exact"/>
+        <w:jc w:val="left"/>
+        <w:rPr>
+          <w:color w:val="FFFFFF" w:themeColor="background1"/>
+          <w:sz w:val="24"/>
+          <w:highlight w:val="black"/>
+        </w:rPr>
+      </w:pPr>
+    </w:p>
+    <w:p>
+      <w:pPr>
+        <w:spacing w:line="280" w:lineRule="exact"/>
+        <w:jc w:val="left"/>
+        <w:rPr>
+          <w:color w:val="FFFFFF" w:themeColor="background1"/>
+          <w:sz w:val="24"/>
+          <w:highlight w:val="black"/>
+        </w:rPr>
+      </w:pPr>
+      <w:proofErr w:type="gramStart"/>
+      <w:r>
+        <w:rPr>
+          <w:color w:val="FFFFFF" w:themeColor="background1"/>
+          <w:sz w:val="24"/>
+          <w:highlight w:val="black"/>
+        </w:rPr>
+        <w:t>for(</w:t>
+      </w:r>
+      <w:proofErr w:type="spellStart"/>
+      <w:proofErr w:type="gramEnd"/>
+      <w:r>
+        <w:rPr>
+          <w:color w:val="FFFFFF" w:themeColor="background1"/>
+          <w:sz w:val="24"/>
+          <w:highlight w:val="black"/>
+        </w:rPr>
+        <w:t>var</w:t>
+      </w:r>
+      <w:proofErr w:type="spellEnd"/>
+      <w:r>
+        <w:rPr>
+          <w:color w:val="FFFFFF" w:themeColor="background1"/>
+          <w:sz w:val="24"/>
+          <w:highlight w:val="black"/>
+        </w:rPr>
+        <w:t xml:space="preserve"> </w:t>
+      </w:r>
+      <w:proofErr w:type="spellStart"/>
+      <w:r>
+        <w:rPr>
+          <w:color w:val="FFFFFF" w:themeColor="background1"/>
+          <w:sz w:val="24"/>
+          <w:highlight w:val="black"/>
+        </w:rPr>
+        <w:t>i</w:t>
+      </w:r>
+      <w:proofErr w:type="spellEnd"/>
+      <w:r>
+        <w:rPr>
+          <w:color w:val="FFFFFF" w:themeColor="background1"/>
+          <w:sz w:val="24"/>
+          <w:highlight w:val="black"/>
+        </w:rPr>
+        <w:t>=0;i&lt;</w:t>
+      </w:r>
+      <w:proofErr w:type="spellStart"/>
+      <w:r>
+        <w:rPr>
+          <w:color w:val="FFFFFF" w:themeColor="background1"/>
+          <w:sz w:val="24"/>
+          <w:highlight w:val="black"/>
+        </w:rPr>
+        <w:t>n;i</w:t>
+      </w:r>
+      <w:proofErr w:type="spellEnd"/>
+      <w:r>
+        <w:rPr>
+          <w:color w:val="FFFFFF" w:themeColor="background1"/>
+          <w:sz w:val="24"/>
+          <w:highlight w:val="black"/>
+        </w:rPr>
+        <w:t>++){</w:t>
+      </w:r>
+    </w:p>
+    <w:p>
+      <w:pPr>
+        <w:spacing w:line="280" w:lineRule="exact"/>
+        <w:jc w:val="left"/>
+        <w:rPr>
+          <w:color w:val="FFFFFF" w:themeColor="background1"/>
+          <w:sz w:val="24"/>
+          <w:highlight w:val="black"/>
+        </w:rPr>
+      </w:pPr>
+      <w:r>
+        <w:rPr>
+          <w:color w:val="FFFFFF" w:themeColor="background1"/>
+          <w:sz w:val="24"/>
+          <w:highlight w:val="black"/>
+        </w:rPr>
+        <w:tab/>
+      </w:r>
+      <w:proofErr w:type="gramStart"/>
+      <w:r>
+        <w:rPr>
+          <w:color w:val="FFFFFF" w:themeColor="background1"/>
+          <w:sz w:val="24"/>
+          <w:highlight w:val="black"/>
+        </w:rPr>
+        <w:t>for(</w:t>
+      </w:r>
+      <w:proofErr w:type="spellStart"/>
+      <w:proofErr w:type="gramEnd"/>
+      <w:r>
+        <w:rPr>
+          <w:color w:val="FFFFFF" w:themeColor="background1"/>
+          <w:sz w:val="24"/>
+          <w:highlight w:val="black"/>
+        </w:rPr>
+        <w:t>var</w:t>
+      </w:r>
+      <w:proofErr w:type="spellEnd"/>
+      <w:r>
+        <w:rPr>
+          <w:color w:val="FFFFFF" w:themeColor="background1"/>
+          <w:sz w:val="24"/>
+          <w:highlight w:val="black"/>
+        </w:rPr>
+        <w:t xml:space="preserve"> j=1;j&lt;</w:t>
+      </w:r>
+      <w:proofErr w:type="spellStart"/>
+      <w:r>
+        <w:rPr>
+          <w:color w:val="FFFFFF" w:themeColor="background1"/>
+          <w:sz w:val="24"/>
+          <w:highlight w:val="black"/>
+        </w:rPr>
+        <w:t>n;j</w:t>
+      </w:r>
+      <w:proofErr w:type="spellEnd"/>
+      <w:r>
+        <w:rPr>
+          <w:color w:val="FFFFFF" w:themeColor="background1"/>
+          <w:sz w:val="24"/>
+          <w:highlight w:val="black"/>
+        </w:rPr>
+        <w:t>++){</w:t>
+      </w:r>
+    </w:p>
+    <w:p>
+      <w:pPr>
+        <w:spacing w:line="280" w:lineRule="exact"/>
+        <w:jc w:val="left"/>
+        <w:rPr>
+          <w:color w:val="FFFFFF" w:themeColor="background1"/>
+          <w:sz w:val="24"/>
+          <w:highlight w:val="black"/>
+        </w:rPr>
+      </w:pPr>
+      <w:r>
+        <w:rPr>
+          <w:color w:val="FFFFFF" w:themeColor="background1"/>
+          <w:sz w:val="24"/>
+          <w:highlight w:val="black"/>
+        </w:rPr>
+        <w:tab/>
+      </w:r>
+      <w:r>
+        <w:rPr>
+          <w:color w:val="FFFFFF" w:themeColor="background1"/>
+          <w:sz w:val="24"/>
+          <w:highlight w:val="black"/>
+        </w:rPr>
+        <w:tab/>
+      </w:r>
+      <w:proofErr w:type="gramStart"/>
+      <w:r>
+        <w:rPr>
+          <w:color w:val="FFFFFF" w:themeColor="background1"/>
+          <w:sz w:val="24"/>
+          <w:highlight w:val="black"/>
+        </w:rPr>
+        <w:t>for(</w:t>
+      </w:r>
+      <w:proofErr w:type="spellStart"/>
+      <w:proofErr w:type="gramEnd"/>
+      <w:r>
+        <w:rPr>
+          <w:color w:val="FFFFFF" w:themeColor="background1"/>
+          <w:sz w:val="24"/>
+          <w:highlight w:val="black"/>
+        </w:rPr>
+        <w:t>var</w:t>
+      </w:r>
+      <w:proofErr w:type="spellEnd"/>
+      <w:r>
+        <w:rPr>
+          <w:color w:val="FFFFFF" w:themeColor="background1"/>
+          <w:sz w:val="24"/>
+          <w:highlight w:val="black"/>
+        </w:rPr>
+        <w:t xml:space="preserve"> k=2;k&lt;</w:t>
+      </w:r>
+      <w:proofErr w:type="spellStart"/>
+      <w:r>
+        <w:rPr>
+          <w:color w:val="FFFFFF" w:themeColor="background1"/>
+          <w:sz w:val="24"/>
+          <w:highlight w:val="black"/>
+        </w:rPr>
+        <w:t>n;k</w:t>
+      </w:r>
+      <w:proofErr w:type="spellEnd"/>
+      <w:r>
+        <w:rPr>
+          <w:color w:val="FFFFFF" w:themeColor="background1"/>
+          <w:sz w:val="24"/>
+          <w:highlight w:val="black"/>
+        </w:rPr>
+        <w:t>++){</w:t>
+      </w:r>
+    </w:p>
+    <w:p>
+      <w:pPr>
+        <w:spacing w:line="280" w:lineRule="exact"/>
+        <w:jc w:val="left"/>
+        <w:rPr>
+          <w:color w:val="FFFFFF" w:themeColor="background1"/>
+          <w:sz w:val="24"/>
+          <w:highlight w:val="black"/>
+        </w:rPr>
+      </w:pPr>
+      <w:r>
+        <w:rPr>
+          <w:color w:val="FFFFFF" w:themeColor="background1"/>
+          <w:sz w:val="24"/>
+          <w:highlight w:val="black"/>
+        </w:rPr>
+        <w:tab/>
+      </w:r>
+      <w:r>
+        <w:rPr>
+          <w:color w:val="FFFFFF" w:themeColor="background1"/>
+          <w:sz w:val="24"/>
+          <w:highlight w:val="black"/>
+        </w:rPr>
+        <w:tab/>
+      </w:r>
+      <w:r>
+        <w:rPr>
+          <w:color w:val="FFFFFF" w:themeColor="background1"/>
+          <w:sz w:val="24"/>
+          <w:highlight w:val="black"/>
+        </w:rPr>
+        <w:tab/>
+      </w:r>
+      <w:proofErr w:type="gramStart"/>
+      <w:r>
+        <w:rPr>
+          <w:color w:val="FFFFFF" w:themeColor="background1"/>
+          <w:sz w:val="24"/>
+          <w:highlight w:val="black"/>
+        </w:rPr>
+        <w:t>if(</w:t>
+      </w:r>
+      <w:proofErr w:type="gramEnd"/>
+      <w:r>
+        <w:rPr>
+          <w:color w:val="FFFFFF" w:themeColor="background1"/>
+          <w:sz w:val="24"/>
+          <w:highlight w:val="black"/>
+        </w:rPr>
+        <w:t>A[</w:t>
+      </w:r>
+      <w:proofErr w:type="spellStart"/>
+      <w:r>
+        <w:rPr>
+          <w:color w:val="FFFFFF" w:themeColor="background1"/>
+          <w:sz w:val="24"/>
+          <w:highlight w:val="black"/>
+        </w:rPr>
+        <w:t>i</w:t>
+      </w:r>
+      <w:proofErr w:type="spellEnd"/>
+      <w:r>
+        <w:rPr>
+          <w:color w:val="FFFFFF" w:themeColor="background1"/>
+          <w:sz w:val="24"/>
+          <w:highlight w:val="black"/>
+        </w:rPr>
+        <w:t>]==A[j] || A[j]==A[k] || A[</w:t>
+      </w:r>
+      <w:proofErr w:type="spellStart"/>
+      <w:r>
+        <w:rPr>
+          <w:color w:val="FFFFFF" w:themeColor="background1"/>
+          <w:sz w:val="24"/>
+          <w:highlight w:val="black"/>
+        </w:rPr>
+        <w:t>i</w:t>
+      </w:r>
+      <w:proofErr w:type="spellEnd"/>
+      <w:r>
+        <w:rPr>
+          <w:color w:val="FFFFFF" w:themeColor="background1"/>
+          <w:sz w:val="24"/>
+          <w:highlight w:val="black"/>
+        </w:rPr>
+        <w:t>]!=A[k]) {</w:t>
+      </w:r>
+    </w:p>
+    <w:p>
+      <w:pPr>
+        <w:spacing w:line="280" w:lineRule="exact"/>
+        <w:jc w:val="left"/>
+        <w:rPr>
+          <w:color w:val="FFFFFF" w:themeColor="background1"/>
+          <w:sz w:val="24"/>
+          <w:highlight w:val="black"/>
+        </w:rPr>
+      </w:pPr>
+      <w:r>
+        <w:rPr>
+          <w:color w:val="FFFFFF" w:themeColor="background1"/>
+          <w:sz w:val="24"/>
+          <w:highlight w:val="black"/>
+        </w:rPr>
+        <w:tab/>
+      </w:r>
+      <w:r>
+        <w:rPr>
+          <w:color w:val="FFFFFF" w:themeColor="background1"/>
+          <w:sz w:val="24"/>
+          <w:highlight w:val="black"/>
+        </w:rPr>
+        <w:tab/>
+      </w:r>
+      <w:r>
+        <w:rPr>
+          <w:color w:val="FFFFFF" w:themeColor="background1"/>
+          <w:sz w:val="24"/>
+          <w:highlight w:val="black"/>
+        </w:rPr>
+        <w:tab/>
+      </w:r>
+      <w:r>
+        <w:rPr>
+          <w:color w:val="FFFFFF" w:themeColor="background1"/>
+          <w:sz w:val="24"/>
+          <w:highlight w:val="black"/>
+        </w:rPr>
+        <w:tab/>
+      </w:r>
+      <w:proofErr w:type="gramStart"/>
+      <w:r>
+        <w:rPr>
+          <w:color w:val="FFFFFF" w:themeColor="background1"/>
+          <w:sz w:val="24"/>
+          <w:highlight w:val="black"/>
+        </w:rPr>
+        <w:t>continue</w:t>
+      </w:r>
+      <w:proofErr w:type="gramEnd"/>
+      <w:r>
+        <w:rPr>
+          <w:color w:val="FFFFFF" w:themeColor="background1"/>
+          <w:sz w:val="24"/>
+          <w:highlight w:val="black"/>
+        </w:rPr>
+        <w:t>;</w:t>
+      </w:r>
+    </w:p>
+    <w:p>
+      <w:pPr>
+        <w:spacing w:line="280" w:lineRule="exact"/>
+        <w:jc w:val="left"/>
+        <w:rPr>
+          <w:color w:val="FFFFFF" w:themeColor="background1"/>
+          <w:sz w:val="24"/>
+          <w:highlight w:val="black"/>
+        </w:rPr>
+      </w:pPr>
+      <w:r>
+        <w:rPr>
+          <w:color w:val="FFFFFF" w:themeColor="background1"/>
+          <w:sz w:val="24"/>
+          <w:highlight w:val="black"/>
+        </w:rPr>
+        <w:tab/>
+      </w:r>
+      <w:r>
+        <w:rPr>
+          <w:color w:val="FFFFFF" w:themeColor="background1"/>
+          <w:sz w:val="24"/>
+          <w:highlight w:val="black"/>
+        </w:rPr>
+        <w:tab/>
+      </w:r>
+      <w:r>
+        <w:rPr>
+          <w:color w:val="FFFFFF" w:themeColor="background1"/>
+          <w:sz w:val="24"/>
+          <w:highlight w:val="black"/>
+        </w:rPr>
+        <w:tab/>
+      </w:r>
+      <w:proofErr w:type="gramStart"/>
+      <w:r>
+        <w:rPr>
+          <w:color w:val="FFFFFF" w:themeColor="background1"/>
+          <w:sz w:val="24"/>
+          <w:highlight w:val="black"/>
+        </w:rPr>
+        <w:t>}else</w:t>
+      </w:r>
+      <w:proofErr w:type="gramEnd"/>
+      <w:r>
+        <w:rPr>
+          <w:color w:val="FFFFFF" w:themeColor="background1"/>
+          <w:sz w:val="24"/>
+          <w:highlight w:val="black"/>
+        </w:rPr>
+        <w:t xml:space="preserve"> if(A[</w:t>
+      </w:r>
+      <w:proofErr w:type="spellStart"/>
+      <w:r>
+        <w:rPr>
+          <w:color w:val="FFFFFF" w:themeColor="background1"/>
+          <w:sz w:val="24"/>
+          <w:highlight w:val="black"/>
+        </w:rPr>
+        <w:t>i</w:t>
+      </w:r>
+      <w:proofErr w:type="spellEnd"/>
+      <w:r>
+        <w:rPr>
+          <w:color w:val="FFFFFF" w:themeColor="background1"/>
+          <w:sz w:val="24"/>
+          <w:highlight w:val="black"/>
+        </w:rPr>
+        <w:t>]+A[j]+A[k]==0){</w:t>
+      </w:r>
+    </w:p>
+    <w:p>
+      <w:pPr>
+        <w:spacing w:line="280" w:lineRule="exact"/>
+        <w:jc w:val="left"/>
+        <w:rPr>
+          <w:color w:val="FFFFFF" w:themeColor="background1"/>
+          <w:sz w:val="24"/>
+          <w:highlight w:val="black"/>
+        </w:rPr>
+      </w:pPr>
+      <w:r>
+        <w:rPr>
+          <w:color w:val="FFFFFF" w:themeColor="background1"/>
+          <w:sz w:val="24"/>
+          <w:highlight w:val="black"/>
+        </w:rPr>
+        <w:tab/>
+      </w:r>
+      <w:r>
+        <w:rPr>
+          <w:color w:val="FFFFFF" w:themeColor="background1"/>
+          <w:sz w:val="24"/>
+          <w:highlight w:val="black"/>
+        </w:rPr>
+        <w:tab/>
+      </w:r>
+      <w:r>
+        <w:rPr>
+          <w:color w:val="FFFFFF" w:themeColor="background1"/>
+          <w:sz w:val="24"/>
+          <w:highlight w:val="black"/>
+        </w:rPr>
+        <w:tab/>
+      </w:r>
+      <w:r>
+        <w:rPr>
+          <w:color w:val="FFFFFF" w:themeColor="background1"/>
+          <w:sz w:val="24"/>
+          <w:highlight w:val="black"/>
+        </w:rPr>
+        <w:tab/>
+      </w:r>
+      <w:proofErr w:type="gramStart"/>
+      <w:r>
+        <w:rPr>
+          <w:color w:val="FFFFFF" w:themeColor="background1"/>
+          <w:sz w:val="24"/>
+          <w:highlight w:val="black"/>
+        </w:rPr>
+        <w:t>console.log(</w:t>
+      </w:r>
+      <w:proofErr w:type="gramEnd"/>
+      <w:r>
+        <w:rPr>
+          <w:color w:val="FFFFFF" w:themeColor="background1"/>
+          <w:sz w:val="24"/>
+          <w:highlight w:val="black"/>
+        </w:rPr>
+        <w:t>"["+A[</w:t>
+      </w:r>
+      <w:proofErr w:type="spellStart"/>
+      <w:r>
+        <w:rPr>
+          <w:color w:val="FFFFFF" w:themeColor="background1"/>
+          <w:sz w:val="24"/>
+          <w:highlight w:val="black"/>
+        </w:rPr>
+        <w:t>i</w:t>
+      </w:r>
+      <w:proofErr w:type="spellEnd"/>
+      <w:r>
+        <w:rPr>
+          <w:color w:val="FFFFFF" w:themeColor="background1"/>
+          <w:sz w:val="24"/>
+          <w:highlight w:val="black"/>
+        </w:rPr>
+        <w:t>]+","+A[j]+","+A[k]+"]");</w:t>
+      </w:r>
+    </w:p>
+    <w:p>
+      <w:pPr>
+        <w:spacing w:line="280" w:lineRule="exact"/>
+        <w:jc w:val="left"/>
+        <w:rPr>
+          <w:color w:val="FFFFFF" w:themeColor="background1"/>
+          <w:sz w:val="24"/>
+          <w:highlight w:val="black"/>
+        </w:rPr>
+      </w:pPr>
+    </w:p>
+    <w:p>
+      <w:pPr>
+        <w:spacing w:line="280" w:lineRule="exact"/>
+        <w:jc w:val="left"/>
+        <w:rPr>
+          <w:color w:val="FFFFFF" w:themeColor="background1"/>
+          <w:sz w:val="24"/>
+          <w:highlight w:val="black"/>
+        </w:rPr>
+      </w:pPr>
+      <w:r>
+        <w:rPr>
+          <w:color w:val="FFFFFF" w:themeColor="background1"/>
+          <w:sz w:val="24"/>
+          <w:highlight w:val="black"/>
+        </w:rPr>
+        <w:tab/>
+      </w:r>
+      <w:r>
+        <w:rPr>
+          <w:color w:val="FFFFFF" w:themeColor="background1"/>
+          <w:sz w:val="24"/>
+          <w:highlight w:val="black"/>
+        </w:rPr>
+        <w:tab/>
+      </w:r>
+      <w:r>
+        <w:rPr>
+          <w:color w:val="FFFFFF" w:themeColor="background1"/>
+          <w:sz w:val="24"/>
+          <w:highlight w:val="black"/>
+        </w:rPr>
+        <w:tab/>
+        <w:t>}</w:t>
+      </w:r>
+    </w:p>
+    <w:p>
+      <w:pPr>
+        <w:spacing w:line="280" w:lineRule="exact"/>
+        <w:jc w:val="left"/>
+        <w:rPr>
+          <w:color w:val="FFFFFF" w:themeColor="background1"/>
+          <w:sz w:val="24"/>
+          <w:highlight w:val="black"/>
+        </w:rPr>
+      </w:pPr>
+    </w:p>
+    <w:p>
+      <w:pPr>
+        <w:spacing w:line="280" w:lineRule="exact"/>
+        <w:jc w:val="left"/>
+        <w:rPr>
+          <w:color w:val="FFFFFF" w:themeColor="background1"/>
+          <w:sz w:val="24"/>
+          <w:highlight w:val="black"/>
+        </w:rPr>
+      </w:pPr>
+      <w:r>
+        <w:rPr>
+          <w:color w:val="FFFFFF" w:themeColor="background1"/>
+          <w:sz w:val="24"/>
+          <w:highlight w:val="black"/>
+        </w:rPr>
+        <w:tab/>
+      </w:r>
+      <w:r>
+        <w:rPr>
+          <w:color w:val="FFFFFF" w:themeColor="background1"/>
+          <w:sz w:val="24"/>
+          <w:highlight w:val="black"/>
+        </w:rPr>
+        <w:tab/>
+        <w:t>}</w:t>
+      </w:r>
+    </w:p>
+    <w:p>
+      <w:pPr>
+        <w:spacing w:line="280" w:lineRule="exact"/>
+        <w:jc w:val="left"/>
+        <w:rPr>
+          <w:color w:val="FFFFFF" w:themeColor="background1"/>
+          <w:sz w:val="24"/>
+          <w:highlight w:val="black"/>
+        </w:rPr>
+      </w:pPr>
+      <w:r>
+        <w:rPr>
+          <w:color w:val="FFFFFF" w:themeColor="background1"/>
+          <w:sz w:val="24"/>
+          <w:highlight w:val="black"/>
+        </w:rPr>
+        <w:tab/>
+        <w:t>}</w:t>
+      </w:r>
+    </w:p>
+    <w:p>
+      <w:pPr>
+        <w:spacing w:line="280" w:lineRule="exact"/>
+        <w:jc w:val="left"/>
+        <w:rPr>
+          <w:color w:val="FFFFFF" w:themeColor="background1"/>
+          <w:sz w:val="24"/>
+          <w:highlight w:val="black"/>
+        </w:rPr>
+      </w:pPr>
+      <w:r>
+        <w:rPr>
+          <w:color w:val="FFFFFF" w:themeColor="background1"/>
+          <w:sz w:val="24"/>
+          <w:highlight w:val="black"/>
+        </w:rPr>
+        <w:t>}</w:t>
+      </w:r>
+    </w:p>
+    <w:p>
+      <w:pPr>
+        <w:spacing w:line="280" w:lineRule="exact"/>
+        <w:jc w:val="left"/>
+        <w:rPr>
+          <w:color w:val="FFFFFF" w:themeColor="background1"/>
+          <w:sz w:val="24"/>
+          <w:highlight w:val="black"/>
+        </w:rPr>
+      </w:pPr>
+      <w:bookmarkStart w:id="0" w:name="_GoBack"/>
+      <w:bookmarkEnd w:id="0"/>
+    </w:p>
+    <w:p>
+      <w:pPr>
+        <w:spacing w:line="280" w:lineRule="exact"/>
+        <w:jc w:val="left"/>
+        <w:rPr>
+          <w:color w:val="FFFFFF" w:themeColor="background1"/>
+          <w:sz w:val="24"/>
+          <w:highlight w:val="black"/>
+        </w:rPr>
+      </w:pPr>
+    </w:p>
+    <w:p>
+      <w:pPr>
+        <w:spacing w:line="280" w:lineRule="exact"/>
+        <w:jc w:val="left"/>
+        <w:rPr>
+          <w:color w:val="FFFFFF" w:themeColor="background1"/>
+          <w:sz w:val="24"/>
+          <w:highlight w:val="black"/>
+        </w:rPr>
+      </w:pPr>
+      <w:r>
+        <w:rPr>
+          <w:color w:val="FFFFFF" w:themeColor="background1"/>
+          <w:sz w:val="24"/>
+          <w:highlight w:val="black"/>
+        </w:rPr>
+        <w:t>/*</w:t>
+      </w:r>
+      <w:proofErr w:type="gramStart"/>
+      <w:r>
+        <w:rPr>
+          <w:color w:val="FFFFFF" w:themeColor="background1"/>
+          <w:sz w:val="24"/>
+          <w:highlight w:val="black"/>
+        </w:rPr>
+        <w:t>for(</w:t>
+      </w:r>
+      <w:proofErr w:type="spellStart"/>
+      <w:proofErr w:type="gramEnd"/>
+      <w:r>
+        <w:rPr>
+          <w:color w:val="FFFFFF" w:themeColor="background1"/>
+          <w:sz w:val="24"/>
+          <w:highlight w:val="black"/>
+        </w:rPr>
+        <w:t>var</w:t>
+      </w:r>
+      <w:proofErr w:type="spellEnd"/>
+      <w:r>
+        <w:rPr>
+          <w:color w:val="FFFFFF" w:themeColor="background1"/>
+          <w:sz w:val="24"/>
+          <w:highlight w:val="black"/>
+        </w:rPr>
+        <w:t xml:space="preserve"> </w:t>
+      </w:r>
+      <w:proofErr w:type="spellStart"/>
+      <w:r>
+        <w:rPr>
+          <w:color w:val="FFFFFF" w:themeColor="background1"/>
+          <w:sz w:val="24"/>
+          <w:highlight w:val="black"/>
+        </w:rPr>
+        <w:t>i</w:t>
+      </w:r>
+      <w:proofErr w:type="spellEnd"/>
+      <w:r>
+        <w:rPr>
+          <w:color w:val="FFFFFF" w:themeColor="background1"/>
+          <w:sz w:val="24"/>
+          <w:highlight w:val="black"/>
+        </w:rPr>
+        <w:t>=0;i&lt;</w:t>
+      </w:r>
+      <w:proofErr w:type="spellStart"/>
+      <w:r>
+        <w:rPr>
+          <w:color w:val="FFFFFF" w:themeColor="background1"/>
+          <w:sz w:val="24"/>
+          <w:highlight w:val="black"/>
+        </w:rPr>
+        <w:t>n;i</w:t>
+      </w:r>
+      <w:proofErr w:type="spellEnd"/>
+      <w:r>
+        <w:rPr>
+          <w:color w:val="FFFFFF" w:themeColor="background1"/>
+          <w:sz w:val="24"/>
+          <w:highlight w:val="black"/>
+        </w:rPr>
+        <w:t>++){</w:t>
+      </w:r>
+    </w:p>
+    <w:p>
+      <w:pPr>
+        <w:spacing w:line="280" w:lineRule="exact"/>
+        <w:jc w:val="left"/>
+        <w:rPr>
+          <w:color w:val="FFFFFF" w:themeColor="background1"/>
+          <w:sz w:val="24"/>
+          <w:highlight w:val="black"/>
+        </w:rPr>
+      </w:pPr>
+      <w:r>
+        <w:rPr>
+          <w:color w:val="FFFFFF" w:themeColor="background1"/>
+          <w:sz w:val="24"/>
+          <w:highlight w:val="black"/>
+        </w:rPr>
+        <w:tab/>
+        <w:t>j=i+1;</w:t>
+      </w:r>
+    </w:p>
+    <w:p>
+      <w:pPr>
+        <w:spacing w:line="280" w:lineRule="exact"/>
+        <w:jc w:val="left"/>
+        <w:rPr>
+          <w:color w:val="FFFFFF" w:themeColor="background1"/>
+          <w:sz w:val="24"/>
+          <w:highlight w:val="black"/>
+        </w:rPr>
+      </w:pPr>
+    </w:p>
+    <w:p>
+      <w:pPr>
+        <w:spacing w:line="280" w:lineRule="exact"/>
+        <w:jc w:val="left"/>
+        <w:rPr>
+          <w:color w:val="FFFFFF" w:themeColor="background1"/>
+          <w:sz w:val="24"/>
+          <w:highlight w:val="black"/>
+        </w:rPr>
+      </w:pPr>
+      <w:r>
+        <w:rPr>
+          <w:color w:val="FFFFFF" w:themeColor="background1"/>
+          <w:sz w:val="24"/>
+          <w:highlight w:val="black"/>
+        </w:rPr>
+        <w:tab/>
+      </w:r>
+      <w:proofErr w:type="gramStart"/>
+      <w:r>
+        <w:rPr>
+          <w:color w:val="FFFFFF" w:themeColor="background1"/>
+          <w:sz w:val="24"/>
+          <w:highlight w:val="black"/>
+        </w:rPr>
+        <w:t>if(</w:t>
+      </w:r>
+      <w:proofErr w:type="gramEnd"/>
+      <w:r>
+        <w:rPr>
+          <w:color w:val="FFFFFF" w:themeColor="background1"/>
+          <w:sz w:val="24"/>
+          <w:highlight w:val="black"/>
+        </w:rPr>
+        <w:t>a0+){</w:t>
+      </w:r>
+    </w:p>
+    <w:p>
+      <w:pPr>
+        <w:spacing w:line="280" w:lineRule="exact"/>
+        <w:jc w:val="left"/>
+        <w:rPr>
+          <w:color w:val="FFFFFF" w:themeColor="background1"/>
+          <w:sz w:val="24"/>
+          <w:highlight w:val="black"/>
+        </w:rPr>
+      </w:pPr>
+    </w:p>
+    <w:p>
+      <w:pPr>
+        <w:spacing w:line="280" w:lineRule="exact"/>
+        <w:jc w:val="left"/>
+        <w:rPr>
+          <w:color w:val="FFFFFF" w:themeColor="background1"/>
+          <w:sz w:val="24"/>
+          <w:highlight w:val="black"/>
+        </w:rPr>
+      </w:pPr>
+      <w:r>
+        <w:rPr>
+          <w:color w:val="FFFFFF" w:themeColor="background1"/>
+          <w:sz w:val="24"/>
+          <w:highlight w:val="black"/>
+        </w:rPr>
+        <w:tab/>
+        <w:t>}</w:t>
+      </w:r>
+    </w:p>
+    <w:p>
+      <w:pPr>
+        <w:spacing w:line="280" w:lineRule="exact"/>
+        <w:jc w:val="left"/>
+        <w:rPr>
+          <w:color w:val="FFFFFF" w:themeColor="background1"/>
+          <w:sz w:val="24"/>
+          <w:highlight w:val="black"/>
+        </w:rPr>
+      </w:pPr>
+      <w:r>
+        <w:rPr>
+          <w:color w:val="FFFFFF" w:themeColor="background1"/>
+          <w:sz w:val="24"/>
+          <w:highlight w:val="black"/>
+        </w:rPr>
+        <w:t>}*/</w:t>
+      </w:r>
+    </w:p>
+    <w:p>
+      <w:pPr>
+        <w:spacing w:line="280" w:lineRule="exact"/>
+        <w:jc w:val="left"/>
+        <w:rPr>
+          <w:color w:val="FFFFFF" w:themeColor="background1"/>
+          <w:sz w:val="24"/>
+          <w:highlight w:val="black"/>
+        </w:rPr>
+      </w:pPr>
+      <w:r>
+        <w:rPr>
+          <w:color w:val="FFFFFF" w:themeColor="background1"/>
+          <w:sz w:val="24"/>
+          <w:highlight w:val="black"/>
+        </w:rPr>
+        <w:t>/*</w:t>
+      </w:r>
+    </w:p>
+    <w:p>
+      <w:pPr>
+        <w:spacing w:line="280" w:lineRule="exact"/>
+        <w:jc w:val="left"/>
+        <w:rPr>
+          <w:color w:val="FFFFFF" w:themeColor="background1"/>
+          <w:sz w:val="24"/>
+          <w:highlight w:val="black"/>
+        </w:rPr>
+      </w:pPr>
+      <w:proofErr w:type="gramStart"/>
+      <w:r>
+        <w:rPr>
+          <w:color w:val="FFFFFF" w:themeColor="background1"/>
+          <w:sz w:val="24"/>
+          <w:highlight w:val="black"/>
+        </w:rPr>
+        <w:t>function</w:t>
+      </w:r>
+      <w:proofErr w:type="gramEnd"/>
+      <w:r>
+        <w:rPr>
+          <w:color w:val="FFFFFF" w:themeColor="background1"/>
+          <w:sz w:val="24"/>
+          <w:highlight w:val="black"/>
+        </w:rPr>
+        <w:t xml:space="preserve"> </w:t>
+      </w:r>
+      <w:proofErr w:type="spellStart"/>
+      <w:r>
+        <w:rPr>
+          <w:color w:val="FFFFFF" w:themeColor="background1"/>
+          <w:sz w:val="24"/>
+          <w:highlight w:val="black"/>
+        </w:rPr>
+        <w:t>mul</w:t>
+      </w:r>
+      <w:proofErr w:type="spellEnd"/>
+      <w:r>
+        <w:rPr>
+          <w:color w:val="FFFFFF" w:themeColor="background1"/>
+          <w:sz w:val="24"/>
+          <w:highlight w:val="black"/>
+        </w:rPr>
+        <w:t>(){</w:t>
+      </w:r>
+    </w:p>
+    <w:p>
+      <w:pPr>
+        <w:spacing w:line="280" w:lineRule="exact"/>
+        <w:jc w:val="left"/>
+        <w:rPr>
+          <w:color w:val="FFFFFF" w:themeColor="background1"/>
+          <w:sz w:val="24"/>
+          <w:highlight w:val="black"/>
+        </w:rPr>
+      </w:pPr>
+      <w:proofErr w:type="spellStart"/>
+      <w:proofErr w:type="gramStart"/>
+      <w:r>
+        <w:rPr>
+          <w:color w:val="FFFFFF" w:themeColor="background1"/>
+          <w:sz w:val="24"/>
+          <w:highlight w:val="black"/>
+        </w:rPr>
+        <w:t>var</w:t>
+      </w:r>
+      <w:proofErr w:type="spellEnd"/>
+      <w:proofErr w:type="gramEnd"/>
+      <w:r>
+        <w:rPr>
+          <w:color w:val="FFFFFF" w:themeColor="background1"/>
+          <w:sz w:val="24"/>
+          <w:highlight w:val="black"/>
+        </w:rPr>
+        <w:t xml:space="preserve"> n = </w:t>
+      </w:r>
+      <w:proofErr w:type="spellStart"/>
+      <w:r>
+        <w:rPr>
+          <w:color w:val="FFFFFF" w:themeColor="background1"/>
+          <w:sz w:val="24"/>
+          <w:highlight w:val="black"/>
+        </w:rPr>
+        <w:t>arguments.length</w:t>
+      </w:r>
+      <w:proofErr w:type="spellEnd"/>
+      <w:r>
+        <w:rPr>
+          <w:color w:val="FFFFFF" w:themeColor="background1"/>
+          <w:sz w:val="24"/>
+          <w:highlight w:val="black"/>
+        </w:rPr>
+        <w:t>;</w:t>
+      </w:r>
+    </w:p>
+    <w:p>
+      <w:pPr>
+        <w:spacing w:line="280" w:lineRule="exact"/>
+        <w:jc w:val="left"/>
+        <w:rPr>
+          <w:color w:val="FFFFFF" w:themeColor="background1"/>
+          <w:sz w:val="24"/>
+          <w:highlight w:val="black"/>
+        </w:rPr>
+      </w:pPr>
+      <w:proofErr w:type="spellStart"/>
+      <w:proofErr w:type="gramStart"/>
+      <w:r>
+        <w:rPr>
+          <w:color w:val="FFFFFF" w:themeColor="background1"/>
+          <w:sz w:val="24"/>
+          <w:highlight w:val="black"/>
+        </w:rPr>
+        <w:t>var</w:t>
+      </w:r>
+      <w:proofErr w:type="spellEnd"/>
+      <w:proofErr w:type="gramEnd"/>
+      <w:r>
+        <w:rPr>
+          <w:color w:val="FFFFFF" w:themeColor="background1"/>
+          <w:sz w:val="24"/>
+          <w:highlight w:val="black"/>
+        </w:rPr>
+        <w:t xml:space="preserve"> s = 1;</w:t>
+      </w:r>
+    </w:p>
+    <w:p>
+      <w:pPr>
+        <w:spacing w:line="280" w:lineRule="exact"/>
+        <w:jc w:val="left"/>
+        <w:rPr>
+          <w:color w:val="FFFFFF" w:themeColor="background1"/>
+          <w:sz w:val="24"/>
+          <w:highlight w:val="black"/>
+        </w:rPr>
+      </w:pPr>
+      <w:proofErr w:type="gramStart"/>
+      <w:r>
+        <w:rPr>
+          <w:color w:val="FFFFFF" w:themeColor="background1"/>
+          <w:sz w:val="24"/>
+          <w:highlight w:val="black"/>
+        </w:rPr>
+        <w:t>for(</w:t>
+      </w:r>
+      <w:proofErr w:type="spellStart"/>
+      <w:proofErr w:type="gramEnd"/>
+      <w:r>
+        <w:rPr>
+          <w:color w:val="FFFFFF" w:themeColor="background1"/>
+          <w:sz w:val="24"/>
+          <w:highlight w:val="black"/>
+        </w:rPr>
+        <w:t>var</w:t>
+      </w:r>
+      <w:proofErr w:type="spellEnd"/>
+      <w:r>
+        <w:rPr>
+          <w:color w:val="FFFFFF" w:themeColor="background1"/>
+          <w:sz w:val="24"/>
+          <w:highlight w:val="black"/>
+        </w:rPr>
+        <w:t xml:space="preserve"> </w:t>
+      </w:r>
+      <w:proofErr w:type="spellStart"/>
+      <w:r>
+        <w:rPr>
+          <w:color w:val="FFFFFF" w:themeColor="background1"/>
+          <w:sz w:val="24"/>
+          <w:highlight w:val="black"/>
+        </w:rPr>
+        <w:t>i</w:t>
+      </w:r>
+      <w:proofErr w:type="spellEnd"/>
+      <w:r>
+        <w:rPr>
+          <w:color w:val="FFFFFF" w:themeColor="background1"/>
+          <w:sz w:val="24"/>
+          <w:highlight w:val="black"/>
+        </w:rPr>
+        <w:t>=0;i&lt;</w:t>
+      </w:r>
+      <w:proofErr w:type="spellStart"/>
+      <w:r>
+        <w:rPr>
+          <w:color w:val="FFFFFF" w:themeColor="background1"/>
+          <w:sz w:val="24"/>
+          <w:highlight w:val="black"/>
+        </w:rPr>
+        <w:t>n;i</w:t>
+      </w:r>
+      <w:proofErr w:type="spellEnd"/>
+      <w:r>
+        <w:rPr>
+          <w:color w:val="FFFFFF" w:themeColor="background1"/>
+          <w:sz w:val="24"/>
+          <w:highlight w:val="black"/>
+        </w:rPr>
+        <w:t>++){</w:t>
+      </w:r>
+    </w:p>
+    <w:p>
+      <w:pPr>
+        <w:spacing w:line="280" w:lineRule="exact"/>
+        <w:jc w:val="left"/>
+        <w:rPr>
+          <w:color w:val="FFFFFF" w:themeColor="background1"/>
+          <w:sz w:val="24"/>
+          <w:highlight w:val="black"/>
+        </w:rPr>
+      </w:pPr>
+      <w:r>
+        <w:rPr>
+          <w:color w:val="FFFFFF" w:themeColor="background1"/>
+          <w:sz w:val="24"/>
+          <w:highlight w:val="black"/>
+        </w:rPr>
+        <w:t xml:space="preserve">    </w:t>
+      </w:r>
+      <w:proofErr w:type="gramStart"/>
+      <w:r>
+        <w:rPr>
+          <w:color w:val="FFFFFF" w:themeColor="background1"/>
+          <w:sz w:val="24"/>
+          <w:highlight w:val="black"/>
+        </w:rPr>
+        <w:t>s</w:t>
+      </w:r>
+      <w:proofErr w:type="gramEnd"/>
+      <w:r>
+        <w:rPr>
+          <w:color w:val="FFFFFF" w:themeColor="background1"/>
+          <w:sz w:val="24"/>
+          <w:highlight w:val="black"/>
+        </w:rPr>
+        <w:t xml:space="preserve"> *= arguments[</w:t>
+      </w:r>
+      <w:proofErr w:type="spellStart"/>
+      <w:r>
+        <w:rPr>
+          <w:color w:val="FFFFFF" w:themeColor="background1"/>
+          <w:sz w:val="24"/>
+          <w:highlight w:val="black"/>
+        </w:rPr>
+        <w:t>i</w:t>
+      </w:r>
+      <w:proofErr w:type="spellEnd"/>
+      <w:r>
+        <w:rPr>
+          <w:color w:val="FFFFFF" w:themeColor="background1"/>
+          <w:sz w:val="24"/>
+          <w:highlight w:val="black"/>
+        </w:rPr>
+        <w:t>];</w:t>
+      </w:r>
+    </w:p>
+    <w:p>
+      <w:pPr>
+        <w:spacing w:line="280" w:lineRule="exact"/>
+        <w:jc w:val="left"/>
+        <w:rPr>
+          <w:color w:val="FFFFFF" w:themeColor="background1"/>
+          <w:sz w:val="24"/>
+          <w:highlight w:val="black"/>
+        </w:rPr>
+      </w:pPr>
+    </w:p>
+    <w:p>
+      <w:pPr>
+        <w:spacing w:line="280" w:lineRule="exact"/>
+        <w:jc w:val="left"/>
+        <w:rPr>
+          <w:color w:val="FFFFFF" w:themeColor="background1"/>
+          <w:sz w:val="24"/>
+          <w:highlight w:val="black"/>
+        </w:rPr>
+      </w:pPr>
+      <w:r>
+        <w:rPr>
+          <w:color w:val="FFFFFF" w:themeColor="background1"/>
+          <w:sz w:val="24"/>
+          <w:highlight w:val="black"/>
+        </w:rPr>
+        <w:t xml:space="preserve">}   </w:t>
+      </w:r>
+    </w:p>
+    <w:p>
+      <w:pPr>
+        <w:spacing w:line="280" w:lineRule="exact"/>
+        <w:jc w:val="left"/>
+        <w:rPr>
+          <w:color w:val="FFFFFF" w:themeColor="background1"/>
+          <w:sz w:val="24"/>
+          <w:highlight w:val="black"/>
+        </w:rPr>
+      </w:pPr>
+      <w:proofErr w:type="gramStart"/>
+      <w:r>
+        <w:rPr>
+          <w:color w:val="FFFFFF" w:themeColor="background1"/>
+          <w:sz w:val="24"/>
+          <w:highlight w:val="black"/>
+        </w:rPr>
+        <w:t>return</w:t>
+      </w:r>
+      <w:proofErr w:type="gramEnd"/>
+      <w:r>
+        <w:rPr>
+          <w:color w:val="FFFFFF" w:themeColor="background1"/>
+          <w:sz w:val="24"/>
+          <w:highlight w:val="black"/>
+        </w:rPr>
+        <w:t xml:space="preserve"> s;</w:t>
+      </w:r>
+    </w:p>
+    <w:p>
+      <w:pPr>
+        <w:spacing w:line="280" w:lineRule="exact"/>
+        <w:jc w:val="left"/>
+        <w:rPr>
+          <w:color w:val="FFFFFF" w:themeColor="background1"/>
+          <w:sz w:val="24"/>
+          <w:highlight w:val="black"/>
+        </w:rPr>
+      </w:pPr>
+    </w:p>
+    <w:p>
+      <w:pPr>
+        <w:spacing w:line="280" w:lineRule="exact"/>
+        <w:jc w:val="left"/>
+        <w:rPr>
+          <w:color w:val="FFFFFF" w:themeColor="background1"/>
+          <w:sz w:val="24"/>
+          <w:highlight w:val="black"/>
+        </w:rPr>
+      </w:pPr>
+      <w:r>
+        <w:rPr>
+          <w:color w:val="FFFFFF" w:themeColor="background1"/>
+          <w:sz w:val="24"/>
+          <w:highlight w:val="black"/>
+        </w:rPr>
+        <w:t>}</w:t>
+      </w:r>
+    </w:p>
+    <w:p>
+      <w:pPr>
+        <w:spacing w:line="280" w:lineRule="exact"/>
+        <w:jc w:val="left"/>
+        <w:rPr>
+          <w:color w:val="FFFFFF" w:themeColor="background1"/>
+          <w:sz w:val="24"/>
+          <w:highlight w:val="black"/>
+        </w:rPr>
+      </w:pPr>
+    </w:p>
+    <w:p>
+      <w:pPr>
+        <w:spacing w:line="280" w:lineRule="exact"/>
+        <w:jc w:val="left"/>
+        <w:rPr>
+          <w:color w:val="FFFFFF" w:themeColor="background1"/>
+          <w:sz w:val="24"/>
+          <w:highlight w:val="black"/>
+        </w:rPr>
+      </w:pPr>
+      <w:proofErr w:type="gramStart"/>
+      <w:r>
+        <w:rPr>
+          <w:color w:val="FFFFFF" w:themeColor="background1"/>
+          <w:sz w:val="24"/>
+          <w:highlight w:val="black"/>
+        </w:rPr>
+        <w:t>console.log(</w:t>
+      </w:r>
+      <w:proofErr w:type="spellStart"/>
+      <w:proofErr w:type="gramEnd"/>
+      <w:r>
+        <w:rPr>
+          <w:color w:val="FFFFFF" w:themeColor="background1"/>
+          <w:sz w:val="24"/>
+          <w:highlight w:val="black"/>
+        </w:rPr>
+        <w:t>mul</w:t>
+      </w:r>
+      <w:proofErr w:type="spellEnd"/>
+      <w:r>
+        <w:rPr>
+          <w:color w:val="FFFFFF" w:themeColor="background1"/>
+          <w:sz w:val="24"/>
+          <w:highlight w:val="black"/>
+        </w:rPr>
+        <w:t>(2,3,4));</w:t>
+      </w:r>
+    </w:p>
+    <w:p>
+      <w:pPr>
+        <w:spacing w:line="280" w:lineRule="exact"/>
+        <w:jc w:val="left"/>
+        <w:rPr>
+          <w:color w:val="FFFFFF" w:themeColor="background1"/>
+          <w:sz w:val="24"/>
+          <w:highlight w:val="black"/>
+        </w:rPr>
+      </w:pPr>
+      <w:proofErr w:type="gramStart"/>
+      <w:r>
+        <w:rPr>
+          <w:color w:val="FFFFFF" w:themeColor="background1"/>
+          <w:sz w:val="24"/>
+          <w:highlight w:val="black"/>
+        </w:rPr>
+        <w:t>console.log(</w:t>
+      </w:r>
+      <w:proofErr w:type="spellStart"/>
+      <w:proofErr w:type="gramEnd"/>
+      <w:r>
+        <w:rPr>
+          <w:color w:val="FFFFFF" w:themeColor="background1"/>
+          <w:sz w:val="24"/>
+          <w:highlight w:val="black"/>
+        </w:rPr>
+        <w:t>mul</w:t>
+      </w:r>
+      <w:proofErr w:type="spellEnd"/>
+      <w:r>
+        <w:rPr>
+          <w:color w:val="FFFFFF" w:themeColor="background1"/>
+          <w:sz w:val="24"/>
+          <w:highlight w:val="black"/>
+        </w:rPr>
+        <w:t>(4,3,4,2));</w:t>
+      </w:r>
+    </w:p>
+    <w:p>
+      <w:pPr>
+        <w:spacing w:line="280" w:lineRule="exact"/>
+        <w:jc w:val="left"/>
+        <w:rPr>
+          <w:color w:val="FFFFFF" w:themeColor="background1"/>
+          <w:sz w:val="24"/>
+          <w:highlight w:val="black"/>
+        </w:rPr>
+      </w:pPr>
+    </w:p>
+    <w:p>
+      <w:pPr>
+        <w:spacing w:line="280" w:lineRule="exact"/>
+        <w:jc w:val="left"/>
+        <w:rPr>
+          <w:color w:val="FFFFFF" w:themeColor="background1"/>
+          <w:sz w:val="24"/>
+          <w:highlight w:val="black"/>
+        </w:rPr>
+      </w:pPr>
+      <w:r>
+        <w:rPr>
+          <w:color w:val="FFFFFF" w:themeColor="background1"/>
+          <w:sz w:val="24"/>
+          <w:highlight w:val="black"/>
+        </w:rPr>
+        <w:t>*/</w:t>
+      </w:r>
+    </w:p>
+    <w:p>
+      <w:pPr>
+        <w:spacing w:line="280" w:lineRule="exact"/>
+        <w:jc w:val="left"/>
+        <w:rPr>
+          <w:color w:val="FFFFFF" w:themeColor="background1"/>
+          <w:sz w:val="24"/>
+          <w:highlight w:val="black"/>
+        </w:rPr>
+      </w:pPr>
+      <w:proofErr w:type="gramStart"/>
+      <w:r>
+        <w:rPr>
+          <w:color w:val="FFFFFF" w:themeColor="background1"/>
+          <w:sz w:val="24"/>
+          <w:highlight w:val="black"/>
+        </w:rPr>
+        <w:t>function</w:t>
+      </w:r>
+      <w:proofErr w:type="gramEnd"/>
+      <w:r>
+        <w:rPr>
+          <w:color w:val="FFFFFF" w:themeColor="background1"/>
+          <w:sz w:val="24"/>
+          <w:highlight w:val="black"/>
+        </w:rPr>
+        <w:t xml:space="preserve"> </w:t>
+      </w:r>
+      <w:proofErr w:type="spellStart"/>
+      <w:r>
+        <w:rPr>
+          <w:color w:val="FFFFFF" w:themeColor="background1"/>
+          <w:sz w:val="24"/>
+          <w:highlight w:val="black"/>
+        </w:rPr>
+        <w:t>mul</w:t>
+      </w:r>
+      <w:proofErr w:type="spellEnd"/>
+      <w:r>
+        <w:rPr>
+          <w:color w:val="FFFFFF" w:themeColor="background1"/>
+          <w:sz w:val="24"/>
+          <w:highlight w:val="black"/>
+        </w:rPr>
+        <w:t>(x) {</w:t>
+      </w:r>
+    </w:p>
+    <w:p>
+      <w:pPr>
+        <w:spacing w:line="280" w:lineRule="exact"/>
+        <w:jc w:val="left"/>
+        <w:rPr>
+          <w:color w:val="FFFFFF" w:themeColor="background1"/>
+          <w:sz w:val="24"/>
+          <w:highlight w:val="black"/>
+        </w:rPr>
+      </w:pPr>
+      <w:r>
+        <w:rPr>
+          <w:color w:val="FFFFFF" w:themeColor="background1"/>
+          <w:sz w:val="24"/>
+          <w:highlight w:val="black"/>
+        </w:rPr>
+        <w:tab/>
+      </w:r>
+      <w:proofErr w:type="spellStart"/>
+      <w:proofErr w:type="gramStart"/>
+      <w:r>
+        <w:rPr>
+          <w:color w:val="FFFFFF" w:themeColor="background1"/>
+          <w:sz w:val="24"/>
+          <w:highlight w:val="black"/>
+        </w:rPr>
+        <w:t>const</w:t>
+      </w:r>
+      <w:proofErr w:type="spellEnd"/>
+      <w:proofErr w:type="gramEnd"/>
+      <w:r>
+        <w:rPr>
+          <w:color w:val="FFFFFF" w:themeColor="background1"/>
+          <w:sz w:val="24"/>
+          <w:highlight w:val="black"/>
+        </w:rPr>
+        <w:t xml:space="preserve"> result = (y) =&gt; </w:t>
+      </w:r>
+      <w:proofErr w:type="spellStart"/>
+      <w:r>
+        <w:rPr>
+          <w:color w:val="FFFFFF" w:themeColor="background1"/>
+          <w:sz w:val="24"/>
+          <w:highlight w:val="black"/>
+        </w:rPr>
+        <w:t>mul</w:t>
+      </w:r>
+      <w:proofErr w:type="spellEnd"/>
+      <w:r>
+        <w:rPr>
+          <w:color w:val="FFFFFF" w:themeColor="background1"/>
+          <w:sz w:val="24"/>
+          <w:highlight w:val="black"/>
+        </w:rPr>
+        <w:t xml:space="preserve">(x * y); </w:t>
+      </w:r>
+    </w:p>
+    <w:p>
+      <w:pPr>
+        <w:spacing w:line="280" w:lineRule="exact"/>
+        <w:jc w:val="left"/>
+        <w:rPr>
+          <w:color w:val="FFFFFF" w:themeColor="background1"/>
+          <w:sz w:val="24"/>
+          <w:highlight w:val="black"/>
+        </w:rPr>
+      </w:pPr>
+      <w:r>
+        <w:rPr>
+          <w:color w:val="FFFFFF" w:themeColor="background1"/>
+          <w:sz w:val="24"/>
+          <w:highlight w:val="black"/>
+        </w:rPr>
+        <w:tab/>
+      </w:r>
+      <w:proofErr w:type="spellStart"/>
+      <w:r>
+        <w:rPr>
+          <w:color w:val="FFFFFF" w:themeColor="background1"/>
+          <w:sz w:val="24"/>
+          <w:highlight w:val="black"/>
+        </w:rPr>
+        <w:t>result.valueOf</w:t>
+      </w:r>
+      <w:proofErr w:type="spellEnd"/>
+      <w:r>
+        <w:rPr>
+          <w:color w:val="FFFFFF" w:themeColor="background1"/>
+          <w:sz w:val="24"/>
+          <w:highlight w:val="black"/>
+        </w:rPr>
+        <w:t xml:space="preserve"> = () =&gt; x;</w:t>
+      </w:r>
+    </w:p>
+    <w:p>
+      <w:pPr>
+        <w:spacing w:line="280" w:lineRule="exact"/>
+        <w:jc w:val="left"/>
+        <w:rPr>
+          <w:color w:val="FFFFFF" w:themeColor="background1"/>
+          <w:sz w:val="24"/>
+          <w:highlight w:val="black"/>
+        </w:rPr>
+      </w:pPr>
+      <w:r>
+        <w:rPr>
+          <w:color w:val="FFFFFF" w:themeColor="background1"/>
+          <w:sz w:val="24"/>
+          <w:highlight w:val="black"/>
+        </w:rPr>
+        <w:tab/>
+      </w:r>
+      <w:proofErr w:type="gramStart"/>
+      <w:r>
+        <w:rPr>
+          <w:color w:val="FFFFFF" w:themeColor="background1"/>
+          <w:sz w:val="24"/>
+          <w:highlight w:val="black"/>
+        </w:rPr>
+        <w:t>return</w:t>
+      </w:r>
+      <w:proofErr w:type="gramEnd"/>
+      <w:r>
+        <w:rPr>
+          <w:color w:val="FFFFFF" w:themeColor="background1"/>
+          <w:sz w:val="24"/>
+          <w:highlight w:val="black"/>
+        </w:rPr>
+        <w:t xml:space="preserve"> result;</w:t>
+      </w:r>
+    </w:p>
+    <w:p>
+      <w:pPr>
+        <w:spacing w:line="280" w:lineRule="exact"/>
+        <w:jc w:val="left"/>
+        <w:rPr>
+          <w:color w:val="FFFFFF" w:themeColor="background1"/>
+          <w:sz w:val="24"/>
+          <w:highlight w:val="black"/>
+        </w:rPr>
+      </w:pPr>
+      <w:r>
+        <w:rPr>
+          <w:color w:val="FFFFFF" w:themeColor="background1"/>
+          <w:sz w:val="24"/>
+          <w:highlight w:val="black"/>
+        </w:rPr>
+        <w:lastRenderedPageBreak/>
+        <w:t>}</w:t>
+      </w:r>
+    </w:p>
+    <w:p>
+      <w:pPr>
+        <w:spacing w:line="280" w:lineRule="exact"/>
+        <w:jc w:val="left"/>
+        <w:rPr>
+          <w:color w:val="FFFFFF" w:themeColor="background1"/>
+          <w:sz w:val="24"/>
+          <w:highlight w:val="black"/>
+        </w:rPr>
+      </w:pPr>
+      <w:proofErr w:type="gramStart"/>
+      <w:r>
+        <w:rPr>
+          <w:color w:val="FFFFFF" w:themeColor="background1"/>
+          <w:sz w:val="24"/>
+          <w:highlight w:val="black"/>
+        </w:rPr>
+        <w:t>console.log(</w:t>
+      </w:r>
+      <w:proofErr w:type="spellStart"/>
+      <w:proofErr w:type="gramEnd"/>
+      <w:r>
+        <w:rPr>
+          <w:color w:val="FFFFFF" w:themeColor="background1"/>
+          <w:sz w:val="24"/>
+          <w:highlight w:val="black"/>
+        </w:rPr>
+        <w:t>mul</w:t>
+      </w:r>
+      <w:proofErr w:type="spellEnd"/>
+      <w:r>
+        <w:rPr>
+          <w:color w:val="FFFFFF" w:themeColor="background1"/>
+          <w:sz w:val="24"/>
+          <w:highlight w:val="black"/>
+        </w:rPr>
+        <w:t>(2)(3)(4));</w:t>
+      </w:r>
+    </w:p>
+    <w:p>
+      <w:pPr>
+        <w:spacing w:line="280" w:lineRule="exact"/>
+        <w:jc w:val="left"/>
+        <w:rPr>
+          <w:color w:val="FFFFFF" w:themeColor="background1"/>
+          <w:sz w:val="24"/>
+          <w:highlight w:val="black"/>
+        </w:rPr>
+      </w:pPr>
+      <w:r>
+        <w:rPr>
+          <w:color w:val="FFFFFF" w:themeColor="background1"/>
+          <w:sz w:val="24"/>
+          <w:highlight w:val="black"/>
+        </w:rPr>
+        <w:tab/>
+        <w:t>&lt;/script&gt;</w:t>
+      </w:r>
+    </w:p>
+    <w:p>
+      <w:pPr>
+        <w:spacing w:line="280" w:lineRule="exact"/>
+        <w:jc w:val="left"/>
+        <w:rPr>
+          <w:color w:val="FFFFFF" w:themeColor="background1"/>
+          <w:sz w:val="24"/>
+          <w:highlight w:val="black"/>
+        </w:rPr>
+      </w:pPr>
+      <w:r>
+        <w:rPr>
+          <w:color w:val="FFFFFF" w:themeColor="background1"/>
+          <w:sz w:val="24"/>
+          <w:highlight w:val="black"/>
+        </w:rPr>
+        <w:t>&lt;/body&gt;</w:t>
+      </w:r>
+    </w:p>
+    <w:p>
+      <w:pPr>
+        <w:spacing w:line="280" w:lineRule="exact"/>
+        <w:jc w:val="left"/>
+        <w:rPr>
+          <w:color w:val="FFFFFF" w:themeColor="background1"/>
+          <w:sz w:val="24"/>
+        </w:rPr>
+      </w:pPr>
+      <w:r>
+        <w:rPr>
+          <w:color w:val="FFFFFF" w:themeColor="background1"/>
+          <w:sz w:val="24"/>
+          <w:highlight w:val="black"/>
+        </w:rPr>
+        <w:t>&lt;/html&gt;</w:t>
+      </w:r>
     </w:p>
     <w:sectPr>
       <w:pgSz w:w="11906" w:h="16838"/>
@@ -7026,9 +14215,9 @@
       <w:lvlJc w:val="left"/>
       <w:pPr>
         <w:tabs>
-          <w:tab w:val="num" w:pos="720"/>
+          <w:tab w:val="num" w:pos="360"/>
         </w:tabs>
-        <w:ind w:left="720" w:hanging="360"/>
+        <w:ind w:left="360" w:hanging="360"/>
       </w:pPr>
     </w:lvl>
     <w:lvl w:ilvl="1" w:tentative="1">
@@ -7038,9 +14227,9 @@
       <w:lvlJc w:val="left"/>
       <w:pPr>
         <w:tabs>
-          <w:tab w:val="num" w:pos="1440"/>
+          <w:tab w:val="num" w:pos="1080"/>
         </w:tabs>
-        <w:ind w:left="1440" w:hanging="360"/>
+        <w:ind w:left="1080" w:hanging="360"/>
       </w:pPr>
     </w:lvl>
     <w:lvl w:ilvl="2" w:tentative="1">
@@ -7050,9 +14239,9 @@
       <w:lvlJc w:val="left"/>
       <w:pPr>
         <w:tabs>
-          <w:tab w:val="num" w:pos="2160"/>
+          <w:tab w:val="num" w:pos="1800"/>
         </w:tabs>
-        <w:ind w:left="2160" w:hanging="360"/>
+        <w:ind w:left="1800" w:hanging="360"/>
       </w:pPr>
     </w:lvl>
     <w:lvl w:ilvl="3" w:tentative="1">
@@ -7062,9 +14251,9 @@
       <w:lvlJc w:val="left"/>
       <w:pPr>
         <w:tabs>
-          <w:tab w:val="num" w:pos="2880"/>
+          <w:tab w:val="num" w:pos="2520"/>
         </w:tabs>
-        <w:ind w:left="2880" w:hanging="360"/>
+        <w:ind w:left="2520" w:hanging="360"/>
       </w:pPr>
     </w:lvl>
     <w:lvl w:ilvl="4" w:tentative="1">
@@ -7074,9 +14263,9 @@
       <w:lvlJc w:val="left"/>
       <w:pPr>
         <w:tabs>
-          <w:tab w:val="num" w:pos="3600"/>
+          <w:tab w:val="num" w:pos="3240"/>
         </w:tabs>
-        <w:ind w:left="3600" w:hanging="360"/>
+        <w:ind w:left="3240" w:hanging="360"/>
       </w:pPr>
     </w:lvl>
     <w:lvl w:ilvl="5" w:tentative="1">
@@ -7086,9 +14275,9 @@
       <w:lvlJc w:val="left"/>
       <w:pPr>
         <w:tabs>
-          <w:tab w:val="num" w:pos="4320"/>
+          <w:tab w:val="num" w:pos="3960"/>
         </w:tabs>
-        <w:ind w:left="4320" w:hanging="360"/>
+        <w:ind w:left="3960" w:hanging="360"/>
       </w:pPr>
     </w:lvl>
     <w:lvl w:ilvl="6" w:tentative="1">
@@ -7098,9 +14287,9 @@
       <w:lvlJc w:val="left"/>
       <w:pPr>
         <w:tabs>
-          <w:tab w:val="num" w:pos="5040"/>
+          <w:tab w:val="num" w:pos="4680"/>
         </w:tabs>
-        <w:ind w:left="5040" w:hanging="360"/>
+        <w:ind w:left="4680" w:hanging="360"/>
       </w:pPr>
     </w:lvl>
     <w:lvl w:ilvl="7" w:tentative="1">
@@ -7110,9 +14299,9 @@
       <w:lvlJc w:val="left"/>
       <w:pPr>
         <w:tabs>
-          <w:tab w:val="num" w:pos="5760"/>
+          <w:tab w:val="num" w:pos="5400"/>
         </w:tabs>
-        <w:ind w:left="5760" w:hanging="360"/>
+        <w:ind w:left="5400" w:hanging="360"/>
       </w:pPr>
     </w:lvl>
     <w:lvl w:ilvl="8" w:tentative="1">
@@ -7122,9 +14311,9 @@
       <w:lvlJc w:val="left"/>
       <w:pPr>
         <w:tabs>
-          <w:tab w:val="num" w:pos="6480"/>
+          <w:tab w:val="num" w:pos="6120"/>
         </w:tabs>
-        <w:ind w:left="6480" w:hanging="360"/>
+        <w:ind w:left="6120" w:hanging="360"/>
       </w:pPr>
     </w:lvl>
   </w:abstractNum>
@@ -7605,7 +14794,6 @@
     <w:name w:val="Hyperlink"/>
     <w:basedOn w:val="a0"/>
     <w:uiPriority w:val="99"/>
-    <w:semiHidden/>
     <w:unhideWhenUsed/>
     <w:rsid w:val="00B801C4"/>
     <w:rPr>
